--- a/战场兄弟无尽mod设计文档.docx
+++ b/战场兄弟无尽mod设计文档.docx
@@ -27236,7 +27236,7 @@
           <w:ilvl w:val="0"/>
           <w:numId w:val="62"/>
         </w:numPr>
-        <w:ind w:firstLineChars="0"/>
+        <w:ind w:left="860" w:leftChars="0" w:firstLineChars="0"/>
       </w:pPr>
       <w:r>
         <w:rPr>
@@ -27252,7 +27252,7 @@
           <w:ilvl w:val="0"/>
           <w:numId w:val="63"/>
         </w:numPr>
-        <w:ind w:firstLineChars="0"/>
+        <w:ind w:left="1300" w:leftChars="0" w:firstLineChars="0"/>
       </w:pPr>
       <w:r>
         <w:t>legend_staff_lunge_skill:</w:t>
@@ -27289,7 +27289,7 @@
           <w:ilvl w:val="0"/>
           <w:numId w:val="63"/>
         </w:numPr>
-        <w:ind w:firstLineChars="0"/>
+        <w:ind w:left="1300" w:leftChars="0" w:firstLineChars="0"/>
       </w:pPr>
       <w:r>
         <w:rPr>
@@ -27332,7 +27332,7 @@
           <w:ilvl w:val="0"/>
           <w:numId w:val="63"/>
         </w:numPr>
-        <w:ind w:firstLineChars="0"/>
+        <w:ind w:left="1300" w:leftChars="0" w:firstLineChars="0"/>
       </w:pPr>
       <w:r>
         <w:t>ptr_armor_fatigue_recovery_effect:</w:t>
@@ -27463,7 +27463,7 @@
           <w:ilvl w:val="0"/>
           <w:numId w:val="62"/>
         </w:numPr>
-        <w:ind w:firstLineChars="0"/>
+        <w:ind w:left="860" w:leftChars="0" w:firstLineChars="0"/>
       </w:pPr>
       <w:r>
         <w:rPr>
@@ -27479,7 +27479,7 @@
           <w:ilvl w:val="0"/>
           <w:numId w:val="62"/>
         </w:numPr>
-        <w:ind w:firstLineChars="0"/>
+        <w:ind w:left="860" w:leftChars="0" w:firstLineChars="0"/>
       </w:pPr>
       <w:r>
         <w:rPr>
@@ -27495,7 +27495,7 @@
           <w:ilvl w:val="0"/>
           <w:numId w:val="62"/>
         </w:numPr>
-        <w:ind w:firstLineChars="0"/>
+        <w:ind w:left="860" w:leftChars="0" w:firstLineChars="0"/>
       </w:pPr>
       <w:r>
         <w:rPr>
@@ -27517,6 +27517,10 @@
       <w:pPr>
         <w:pStyle w:val="3"/>
         <w:spacing w:line="360" w:lineRule="auto"/>
+        <w:rPr>
+          <w:rFonts w:hint="eastAsia" w:eastAsia="黑体"/>
+          <w:lang w:eastAsia="zh-CN"/>
+        </w:rPr>
       </w:pPr>
       <w:r>
         <w:t>6</w:t>
@@ -27528,6 +27532,47 @@
         <w:t>.</w:t>
       </w:r>
       <w:r>
+        <w:rPr>
+          <w:rFonts w:hint="eastAsia"/>
+          <w:lang w:val="en-US" w:eastAsia="zh-CN"/>
+        </w:rPr>
+        <w:t>2背包</w:t>
+      </w:r>
+    </w:p>
+    <w:p>
+      <w:pPr>
+        <w:pStyle w:val="16"/>
+        <w:numPr>
+          <w:ilvl w:val="0"/>
+          <w:numId w:val="64"/>
+        </w:numPr>
+        <w:ind w:left="860" w:leftChars="0" w:firstLineChars="0"/>
+      </w:pPr>
+      <w:r>
+        <w:rPr>
+          <w:rFonts w:hint="eastAsia"/>
+          <w:lang w:val="en-US" w:eastAsia="zh-CN"/>
+        </w:rPr>
+        <w:t>背包容量：实际背包容量根据理论背包容量进行递减式计算，前100格实际容量每格需1理论容量，此后每100格的消耗为之前的2倍。（例：304理论容量=201实际容量）</w:t>
+      </w:r>
+      <w:bookmarkStart w:id="4" w:name="_GoBack"/>
+      <w:bookmarkEnd w:id="4"/>
+    </w:p>
+    <w:p>
+      <w:pPr>
+        <w:pStyle w:val="3"/>
+        <w:spacing w:line="360" w:lineRule="auto"/>
+      </w:pPr>
+      <w:r>
+        <w:t>6</w:t>
+      </w:r>
+      <w:r>
+        <w:rPr>
+          <w:rFonts w:hint="eastAsia"/>
+        </w:rPr>
+        <w:t>.</w:t>
+      </w:r>
+      <w:r>
         <w:t>3</w:t>
       </w:r>
       <w:r>
@@ -27541,7 +27586,7 @@
       <w:pPr>
         <w:numPr>
           <w:ilvl w:val="0"/>
-          <w:numId w:val="64"/>
+          <w:numId w:val="65"/>
         </w:numPr>
       </w:pPr>
       <w:r>
@@ -27659,7 +27704,7 @@
       <w:pPr>
         <w:numPr>
           <w:ilvl w:val="0"/>
-          <w:numId w:val="65"/>
+          <w:numId w:val="66"/>
         </w:numPr>
       </w:pPr>
       <w:r>
@@ -27676,7 +27721,7 @@
           <w:ilvl w:val="1"/>
           <w:numId w:val="63"/>
         </w:numPr>
-        <w:ind w:firstLineChars="0"/>
+        <w:ind w:left="1740" w:leftChars="0" w:firstLineChars="0"/>
       </w:pPr>
       <w:r>
         <w:rPr>
@@ -27692,7 +27737,7 @@
           <w:ilvl w:val="1"/>
           <w:numId w:val="63"/>
         </w:numPr>
-        <w:ind w:firstLineChars="0"/>
+        <w:ind w:left="1740" w:leftChars="0" w:firstLineChars="0"/>
       </w:pPr>
       <w:r>
         <w:rPr>
@@ -27708,7 +27753,7 @@
           <w:ilvl w:val="1"/>
           <w:numId w:val="63"/>
         </w:numPr>
-        <w:ind w:firstLineChars="0"/>
+        <w:ind w:left="1740" w:leftChars="0" w:firstLineChars="0"/>
       </w:pPr>
       <w:r>
         <w:rPr>
@@ -27724,7 +27769,7 @@
           <w:ilvl w:val="1"/>
           <w:numId w:val="63"/>
         </w:numPr>
-        <w:ind w:firstLineChars="0"/>
+        <w:ind w:left="1740" w:leftChars="0" w:firstLineChars="0"/>
       </w:pPr>
       <w:r>
         <w:rPr>
@@ -27737,7 +27782,7 @@
       <w:pPr>
         <w:numPr>
           <w:ilvl w:val="0"/>
-          <w:numId w:val="65"/>
+          <w:numId w:val="66"/>
         </w:numPr>
       </w:pPr>
       <w:r>
@@ -27752,7 +27797,7 @@
         <w:pStyle w:val="16"/>
         <w:numPr>
           <w:ilvl w:val="0"/>
-          <w:numId w:val="66"/>
+          <w:numId w:val="67"/>
         </w:numPr>
         <w:ind w:firstLineChars="0"/>
       </w:pPr>
@@ -27789,7 +27834,7 @@
         <w:pStyle w:val="16"/>
         <w:numPr>
           <w:ilvl w:val="0"/>
-          <w:numId w:val="66"/>
+          <w:numId w:val="67"/>
         </w:numPr>
         <w:ind w:firstLineChars="0"/>
       </w:pPr>
@@ -27885,7 +27930,7 @@
         <w:pStyle w:val="16"/>
         <w:numPr>
           <w:ilvl w:val="0"/>
-          <w:numId w:val="66"/>
+          <w:numId w:val="67"/>
         </w:numPr>
         <w:ind w:firstLineChars="0"/>
       </w:pPr>
@@ -27922,7 +27967,7 @@
         <w:pStyle w:val="16"/>
         <w:numPr>
           <w:ilvl w:val="0"/>
-          <w:numId w:val="66"/>
+          <w:numId w:val="67"/>
         </w:numPr>
         <w:ind w:firstLineChars="0"/>
       </w:pPr>
@@ -28018,7 +28063,7 @@
         <w:pStyle w:val="16"/>
         <w:numPr>
           <w:ilvl w:val="0"/>
-          <w:numId w:val="66"/>
+          <w:numId w:val="67"/>
         </w:numPr>
         <w:ind w:firstLineChars="0"/>
       </w:pPr>
@@ -28055,7 +28100,7 @@
         <w:pStyle w:val="16"/>
         <w:numPr>
           <w:ilvl w:val="0"/>
-          <w:numId w:val="66"/>
+          <w:numId w:val="67"/>
         </w:numPr>
         <w:ind w:firstLineChars="0"/>
       </w:pPr>
@@ -28151,7 +28196,7 @@
         <w:pStyle w:val="16"/>
         <w:numPr>
           <w:ilvl w:val="0"/>
-          <w:numId w:val="66"/>
+          <w:numId w:val="67"/>
         </w:numPr>
         <w:ind w:firstLineChars="0"/>
       </w:pPr>
@@ -28188,7 +28233,7 @@
         <w:pStyle w:val="16"/>
         <w:numPr>
           <w:ilvl w:val="0"/>
-          <w:numId w:val="66"/>
+          <w:numId w:val="67"/>
         </w:numPr>
         <w:ind w:firstLineChars="0"/>
       </w:pPr>
@@ -28316,7 +28361,7 @@
       <w:pPr>
         <w:numPr>
           <w:ilvl w:val="0"/>
-          <w:numId w:val="67"/>
+          <w:numId w:val="68"/>
         </w:numPr>
       </w:pPr>
       <w:r>
@@ -28331,7 +28376,7 @@
         <w:pStyle w:val="16"/>
         <w:numPr>
           <w:ilvl w:val="0"/>
-          <w:numId w:val="68"/>
+          <w:numId w:val="69"/>
         </w:numPr>
         <w:ind w:firstLineChars="0"/>
       </w:pPr>
@@ -28347,7 +28392,7 @@
         <w:pStyle w:val="16"/>
         <w:numPr>
           <w:ilvl w:val="0"/>
-          <w:numId w:val="68"/>
+          <w:numId w:val="69"/>
         </w:numPr>
         <w:ind w:firstLineChars="0"/>
       </w:pPr>
@@ -28479,7 +28524,7 @@
         <w:pStyle w:val="16"/>
         <w:numPr>
           <w:ilvl w:val="0"/>
-          <w:numId w:val="68"/>
+          <w:numId w:val="69"/>
         </w:numPr>
         <w:ind w:firstLineChars="0"/>
       </w:pPr>
@@ -28610,7 +28655,7 @@
       <w:pPr>
         <w:numPr>
           <w:ilvl w:val="0"/>
-          <w:numId w:val="67"/>
+          <w:numId w:val="68"/>
         </w:numPr>
       </w:pPr>
       <w:r>
@@ -28625,7 +28670,7 @@
         <w:pStyle w:val="16"/>
         <w:numPr>
           <w:ilvl w:val="0"/>
-          <w:numId w:val="69"/>
+          <w:numId w:val="70"/>
         </w:numPr>
         <w:ind w:firstLineChars="0"/>
       </w:pPr>
@@ -28640,7 +28685,7 @@
       <w:pPr>
         <w:numPr>
           <w:ilvl w:val="0"/>
-          <w:numId w:val="67"/>
+          <w:numId w:val="68"/>
         </w:numPr>
       </w:pPr>
       <w:r>
@@ -28655,7 +28700,7 @@
         <w:pStyle w:val="16"/>
         <w:numPr>
           <w:ilvl w:val="0"/>
-          <w:numId w:val="70"/>
+          <w:numId w:val="71"/>
         </w:numPr>
         <w:ind w:firstLineChars="0"/>
       </w:pPr>
@@ -28671,7 +28716,7 @@
         <w:pStyle w:val="16"/>
         <w:numPr>
           <w:ilvl w:val="0"/>
-          <w:numId w:val="70"/>
+          <w:numId w:val="71"/>
         </w:numPr>
         <w:ind w:firstLineChars="0"/>
       </w:pPr>
@@ -28687,7 +28732,7 @@
         <w:pStyle w:val="16"/>
         <w:numPr>
           <w:ilvl w:val="0"/>
-          <w:numId w:val="70"/>
+          <w:numId w:val="71"/>
         </w:numPr>
         <w:ind w:firstLineChars="0"/>
       </w:pPr>
@@ -28702,7 +28747,7 @@
       <w:pPr>
         <w:numPr>
           <w:ilvl w:val="0"/>
-          <w:numId w:val="67"/>
+          <w:numId w:val="68"/>
         </w:numPr>
       </w:pPr>
       <w:r>
@@ -28717,7 +28762,7 @@
         <w:pStyle w:val="16"/>
         <w:numPr>
           <w:ilvl w:val="0"/>
-          <w:numId w:val="70"/>
+          <w:numId w:val="71"/>
         </w:numPr>
         <w:ind w:firstLineChars="0"/>
       </w:pPr>
@@ -28733,7 +28778,7 @@
         <w:pStyle w:val="16"/>
         <w:numPr>
           <w:ilvl w:val="0"/>
-          <w:numId w:val="70"/>
+          <w:numId w:val="71"/>
         </w:numPr>
         <w:ind w:firstLineChars="0"/>
       </w:pPr>
@@ -28791,7 +28836,7 @@
         <w:pStyle w:val="16"/>
         <w:numPr>
           <w:ilvl w:val="0"/>
-          <w:numId w:val="71"/>
+          <w:numId w:val="72"/>
         </w:numPr>
         <w:ind w:firstLineChars="0"/>
       </w:pPr>
@@ -28837,7 +28882,7 @@
         <w:pStyle w:val="16"/>
         <w:numPr>
           <w:ilvl w:val="0"/>
-          <w:numId w:val="71"/>
+          <w:numId w:val="72"/>
         </w:numPr>
         <w:ind w:firstLineChars="0"/>
       </w:pPr>
@@ -28912,7 +28957,7 @@
         <w:pStyle w:val="16"/>
         <w:numPr>
           <w:ilvl w:val="0"/>
-          <w:numId w:val="72"/>
+          <w:numId w:val="73"/>
         </w:numPr>
         <w:ind w:firstLineChars="0"/>
       </w:pPr>
@@ -28928,7 +28973,7 @@
         <w:pStyle w:val="16"/>
         <w:numPr>
           <w:ilvl w:val="1"/>
-          <w:numId w:val="73"/>
+          <w:numId w:val="74"/>
         </w:numPr>
         <w:ind w:firstLineChars="0"/>
       </w:pPr>
@@ -28944,7 +28989,7 @@
         <w:pStyle w:val="16"/>
         <w:numPr>
           <w:ilvl w:val="1"/>
-          <w:numId w:val="73"/>
+          <w:numId w:val="74"/>
         </w:numPr>
         <w:ind w:firstLineChars="0"/>
       </w:pPr>
@@ -29023,7 +29068,7 @@
         <w:pStyle w:val="16"/>
         <w:numPr>
           <w:ilvl w:val="1"/>
-          <w:numId w:val="73"/>
+          <w:numId w:val="74"/>
         </w:numPr>
         <w:ind w:firstLineChars="0"/>
       </w:pPr>
@@ -29293,7 +29338,7 @@
         <w:pStyle w:val="16"/>
         <w:numPr>
           <w:ilvl w:val="0"/>
-          <w:numId w:val="72"/>
+          <w:numId w:val="73"/>
         </w:numPr>
         <w:ind w:firstLineChars="0"/>
       </w:pPr>
@@ -29309,7 +29354,7 @@
         <w:pStyle w:val="16"/>
         <w:numPr>
           <w:ilvl w:val="0"/>
-          <w:numId w:val="72"/>
+          <w:numId w:val="73"/>
         </w:numPr>
         <w:ind w:firstLineChars="0"/>
       </w:pPr>
@@ -29334,7 +29379,7 @@
         <w:pStyle w:val="16"/>
         <w:numPr>
           <w:ilvl w:val="0"/>
-          <w:numId w:val="72"/>
+          <w:numId w:val="73"/>
         </w:numPr>
         <w:ind w:firstLineChars="0"/>
       </w:pPr>
@@ -29350,7 +29395,7 @@
         <w:pStyle w:val="16"/>
         <w:numPr>
           <w:ilvl w:val="0"/>
-          <w:numId w:val="74"/>
+          <w:numId w:val="75"/>
         </w:numPr>
         <w:ind w:firstLineChars="0"/>
       </w:pPr>
@@ -29378,7 +29423,7 @@
         <w:pStyle w:val="16"/>
         <w:numPr>
           <w:ilvl w:val="0"/>
-          <w:numId w:val="74"/>
+          <w:numId w:val="75"/>
         </w:numPr>
         <w:ind w:firstLineChars="0"/>
       </w:pPr>
@@ -29406,7 +29451,7 @@
         <w:pStyle w:val="16"/>
         <w:numPr>
           <w:ilvl w:val="0"/>
-          <w:numId w:val="74"/>
+          <w:numId w:val="75"/>
         </w:numPr>
         <w:ind w:firstLineChars="0"/>
       </w:pPr>
@@ -29434,7 +29479,7 @@
         <w:pStyle w:val="16"/>
         <w:numPr>
           <w:ilvl w:val="0"/>
-          <w:numId w:val="74"/>
+          <w:numId w:val="75"/>
         </w:numPr>
         <w:ind w:firstLineChars="0"/>
       </w:pPr>
@@ -29462,7 +29507,7 @@
         <w:pStyle w:val="16"/>
         <w:numPr>
           <w:ilvl w:val="0"/>
-          <w:numId w:val="74"/>
+          <w:numId w:val="75"/>
         </w:numPr>
         <w:ind w:firstLineChars="0"/>
       </w:pPr>
@@ -29490,7 +29535,7 @@
         <w:pStyle w:val="16"/>
         <w:numPr>
           <w:ilvl w:val="0"/>
-          <w:numId w:val="74"/>
+          <w:numId w:val="75"/>
         </w:numPr>
         <w:ind w:firstLineChars="0"/>
       </w:pPr>
@@ -29518,7 +29563,7 @@
         <w:pStyle w:val="16"/>
         <w:numPr>
           <w:ilvl w:val="0"/>
-          <w:numId w:val="74"/>
+          <w:numId w:val="75"/>
         </w:numPr>
         <w:ind w:firstLineChars="0"/>
       </w:pPr>
@@ -29546,7 +29591,7 @@
         <w:pStyle w:val="16"/>
         <w:numPr>
           <w:ilvl w:val="0"/>
-          <w:numId w:val="74"/>
+          <w:numId w:val="75"/>
         </w:numPr>
         <w:ind w:firstLineChars="0"/>
       </w:pPr>
@@ -29568,7 +29613,7 @@
         <w:pStyle w:val="16"/>
         <w:numPr>
           <w:ilvl w:val="0"/>
-          <w:numId w:val="74"/>
+          <w:numId w:val="75"/>
         </w:numPr>
         <w:ind w:firstLineChars="0"/>
       </w:pPr>
@@ -29596,7 +29641,7 @@
         <w:pStyle w:val="16"/>
         <w:numPr>
           <w:ilvl w:val="0"/>
-          <w:numId w:val="74"/>
+          <w:numId w:val="75"/>
         </w:numPr>
         <w:ind w:firstLineChars="0"/>
       </w:pPr>
@@ -29624,7 +29669,7 @@
         <w:pStyle w:val="16"/>
         <w:numPr>
           <w:ilvl w:val="0"/>
-          <w:numId w:val="74"/>
+          <w:numId w:val="75"/>
         </w:numPr>
         <w:ind w:firstLineChars="0"/>
       </w:pPr>
@@ -29652,7 +29697,7 @@
         <w:pStyle w:val="16"/>
         <w:numPr>
           <w:ilvl w:val="0"/>
-          <w:numId w:val="74"/>
+          <w:numId w:val="75"/>
         </w:numPr>
         <w:ind w:firstLineChars="0"/>
       </w:pPr>
@@ -29680,7 +29725,7 @@
         <w:pStyle w:val="16"/>
         <w:numPr>
           <w:ilvl w:val="0"/>
-          <w:numId w:val="74"/>
+          <w:numId w:val="75"/>
         </w:numPr>
         <w:ind w:firstLineChars="0"/>
       </w:pPr>
@@ -29708,7 +29753,7 @@
         <w:pStyle w:val="16"/>
         <w:numPr>
           <w:ilvl w:val="0"/>
-          <w:numId w:val="74"/>
+          <w:numId w:val="75"/>
         </w:numPr>
         <w:ind w:firstLineChars="0"/>
       </w:pPr>
@@ -29736,7 +29781,7 @@
         <w:pStyle w:val="16"/>
         <w:numPr>
           <w:ilvl w:val="0"/>
-          <w:numId w:val="74"/>
+          <w:numId w:val="75"/>
         </w:numPr>
         <w:ind w:firstLineChars="0"/>
       </w:pPr>
@@ -29764,7 +29809,7 @@
         <w:pStyle w:val="16"/>
         <w:numPr>
           <w:ilvl w:val="0"/>
-          <w:numId w:val="74"/>
+          <w:numId w:val="75"/>
         </w:numPr>
         <w:ind w:firstLineChars="0"/>
       </w:pPr>
@@ -29792,7 +29837,7 @@
         <w:pStyle w:val="16"/>
         <w:numPr>
           <w:ilvl w:val="0"/>
-          <w:numId w:val="74"/>
+          <w:numId w:val="75"/>
         </w:numPr>
         <w:ind w:firstLineChars="0"/>
       </w:pPr>
@@ -29820,7 +29865,7 @@
         <w:pStyle w:val="16"/>
         <w:numPr>
           <w:ilvl w:val="0"/>
-          <w:numId w:val="74"/>
+          <w:numId w:val="75"/>
         </w:numPr>
         <w:ind w:firstLineChars="0"/>
       </w:pPr>
@@ -29866,7 +29911,7 @@
         <w:pStyle w:val="16"/>
         <w:numPr>
           <w:ilvl w:val="0"/>
-          <w:numId w:val="74"/>
+          <w:numId w:val="75"/>
         </w:numPr>
         <w:ind w:firstLineChars="0"/>
       </w:pPr>
@@ -29882,7 +29927,7 @@
         <w:pStyle w:val="16"/>
         <w:numPr>
           <w:ilvl w:val="0"/>
-          <w:numId w:val="74"/>
+          <w:numId w:val="75"/>
         </w:numPr>
         <w:ind w:firstLineChars="0"/>
       </w:pPr>
@@ -29898,7 +29943,7 @@
         <w:pStyle w:val="16"/>
         <w:numPr>
           <w:ilvl w:val="0"/>
-          <w:numId w:val="74"/>
+          <w:numId w:val="75"/>
         </w:numPr>
         <w:ind w:firstLineChars="0"/>
       </w:pPr>
@@ -29938,7 +29983,7 @@
         <w:pStyle w:val="16"/>
         <w:numPr>
           <w:ilvl w:val="0"/>
-          <w:numId w:val="75"/>
+          <w:numId w:val="76"/>
         </w:numPr>
         <w:ind w:firstLineChars="0"/>
       </w:pPr>
@@ -30009,7 +30054,7 @@
         <w:pStyle w:val="16"/>
         <w:numPr>
           <w:ilvl w:val="0"/>
-          <w:numId w:val="75"/>
+          <w:numId w:val="76"/>
         </w:numPr>
         <w:ind w:firstLineChars="0"/>
       </w:pPr>
@@ -30080,7 +30125,7 @@
         <w:pStyle w:val="16"/>
         <w:numPr>
           <w:ilvl w:val="0"/>
-          <w:numId w:val="75"/>
+          <w:numId w:val="76"/>
         </w:numPr>
         <w:ind w:firstLineChars="0"/>
       </w:pPr>
@@ -30151,7 +30196,7 @@
         <w:pStyle w:val="16"/>
         <w:numPr>
           <w:ilvl w:val="0"/>
-          <w:numId w:val="75"/>
+          <w:numId w:val="76"/>
         </w:numPr>
         <w:ind w:firstLineChars="0"/>
       </w:pPr>
@@ -30222,7 +30267,7 @@
         <w:pStyle w:val="16"/>
         <w:numPr>
           <w:ilvl w:val="0"/>
-          <w:numId w:val="75"/>
+          <w:numId w:val="76"/>
         </w:numPr>
         <w:ind w:firstLineChars="0"/>
       </w:pPr>
@@ -30293,7 +30338,7 @@
         <w:pStyle w:val="16"/>
         <w:numPr>
           <w:ilvl w:val="0"/>
-          <w:numId w:val="75"/>
+          <w:numId w:val="76"/>
         </w:numPr>
         <w:ind w:firstLineChars="0"/>
       </w:pPr>
@@ -30388,7 +30433,7 @@
       <w:pPr>
         <w:numPr>
           <w:ilvl w:val="0"/>
-          <w:numId w:val="76"/>
+          <w:numId w:val="77"/>
         </w:numPr>
       </w:pPr>
       <w:r>
@@ -30525,7 +30570,7 @@
       <w:pPr>
         <w:numPr>
           <w:ilvl w:val="0"/>
-          <w:numId w:val="76"/>
+          <w:numId w:val="77"/>
         </w:numPr>
       </w:pPr>
       <w:r>
@@ -30681,7 +30726,7 @@
       <w:pPr>
         <w:numPr>
           <w:ilvl w:val="0"/>
-          <w:numId w:val="76"/>
+          <w:numId w:val="77"/>
         </w:numPr>
       </w:pPr>
       <w:r>
@@ -30816,7 +30861,7 @@
       <w:pPr>
         <w:numPr>
           <w:ilvl w:val="0"/>
-          <w:numId w:val="76"/>
+          <w:numId w:val="77"/>
         </w:numPr>
       </w:pPr>
       <w:r>
@@ -30904,7 +30949,7 @@
       <w:pPr>
         <w:numPr>
           <w:ilvl w:val="0"/>
-          <w:numId w:val="76"/>
+          <w:numId w:val="77"/>
         </w:numPr>
       </w:pPr>
       <w:r>
@@ -31006,7 +31051,7 @@
       <w:pPr>
         <w:numPr>
           <w:ilvl w:val="0"/>
-          <w:numId w:val="76"/>
+          <w:numId w:val="77"/>
         </w:numPr>
       </w:pPr>
       <w:r>
@@ -31068,7 +31113,7 @@
       <w:pPr>
         <w:numPr>
           <w:ilvl w:val="0"/>
-          <w:numId w:val="76"/>
+          <w:numId w:val="77"/>
         </w:numPr>
       </w:pPr>
       <w:r>
@@ -31124,7 +31169,7 @@
       <w:pPr>
         <w:numPr>
           <w:ilvl w:val="0"/>
-          <w:numId w:val="77"/>
+          <w:numId w:val="78"/>
         </w:numPr>
       </w:pPr>
       <w:r>
@@ -31138,7 +31183,7 @@
       <w:pPr>
         <w:numPr>
           <w:ilvl w:val="0"/>
-          <w:numId w:val="77"/>
+          <w:numId w:val="78"/>
         </w:numPr>
       </w:pPr>
       <w:r>
@@ -31245,7 +31290,7 @@
       <w:pPr>
         <w:numPr>
           <w:ilvl w:val="0"/>
-          <w:numId w:val="77"/>
+          <w:numId w:val="78"/>
         </w:numPr>
       </w:pPr>
       <w:r>
@@ -31338,7 +31383,7 @@
       <w:pPr>
         <w:numPr>
           <w:ilvl w:val="0"/>
-          <w:numId w:val="77"/>
+          <w:numId w:val="78"/>
         </w:numPr>
       </w:pPr>
       <w:r>
@@ -31416,7 +31461,7 @@
       <w:pPr>
         <w:numPr>
           <w:ilvl w:val="0"/>
-          <w:numId w:val="78"/>
+          <w:numId w:val="79"/>
         </w:numPr>
       </w:pPr>
       <w:r>
@@ -31430,7 +31475,7 @@
       <w:pPr>
         <w:numPr>
           <w:ilvl w:val="0"/>
-          <w:numId w:val="78"/>
+          <w:numId w:val="79"/>
         </w:numPr>
       </w:pPr>
       <w:r>
@@ -31477,7 +31522,7 @@
       <w:pPr>
         <w:numPr>
           <w:ilvl w:val="0"/>
-          <w:numId w:val="79"/>
+          <w:numId w:val="80"/>
         </w:numPr>
       </w:pPr>
       <w:r>
@@ -31524,7 +31569,7 @@
       <w:pPr>
         <w:numPr>
           <w:ilvl w:val="0"/>
-          <w:numId w:val="80"/>
+          <w:numId w:val="81"/>
         </w:numPr>
       </w:pPr>
       <w:r>
@@ -31538,7 +31583,7 @@
       <w:pPr>
         <w:numPr>
           <w:ilvl w:val="0"/>
-          <w:numId w:val="80"/>
+          <w:numId w:val="81"/>
         </w:numPr>
       </w:pPr>
       <w:r>
@@ -31552,7 +31597,7 @@
       <w:pPr>
         <w:numPr>
           <w:ilvl w:val="0"/>
-          <w:numId w:val="80"/>
+          <w:numId w:val="81"/>
         </w:numPr>
       </w:pPr>
       <w:r>
@@ -31566,7 +31611,7 @@
       <w:pPr>
         <w:numPr>
           <w:ilvl w:val="0"/>
-          <w:numId w:val="80"/>
+          <w:numId w:val="81"/>
         </w:numPr>
       </w:pPr>
       <w:r>
@@ -31580,7 +31625,7 @@
       <w:pPr>
         <w:numPr>
           <w:ilvl w:val="0"/>
-          <w:numId w:val="80"/>
+          <w:numId w:val="81"/>
         </w:numPr>
       </w:pPr>
       <w:r>
@@ -31595,7 +31640,7 @@
         <w:pStyle w:val="16"/>
         <w:numPr>
           <w:ilvl w:val="0"/>
-          <w:numId w:val="81"/>
+          <w:numId w:val="82"/>
         </w:numPr>
         <w:ind w:firstLineChars="0"/>
       </w:pPr>
@@ -31620,7 +31665,7 @@
         <w:pStyle w:val="16"/>
         <w:numPr>
           <w:ilvl w:val="0"/>
-          <w:numId w:val="81"/>
+          <w:numId w:val="82"/>
         </w:numPr>
         <w:ind w:firstLineChars="0"/>
       </w:pPr>
@@ -31645,7 +31690,7 @@
         <w:pStyle w:val="16"/>
         <w:numPr>
           <w:ilvl w:val="0"/>
-          <w:numId w:val="81"/>
+          <w:numId w:val="82"/>
         </w:numPr>
         <w:ind w:firstLineChars="0"/>
       </w:pPr>
@@ -31661,7 +31706,7 @@
         <w:pStyle w:val="16"/>
         <w:numPr>
           <w:ilvl w:val="0"/>
-          <w:numId w:val="81"/>
+          <w:numId w:val="82"/>
         </w:numPr>
         <w:ind w:firstLineChars="0"/>
       </w:pPr>
@@ -31677,7 +31722,7 @@
         <w:pStyle w:val="16"/>
         <w:numPr>
           <w:ilvl w:val="0"/>
-          <w:numId w:val="81"/>
+          <w:numId w:val="82"/>
         </w:numPr>
         <w:ind w:firstLineChars="0"/>
       </w:pPr>
@@ -31702,7 +31747,7 @@
         <w:pStyle w:val="16"/>
         <w:numPr>
           <w:ilvl w:val="0"/>
-          <w:numId w:val="81"/>
+          <w:numId w:val="82"/>
         </w:numPr>
         <w:ind w:firstLineChars="0"/>
       </w:pPr>
@@ -31786,7 +31831,7 @@
       <w:pPr>
         <w:numPr>
           <w:ilvl w:val="0"/>
-          <w:numId w:val="82"/>
+          <w:numId w:val="83"/>
         </w:numPr>
       </w:pPr>
       <w:r>
@@ -31818,7 +31863,7 @@
       <w:pPr>
         <w:numPr>
           <w:ilvl w:val="0"/>
-          <w:numId w:val="82"/>
+          <w:numId w:val="83"/>
         </w:numPr>
       </w:pPr>
       <w:r>
@@ -31940,7 +31985,7 @@
       <w:pPr>
         <w:numPr>
           <w:ilvl w:val="0"/>
-          <w:numId w:val="83"/>
+          <w:numId w:val="84"/>
         </w:numPr>
       </w:pPr>
       <w:r>
@@ -31955,375 +32000,375 @@
         <w:pStyle w:val="16"/>
         <w:numPr>
           <w:ilvl w:val="0"/>
+          <w:numId w:val="85"/>
+        </w:numPr>
+        <w:ind w:firstLineChars="0"/>
+      </w:pPr>
+      <w:r>
+        <w:rPr>
+          <w:rFonts w:hint="eastAsia"/>
+        </w:rPr>
+        <w:t>难度</w:t>
+      </w:r>
+      <w:r>
+        <w:t>8</w:t>
+      </w:r>
+      <w:r>
+        <w:rPr>
+          <w:rFonts w:hint="eastAsia"/>
+        </w:rPr>
+        <w:t>：1</w:t>
+      </w:r>
+      <w:r>
+        <w:t>%</w:t>
+      </w:r>
+      <w:r>
+        <w:rPr>
+          <w:rFonts w:hint="eastAsia"/>
+        </w:rPr>
+        <w:t>出现，全员精英，</w:t>
+      </w:r>
+      <w:r>
+        <w:t>5</w:t>
+      </w:r>
+      <w:r>
+        <w:rPr>
+          <w:rFonts w:hint="eastAsia"/>
+        </w:rPr>
+        <w:t>个首领</w:t>
+      </w:r>
+    </w:p>
+    <w:p>
+      <w:pPr>
+        <w:pStyle w:val="16"/>
+        <w:numPr>
+          <w:ilvl w:val="0"/>
+          <w:numId w:val="85"/>
+        </w:numPr>
+        <w:ind w:firstLineChars="0"/>
+      </w:pPr>
+      <w:r>
+        <w:rPr>
+          <w:rFonts w:hint="eastAsia"/>
+        </w:rPr>
+        <w:t>难度</w:t>
+      </w:r>
+      <w:r>
+        <w:t>7</w:t>
+      </w:r>
+      <w:r>
+        <w:rPr>
+          <w:rFonts w:hint="eastAsia"/>
+        </w:rPr>
+        <w:t>：</w:t>
+      </w:r>
+      <w:r>
+        <w:t>3%</w:t>
+      </w:r>
+      <w:r>
+        <w:rPr>
+          <w:rFonts w:hint="eastAsia"/>
+        </w:rPr>
+        <w:t>出现，全员精英，1个最强首领，1个随机首领</w:t>
+      </w:r>
+    </w:p>
+    <w:p>
+      <w:pPr>
+        <w:pStyle w:val="16"/>
+        <w:numPr>
+          <w:ilvl w:val="0"/>
+          <w:numId w:val="85"/>
+        </w:numPr>
+        <w:ind w:firstLineChars="0"/>
+      </w:pPr>
+      <w:r>
+        <w:rPr>
+          <w:rFonts w:hint="eastAsia"/>
+        </w:rPr>
+        <w:t>难度</w:t>
+      </w:r>
+      <w:r>
+        <w:t>6</w:t>
+      </w:r>
+      <w:r>
+        <w:rPr>
+          <w:rFonts w:hint="eastAsia"/>
+        </w:rPr>
+        <w:t>：</w:t>
+      </w:r>
+      <w:r>
+        <w:t>6%</w:t>
+      </w:r>
+      <w:r>
+        <w:rPr>
+          <w:rFonts w:hint="eastAsia"/>
+        </w:rPr>
+        <w:t>出现，</w:t>
+      </w:r>
+      <w:r>
+        <w:t>50%</w:t>
+      </w:r>
+      <w:r>
+        <w:rPr>
+          <w:rFonts w:hint="eastAsia"/>
+        </w:rPr>
+        <w:t>额外概率为精英，1个最强首领，1个随机首领</w:t>
+      </w:r>
+    </w:p>
+    <w:p>
+      <w:pPr>
+        <w:pStyle w:val="16"/>
+        <w:numPr>
+          <w:ilvl w:val="0"/>
+          <w:numId w:val="85"/>
+        </w:numPr>
+        <w:ind w:firstLineChars="0"/>
+      </w:pPr>
+      <w:r>
+        <w:rPr>
+          <w:rFonts w:hint="eastAsia"/>
+        </w:rPr>
+        <w:t>难度</w:t>
+      </w:r>
+      <w:r>
+        <w:t>5</w:t>
+      </w:r>
+      <w:r>
+        <w:rPr>
+          <w:rFonts w:hint="eastAsia"/>
+        </w:rPr>
+        <w:t>：</w:t>
+      </w:r>
+      <w:r>
+        <w:t>10%</w:t>
+      </w:r>
+      <w:r>
+        <w:rPr>
+          <w:rFonts w:hint="eastAsia"/>
+        </w:rPr>
+        <w:t>出现，</w:t>
+      </w:r>
+      <w:r>
+        <w:t>40%</w:t>
+      </w:r>
+      <w:r>
+        <w:rPr>
+          <w:rFonts w:hint="eastAsia"/>
+        </w:rPr>
+        <w:t>额外概率为精英，1个最强首领</w:t>
+      </w:r>
+    </w:p>
+    <w:p>
+      <w:pPr>
+        <w:pStyle w:val="16"/>
+        <w:numPr>
+          <w:ilvl w:val="0"/>
+          <w:numId w:val="85"/>
+        </w:numPr>
+        <w:ind w:firstLineChars="0"/>
+      </w:pPr>
+      <w:r>
+        <w:rPr>
+          <w:rFonts w:hint="eastAsia"/>
+        </w:rPr>
+        <w:t>难度</w:t>
+      </w:r>
+      <w:r>
+        <w:t>4</w:t>
+      </w:r>
+      <w:r>
+        <w:rPr>
+          <w:rFonts w:hint="eastAsia"/>
+        </w:rPr>
+        <w:t>：1</w:t>
+      </w:r>
+      <w:r>
+        <w:t>5%</w:t>
+      </w:r>
+      <w:r>
+        <w:rPr>
+          <w:rFonts w:hint="eastAsia"/>
+        </w:rPr>
+        <w:t>出现，</w:t>
+      </w:r>
+      <w:r>
+        <w:t>30%</w:t>
+      </w:r>
+      <w:r>
+        <w:rPr>
+          <w:rFonts w:hint="eastAsia"/>
+        </w:rPr>
+        <w:t>额外概率为精英，1个随机首领</w:t>
+      </w:r>
+    </w:p>
+    <w:p>
+      <w:pPr>
+        <w:pStyle w:val="16"/>
+        <w:numPr>
+          <w:ilvl w:val="0"/>
+          <w:numId w:val="85"/>
+        </w:numPr>
+        <w:ind w:firstLineChars="0"/>
+      </w:pPr>
+      <w:r>
+        <w:rPr>
+          <w:rFonts w:hint="eastAsia"/>
+        </w:rPr>
+        <w:t>难度</w:t>
+      </w:r>
+      <w:r>
+        <w:t>3</w:t>
+      </w:r>
+      <w:r>
+        <w:rPr>
+          <w:rFonts w:hint="eastAsia"/>
+        </w:rPr>
+        <w:t>：</w:t>
+      </w:r>
+      <w:r>
+        <w:t>35%</w:t>
+      </w:r>
+      <w:r>
+        <w:rPr>
+          <w:rFonts w:hint="eastAsia"/>
+        </w:rPr>
+        <w:t>出现，</w:t>
+      </w:r>
+      <w:r>
+        <w:t>20%</w:t>
+      </w:r>
+      <w:r>
+        <w:rPr>
+          <w:rFonts w:hint="eastAsia"/>
+        </w:rPr>
+        <w:t>额外概率为精英</w:t>
+      </w:r>
+    </w:p>
+    <w:p>
+      <w:pPr>
+        <w:pStyle w:val="16"/>
+        <w:numPr>
+          <w:ilvl w:val="0"/>
+          <w:numId w:val="85"/>
+        </w:numPr>
+        <w:ind w:firstLineChars="0"/>
+      </w:pPr>
+      <w:r>
+        <w:rPr>
+          <w:rFonts w:hint="eastAsia"/>
+        </w:rPr>
+        <w:t>难度</w:t>
+      </w:r>
+      <w:r>
+        <w:t>2</w:t>
+      </w:r>
+      <w:r>
+        <w:rPr>
+          <w:rFonts w:hint="eastAsia"/>
+        </w:rPr>
+        <w:t>：</w:t>
+      </w:r>
+      <w:r>
+        <w:t>50%</w:t>
+      </w:r>
+      <w:r>
+        <w:rPr>
+          <w:rFonts w:hint="eastAsia"/>
+        </w:rPr>
+        <w:t>出现，1</w:t>
+      </w:r>
+      <w:r>
+        <w:t>0%</w:t>
+      </w:r>
+      <w:r>
+        <w:rPr>
+          <w:rFonts w:hint="eastAsia"/>
+        </w:rPr>
+        <w:t>额外概率为精英</w:t>
+      </w:r>
+    </w:p>
+    <w:p>
+      <w:pPr>
+        <w:pStyle w:val="16"/>
+        <w:numPr>
+          <w:ilvl w:val="0"/>
+          <w:numId w:val="85"/>
+        </w:numPr>
+        <w:ind w:firstLineChars="0"/>
+      </w:pPr>
+      <w:r>
+        <w:rPr>
+          <w:rFonts w:hint="eastAsia"/>
+        </w:rPr>
+        <w:t>难度</w:t>
+      </w:r>
+      <w:r>
+        <w:t>1</w:t>
+      </w:r>
+      <w:r>
+        <w:rPr>
+          <w:rFonts w:hint="eastAsia"/>
+        </w:rPr>
+        <w:t>：</w:t>
+      </w:r>
+      <w:r>
+        <w:t>80%</w:t>
+      </w:r>
+      <w:r>
+        <w:rPr>
+          <w:rFonts w:hint="eastAsia"/>
+        </w:rPr>
+        <w:t>出现</w:t>
+      </w:r>
+    </w:p>
+    <w:p>
+      <w:pPr>
+        <w:pStyle w:val="16"/>
+        <w:numPr>
+          <w:ilvl w:val="0"/>
+          <w:numId w:val="85"/>
+        </w:numPr>
+        <w:ind w:firstLineChars="0"/>
+      </w:pPr>
+      <w:r>
+        <w:rPr>
+          <w:rFonts w:hint="eastAsia"/>
+        </w:rPr>
+        <w:t>难度</w:t>
+      </w:r>
+      <w:r>
+        <w:t>0</w:t>
+      </w:r>
+      <w:r>
+        <w:rPr>
+          <w:rFonts w:hint="eastAsia"/>
+        </w:rPr>
+        <w:t>：1</w:t>
+      </w:r>
+      <w:r>
+        <w:t>0000%</w:t>
+      </w:r>
+      <w:r>
+        <w:rPr>
+          <w:rFonts w:hint="eastAsia"/>
+        </w:rPr>
+        <w:t>，-</w:t>
+      </w:r>
+      <w:r>
+        <w:t>33%</w:t>
+      </w:r>
+      <w:r>
+        <w:rPr>
+          <w:rFonts w:hint="eastAsia"/>
+        </w:rPr>
+        <w:t>概率为精英</w:t>
+      </w:r>
+    </w:p>
+    <w:p>
+      <w:pPr>
+        <w:numPr>
+          <w:ilvl w:val="0"/>
           <w:numId w:val="84"/>
-        </w:numPr>
-        <w:ind w:firstLineChars="0"/>
-      </w:pPr>
-      <w:r>
-        <w:rPr>
-          <w:rFonts w:hint="eastAsia"/>
-        </w:rPr>
-        <w:t>难度</w:t>
-      </w:r>
-      <w:r>
-        <w:t>8</w:t>
-      </w:r>
-      <w:r>
-        <w:rPr>
-          <w:rFonts w:hint="eastAsia"/>
-        </w:rPr>
-        <w:t>：1</w:t>
-      </w:r>
-      <w:r>
-        <w:t>%</w:t>
-      </w:r>
-      <w:r>
-        <w:rPr>
-          <w:rFonts w:hint="eastAsia"/>
-        </w:rPr>
-        <w:t>出现，全员精英，</w:t>
-      </w:r>
-      <w:r>
-        <w:t>5</w:t>
-      </w:r>
-      <w:r>
-        <w:rPr>
-          <w:rFonts w:hint="eastAsia"/>
-        </w:rPr>
-        <w:t>个首领</w:t>
-      </w:r>
-    </w:p>
-    <w:p>
-      <w:pPr>
-        <w:pStyle w:val="16"/>
-        <w:numPr>
-          <w:ilvl w:val="0"/>
-          <w:numId w:val="84"/>
-        </w:numPr>
-        <w:ind w:firstLineChars="0"/>
-      </w:pPr>
-      <w:r>
-        <w:rPr>
-          <w:rFonts w:hint="eastAsia"/>
-        </w:rPr>
-        <w:t>难度</w:t>
-      </w:r>
-      <w:r>
-        <w:t>7</w:t>
-      </w:r>
-      <w:r>
-        <w:rPr>
-          <w:rFonts w:hint="eastAsia"/>
-        </w:rPr>
-        <w:t>：</w:t>
-      </w:r>
-      <w:r>
-        <w:t>3%</w:t>
-      </w:r>
-      <w:r>
-        <w:rPr>
-          <w:rFonts w:hint="eastAsia"/>
-        </w:rPr>
-        <w:t>出现，全员精英，1个最强首领，1个随机首领</w:t>
-      </w:r>
-    </w:p>
-    <w:p>
-      <w:pPr>
-        <w:pStyle w:val="16"/>
-        <w:numPr>
-          <w:ilvl w:val="0"/>
-          <w:numId w:val="84"/>
-        </w:numPr>
-        <w:ind w:firstLineChars="0"/>
-      </w:pPr>
-      <w:r>
-        <w:rPr>
-          <w:rFonts w:hint="eastAsia"/>
-        </w:rPr>
-        <w:t>难度</w:t>
-      </w:r>
-      <w:r>
-        <w:t>6</w:t>
-      </w:r>
-      <w:r>
-        <w:rPr>
-          <w:rFonts w:hint="eastAsia"/>
-        </w:rPr>
-        <w:t>：</w:t>
-      </w:r>
-      <w:r>
-        <w:t>6%</w:t>
-      </w:r>
-      <w:r>
-        <w:rPr>
-          <w:rFonts w:hint="eastAsia"/>
-        </w:rPr>
-        <w:t>出现，</w:t>
-      </w:r>
-      <w:r>
-        <w:t>50%</w:t>
-      </w:r>
-      <w:r>
-        <w:rPr>
-          <w:rFonts w:hint="eastAsia"/>
-        </w:rPr>
-        <w:t>额外概率为精英，1个最强首领，1个随机首领</w:t>
-      </w:r>
-    </w:p>
-    <w:p>
-      <w:pPr>
-        <w:pStyle w:val="16"/>
-        <w:numPr>
-          <w:ilvl w:val="0"/>
-          <w:numId w:val="84"/>
-        </w:numPr>
-        <w:ind w:firstLineChars="0"/>
-      </w:pPr>
-      <w:r>
-        <w:rPr>
-          <w:rFonts w:hint="eastAsia"/>
-        </w:rPr>
-        <w:t>难度</w:t>
-      </w:r>
-      <w:r>
-        <w:t>5</w:t>
-      </w:r>
-      <w:r>
-        <w:rPr>
-          <w:rFonts w:hint="eastAsia"/>
-        </w:rPr>
-        <w:t>：</w:t>
-      </w:r>
-      <w:r>
-        <w:t>10%</w:t>
-      </w:r>
-      <w:r>
-        <w:rPr>
-          <w:rFonts w:hint="eastAsia"/>
-        </w:rPr>
-        <w:t>出现，</w:t>
-      </w:r>
-      <w:r>
-        <w:t>40%</w:t>
-      </w:r>
-      <w:r>
-        <w:rPr>
-          <w:rFonts w:hint="eastAsia"/>
-        </w:rPr>
-        <w:t>额外概率为精英，1个最强首领</w:t>
-      </w:r>
-    </w:p>
-    <w:p>
-      <w:pPr>
-        <w:pStyle w:val="16"/>
-        <w:numPr>
-          <w:ilvl w:val="0"/>
-          <w:numId w:val="84"/>
-        </w:numPr>
-        <w:ind w:firstLineChars="0"/>
-      </w:pPr>
-      <w:r>
-        <w:rPr>
-          <w:rFonts w:hint="eastAsia"/>
-        </w:rPr>
-        <w:t>难度</w:t>
-      </w:r>
-      <w:r>
-        <w:t>4</w:t>
-      </w:r>
-      <w:r>
-        <w:rPr>
-          <w:rFonts w:hint="eastAsia"/>
-        </w:rPr>
-        <w:t>：1</w:t>
-      </w:r>
-      <w:r>
-        <w:t>5%</w:t>
-      </w:r>
-      <w:r>
-        <w:rPr>
-          <w:rFonts w:hint="eastAsia"/>
-        </w:rPr>
-        <w:t>出现，</w:t>
-      </w:r>
-      <w:r>
-        <w:t>30%</w:t>
-      </w:r>
-      <w:r>
-        <w:rPr>
-          <w:rFonts w:hint="eastAsia"/>
-        </w:rPr>
-        <w:t>额外概率为精英，1个随机首领</w:t>
-      </w:r>
-    </w:p>
-    <w:p>
-      <w:pPr>
-        <w:pStyle w:val="16"/>
-        <w:numPr>
-          <w:ilvl w:val="0"/>
-          <w:numId w:val="84"/>
-        </w:numPr>
-        <w:ind w:firstLineChars="0"/>
-      </w:pPr>
-      <w:r>
-        <w:rPr>
-          <w:rFonts w:hint="eastAsia"/>
-        </w:rPr>
-        <w:t>难度</w:t>
-      </w:r>
-      <w:r>
-        <w:t>3</w:t>
-      </w:r>
-      <w:r>
-        <w:rPr>
-          <w:rFonts w:hint="eastAsia"/>
-        </w:rPr>
-        <w:t>：</w:t>
-      </w:r>
-      <w:r>
-        <w:t>35%</w:t>
-      </w:r>
-      <w:r>
-        <w:rPr>
-          <w:rFonts w:hint="eastAsia"/>
-        </w:rPr>
-        <w:t>出现，</w:t>
-      </w:r>
-      <w:r>
-        <w:t>20%</w:t>
-      </w:r>
-      <w:r>
-        <w:rPr>
-          <w:rFonts w:hint="eastAsia"/>
-        </w:rPr>
-        <w:t>额外概率为精英</w:t>
-      </w:r>
-    </w:p>
-    <w:p>
-      <w:pPr>
-        <w:pStyle w:val="16"/>
-        <w:numPr>
-          <w:ilvl w:val="0"/>
-          <w:numId w:val="84"/>
-        </w:numPr>
-        <w:ind w:firstLineChars="0"/>
-      </w:pPr>
-      <w:r>
-        <w:rPr>
-          <w:rFonts w:hint="eastAsia"/>
-        </w:rPr>
-        <w:t>难度</w:t>
-      </w:r>
-      <w:r>
-        <w:t>2</w:t>
-      </w:r>
-      <w:r>
-        <w:rPr>
-          <w:rFonts w:hint="eastAsia"/>
-        </w:rPr>
-        <w:t>：</w:t>
-      </w:r>
-      <w:r>
-        <w:t>50%</w:t>
-      </w:r>
-      <w:r>
-        <w:rPr>
-          <w:rFonts w:hint="eastAsia"/>
-        </w:rPr>
-        <w:t>出现，1</w:t>
-      </w:r>
-      <w:r>
-        <w:t>0%</w:t>
-      </w:r>
-      <w:r>
-        <w:rPr>
-          <w:rFonts w:hint="eastAsia"/>
-        </w:rPr>
-        <w:t>额外概率为精英</w:t>
-      </w:r>
-    </w:p>
-    <w:p>
-      <w:pPr>
-        <w:pStyle w:val="16"/>
-        <w:numPr>
-          <w:ilvl w:val="0"/>
-          <w:numId w:val="84"/>
-        </w:numPr>
-        <w:ind w:firstLineChars="0"/>
-      </w:pPr>
-      <w:r>
-        <w:rPr>
-          <w:rFonts w:hint="eastAsia"/>
-        </w:rPr>
-        <w:t>难度</w:t>
-      </w:r>
-      <w:r>
-        <w:t>1</w:t>
-      </w:r>
-      <w:r>
-        <w:rPr>
-          <w:rFonts w:hint="eastAsia"/>
-        </w:rPr>
-        <w:t>：</w:t>
-      </w:r>
-      <w:r>
-        <w:t>80%</w:t>
-      </w:r>
-      <w:r>
-        <w:rPr>
-          <w:rFonts w:hint="eastAsia"/>
-        </w:rPr>
-        <w:t>出现</w:t>
-      </w:r>
-    </w:p>
-    <w:p>
-      <w:pPr>
-        <w:pStyle w:val="16"/>
-        <w:numPr>
-          <w:ilvl w:val="0"/>
-          <w:numId w:val="84"/>
-        </w:numPr>
-        <w:ind w:firstLineChars="0"/>
-      </w:pPr>
-      <w:r>
-        <w:rPr>
-          <w:rFonts w:hint="eastAsia"/>
-        </w:rPr>
-        <w:t>难度</w:t>
-      </w:r>
-      <w:r>
-        <w:t>0</w:t>
-      </w:r>
-      <w:r>
-        <w:rPr>
-          <w:rFonts w:hint="eastAsia"/>
-        </w:rPr>
-        <w:t>：1</w:t>
-      </w:r>
-      <w:r>
-        <w:t>0000%</w:t>
-      </w:r>
-      <w:r>
-        <w:rPr>
-          <w:rFonts w:hint="eastAsia"/>
-        </w:rPr>
-        <w:t>，-</w:t>
-      </w:r>
-      <w:r>
-        <w:t>33%</w:t>
-      </w:r>
-      <w:r>
-        <w:rPr>
-          <w:rFonts w:hint="eastAsia"/>
-        </w:rPr>
-        <w:t>概率为精英</w:t>
-      </w:r>
-    </w:p>
-    <w:p>
-      <w:pPr>
-        <w:numPr>
-          <w:ilvl w:val="0"/>
-          <w:numId w:val="83"/>
         </w:numPr>
       </w:pPr>
       <w:r>
@@ -32385,7 +32430,7 @@
       <w:pPr>
         <w:numPr>
           <w:ilvl w:val="0"/>
-          <w:numId w:val="83"/>
+          <w:numId w:val="84"/>
         </w:numPr>
       </w:pPr>
       <w:r>
@@ -32552,7 +32597,7 @@
       <w:pPr>
         <w:numPr>
           <w:ilvl w:val="0"/>
-          <w:numId w:val="83"/>
+          <w:numId w:val="84"/>
         </w:numPr>
       </w:pPr>
       <w:r>
@@ -32567,7 +32612,7 @@
         <w:pStyle w:val="16"/>
         <w:numPr>
           <w:ilvl w:val="0"/>
-          <w:numId w:val="85"/>
+          <w:numId w:val="86"/>
         </w:numPr>
         <w:ind w:firstLineChars="0"/>
       </w:pPr>
@@ -32601,7 +32646,7 @@
         <w:pStyle w:val="16"/>
         <w:numPr>
           <w:ilvl w:val="0"/>
-          <w:numId w:val="85"/>
+          <w:numId w:val="86"/>
         </w:numPr>
         <w:ind w:firstLineChars="0"/>
       </w:pPr>
@@ -32635,7 +32680,7 @@
         <w:pStyle w:val="16"/>
         <w:numPr>
           <w:ilvl w:val="0"/>
-          <w:numId w:val="85"/>
+          <w:numId w:val="86"/>
         </w:numPr>
         <w:ind w:firstLineChars="0"/>
       </w:pPr>
@@ -32660,7 +32705,7 @@
         <w:pStyle w:val="16"/>
         <w:numPr>
           <w:ilvl w:val="0"/>
-          <w:numId w:val="85"/>
+          <w:numId w:val="86"/>
         </w:numPr>
         <w:ind w:firstLineChars="0"/>
       </w:pPr>
@@ -32694,7 +32739,7 @@
         <w:pStyle w:val="16"/>
         <w:numPr>
           <w:ilvl w:val="0"/>
-          <w:numId w:val="85"/>
+          <w:numId w:val="86"/>
         </w:numPr>
         <w:ind w:firstLineChars="0"/>
       </w:pPr>
@@ -32742,7 +32787,7 @@
       <w:pPr>
         <w:numPr>
           <w:ilvl w:val="0"/>
-          <w:numId w:val="86"/>
+          <w:numId w:val="87"/>
         </w:numPr>
       </w:pPr>
       <w:r>
@@ -32862,7 +32907,7 @@
       <w:pPr>
         <w:numPr>
           <w:ilvl w:val="0"/>
-          <w:numId w:val="87"/>
+          <w:numId w:val="88"/>
         </w:numPr>
       </w:pPr>
       <w:r>
@@ -32894,7 +32939,7 @@
       <w:pPr>
         <w:numPr>
           <w:ilvl w:val="0"/>
-          <w:numId w:val="87"/>
+          <w:numId w:val="88"/>
         </w:numPr>
       </w:pPr>
       <w:r>
@@ -32909,114 +32954,114 @@
         <w:pStyle w:val="16"/>
         <w:numPr>
           <w:ilvl w:val="0"/>
+          <w:numId w:val="89"/>
+        </w:numPr>
+        <w:ind w:firstLineChars="0"/>
+      </w:pPr>
+      <w:r>
+        <w:rPr>
+          <w:rFonts w:hint="eastAsia"/>
+        </w:rPr>
+        <w:t>掉落：正常掉落。</w:t>
+      </w:r>
+    </w:p>
+    <w:p>
+      <w:pPr>
+        <w:pStyle w:val="16"/>
+        <w:numPr>
+          <w:ilvl w:val="0"/>
+          <w:numId w:val="89"/>
+        </w:numPr>
+        <w:ind w:firstLineChars="0"/>
+      </w:pPr>
+      <w:r>
+        <w:rPr>
+          <w:rFonts w:hint="eastAsia"/>
+        </w:rPr>
+        <w:t>传奇装备：第1轮获得。</w:t>
+      </w:r>
+    </w:p>
+    <w:p>
+      <w:pPr>
+        <w:pStyle w:val="16"/>
+        <w:numPr>
+          <w:ilvl w:val="0"/>
+          <w:numId w:val="89"/>
+        </w:numPr>
+        <w:ind w:firstLineChars="0"/>
+      </w:pPr>
+      <w:r>
+        <w:rPr>
+          <w:rFonts w:hint="eastAsia"/>
+        </w:rPr>
+        <w:t>橙色精华：第</w:t>
+      </w:r>
+      <w:r>
+        <w:t>2</w:t>
+      </w:r>
+      <w:r>
+        <w:rPr>
+          <w:rFonts w:hint="eastAsia"/>
+        </w:rPr>
+        <w:t>轮开始奖励3个，每一轮多3个。</w:t>
+      </w:r>
+    </w:p>
+    <w:p>
+      <w:pPr>
+        <w:pStyle w:val="16"/>
+        <w:numPr>
+          <w:ilvl w:val="0"/>
+          <w:numId w:val="89"/>
+        </w:numPr>
+        <w:ind w:firstLineChars="0"/>
+      </w:pPr>
+      <w:r>
+        <w:rPr>
+          <w:rFonts w:hint="eastAsia"/>
+        </w:rPr>
+        <w:t>橙色魔核：第1轮开始奖励3个，每一轮多3个。</w:t>
+      </w:r>
+    </w:p>
+    <w:p>
+      <w:pPr>
+        <w:pStyle w:val="16"/>
+        <w:numPr>
+          <w:ilvl w:val="0"/>
+          <w:numId w:val="89"/>
+        </w:numPr>
+        <w:ind w:firstLineChars="0"/>
+      </w:pPr>
+      <w:r>
+        <w:rPr>
+          <w:rFonts w:hint="eastAsia"/>
+        </w:rPr>
+        <w:t>克朗：第1轮开始奖励1</w:t>
+      </w:r>
+      <w:r>
+        <w:t>00</w:t>
+      </w:r>
+      <w:r>
+        <w:rPr>
+          <w:rFonts w:hint="eastAsia"/>
+        </w:rPr>
+        <w:t>k，每一轮多1</w:t>
+      </w:r>
+      <w:r>
+        <w:t>00</w:t>
+      </w:r>
+      <w:r>
+        <w:rPr>
+          <w:rFonts w:hint="eastAsia"/>
+        </w:rPr>
+        <w:t>k。（受世界等级和世界难度影响）</w:t>
+      </w:r>
+    </w:p>
+    <w:p>
+      <w:pPr>
+        <w:numPr>
+          <w:ilvl w:val="0"/>
           <w:numId w:val="88"/>
         </w:numPr>
-        <w:ind w:firstLineChars="0"/>
-      </w:pPr>
-      <w:r>
-        <w:rPr>
-          <w:rFonts w:hint="eastAsia"/>
-        </w:rPr>
-        <w:t>掉落：正常掉落。</w:t>
-      </w:r>
-    </w:p>
-    <w:p>
-      <w:pPr>
-        <w:pStyle w:val="16"/>
-        <w:numPr>
-          <w:ilvl w:val="0"/>
-          <w:numId w:val="88"/>
-        </w:numPr>
-        <w:ind w:firstLineChars="0"/>
-      </w:pPr>
-      <w:r>
-        <w:rPr>
-          <w:rFonts w:hint="eastAsia"/>
-        </w:rPr>
-        <w:t>传奇装备：第1轮获得。</w:t>
-      </w:r>
-    </w:p>
-    <w:p>
-      <w:pPr>
-        <w:pStyle w:val="16"/>
-        <w:numPr>
-          <w:ilvl w:val="0"/>
-          <w:numId w:val="88"/>
-        </w:numPr>
-        <w:ind w:firstLineChars="0"/>
-      </w:pPr>
-      <w:r>
-        <w:rPr>
-          <w:rFonts w:hint="eastAsia"/>
-        </w:rPr>
-        <w:t>橙色精华：第</w:t>
-      </w:r>
-      <w:r>
-        <w:t>2</w:t>
-      </w:r>
-      <w:r>
-        <w:rPr>
-          <w:rFonts w:hint="eastAsia"/>
-        </w:rPr>
-        <w:t>轮开始奖励3个，每一轮多3个。</w:t>
-      </w:r>
-    </w:p>
-    <w:p>
-      <w:pPr>
-        <w:pStyle w:val="16"/>
-        <w:numPr>
-          <w:ilvl w:val="0"/>
-          <w:numId w:val="88"/>
-        </w:numPr>
-        <w:ind w:firstLineChars="0"/>
-      </w:pPr>
-      <w:r>
-        <w:rPr>
-          <w:rFonts w:hint="eastAsia"/>
-        </w:rPr>
-        <w:t>橙色魔核：第1轮开始奖励3个，每一轮多3个。</w:t>
-      </w:r>
-    </w:p>
-    <w:p>
-      <w:pPr>
-        <w:pStyle w:val="16"/>
-        <w:numPr>
-          <w:ilvl w:val="0"/>
-          <w:numId w:val="88"/>
-        </w:numPr>
-        <w:ind w:firstLineChars="0"/>
-      </w:pPr>
-      <w:r>
-        <w:rPr>
-          <w:rFonts w:hint="eastAsia"/>
-        </w:rPr>
-        <w:t>克朗：第1轮开始奖励1</w:t>
-      </w:r>
-      <w:r>
-        <w:t>00</w:t>
-      </w:r>
-      <w:r>
-        <w:rPr>
-          <w:rFonts w:hint="eastAsia"/>
-        </w:rPr>
-        <w:t>k，每一轮多1</w:t>
-      </w:r>
-      <w:r>
-        <w:t>00</w:t>
-      </w:r>
-      <w:r>
-        <w:rPr>
-          <w:rFonts w:hint="eastAsia"/>
-        </w:rPr>
-        <w:t>k。（受世界等级和世界难度影响）</w:t>
-      </w:r>
-    </w:p>
-    <w:p>
-      <w:pPr>
-        <w:numPr>
-          <w:ilvl w:val="0"/>
-          <w:numId w:val="87"/>
-        </w:numPr>
       </w:pPr>
       <w:r>
         <w:rPr>
@@ -33030,7 +33075,7 @@
         <w:pStyle w:val="16"/>
         <w:numPr>
           <w:ilvl w:val="0"/>
-          <w:numId w:val="89"/>
+          <w:numId w:val="90"/>
         </w:numPr>
         <w:ind w:firstLineChars="0"/>
       </w:pPr>
@@ -33046,7 +33091,7 @@
         <w:pStyle w:val="16"/>
         <w:numPr>
           <w:ilvl w:val="0"/>
-          <w:numId w:val="89"/>
+          <w:numId w:val="90"/>
         </w:numPr>
         <w:ind w:firstLineChars="0"/>
       </w:pPr>
@@ -33062,7 +33107,7 @@
         <w:pStyle w:val="16"/>
         <w:numPr>
           <w:ilvl w:val="0"/>
-          <w:numId w:val="89"/>
+          <w:numId w:val="90"/>
         </w:numPr>
         <w:ind w:firstLineChars="0"/>
       </w:pPr>
@@ -33078,7 +33123,7 @@
         <w:pStyle w:val="16"/>
         <w:numPr>
           <w:ilvl w:val="0"/>
-          <w:numId w:val="89"/>
+          <w:numId w:val="90"/>
         </w:numPr>
         <w:ind w:firstLineChars="0"/>
       </w:pPr>
@@ -33094,7 +33139,7 @@
         <w:pStyle w:val="16"/>
         <w:numPr>
           <w:ilvl w:val="0"/>
-          <w:numId w:val="89"/>
+          <w:numId w:val="90"/>
         </w:numPr>
         <w:ind w:firstLineChars="0"/>
       </w:pPr>
@@ -33110,7 +33155,7 @@
         <w:pStyle w:val="16"/>
         <w:numPr>
           <w:ilvl w:val="0"/>
-          <w:numId w:val="89"/>
+          <w:numId w:val="90"/>
         </w:numPr>
         <w:ind w:firstLineChars="0"/>
       </w:pPr>
@@ -33126,7 +33171,7 @@
         <w:pStyle w:val="16"/>
         <w:numPr>
           <w:ilvl w:val="0"/>
-          <w:numId w:val="89"/>
+          <w:numId w:val="90"/>
         </w:numPr>
         <w:ind w:firstLineChars="0"/>
       </w:pPr>
@@ -33142,7 +33187,7 @@
         <w:pStyle w:val="16"/>
         <w:numPr>
           <w:ilvl w:val="0"/>
-          <w:numId w:val="89"/>
+          <w:numId w:val="90"/>
         </w:numPr>
         <w:ind w:firstLineChars="0"/>
       </w:pPr>
@@ -33158,7 +33203,7 @@
         <w:pStyle w:val="16"/>
         <w:numPr>
           <w:ilvl w:val="0"/>
-          <w:numId w:val="89"/>
+          <w:numId w:val="90"/>
         </w:numPr>
         <w:ind w:firstLineChars="0"/>
       </w:pPr>
@@ -33174,7 +33219,7 @@
         <w:pStyle w:val="16"/>
         <w:numPr>
           <w:ilvl w:val="0"/>
-          <w:numId w:val="89"/>
+          <w:numId w:val="90"/>
         </w:numPr>
         <w:ind w:firstLineChars="0"/>
       </w:pPr>
@@ -33214,7 +33259,7 @@
         <w:pStyle w:val="16"/>
         <w:numPr>
           <w:ilvl w:val="0"/>
-          <w:numId w:val="90"/>
+          <w:numId w:val="91"/>
         </w:numPr>
         <w:ind w:firstLineChars="0"/>
       </w:pPr>
@@ -33230,7 +33275,7 @@
         <w:pStyle w:val="16"/>
         <w:numPr>
           <w:ilvl w:val="0"/>
-          <w:numId w:val="90"/>
+          <w:numId w:val="91"/>
         </w:numPr>
         <w:ind w:firstLineChars="0"/>
       </w:pPr>
@@ -33255,7 +33300,7 @@
         <w:pStyle w:val="16"/>
         <w:numPr>
           <w:ilvl w:val="0"/>
-          <w:numId w:val="90"/>
+          <w:numId w:val="91"/>
         </w:numPr>
         <w:ind w:firstLineChars="0"/>
       </w:pPr>
@@ -33271,7 +33316,7 @@
         <w:pStyle w:val="16"/>
         <w:numPr>
           <w:ilvl w:val="0"/>
-          <w:numId w:val="90"/>
+          <w:numId w:val="91"/>
         </w:numPr>
         <w:ind w:firstLineChars="0"/>
       </w:pPr>
@@ -33287,7 +33332,7 @@
         <w:pStyle w:val="16"/>
         <w:numPr>
           <w:ilvl w:val="0"/>
-          <w:numId w:val="90"/>
+          <w:numId w:val="91"/>
         </w:numPr>
         <w:ind w:firstLineChars="0"/>
       </w:pPr>
@@ -33303,7 +33348,7 @@
         <w:pStyle w:val="16"/>
         <w:numPr>
           <w:ilvl w:val="0"/>
-          <w:numId w:val="90"/>
+          <w:numId w:val="91"/>
         </w:numPr>
         <w:ind w:firstLineChars="0"/>
       </w:pPr>
@@ -33319,23 +33364,36 @@
         <w:pStyle w:val="16"/>
         <w:numPr>
           <w:ilvl w:val="0"/>
-          <w:numId w:val="90"/>
-        </w:numPr>
-        <w:ind w:firstLineChars="0"/>
-      </w:pPr>
-      <w:r>
-        <w:rPr>
-          <w:rFonts w:hint="eastAsia"/>
-        </w:rPr>
-        <w:t>军需官工具：效果变更为——你的仓库容量、工具上限、弹药上限与医疗用品上限提升100。加成受世界等级影响（系数0.01）。</w:t>
-      </w:r>
-    </w:p>
-    <w:p>
-      <w:pPr>
-        <w:pStyle w:val="16"/>
-        <w:numPr>
-          <w:ilvl w:val="0"/>
-          <w:numId w:val="90"/>
+          <w:numId w:val="91"/>
+        </w:numPr>
+        <w:ind w:firstLineChars="0"/>
+      </w:pPr>
+      <w:r>
+        <w:rPr>
+          <w:rFonts w:hint="eastAsia"/>
+        </w:rPr>
+        <w:t>军需官工具：效果变更为——你的仓库容量上限提升100。你的工具上限、弹药上限与医疗用品上限提升100</w:t>
+      </w:r>
+      <w:r>
+        <w:rPr>
+          <w:rFonts w:hint="eastAsia"/>
+          <w:lang w:eastAsia="zh-CN"/>
+        </w:rPr>
+        <w:t>，</w:t>
+      </w:r>
+      <w:r>
+        <w:rPr>
+          <w:rFonts w:hint="eastAsia"/>
+        </w:rPr>
+        <w:t>加成受世界等级影响（系数0.01）。</w:t>
+      </w:r>
+    </w:p>
+    <w:p>
+      <w:pPr>
+        <w:pStyle w:val="16"/>
+        <w:numPr>
+          <w:ilvl w:val="0"/>
+          <w:numId w:val="91"/>
         </w:numPr>
         <w:ind w:firstLineChars="0"/>
       </w:pPr>
@@ -33360,7 +33418,7 @@
         <w:pStyle w:val="16"/>
         <w:numPr>
           <w:ilvl w:val="0"/>
-          <w:numId w:val="90"/>
+          <w:numId w:val="91"/>
         </w:numPr>
         <w:ind w:firstLineChars="0"/>
       </w:pPr>
@@ -33376,7 +33434,7 @@
         <w:pStyle w:val="16"/>
         <w:numPr>
           <w:ilvl w:val="0"/>
-          <w:numId w:val="90"/>
+          <w:numId w:val="91"/>
         </w:numPr>
         <w:ind w:firstLineChars="0"/>
       </w:pPr>
@@ -33392,7 +33450,7 @@
         <w:pStyle w:val="16"/>
         <w:numPr>
           <w:ilvl w:val="0"/>
-          <w:numId w:val="90"/>
+          <w:numId w:val="91"/>
         </w:numPr>
         <w:ind w:firstLineChars="0"/>
       </w:pPr>
@@ -33408,7 +33466,7 @@
         <w:pStyle w:val="16"/>
         <w:numPr>
           <w:ilvl w:val="0"/>
-          <w:numId w:val="90"/>
+          <w:numId w:val="91"/>
         </w:numPr>
         <w:ind w:firstLineChars="0"/>
       </w:pPr>
@@ -33433,7 +33491,7 @@
         <w:pStyle w:val="16"/>
         <w:numPr>
           <w:ilvl w:val="0"/>
-          <w:numId w:val="90"/>
+          <w:numId w:val="91"/>
         </w:numPr>
         <w:ind w:firstLineChars="0"/>
       </w:pPr>
@@ -33449,7 +33507,7 @@
         <w:pStyle w:val="16"/>
         <w:numPr>
           <w:ilvl w:val="0"/>
-          <w:numId w:val="90"/>
+          <w:numId w:val="91"/>
         </w:numPr>
         <w:ind w:firstLineChars="0"/>
       </w:pPr>
@@ -33465,7 +33523,7 @@
         <w:pStyle w:val="16"/>
         <w:numPr>
           <w:ilvl w:val="0"/>
-          <w:numId w:val="90"/>
+          <w:numId w:val="91"/>
         </w:numPr>
         <w:ind w:firstLineChars="0"/>
       </w:pPr>
@@ -33481,7 +33539,7 @@
         <w:pStyle w:val="16"/>
         <w:numPr>
           <w:ilvl w:val="0"/>
-          <w:numId w:val="90"/>
+          <w:numId w:val="91"/>
         </w:numPr>
         <w:ind w:firstLineChars="0"/>
       </w:pPr>
@@ -33497,7 +33555,7 @@
         <w:pStyle w:val="16"/>
         <w:numPr>
           <w:ilvl w:val="0"/>
-          <w:numId w:val="90"/>
+          <w:numId w:val="91"/>
         </w:numPr>
         <w:ind w:firstLineChars="0"/>
       </w:pPr>
@@ -33513,7 +33571,7 @@
         <w:pStyle w:val="16"/>
         <w:numPr>
           <w:ilvl w:val="0"/>
-          <w:numId w:val="90"/>
+          <w:numId w:val="91"/>
         </w:numPr>
         <w:ind w:firstLineChars="0"/>
       </w:pPr>
@@ -33596,7 +33654,7 @@
         <w:pStyle w:val="16"/>
         <w:numPr>
           <w:ilvl w:val="0"/>
-          <w:numId w:val="91"/>
+          <w:numId w:val="92"/>
         </w:numPr>
         <w:ind w:firstLineChars="0"/>
       </w:pPr>
@@ -33612,7 +33670,7 @@
         <w:pStyle w:val="16"/>
         <w:numPr>
           <w:ilvl w:val="0"/>
-          <w:numId w:val="91"/>
+          <w:numId w:val="92"/>
         </w:numPr>
         <w:ind w:firstLineChars="0"/>
       </w:pPr>
@@ -33628,7 +33686,7 @@
         <w:pStyle w:val="16"/>
         <w:numPr>
           <w:ilvl w:val="1"/>
-          <w:numId w:val="91"/>
+          <w:numId w:val="92"/>
         </w:numPr>
         <w:ind w:firstLineChars="0"/>
       </w:pPr>
@@ -33644,7 +33702,7 @@
         <w:pStyle w:val="16"/>
         <w:numPr>
           <w:ilvl w:val="1"/>
-          <w:numId w:val="91"/>
+          <w:numId w:val="92"/>
         </w:numPr>
         <w:ind w:firstLineChars="0"/>
       </w:pPr>
@@ -33669,7 +33727,7 @@
         <w:pStyle w:val="16"/>
         <w:numPr>
           <w:ilvl w:val="1"/>
-          <w:numId w:val="91"/>
+          <w:numId w:val="92"/>
         </w:numPr>
         <w:ind w:firstLineChars="0"/>
       </w:pPr>
@@ -33685,7 +33743,7 @@
         <w:pStyle w:val="16"/>
         <w:numPr>
           <w:ilvl w:val="1"/>
-          <w:numId w:val="91"/>
+          <w:numId w:val="92"/>
         </w:numPr>
         <w:ind w:firstLineChars="0"/>
       </w:pPr>
@@ -33701,7 +33759,7 @@
         <w:pStyle w:val="16"/>
         <w:numPr>
           <w:ilvl w:val="1"/>
-          <w:numId w:val="91"/>
+          <w:numId w:val="92"/>
         </w:numPr>
         <w:ind w:firstLineChars="0"/>
       </w:pPr>
@@ -33717,7 +33775,7 @@
         <w:pStyle w:val="16"/>
         <w:numPr>
           <w:ilvl w:val="1"/>
-          <w:numId w:val="91"/>
+          <w:numId w:val="92"/>
         </w:numPr>
         <w:ind w:firstLineChars="0"/>
       </w:pPr>
@@ -33733,7 +33791,7 @@
         <w:pStyle w:val="16"/>
         <w:numPr>
           <w:ilvl w:val="1"/>
-          <w:numId w:val="91"/>
+          <w:numId w:val="92"/>
         </w:numPr>
         <w:ind w:firstLineChars="0"/>
       </w:pPr>
@@ -33749,7 +33807,7 @@
         <w:pStyle w:val="16"/>
         <w:numPr>
           <w:ilvl w:val="1"/>
-          <w:numId w:val="91"/>
+          <w:numId w:val="92"/>
         </w:numPr>
         <w:ind w:firstLineChars="0"/>
       </w:pPr>
@@ -33765,7 +33823,7 @@
         <w:pStyle w:val="16"/>
         <w:numPr>
           <w:ilvl w:val="0"/>
-          <w:numId w:val="91"/>
+          <w:numId w:val="92"/>
         </w:numPr>
         <w:ind w:firstLineChars="0"/>
       </w:pPr>
@@ -33781,7 +33839,7 @@
         <w:pStyle w:val="16"/>
         <w:numPr>
           <w:ilvl w:val="1"/>
-          <w:numId w:val="91"/>
+          <w:numId w:val="92"/>
         </w:numPr>
         <w:ind w:firstLineChars="0"/>
       </w:pPr>
@@ -33797,7 +33855,7 @@
         <w:pStyle w:val="16"/>
         <w:numPr>
           <w:ilvl w:val="1"/>
-          <w:numId w:val="91"/>
+          <w:numId w:val="92"/>
         </w:numPr>
         <w:ind w:firstLineChars="0"/>
       </w:pPr>
@@ -33813,7 +33871,7 @@
         <w:pStyle w:val="16"/>
         <w:numPr>
           <w:ilvl w:val="0"/>
-          <w:numId w:val="91"/>
+          <w:numId w:val="92"/>
         </w:numPr>
         <w:ind w:firstLineChars="0"/>
       </w:pPr>
@@ -33829,28 +33887,15 @@
         <w:pStyle w:val="16"/>
         <w:numPr>
           <w:ilvl w:val="1"/>
-          <w:numId w:val="91"/>
-        </w:numPr>
-        <w:ind w:firstLineChars="0"/>
-      </w:pPr>
-      <w:r>
-        <w:rPr>
-          <w:rFonts w:hint="eastAsia"/>
-        </w:rPr>
-        <w:t>armor_ambition：</w:t>
-      </w:r>
-      <w:r>
-        <w:rPr>
-          <w:rFonts w:hint="eastAsia"/>
-          <w:lang w:eastAsia="zh-CN"/>
-        </w:rPr>
-        <w:t>不破传奇：</w:t>
-      </w:r>
-      <w:r>
-        <w:rPr>
-          <w:rFonts w:hint="eastAsia"/>
-        </w:rPr>
-        <w:t>所有友军免疫负重的负面效果。装备者护甲量提升4%*当前拥有的传奇重甲（基础耐久大于200）数量。</w:t>
+          <w:numId w:val="92"/>
+        </w:numPr>
+        <w:ind w:firstLineChars="0"/>
+      </w:pPr>
+      <w:r>
+        <w:rPr>
+          <w:rFonts w:hint="eastAsia"/>
+        </w:rPr>
+        <w:t>armor_ambition：所有友军免疫负重的负面效果。装备者护甲量提升4%*当前拥有的传奇重甲（基础耐久大于200）数量。</w:t>
       </w:r>
     </w:p>
     <w:p>
@@ -33858,48 +33903,108 @@
         <w:pStyle w:val="16"/>
         <w:numPr>
           <w:ilvl w:val="1"/>
-          <w:numId w:val="91"/>
-        </w:numPr>
-        <w:ind w:firstLineChars="0"/>
-      </w:pPr>
-      <w:r>
-        <w:rPr>
-          <w:rFonts w:hint="eastAsia"/>
-        </w:rPr>
-        <w:t>cart_ambition：</w:t>
-      </w:r>
-      <w:r>
-        <w:rPr>
-          <w:rFonts w:hint="eastAsia"/>
-          <w:lang w:eastAsia="zh-CN"/>
-        </w:rPr>
-        <w:t>万物收纳</w:t>
+          <w:numId w:val="92"/>
+        </w:numPr>
+        <w:ind w:firstLineChars="0"/>
+      </w:pPr>
+      <w:r>
+        <w:rPr>
+          <w:rFonts w:hint="eastAsia"/>
+        </w:rPr>
+        <w:t>cart_ambition：战斗中回合开始为所有弹药补充1单位 补充弹药不耗时(需要有弹药)。装备者根据仓库容量增加疲劳（递减式收益）。have_talent_ambition：有角色加点必定最大值。装备者根据团队总星数增加8维（递减式收益）。</w:t>
+      </w:r>
+    </w:p>
+    <w:p>
+      <w:pPr>
+        <w:pStyle w:val="16"/>
+        <w:numPr>
+          <w:ilvl w:val="1"/>
+          <w:numId w:val="92"/>
+        </w:numPr>
+        <w:ind w:firstLineChars="0"/>
+      </w:pPr>
+      <w:r>
+        <w:rPr>
+          <w:rFonts w:hint="eastAsia"/>
+        </w:rPr>
+        <w:t>have_y_crowns_ambition：每天获得当前存款1%的克朗，上限10000。装备者根据存款数量增加决心（递减式收益）。</w:t>
+      </w:r>
+    </w:p>
+    <w:p>
+      <w:pPr>
+        <w:pStyle w:val="16"/>
+        <w:numPr>
+          <w:ilvl w:val="1"/>
+          <w:numId w:val="92"/>
+        </w:numPr>
+        <w:ind w:firstLineChars="0"/>
+      </w:pPr>
+      <w:r>
+        <w:rPr>
+          <w:rFonts w:hint="eastAsia"/>
+        </w:rPr>
+        <w:t>have_y_renown_ambition：每10天一个随机入队事件，保底精英。装备者攻击时目标触发一次士气降低判定，额外概率由声望决定。</w:t>
+      </w:r>
+    </w:p>
+    <w:p>
+      <w:pPr>
+        <w:pStyle w:val="16"/>
+        <w:numPr>
+          <w:ilvl w:val="1"/>
+          <w:numId w:val="92"/>
+        </w:numPr>
+        <w:ind w:firstLineChars="0"/>
+      </w:pPr>
+      <w:r>
+        <w:rPr>
+          <w:rFonts w:hint="eastAsia"/>
+        </w:rPr>
+        <w:t>named_item_ambition：商店，制造和意外获取高阶装备的概率提升50%。装备者每有一件传奇装备提升增伤减伤1%（递减式收益）。</w:t>
+      </w:r>
+    </w:p>
+    <w:p>
+      <w:pPr>
+        <w:pStyle w:val="16"/>
+        <w:numPr>
+          <w:ilvl w:val="1"/>
+          <w:numId w:val="92"/>
+        </w:numPr>
+        <w:ind w:firstLineChars="0"/>
+      </w:pPr>
+      <w:r>
+        <w:rPr>
+          <w:rFonts w:hint="eastAsia"/>
+        </w:rPr>
+        <w:t>trade_ambition：减10%商店购买价格，加10%商店出售价格。装备者根据出售商品数量增加伤害1%（递减式收益）。</w:t>
+      </w:r>
+    </w:p>
+    <w:p>
+      <w:pPr>
+        <w:pStyle w:val="16"/>
+        <w:numPr>
+          <w:ilvl w:val="1"/>
+          <w:numId w:val="92"/>
+        </w:numPr>
+        <w:ind w:firstLineChars="0"/>
+      </w:pPr>
+      <w:r>
+        <w:rPr>
+          <w:rFonts w:hint="eastAsia"/>
+        </w:rPr>
+        <w:t>win_x_arena_fights_ambition：入场时所有友军自信。根据竞技场获胜次数增加</w:t>
       </w:r>
       <w:r>
         <w:rPr>
           <w:rFonts w:hint="eastAsia"/>
           <w:lang w:val="en-US" w:eastAsia="zh-CN"/>
         </w:rPr>
-        <w:t>：</w:t>
-      </w:r>
-      <w:r>
-        <w:rPr>
-          <w:rFonts w:hint="eastAsia"/>
-        </w:rPr>
-        <w:t>战斗中回合开始为所有弹药补充1单位 补充弹药不耗时(需要有弹药)。装备者根据仓库容量增加疲劳（递减式收益）。have_talent_ambition：所</w:t>
-      </w:r>
-      <w:r>
-        <w:rPr>
-          <w:rFonts w:hint="eastAsia"/>
-          <w:lang w:eastAsia="zh-CN"/>
-        </w:rPr>
-        <w:t>有如神助：</w:t>
-      </w:r>
-      <w:r>
-        <w:rPr>
-          <w:rFonts w:hint="eastAsia"/>
-        </w:rPr>
-        <w:t>有角色加点必定最大值。装备者根据团队总星数增加8维（递减式收益）。</w:t>
+        <w:t>双攻双防</w:t>
+      </w:r>
+      <w:r>
+        <w:rPr>
+          <w:rFonts w:hint="eastAsia"/>
+        </w:rPr>
+        <w:t>1（递减式收益）。</w:t>
       </w:r>
     </w:p>
     <w:p>
@@ -33907,15 +34012,15 @@
         <w:pStyle w:val="16"/>
         <w:numPr>
           <w:ilvl w:val="1"/>
-          <w:numId w:val="91"/>
-        </w:numPr>
-        <w:ind w:firstLineChars="0"/>
-      </w:pPr>
-      <w:r>
-        <w:rPr>
-          <w:rFonts w:hint="eastAsia"/>
-        </w:rPr>
-        <w:t>have_y_crowns_ambition：每天获得当前存款1%的克朗，上限10000。装备者根据存款数量增加决心（递减式收益）。</w:t>
+          <w:numId w:val="92"/>
+        </w:numPr>
+        <w:ind w:firstLineChars="0"/>
+      </w:pPr>
+      <w:r>
+        <w:rPr>
+          <w:rFonts w:hint="eastAsia"/>
+        </w:rPr>
+        <w:t>分解装备：装备分解时获得灰色精华系数由0.8变为1.0。装备者根据分解消耗灰色精华数量增加对护甲伤害1%（递减式收益）。</w:t>
       </w:r>
     </w:p>
     <w:p>
@@ -33923,15 +34028,31 @@
         <w:pStyle w:val="16"/>
         <w:numPr>
           <w:ilvl w:val="1"/>
-          <w:numId w:val="91"/>
-        </w:numPr>
-        <w:ind w:firstLineChars="0"/>
-      </w:pPr>
-      <w:r>
-        <w:rPr>
-          <w:rFonts w:hint="eastAsia"/>
-        </w:rPr>
-        <w:t>have_y_renown_ambition：每10天一个随机入队事件，保底精英。装备者攻击时目标触发一次士气降低判定，额外概率由声望决定。</w:t>
+          <w:numId w:val="92"/>
+        </w:numPr>
+        <w:ind w:firstLineChars="0"/>
+      </w:pPr>
+      <w:r>
+        <w:rPr>
+          <w:rFonts w:hint="eastAsia"/>
+        </w:rPr>
+        <w:t>强化装备：所有装备等级上限+10。根据强化消耗灰色精华数量增加护甲减伤1%（递减式收益）。</w:t>
+      </w:r>
+    </w:p>
+    <w:p>
+      <w:pPr>
+        <w:pStyle w:val="16"/>
+        <w:numPr>
+          <w:ilvl w:val="0"/>
+          <w:numId w:val="92"/>
+        </w:numPr>
+        <w:ind w:firstLineChars="0"/>
+      </w:pPr>
+      <w:r>
+        <w:rPr>
+          <w:rFonts w:hint="eastAsia"/>
+        </w:rPr>
+        <w:t>删除部分野望：</w:t>
       </w:r>
     </w:p>
     <w:p>
@@ -33939,15 +34060,15 @@
         <w:pStyle w:val="16"/>
         <w:numPr>
           <w:ilvl w:val="1"/>
-          <w:numId w:val="91"/>
-        </w:numPr>
-        <w:ind w:firstLineChars="0"/>
-      </w:pPr>
-      <w:r>
-        <w:rPr>
-          <w:rFonts w:hint="eastAsia"/>
-        </w:rPr>
-        <w:t>named_item_ambition：商店，制造和意外获取高阶装备的概率提升50%。装备者每有一件传奇装备提升增伤减伤1%（递减式收益）。</w:t>
+          <w:numId w:val="92"/>
+        </w:numPr>
+        <w:ind w:firstLineChars="0"/>
+      </w:pPr>
+      <w:r>
+        <w:rPr>
+          <w:rFonts w:hint="eastAsia"/>
+        </w:rPr>
+        <w:t>make_nobles_aware_ambition</w:t>
       </w:r>
     </w:p>
     <w:p>
@@ -33955,15 +34076,15 @@
         <w:pStyle w:val="16"/>
         <w:numPr>
           <w:ilvl w:val="1"/>
-          <w:numId w:val="91"/>
-        </w:numPr>
-        <w:ind w:firstLineChars="0"/>
-      </w:pPr>
-      <w:r>
-        <w:rPr>
-          <w:rFonts w:hint="eastAsia"/>
-        </w:rPr>
-        <w:t>trade_ambition：减10%商店购买价格，加10%商店出售价格。装备者根据出售商品数量增加伤害1%（递减式收益）。</w:t>
+          <w:numId w:val="92"/>
+        </w:numPr>
+        <w:ind w:firstLineChars="0"/>
+      </w:pPr>
+      <w:r>
+        <w:rPr>
+          <w:rFonts w:hint="eastAsia"/>
+        </w:rPr>
+        <w:t>have_z_renown_ambition</w:t>
       </w:r>
     </w:p>
     <w:p>
@@ -33971,30 +34092,15 @@
         <w:pStyle w:val="16"/>
         <w:numPr>
           <w:ilvl w:val="1"/>
-          <w:numId w:val="91"/>
-        </w:numPr>
-        <w:ind w:firstLineChars="0"/>
-      </w:pPr>
-      <w:r>
-        <w:rPr>
-          <w:rFonts w:hint="eastAsia"/>
-        </w:rPr>
-        <w:t>win_x_arena_fights_ambition：入场时所有友军自信。根据竞技场获胜次数增加</w:t>
-      </w:r>
-      <w:r>
-        <w:rPr>
-          <w:rFonts w:hint="eastAsia"/>
-          <w:lang w:val="en-US" w:eastAsia="zh-CN"/>
-        </w:rPr>
-        <w:t>双攻双防</w:t>
-      </w:r>
-      <w:bookmarkStart w:id="4" w:name="_GoBack"/>
-      <w:bookmarkEnd w:id="4"/>
-      <w:r>
-        <w:rPr>
-          <w:rFonts w:hint="eastAsia"/>
-        </w:rPr>
-        <w:t>1（递减式收益）。</w:t>
+          <w:numId w:val="92"/>
+        </w:numPr>
+        <w:ind w:firstLineChars="0"/>
+      </w:pPr>
+      <w:r>
+        <w:rPr>
+          <w:rFonts w:hint="eastAsia"/>
+        </w:rPr>
+        <w:t>have_z_crowns_ambition</w:t>
       </w:r>
     </w:p>
     <w:p>
@@ -34002,15 +34108,15 @@
         <w:pStyle w:val="16"/>
         <w:numPr>
           <w:ilvl w:val="1"/>
-          <w:numId w:val="91"/>
-        </w:numPr>
-        <w:ind w:firstLineChars="0"/>
-      </w:pPr>
-      <w:r>
-        <w:rPr>
-          <w:rFonts w:hint="eastAsia"/>
-        </w:rPr>
-        <w:t>分解装备：装备分解时获得灰色精华系数由0.8变为1.0。装备者根据分解消耗灰色精华数量增加对护甲伤害1%（递减式收益）。</w:t>
+          <w:numId w:val="92"/>
+        </w:numPr>
+        <w:ind w:firstLineChars="0"/>
+      </w:pPr>
+      <w:r>
+        <w:rPr>
+          <w:rFonts w:hint="eastAsia"/>
+        </w:rPr>
+        <w:t>wagon_ambition</w:t>
       </w:r>
     </w:p>
     <w:p>
@@ -34018,103 +34124,7 @@
         <w:pStyle w:val="16"/>
         <w:numPr>
           <w:ilvl w:val="1"/>
-          <w:numId w:val="91"/>
-        </w:numPr>
-        <w:ind w:firstLineChars="0"/>
-      </w:pPr>
-      <w:r>
-        <w:rPr>
-          <w:rFonts w:hint="eastAsia"/>
-        </w:rPr>
-        <w:t>强化装备：所有装备等级上限+10。根据强化消耗灰色精华数量增加护甲减伤1%（递减式收益）。</w:t>
-      </w:r>
-    </w:p>
-    <w:p>
-      <w:pPr>
-        <w:pStyle w:val="16"/>
-        <w:numPr>
-          <w:ilvl w:val="0"/>
-          <w:numId w:val="91"/>
-        </w:numPr>
-        <w:ind w:firstLineChars="0"/>
-      </w:pPr>
-      <w:r>
-        <w:rPr>
-          <w:rFonts w:hint="eastAsia"/>
-        </w:rPr>
-        <w:t>删除部分野望：</w:t>
-      </w:r>
-    </w:p>
-    <w:p>
-      <w:pPr>
-        <w:pStyle w:val="16"/>
-        <w:numPr>
-          <w:ilvl w:val="1"/>
-          <w:numId w:val="91"/>
-        </w:numPr>
-        <w:ind w:firstLineChars="0"/>
-      </w:pPr>
-      <w:r>
-        <w:rPr>
-          <w:rFonts w:hint="eastAsia"/>
-        </w:rPr>
-        <w:t>make_nobles_aware_ambition</w:t>
-      </w:r>
-    </w:p>
-    <w:p>
-      <w:pPr>
-        <w:pStyle w:val="16"/>
-        <w:numPr>
-          <w:ilvl w:val="1"/>
-          <w:numId w:val="91"/>
-        </w:numPr>
-        <w:ind w:firstLineChars="0"/>
-      </w:pPr>
-      <w:r>
-        <w:rPr>
-          <w:rFonts w:hint="eastAsia"/>
-        </w:rPr>
-        <w:t>have_z_renown_ambition</w:t>
-      </w:r>
-    </w:p>
-    <w:p>
-      <w:pPr>
-        <w:pStyle w:val="16"/>
-        <w:numPr>
-          <w:ilvl w:val="1"/>
-          <w:numId w:val="91"/>
-        </w:numPr>
-        <w:ind w:firstLineChars="0"/>
-      </w:pPr>
-      <w:r>
-        <w:rPr>
-          <w:rFonts w:hint="eastAsia"/>
-        </w:rPr>
-        <w:t>have_z_crowns_ambition</w:t>
-      </w:r>
-    </w:p>
-    <w:p>
-      <w:pPr>
-        <w:pStyle w:val="16"/>
-        <w:numPr>
-          <w:ilvl w:val="1"/>
-          <w:numId w:val="91"/>
-        </w:numPr>
-        <w:ind w:firstLineChars="0"/>
-      </w:pPr>
-      <w:r>
-        <w:rPr>
-          <w:rFonts w:hint="eastAsia"/>
-        </w:rPr>
-        <w:t>wagon_ambition</w:t>
-      </w:r>
-    </w:p>
-    <w:p>
-      <w:pPr>
-        <w:pStyle w:val="16"/>
-        <w:numPr>
-          <w:ilvl w:val="1"/>
-          <w:numId w:val="91"/>
+          <w:numId w:val="92"/>
         </w:numPr>
         <w:ind w:firstLineChars="0"/>
       </w:pPr>
@@ -34189,7 +34199,7 @@
       <w:pPr>
         <w:numPr>
           <w:ilvl w:val="0"/>
-          <w:numId w:val="92"/>
+          <w:numId w:val="93"/>
         </w:numPr>
       </w:pPr>
       <w:r>
@@ -34204,8 +34214,298 @@
         <w:pStyle w:val="16"/>
         <w:numPr>
           <w:ilvl w:val="0"/>
+          <w:numId w:val="94"/>
+        </w:numPr>
+        <w:ind w:firstLineChars="0"/>
+      </w:pPr>
+      <w:r>
+        <w:rPr>
+          <w:rFonts w:hint="eastAsia"/>
+        </w:rPr>
+        <w:t>决心：</w:t>
+      </w:r>
+      <w:r>
+        <w:t>20</w:t>
+      </w:r>
+      <w:r>
+        <w:rPr>
+          <w:rFonts w:hint="eastAsia"/>
+        </w:rPr>
+        <w:t>0</w:t>
+      </w:r>
+    </w:p>
+    <w:p>
+      <w:pPr>
+        <w:pStyle w:val="16"/>
+        <w:numPr>
+          <w:ilvl w:val="0"/>
+          <w:numId w:val="94"/>
+        </w:numPr>
+        <w:ind w:firstLineChars="0"/>
+      </w:pPr>
+      <w:r>
+        <w:rPr>
+          <w:rFonts w:hint="eastAsia"/>
+        </w:rPr>
+        <w:t>主动：</w:t>
+      </w:r>
+      <w:r>
+        <w:t>50</w:t>
+      </w:r>
+      <w:r>
+        <w:rPr>
+          <w:rFonts w:hint="eastAsia"/>
+        </w:rPr>
+        <w:t>0</w:t>
+      </w:r>
+    </w:p>
+    <w:p>
+      <w:pPr>
+        <w:pStyle w:val="16"/>
+        <w:numPr>
+          <w:ilvl w:val="0"/>
+          <w:numId w:val="94"/>
+        </w:numPr>
+        <w:ind w:firstLineChars="0"/>
+      </w:pPr>
+      <w:r>
+        <w:rPr>
+          <w:rFonts w:hint="eastAsia"/>
+        </w:rPr>
+        <w:t>近攻：</w:t>
+      </w:r>
+      <w:r>
+        <w:t>3</w:t>
+      </w:r>
+      <w:r>
+        <w:rPr>
+          <w:rFonts w:hint="eastAsia"/>
+        </w:rPr>
+        <w:t>00</w:t>
+      </w:r>
+    </w:p>
+    <w:p>
+      <w:pPr>
+        <w:pStyle w:val="16"/>
+        <w:numPr>
+          <w:ilvl w:val="0"/>
+          <w:numId w:val="94"/>
+        </w:numPr>
+        <w:ind w:firstLineChars="0"/>
+      </w:pPr>
+      <w:r>
+        <w:rPr>
+          <w:rFonts w:hint="eastAsia"/>
+        </w:rPr>
+        <w:t>远攻：</w:t>
+      </w:r>
+      <w:r>
+        <w:t>3</w:t>
+      </w:r>
+      <w:r>
+        <w:rPr>
+          <w:rFonts w:hint="eastAsia"/>
+        </w:rPr>
+        <w:t>00</w:t>
+      </w:r>
+    </w:p>
+    <w:p>
+      <w:pPr>
+        <w:pStyle w:val="16"/>
+        <w:numPr>
+          <w:ilvl w:val="0"/>
+          <w:numId w:val="94"/>
+        </w:numPr>
+        <w:ind w:firstLineChars="0"/>
+      </w:pPr>
+      <w:r>
+        <w:rPr>
+          <w:rFonts w:hint="eastAsia"/>
+        </w:rPr>
+        <w:t>近防：</w:t>
+      </w:r>
+      <w:r>
+        <w:t>3</w:t>
+      </w:r>
+      <w:r>
+        <w:rPr>
+          <w:rFonts w:hint="eastAsia"/>
+        </w:rPr>
+        <w:t>00</w:t>
+      </w:r>
+    </w:p>
+    <w:p>
+      <w:pPr>
+        <w:pStyle w:val="16"/>
+        <w:numPr>
+          <w:ilvl w:val="0"/>
+          <w:numId w:val="94"/>
+        </w:numPr>
+        <w:ind w:firstLineChars="0"/>
+      </w:pPr>
+      <w:r>
+        <w:rPr>
+          <w:rFonts w:hint="eastAsia"/>
+        </w:rPr>
+        <w:t>远防：</w:t>
+      </w:r>
+      <w:r>
+        <w:t>3</w:t>
+      </w:r>
+      <w:r>
+        <w:rPr>
+          <w:rFonts w:hint="eastAsia"/>
+        </w:rPr>
+        <w:t>00</w:t>
+      </w:r>
+    </w:p>
+    <w:p>
+      <w:pPr>
+        <w:pStyle w:val="16"/>
+        <w:numPr>
+          <w:ilvl w:val="0"/>
+          <w:numId w:val="94"/>
+        </w:numPr>
+        <w:ind w:firstLineChars="0"/>
+      </w:pPr>
+      <w:r>
+        <w:rPr>
+          <w:rFonts w:hint="eastAsia"/>
+        </w:rPr>
+        <w:t>伤害：5</w:t>
+      </w:r>
+      <w:r>
+        <w:t>000</w:t>
+      </w:r>
+    </w:p>
+    <w:p>
+      <w:pPr>
+        <w:pStyle w:val="16"/>
+        <w:numPr>
+          <w:ilvl w:val="0"/>
+          <w:numId w:val="94"/>
+        </w:numPr>
+        <w:ind w:firstLineChars="0"/>
+      </w:pPr>
+      <w:r>
+        <w:rPr>
+          <w:rFonts w:hint="eastAsia"/>
+        </w:rPr>
+        <w:t>爆头率：1</w:t>
+      </w:r>
+      <w:r>
+        <w:t>0</w:t>
+      </w:r>
+      <w:r>
+        <w:rPr>
+          <w:rFonts w:hint="eastAsia"/>
+        </w:rPr>
+        <w:t>0%</w:t>
+      </w:r>
+    </w:p>
+    <w:p>
+      <w:pPr>
+        <w:pStyle w:val="16"/>
+        <w:numPr>
+          <w:ilvl w:val="0"/>
+          <w:numId w:val="94"/>
+        </w:numPr>
+        <w:ind w:firstLineChars="0"/>
+      </w:pPr>
+      <w:r>
+        <w:rPr>
+          <w:rFonts w:hint="eastAsia"/>
+        </w:rPr>
+        <w:t>视野：20</w:t>
+      </w:r>
+    </w:p>
+    <w:p>
+      <w:pPr>
+        <w:pStyle w:val="16"/>
+        <w:numPr>
+          <w:ilvl w:val="0"/>
+          <w:numId w:val="94"/>
+        </w:numPr>
+        <w:ind w:firstLineChars="0"/>
+      </w:pPr>
+      <w:r>
+        <w:rPr>
+          <w:rFonts w:hint="eastAsia"/>
+        </w:rPr>
+        <w:t>对护甲伤害：300%</w:t>
+      </w:r>
+    </w:p>
+    <w:p>
+      <w:pPr>
+        <w:numPr>
+          <w:ilvl w:val="0"/>
           <w:numId w:val="93"/>
         </w:numPr>
+      </w:pPr>
+      <w:r>
+        <w:rPr>
+          <w:rFonts w:hint="eastAsia"/>
+        </w:rPr>
+        <w:t>修改加点界面的属性条最大值：</w:t>
+      </w:r>
+    </w:p>
+    <w:p>
+      <w:pPr>
+        <w:pStyle w:val="16"/>
+        <w:numPr>
+          <w:ilvl w:val="0"/>
+          <w:numId w:val="95"/>
+        </w:numPr>
+        <w:ind w:firstLineChars="0"/>
+      </w:pPr>
+      <w:r>
+        <w:rPr>
+          <w:rFonts w:hint="eastAsia"/>
+        </w:rPr>
+        <w:t>血量：</w:t>
+      </w:r>
+      <w:r>
+        <w:t>4</w:t>
+      </w:r>
+      <w:r>
+        <w:rPr>
+          <w:rFonts w:hint="eastAsia"/>
+        </w:rPr>
+        <w:t>00</w:t>
+      </w:r>
+    </w:p>
+    <w:p>
+      <w:pPr>
+        <w:pStyle w:val="16"/>
+        <w:numPr>
+          <w:ilvl w:val="0"/>
+          <w:numId w:val="95"/>
+        </w:numPr>
+        <w:ind w:firstLineChars="0"/>
+      </w:pPr>
+      <w:r>
+        <w:rPr>
+          <w:rFonts w:hint="eastAsia"/>
+        </w:rPr>
+        <w:t>疲劳：</w:t>
+      </w:r>
+      <w:r>
+        <w:t>4</w:t>
+      </w:r>
+      <w:r>
+        <w:rPr>
+          <w:rFonts w:hint="eastAsia"/>
+        </w:rPr>
+        <w:t>00</w:t>
+      </w:r>
+    </w:p>
+    <w:p>
+      <w:pPr>
+        <w:pStyle w:val="16"/>
+        <w:numPr>
+          <w:ilvl w:val="0"/>
+          <w:numId w:val="95"/>
+        </w:numPr>
         <w:ind w:firstLineChars="0"/>
       </w:pPr>
       <w:r>
@@ -34229,440 +34529,150 @@
         <w:pStyle w:val="16"/>
         <w:numPr>
           <w:ilvl w:val="0"/>
+          <w:numId w:val="95"/>
+        </w:numPr>
+        <w:ind w:firstLineChars="0"/>
+      </w:pPr>
+      <w:r>
+        <w:rPr>
+          <w:rFonts w:hint="eastAsia"/>
+        </w:rPr>
+        <w:t>主动：</w:t>
+      </w:r>
+      <w:r>
+        <w:t>50</w:t>
+      </w:r>
+      <w:r>
+        <w:rPr>
+          <w:rFonts w:hint="eastAsia"/>
+        </w:rPr>
+        <w:t>0</w:t>
+      </w:r>
+    </w:p>
+    <w:p>
+      <w:pPr>
+        <w:pStyle w:val="16"/>
+        <w:numPr>
+          <w:ilvl w:val="0"/>
+          <w:numId w:val="95"/>
+        </w:numPr>
+        <w:ind w:firstLineChars="0"/>
+      </w:pPr>
+      <w:r>
+        <w:rPr>
+          <w:rFonts w:hint="eastAsia"/>
+        </w:rPr>
+        <w:t>近攻：</w:t>
+      </w:r>
+      <w:r>
+        <w:t>3</w:t>
+      </w:r>
+      <w:r>
+        <w:rPr>
+          <w:rFonts w:hint="eastAsia"/>
+        </w:rPr>
+        <w:t>00</w:t>
+      </w:r>
+    </w:p>
+    <w:p>
+      <w:pPr>
+        <w:pStyle w:val="16"/>
+        <w:numPr>
+          <w:ilvl w:val="0"/>
+          <w:numId w:val="95"/>
+        </w:numPr>
+        <w:ind w:firstLineChars="0"/>
+      </w:pPr>
+      <w:r>
+        <w:rPr>
+          <w:rFonts w:hint="eastAsia"/>
+        </w:rPr>
+        <w:t>远攻：300</w:t>
+      </w:r>
+    </w:p>
+    <w:p>
+      <w:pPr>
+        <w:pStyle w:val="16"/>
+        <w:numPr>
+          <w:ilvl w:val="0"/>
+          <w:numId w:val="95"/>
+        </w:numPr>
+        <w:ind w:firstLineChars="0"/>
+      </w:pPr>
+      <w:r>
+        <w:rPr>
+          <w:rFonts w:hint="eastAsia"/>
+        </w:rPr>
+        <w:t>近防：</w:t>
+      </w:r>
+      <w:r>
+        <w:t>3</w:t>
+      </w:r>
+      <w:r>
+        <w:rPr>
+          <w:rFonts w:hint="eastAsia"/>
+        </w:rPr>
+        <w:t>00</w:t>
+      </w:r>
+    </w:p>
+    <w:p>
+      <w:pPr>
+        <w:pStyle w:val="16"/>
+        <w:numPr>
+          <w:ilvl w:val="0"/>
+          <w:numId w:val="95"/>
+        </w:numPr>
+        <w:ind w:firstLineChars="0"/>
+      </w:pPr>
+      <w:r>
+        <w:rPr>
+          <w:rFonts w:hint="eastAsia"/>
+        </w:rPr>
+        <w:t>远防：</w:t>
+      </w:r>
+      <w:r>
+        <w:t>3</w:t>
+      </w:r>
+      <w:r>
+        <w:rPr>
+          <w:rFonts w:hint="eastAsia"/>
+        </w:rPr>
+        <w:t>00</w:t>
+      </w:r>
+    </w:p>
+    <w:p>
+      <w:pPr>
+        <w:numPr>
+          <w:ilvl w:val="0"/>
           <w:numId w:val="93"/>
         </w:numPr>
-        <w:ind w:firstLineChars="0"/>
-      </w:pPr>
-      <w:r>
-        <w:rPr>
-          <w:rFonts w:hint="eastAsia"/>
-        </w:rPr>
-        <w:t>主动：</w:t>
-      </w:r>
-      <w:r>
-        <w:t>50</w:t>
-      </w:r>
-      <w:r>
-        <w:rPr>
-          <w:rFonts w:hint="eastAsia"/>
-        </w:rPr>
-        <w:t>0</w:t>
-      </w:r>
-    </w:p>
-    <w:p>
-      <w:pPr>
-        <w:pStyle w:val="16"/>
+      </w:pPr>
+      <w:r>
+        <w:rPr>
+          <w:rFonts w:hint="eastAsia"/>
+        </w:rPr>
+        <w:t>新增快速加点功能，当需要升级次数≥5次时，加点属性翻为5倍并消耗5次加点次数。</w:t>
+      </w:r>
+    </w:p>
+    <w:p>
+      <w:pPr>
         <w:numPr>
           <w:ilvl w:val="0"/>
           <w:numId w:val="93"/>
         </w:numPr>
-        <w:ind w:firstLineChars="0"/>
-      </w:pPr>
-      <w:r>
-        <w:rPr>
-          <w:rFonts w:hint="eastAsia"/>
-        </w:rPr>
-        <w:t>近攻：</w:t>
-      </w:r>
-      <w:r>
-        <w:t>3</w:t>
-      </w:r>
-      <w:r>
-        <w:rPr>
-          <w:rFonts w:hint="eastAsia"/>
-        </w:rPr>
-        <w:t>00</w:t>
-      </w:r>
-    </w:p>
-    <w:p>
-      <w:pPr>
-        <w:pStyle w:val="16"/>
+      </w:pPr>
+      <w:r>
+        <w:rPr>
+          <w:rFonts w:hint="eastAsia"/>
+        </w:rPr>
+        <w:t>修改鼠标移动到右上角的名册按钮时显示的内容，会在角色缩略信息上方显示当前世界强度，世界等级以及选择的难度。</w:t>
+      </w:r>
+    </w:p>
+    <w:p>
+      <w:pPr>
         <w:numPr>
           <w:ilvl w:val="0"/>
           <w:numId w:val="93"/>
-        </w:numPr>
-        <w:ind w:firstLineChars="0"/>
-      </w:pPr>
-      <w:r>
-        <w:rPr>
-          <w:rFonts w:hint="eastAsia"/>
-        </w:rPr>
-        <w:t>远攻：</w:t>
-      </w:r>
-      <w:r>
-        <w:t>3</w:t>
-      </w:r>
-      <w:r>
-        <w:rPr>
-          <w:rFonts w:hint="eastAsia"/>
-        </w:rPr>
-        <w:t>00</w:t>
-      </w:r>
-    </w:p>
-    <w:p>
-      <w:pPr>
-        <w:pStyle w:val="16"/>
-        <w:numPr>
-          <w:ilvl w:val="0"/>
-          <w:numId w:val="93"/>
-        </w:numPr>
-        <w:ind w:firstLineChars="0"/>
-      </w:pPr>
-      <w:r>
-        <w:rPr>
-          <w:rFonts w:hint="eastAsia"/>
-        </w:rPr>
-        <w:t>近防：</w:t>
-      </w:r>
-      <w:r>
-        <w:t>3</w:t>
-      </w:r>
-      <w:r>
-        <w:rPr>
-          <w:rFonts w:hint="eastAsia"/>
-        </w:rPr>
-        <w:t>00</w:t>
-      </w:r>
-    </w:p>
-    <w:p>
-      <w:pPr>
-        <w:pStyle w:val="16"/>
-        <w:numPr>
-          <w:ilvl w:val="0"/>
-          <w:numId w:val="93"/>
-        </w:numPr>
-        <w:ind w:firstLineChars="0"/>
-      </w:pPr>
-      <w:r>
-        <w:rPr>
-          <w:rFonts w:hint="eastAsia"/>
-        </w:rPr>
-        <w:t>远防：</w:t>
-      </w:r>
-      <w:r>
-        <w:t>3</w:t>
-      </w:r>
-      <w:r>
-        <w:rPr>
-          <w:rFonts w:hint="eastAsia"/>
-        </w:rPr>
-        <w:t>00</w:t>
-      </w:r>
-    </w:p>
-    <w:p>
-      <w:pPr>
-        <w:pStyle w:val="16"/>
-        <w:numPr>
-          <w:ilvl w:val="0"/>
-          <w:numId w:val="93"/>
-        </w:numPr>
-        <w:ind w:firstLineChars="0"/>
-      </w:pPr>
-      <w:r>
-        <w:rPr>
-          <w:rFonts w:hint="eastAsia"/>
-        </w:rPr>
-        <w:t>伤害：5</w:t>
-      </w:r>
-      <w:r>
-        <w:t>000</w:t>
-      </w:r>
-    </w:p>
-    <w:p>
-      <w:pPr>
-        <w:pStyle w:val="16"/>
-        <w:numPr>
-          <w:ilvl w:val="0"/>
-          <w:numId w:val="93"/>
-        </w:numPr>
-        <w:ind w:firstLineChars="0"/>
-      </w:pPr>
-      <w:r>
-        <w:rPr>
-          <w:rFonts w:hint="eastAsia"/>
-        </w:rPr>
-        <w:t>爆头率：1</w:t>
-      </w:r>
-      <w:r>
-        <w:t>0</w:t>
-      </w:r>
-      <w:r>
-        <w:rPr>
-          <w:rFonts w:hint="eastAsia"/>
-        </w:rPr>
-        <w:t>0%</w:t>
-      </w:r>
-    </w:p>
-    <w:p>
-      <w:pPr>
-        <w:pStyle w:val="16"/>
-        <w:numPr>
-          <w:ilvl w:val="0"/>
-          <w:numId w:val="93"/>
-        </w:numPr>
-        <w:ind w:firstLineChars="0"/>
-      </w:pPr>
-      <w:r>
-        <w:rPr>
-          <w:rFonts w:hint="eastAsia"/>
-        </w:rPr>
-        <w:t>视野：20</w:t>
-      </w:r>
-    </w:p>
-    <w:p>
-      <w:pPr>
-        <w:pStyle w:val="16"/>
-        <w:numPr>
-          <w:ilvl w:val="0"/>
-          <w:numId w:val="93"/>
-        </w:numPr>
-        <w:ind w:firstLineChars="0"/>
-      </w:pPr>
-      <w:r>
-        <w:rPr>
-          <w:rFonts w:hint="eastAsia"/>
-        </w:rPr>
-        <w:t>对护甲伤害：300%</w:t>
-      </w:r>
-    </w:p>
-    <w:p>
-      <w:pPr>
-        <w:numPr>
-          <w:ilvl w:val="0"/>
-          <w:numId w:val="92"/>
-        </w:numPr>
-      </w:pPr>
-      <w:r>
-        <w:rPr>
-          <w:rFonts w:hint="eastAsia"/>
-        </w:rPr>
-        <w:t>修改加点界面的属性条最大值：</w:t>
-      </w:r>
-    </w:p>
-    <w:p>
-      <w:pPr>
-        <w:pStyle w:val="16"/>
-        <w:numPr>
-          <w:ilvl w:val="0"/>
-          <w:numId w:val="94"/>
-        </w:numPr>
-        <w:ind w:firstLineChars="0"/>
-      </w:pPr>
-      <w:r>
-        <w:rPr>
-          <w:rFonts w:hint="eastAsia"/>
-        </w:rPr>
-        <w:t>血量：</w:t>
-      </w:r>
-      <w:r>
-        <w:t>4</w:t>
-      </w:r>
-      <w:r>
-        <w:rPr>
-          <w:rFonts w:hint="eastAsia"/>
-        </w:rPr>
-        <w:t>00</w:t>
-      </w:r>
-    </w:p>
-    <w:p>
-      <w:pPr>
-        <w:pStyle w:val="16"/>
-        <w:numPr>
-          <w:ilvl w:val="0"/>
-          <w:numId w:val="94"/>
-        </w:numPr>
-        <w:ind w:firstLineChars="0"/>
-      </w:pPr>
-      <w:r>
-        <w:rPr>
-          <w:rFonts w:hint="eastAsia"/>
-        </w:rPr>
-        <w:t>疲劳：</w:t>
-      </w:r>
-      <w:r>
-        <w:t>4</w:t>
-      </w:r>
-      <w:r>
-        <w:rPr>
-          <w:rFonts w:hint="eastAsia"/>
-        </w:rPr>
-        <w:t>00</w:t>
-      </w:r>
-    </w:p>
-    <w:p>
-      <w:pPr>
-        <w:pStyle w:val="16"/>
-        <w:numPr>
-          <w:ilvl w:val="0"/>
-          <w:numId w:val="94"/>
-        </w:numPr>
-        <w:ind w:firstLineChars="0"/>
-      </w:pPr>
-      <w:r>
-        <w:rPr>
-          <w:rFonts w:hint="eastAsia"/>
-        </w:rPr>
-        <w:t>决心：</w:t>
-      </w:r>
-      <w:r>
-        <w:t>20</w:t>
-      </w:r>
-      <w:r>
-        <w:rPr>
-          <w:rFonts w:hint="eastAsia"/>
-        </w:rPr>
-        <w:t>0</w:t>
-      </w:r>
-    </w:p>
-    <w:p>
-      <w:pPr>
-        <w:pStyle w:val="16"/>
-        <w:numPr>
-          <w:ilvl w:val="0"/>
-          <w:numId w:val="94"/>
-        </w:numPr>
-        <w:ind w:firstLineChars="0"/>
-      </w:pPr>
-      <w:r>
-        <w:rPr>
-          <w:rFonts w:hint="eastAsia"/>
-        </w:rPr>
-        <w:t>主动：</w:t>
-      </w:r>
-      <w:r>
-        <w:t>50</w:t>
-      </w:r>
-      <w:r>
-        <w:rPr>
-          <w:rFonts w:hint="eastAsia"/>
-        </w:rPr>
-        <w:t>0</w:t>
-      </w:r>
-    </w:p>
-    <w:p>
-      <w:pPr>
-        <w:pStyle w:val="16"/>
-        <w:numPr>
-          <w:ilvl w:val="0"/>
-          <w:numId w:val="94"/>
-        </w:numPr>
-        <w:ind w:firstLineChars="0"/>
-      </w:pPr>
-      <w:r>
-        <w:rPr>
-          <w:rFonts w:hint="eastAsia"/>
-        </w:rPr>
-        <w:t>近攻：</w:t>
-      </w:r>
-      <w:r>
-        <w:t>3</w:t>
-      </w:r>
-      <w:r>
-        <w:rPr>
-          <w:rFonts w:hint="eastAsia"/>
-        </w:rPr>
-        <w:t>00</w:t>
-      </w:r>
-    </w:p>
-    <w:p>
-      <w:pPr>
-        <w:pStyle w:val="16"/>
-        <w:numPr>
-          <w:ilvl w:val="0"/>
-          <w:numId w:val="94"/>
-        </w:numPr>
-        <w:ind w:firstLineChars="0"/>
-      </w:pPr>
-      <w:r>
-        <w:rPr>
-          <w:rFonts w:hint="eastAsia"/>
-        </w:rPr>
-        <w:t>远攻：300</w:t>
-      </w:r>
-    </w:p>
-    <w:p>
-      <w:pPr>
-        <w:pStyle w:val="16"/>
-        <w:numPr>
-          <w:ilvl w:val="0"/>
-          <w:numId w:val="94"/>
-        </w:numPr>
-        <w:ind w:firstLineChars="0"/>
-      </w:pPr>
-      <w:r>
-        <w:rPr>
-          <w:rFonts w:hint="eastAsia"/>
-        </w:rPr>
-        <w:t>近防：</w:t>
-      </w:r>
-      <w:r>
-        <w:t>3</w:t>
-      </w:r>
-      <w:r>
-        <w:rPr>
-          <w:rFonts w:hint="eastAsia"/>
-        </w:rPr>
-        <w:t>00</w:t>
-      </w:r>
-    </w:p>
-    <w:p>
-      <w:pPr>
-        <w:pStyle w:val="16"/>
-        <w:numPr>
-          <w:ilvl w:val="0"/>
-          <w:numId w:val="94"/>
-        </w:numPr>
-        <w:ind w:firstLineChars="0"/>
-      </w:pPr>
-      <w:r>
-        <w:rPr>
-          <w:rFonts w:hint="eastAsia"/>
-        </w:rPr>
-        <w:t>远防：</w:t>
-      </w:r>
-      <w:r>
-        <w:t>3</w:t>
-      </w:r>
-      <w:r>
-        <w:rPr>
-          <w:rFonts w:hint="eastAsia"/>
-        </w:rPr>
-        <w:t>00</w:t>
-      </w:r>
-    </w:p>
-    <w:p>
-      <w:pPr>
-        <w:numPr>
-          <w:ilvl w:val="0"/>
-          <w:numId w:val="92"/>
-        </w:numPr>
-      </w:pPr>
-      <w:r>
-        <w:rPr>
-          <w:rFonts w:hint="eastAsia"/>
-        </w:rPr>
-        <w:t>新增快速加点功能，当需要升级次数≥5次时，加点属性翻为5倍并消耗5次加点次数。</w:t>
-      </w:r>
-    </w:p>
-    <w:p>
-      <w:pPr>
-        <w:numPr>
-          <w:ilvl w:val="0"/>
-          <w:numId w:val="92"/>
-        </w:numPr>
-      </w:pPr>
-      <w:r>
-        <w:rPr>
-          <w:rFonts w:hint="eastAsia"/>
-        </w:rPr>
-        <w:t>修改鼠标移动到右上角的名册按钮时显示的内容，会在角色缩略信息上方显示当前世界强度，世界等级以及选择的难度。</w:t>
-      </w:r>
-    </w:p>
-    <w:p>
-      <w:pPr>
-        <w:numPr>
-          <w:ilvl w:val="0"/>
-          <w:numId w:val="92"/>
         </w:numPr>
       </w:pPr>
       <w:r>
@@ -34709,7 +34719,7 @@
       <w:pPr>
         <w:numPr>
           <w:ilvl w:val="0"/>
-          <w:numId w:val="95"/>
+          <w:numId w:val="96"/>
         </w:numPr>
       </w:pPr>
       <w:r>
@@ -34723,7 +34733,7 @@
       <w:pPr>
         <w:numPr>
           <w:ilvl w:val="0"/>
-          <w:numId w:val="95"/>
+          <w:numId w:val="96"/>
         </w:numPr>
       </w:pPr>
       <w:r>
@@ -34737,7 +34747,7 @@
       <w:pPr>
         <w:numPr>
           <w:ilvl w:val="0"/>
-          <w:numId w:val="95"/>
+          <w:numId w:val="96"/>
         </w:numPr>
       </w:pPr>
       <w:r>
@@ -34751,7 +34761,7 @@
       <w:pPr>
         <w:numPr>
           <w:ilvl w:val="0"/>
-          <w:numId w:val="95"/>
+          <w:numId w:val="96"/>
         </w:numPr>
       </w:pPr>
       <w:r>
@@ -34765,7 +34775,7 @@
       <w:pPr>
         <w:numPr>
           <w:ilvl w:val="0"/>
-          <w:numId w:val="95"/>
+          <w:numId w:val="96"/>
         </w:numPr>
       </w:pPr>
       <w:r>
@@ -34803,7 +34813,7 @@
       <w:pPr>
         <w:numPr>
           <w:ilvl w:val="0"/>
-          <w:numId w:val="96"/>
+          <w:numId w:val="97"/>
         </w:numPr>
       </w:pPr>
       <w:r>
@@ -34817,7 +34827,7 @@
       <w:pPr>
         <w:numPr>
           <w:ilvl w:val="0"/>
-          <w:numId w:val="96"/>
+          <w:numId w:val="97"/>
         </w:numPr>
       </w:pPr>
       <w:r>
@@ -34846,7 +34856,7 @@
       <w:pPr>
         <w:numPr>
           <w:ilvl w:val="0"/>
-          <w:numId w:val="97"/>
+          <w:numId w:val="98"/>
         </w:numPr>
       </w:pPr>
       <w:r>
@@ -34914,7 +34924,7 @@
       <w:pPr>
         <w:numPr>
           <w:ilvl w:val="0"/>
-          <w:numId w:val="98"/>
+          <w:numId w:val="99"/>
         </w:numPr>
       </w:pPr>
       <w:r>
@@ -34952,7 +34962,7 @@
       <w:pPr>
         <w:numPr>
           <w:ilvl w:val="0"/>
-          <w:numId w:val="99"/>
+          <w:numId w:val="100"/>
         </w:numPr>
       </w:pPr>
       <w:r>
@@ -34966,7 +34976,7 @@
       <w:pPr>
         <w:numPr>
           <w:ilvl w:val="0"/>
-          <w:numId w:val="99"/>
+          <w:numId w:val="100"/>
         </w:numPr>
       </w:pPr>
       <w:r>
@@ -35016,7 +35026,7 @@
       <w:pPr>
         <w:numPr>
           <w:ilvl w:val="0"/>
-          <w:numId w:val="100"/>
+          <w:numId w:val="101"/>
         </w:numPr>
       </w:pPr>
       <w:r>
@@ -35030,7 +35040,7 @@
       <w:pPr>
         <w:numPr>
           <w:ilvl w:val="0"/>
-          <w:numId w:val="100"/>
+          <w:numId w:val="101"/>
         </w:numPr>
       </w:pPr>
       <w:r>
@@ -35044,7 +35054,7 @@
       <w:pPr>
         <w:numPr>
           <w:ilvl w:val="0"/>
-          <w:numId w:val="100"/>
+          <w:numId w:val="101"/>
         </w:numPr>
       </w:pPr>
       <w:r>
@@ -35058,7 +35068,7 @@
       <w:pPr>
         <w:numPr>
           <w:ilvl w:val="0"/>
-          <w:numId w:val="100"/>
+          <w:numId w:val="101"/>
         </w:numPr>
       </w:pPr>
       <w:r>
@@ -35081,7 +35091,7 @@
       <w:pPr>
         <w:numPr>
           <w:ilvl w:val="0"/>
-          <w:numId w:val="100"/>
+          <w:numId w:val="101"/>
         </w:numPr>
       </w:pPr>
       <w:r>
@@ -35110,7 +35120,7 @@
       <w:pPr>
         <w:numPr>
           <w:ilvl w:val="0"/>
-          <w:numId w:val="101"/>
+          <w:numId w:val="102"/>
         </w:numPr>
       </w:pPr>
       <w:r>
@@ -35124,7 +35134,7 @@
       <w:pPr>
         <w:numPr>
           <w:ilvl w:val="0"/>
-          <w:numId w:val="102"/>
+          <w:numId w:val="103"/>
         </w:numPr>
         <w:ind w:left="1300" w:hanging="440"/>
       </w:pPr>
@@ -35139,7 +35149,7 @@
       <w:pPr>
         <w:numPr>
           <w:ilvl w:val="0"/>
-          <w:numId w:val="102"/>
+          <w:numId w:val="103"/>
         </w:numPr>
         <w:ind w:left="1300" w:hanging="440"/>
       </w:pPr>
@@ -35535,7 +35545,7 @@
       <w:pPr>
         <w:numPr>
           <w:ilvl w:val="0"/>
-          <w:numId w:val="102"/>
+          <w:numId w:val="103"/>
         </w:numPr>
         <w:ind w:left="1300" w:hanging="440"/>
       </w:pPr>
@@ -35594,15 +35604,365 @@
       <w:pPr>
         <w:numPr>
           <w:ilvl w:val="0"/>
+          <w:numId w:val="103"/>
+        </w:numPr>
+        <w:ind w:left="1300" w:hanging="440"/>
+      </w:pPr>
+      <w:r>
+        <w:rPr>
+          <w:rFonts w:hint="eastAsia"/>
+        </w:rPr>
+        <w:t>巫妖王套装升级升阶重铸修理与使用专属技能都将消耗灵魂能量。</w:t>
+      </w:r>
+    </w:p>
+    <w:p>
+      <w:pPr>
+        <w:numPr>
+          <w:ilvl w:val="0"/>
+          <w:numId w:val="103"/>
+        </w:numPr>
+        <w:ind w:left="1300" w:hanging="440"/>
+      </w:pPr>
+      <w:r>
+        <w:rPr>
+          <w:rFonts w:hint="eastAsia"/>
+        </w:rPr>
+        <w:t>灵魂能量储量在一定程度时拥有额外效果：</w:t>
+      </w:r>
+    </w:p>
+    <w:p>
+      <w:pPr>
+        <w:ind w:left="840" w:firstLine="420"/>
+      </w:pPr>
+      <w:r>
+        <w:rPr>
+          <w:rFonts w:hint="eastAsia"/>
+        </w:rPr>
+        <w:t>(0%</w:t>
+      </w:r>
+      <w:r>
+        <w:t>,</w:t>
+      </w:r>
+      <w:r>
+        <w:rPr>
+          <w:rFonts w:hint="eastAsia"/>
+        </w:rPr>
+        <w:t>10%</w:t>
+      </w:r>
+      <w:r>
+        <w:t>]</w:t>
+      </w:r>
+      <w:r>
+        <w:rPr>
+          <w:rFonts w:hint="eastAsia"/>
+        </w:rPr>
+        <w:t>:</w:t>
+      </w:r>
+      <w:r>
+        <w:rPr>
+          <w:rFonts w:hint="eastAsia"/>
+        </w:rPr>
+        <w:tab/>
+      </w:r>
+      <w:r>
+        <w:rPr>
+          <w:rFonts w:hint="eastAsia"/>
+        </w:rPr>
+        <w:t>主动-80，近攻-20，疲劳消耗+20%，</w:t>
+      </w:r>
+    </w:p>
+    <w:p>
+      <w:pPr>
+        <w:ind w:left="2100" w:firstLine="420"/>
+      </w:pPr>
+      <w:r>
+        <w:rPr>
+          <w:rFonts w:hint="eastAsia"/>
+        </w:rPr>
+        <w:t>伤害-20%，灵魂能量获取速度+20%</w:t>
+      </w:r>
+    </w:p>
+    <w:p>
+      <w:pPr>
+        <w:ind w:left="840" w:firstLine="420"/>
+      </w:pPr>
+      <w:r>
+        <w:rPr>
+          <w:rFonts w:hint="eastAsia"/>
+        </w:rPr>
+        <w:t>(10%</w:t>
+      </w:r>
+      <w:r>
+        <w:t>,</w:t>
+      </w:r>
+      <w:r>
+        <w:rPr>
+          <w:rFonts w:hint="eastAsia"/>
+        </w:rPr>
+        <w:t>40%</w:t>
+      </w:r>
+      <w:r>
+        <w:t>]</w:t>
+      </w:r>
+      <w:r>
+        <w:rPr>
+          <w:rFonts w:hint="eastAsia"/>
+        </w:rPr>
+        <w:t>:</w:t>
+      </w:r>
+      <w:r>
+        <w:rPr>
+          <w:rFonts w:hint="eastAsia"/>
+        </w:rPr>
+        <w:tab/>
+      </w:r>
+      <w:r>
+        <w:rPr>
+          <w:rFonts w:hint="eastAsia"/>
+        </w:rPr>
+        <w:t>主动-40，近攻-10，疲劳消耗+10%，</w:t>
+      </w:r>
+    </w:p>
+    <w:p>
+      <w:pPr>
+        <w:ind w:left="2100" w:firstLine="420"/>
+      </w:pPr>
+      <w:r>
+        <w:rPr>
+          <w:rFonts w:hint="eastAsia"/>
+        </w:rPr>
+        <w:t>伤害-10%，灵魂能量获取速度+10%</w:t>
+      </w:r>
+    </w:p>
+    <w:p>
+      <w:pPr>
+        <w:ind w:left="840" w:firstLine="420"/>
+      </w:pPr>
+      <w:r>
+        <w:rPr>
+          <w:rFonts w:hint="eastAsia"/>
+        </w:rPr>
+        <w:t>(40%</w:t>
+      </w:r>
+      <w:r>
+        <w:t>,</w:t>
+      </w:r>
+      <w:r>
+        <w:rPr>
+          <w:rFonts w:hint="eastAsia"/>
+        </w:rPr>
+        <w:t>65%</w:t>
+      </w:r>
+      <w:r>
+        <w:t>]</w:t>
+      </w:r>
+      <w:r>
+        <w:rPr>
+          <w:rFonts w:hint="eastAsia"/>
+        </w:rPr>
+        <w:t>:</w:t>
+      </w:r>
+      <w:r>
+        <w:rPr>
+          <w:rFonts w:hint="eastAsia"/>
+        </w:rPr>
+        <w:tab/>
+      </w:r>
+      <w:r>
+        <w:rPr>
+          <w:rFonts w:hint="eastAsia"/>
+        </w:rPr>
+        <w:t>无</w:t>
+      </w:r>
+    </w:p>
+    <w:p>
+      <w:pPr>
+        <w:ind w:left="840" w:firstLine="420"/>
+      </w:pPr>
+      <w:r>
+        <w:rPr>
+          <w:rFonts w:hint="eastAsia"/>
+        </w:rPr>
+        <w:t>(65%</w:t>
+      </w:r>
+      <w:r>
+        <w:t>,</w:t>
+      </w:r>
+      <w:r>
+        <w:rPr>
+          <w:rFonts w:hint="eastAsia"/>
+        </w:rPr>
+        <w:t>90%</w:t>
+      </w:r>
+      <w:r>
+        <w:t>]</w:t>
+      </w:r>
+      <w:r>
+        <w:rPr>
+          <w:rFonts w:hint="eastAsia"/>
+        </w:rPr>
+        <w:t>:</w:t>
+      </w:r>
+      <w:r>
+        <w:rPr>
+          <w:rFonts w:hint="eastAsia"/>
+        </w:rPr>
+        <w:tab/>
+      </w:r>
+      <w:r>
+        <w:rPr>
+          <w:rFonts w:hint="eastAsia"/>
+        </w:rPr>
+        <w:t>主动+40，近攻+10，疲劳消耗-10%，</w:t>
+      </w:r>
+    </w:p>
+    <w:p>
+      <w:pPr>
+        <w:ind w:left="2100" w:firstLine="420"/>
+      </w:pPr>
+      <w:r>
+        <w:rPr>
+          <w:rFonts w:hint="eastAsia"/>
+        </w:rPr>
+        <w:t>伤害+10%，行动点+1</w:t>
+      </w:r>
+    </w:p>
+    <w:p>
+      <w:pPr>
+        <w:ind w:left="840" w:firstLine="420"/>
+      </w:pPr>
+      <w:r>
+        <w:rPr>
+          <w:rFonts w:hint="eastAsia"/>
+        </w:rPr>
+        <w:t>(90%</w:t>
+      </w:r>
+      <w:r>
+        <w:t>,</w:t>
+      </w:r>
+      <w:r>
+        <w:rPr>
+          <w:rFonts w:hint="eastAsia"/>
+        </w:rPr>
+        <w:t>100%</w:t>
+      </w:r>
+      <w:r>
+        <w:t>]</w:t>
+      </w:r>
+      <w:r>
+        <w:rPr>
+          <w:rFonts w:hint="eastAsia"/>
+        </w:rPr>
+        <w:t>:</w:t>
+      </w:r>
+      <w:r>
+        <w:rPr>
+          <w:rFonts w:hint="eastAsia"/>
+        </w:rPr>
+        <w:tab/>
+      </w:r>
+      <w:r>
+        <w:rPr>
+          <w:rFonts w:hint="eastAsia"/>
+        </w:rPr>
+        <w:t>主动+80，近攻+20，疲劳消耗-20%，</w:t>
+      </w:r>
+    </w:p>
+    <w:p>
+      <w:pPr>
+        <w:ind w:left="2100" w:firstLine="420"/>
+      </w:pPr>
+      <w:r>
+        <w:rPr>
+          <w:rFonts w:hint="eastAsia"/>
+        </w:rPr>
+        <w:t>伤害+20%，行动点+2</w:t>
+      </w:r>
+    </w:p>
+    <w:p>
+      <w:pPr>
+        <w:numPr>
+          <w:ilvl w:val="0"/>
           <w:numId w:val="102"/>
         </w:numPr>
+      </w:pPr>
+      <w:r>
+        <w:rPr>
+          <w:rFonts w:hint="eastAsia"/>
+        </w:rPr>
+        <w:t>初始人数上限为1</w:t>
+      </w:r>
+    </w:p>
+    <w:p>
+      <w:pPr>
+        <w:numPr>
+          <w:ilvl w:val="0"/>
+          <w:numId w:val="104"/>
+        </w:numPr>
         <w:ind w:left="1300" w:hanging="440"/>
       </w:pPr>
       <w:r>
         <w:rPr>
           <w:rFonts w:hint="eastAsia"/>
         </w:rPr>
-        <w:t>巫妖王套装升级升阶重铸修理与使用专属技能都将消耗灵魂能量。</w:t>
+        <w:t>简单版：初始声望为 0，获取声望速度为正常的8</w:t>
+      </w:r>
+      <w:r>
+        <w:t>0%</w:t>
+      </w:r>
+      <w:r>
+        <w:rPr>
+          <w:rFonts w:hint="eastAsia"/>
+        </w:rPr>
+        <w:t>。</w:t>
+      </w:r>
+    </w:p>
+    <w:p>
+      <w:pPr>
+        <w:numPr>
+          <w:ilvl w:val="0"/>
+          <w:numId w:val="104"/>
+        </w:numPr>
+        <w:ind w:left="1300" w:hanging="440"/>
+      </w:pPr>
+      <w:r>
+        <w:rPr>
+          <w:rFonts w:hint="eastAsia"/>
+        </w:rPr>
+        <w:t>普通版：初始声望为 -500，获取声望速度为正常的5</w:t>
+      </w:r>
+      <w:r>
+        <w:t>0%</w:t>
+      </w:r>
+      <w:r>
+        <w:rPr>
+          <w:rFonts w:hint="eastAsia"/>
+        </w:rPr>
+        <w:t>。</w:t>
+      </w:r>
+    </w:p>
+    <w:p>
+      <w:pPr>
+        <w:numPr>
+          <w:ilvl w:val="0"/>
+          <w:numId w:val="104"/>
+        </w:numPr>
+        <w:ind w:left="1300" w:hanging="440"/>
+      </w:pPr>
+      <w:r>
+        <w:rPr>
+          <w:rFonts w:hint="eastAsia"/>
+        </w:rPr>
+        <w:t>困难版：初始声望为 -1000，获取声望速度为正常的3</w:t>
+      </w:r>
+      <w:r>
+        <w:t>0%</w:t>
+      </w:r>
+      <w:r>
+        <w:rPr>
+          <w:rFonts w:hint="eastAsia"/>
+        </w:rPr>
+        <w:t>。</w:t>
       </w:r>
     </w:p>
     <w:p>
@@ -35611,356 +35971,6 @@
           <w:ilvl w:val="0"/>
           <w:numId w:val="102"/>
         </w:numPr>
-        <w:ind w:left="1300" w:hanging="440"/>
-      </w:pPr>
-      <w:r>
-        <w:rPr>
-          <w:rFonts w:hint="eastAsia"/>
-        </w:rPr>
-        <w:t>灵魂能量储量在一定程度时拥有额外效果：</w:t>
-      </w:r>
-    </w:p>
-    <w:p>
-      <w:pPr>
-        <w:ind w:left="840" w:firstLine="420"/>
-      </w:pPr>
-      <w:r>
-        <w:rPr>
-          <w:rFonts w:hint="eastAsia"/>
-        </w:rPr>
-        <w:t>(0%</w:t>
-      </w:r>
-      <w:r>
-        <w:t>,</w:t>
-      </w:r>
-      <w:r>
-        <w:rPr>
-          <w:rFonts w:hint="eastAsia"/>
-        </w:rPr>
-        <w:t>10%</w:t>
-      </w:r>
-      <w:r>
-        <w:t>]</w:t>
-      </w:r>
-      <w:r>
-        <w:rPr>
-          <w:rFonts w:hint="eastAsia"/>
-        </w:rPr>
-        <w:t>:</w:t>
-      </w:r>
-      <w:r>
-        <w:rPr>
-          <w:rFonts w:hint="eastAsia"/>
-        </w:rPr>
-        <w:tab/>
-      </w:r>
-      <w:r>
-        <w:rPr>
-          <w:rFonts w:hint="eastAsia"/>
-        </w:rPr>
-        <w:t>主动-80，近攻-20，疲劳消耗+20%，</w:t>
-      </w:r>
-    </w:p>
-    <w:p>
-      <w:pPr>
-        <w:ind w:left="2100" w:firstLine="420"/>
-      </w:pPr>
-      <w:r>
-        <w:rPr>
-          <w:rFonts w:hint="eastAsia"/>
-        </w:rPr>
-        <w:t>伤害-20%，灵魂能量获取速度+20%</w:t>
-      </w:r>
-    </w:p>
-    <w:p>
-      <w:pPr>
-        <w:ind w:left="840" w:firstLine="420"/>
-      </w:pPr>
-      <w:r>
-        <w:rPr>
-          <w:rFonts w:hint="eastAsia"/>
-        </w:rPr>
-        <w:t>(10%</w:t>
-      </w:r>
-      <w:r>
-        <w:t>,</w:t>
-      </w:r>
-      <w:r>
-        <w:rPr>
-          <w:rFonts w:hint="eastAsia"/>
-        </w:rPr>
-        <w:t>40%</w:t>
-      </w:r>
-      <w:r>
-        <w:t>]</w:t>
-      </w:r>
-      <w:r>
-        <w:rPr>
-          <w:rFonts w:hint="eastAsia"/>
-        </w:rPr>
-        <w:t>:</w:t>
-      </w:r>
-      <w:r>
-        <w:rPr>
-          <w:rFonts w:hint="eastAsia"/>
-        </w:rPr>
-        <w:tab/>
-      </w:r>
-      <w:r>
-        <w:rPr>
-          <w:rFonts w:hint="eastAsia"/>
-        </w:rPr>
-        <w:t>主动-40，近攻-10，疲劳消耗+10%，</w:t>
-      </w:r>
-    </w:p>
-    <w:p>
-      <w:pPr>
-        <w:ind w:left="2100" w:firstLine="420"/>
-      </w:pPr>
-      <w:r>
-        <w:rPr>
-          <w:rFonts w:hint="eastAsia"/>
-        </w:rPr>
-        <w:t>伤害-10%，灵魂能量获取速度+10%</w:t>
-      </w:r>
-    </w:p>
-    <w:p>
-      <w:pPr>
-        <w:ind w:left="840" w:firstLine="420"/>
-      </w:pPr>
-      <w:r>
-        <w:rPr>
-          <w:rFonts w:hint="eastAsia"/>
-        </w:rPr>
-        <w:t>(40%</w:t>
-      </w:r>
-      <w:r>
-        <w:t>,</w:t>
-      </w:r>
-      <w:r>
-        <w:rPr>
-          <w:rFonts w:hint="eastAsia"/>
-        </w:rPr>
-        <w:t>65%</w:t>
-      </w:r>
-      <w:r>
-        <w:t>]</w:t>
-      </w:r>
-      <w:r>
-        <w:rPr>
-          <w:rFonts w:hint="eastAsia"/>
-        </w:rPr>
-        <w:t>:</w:t>
-      </w:r>
-      <w:r>
-        <w:rPr>
-          <w:rFonts w:hint="eastAsia"/>
-        </w:rPr>
-        <w:tab/>
-      </w:r>
-      <w:r>
-        <w:rPr>
-          <w:rFonts w:hint="eastAsia"/>
-        </w:rPr>
-        <w:t>无</w:t>
-      </w:r>
-    </w:p>
-    <w:p>
-      <w:pPr>
-        <w:ind w:left="840" w:firstLine="420"/>
-      </w:pPr>
-      <w:r>
-        <w:rPr>
-          <w:rFonts w:hint="eastAsia"/>
-        </w:rPr>
-        <w:t>(65%</w:t>
-      </w:r>
-      <w:r>
-        <w:t>,</w:t>
-      </w:r>
-      <w:r>
-        <w:rPr>
-          <w:rFonts w:hint="eastAsia"/>
-        </w:rPr>
-        <w:t>90%</w:t>
-      </w:r>
-      <w:r>
-        <w:t>]</w:t>
-      </w:r>
-      <w:r>
-        <w:rPr>
-          <w:rFonts w:hint="eastAsia"/>
-        </w:rPr>
-        <w:t>:</w:t>
-      </w:r>
-      <w:r>
-        <w:rPr>
-          <w:rFonts w:hint="eastAsia"/>
-        </w:rPr>
-        <w:tab/>
-      </w:r>
-      <w:r>
-        <w:rPr>
-          <w:rFonts w:hint="eastAsia"/>
-        </w:rPr>
-        <w:t>主动+40，近攻+10，疲劳消耗-10%，</w:t>
-      </w:r>
-    </w:p>
-    <w:p>
-      <w:pPr>
-        <w:ind w:left="2100" w:firstLine="420"/>
-      </w:pPr>
-      <w:r>
-        <w:rPr>
-          <w:rFonts w:hint="eastAsia"/>
-        </w:rPr>
-        <w:t>伤害+10%，行动点+1</w:t>
-      </w:r>
-    </w:p>
-    <w:p>
-      <w:pPr>
-        <w:ind w:left="840" w:firstLine="420"/>
-      </w:pPr>
-      <w:r>
-        <w:rPr>
-          <w:rFonts w:hint="eastAsia"/>
-        </w:rPr>
-        <w:t>(90%</w:t>
-      </w:r>
-      <w:r>
-        <w:t>,</w:t>
-      </w:r>
-      <w:r>
-        <w:rPr>
-          <w:rFonts w:hint="eastAsia"/>
-        </w:rPr>
-        <w:t>100%</w:t>
-      </w:r>
-      <w:r>
-        <w:t>]</w:t>
-      </w:r>
-      <w:r>
-        <w:rPr>
-          <w:rFonts w:hint="eastAsia"/>
-        </w:rPr>
-        <w:t>:</w:t>
-      </w:r>
-      <w:r>
-        <w:rPr>
-          <w:rFonts w:hint="eastAsia"/>
-        </w:rPr>
-        <w:tab/>
-      </w:r>
-      <w:r>
-        <w:rPr>
-          <w:rFonts w:hint="eastAsia"/>
-        </w:rPr>
-        <w:t>主动+80，近攻+20，疲劳消耗-20%，</w:t>
-      </w:r>
-    </w:p>
-    <w:p>
-      <w:pPr>
-        <w:ind w:left="2100" w:firstLine="420"/>
-      </w:pPr>
-      <w:r>
-        <w:rPr>
-          <w:rFonts w:hint="eastAsia"/>
-        </w:rPr>
-        <w:t>伤害+20%，行动点+2</w:t>
-      </w:r>
-    </w:p>
-    <w:p>
-      <w:pPr>
-        <w:numPr>
-          <w:ilvl w:val="0"/>
-          <w:numId w:val="101"/>
-        </w:numPr>
-      </w:pPr>
-      <w:r>
-        <w:rPr>
-          <w:rFonts w:hint="eastAsia"/>
-        </w:rPr>
-        <w:t>初始人数上限为1</w:t>
-      </w:r>
-    </w:p>
-    <w:p>
-      <w:pPr>
-        <w:numPr>
-          <w:ilvl w:val="0"/>
-          <w:numId w:val="103"/>
-        </w:numPr>
-        <w:ind w:left="1300" w:hanging="440"/>
-      </w:pPr>
-      <w:r>
-        <w:rPr>
-          <w:rFonts w:hint="eastAsia"/>
-        </w:rPr>
-        <w:t>简单版：初始声望为 0，获取声望速度为正常的8</w:t>
-      </w:r>
-      <w:r>
-        <w:t>0%</w:t>
-      </w:r>
-      <w:r>
-        <w:rPr>
-          <w:rFonts w:hint="eastAsia"/>
-        </w:rPr>
-        <w:t>。</w:t>
-      </w:r>
-    </w:p>
-    <w:p>
-      <w:pPr>
-        <w:numPr>
-          <w:ilvl w:val="0"/>
-          <w:numId w:val="103"/>
-        </w:numPr>
-        <w:ind w:left="1300" w:hanging="440"/>
-      </w:pPr>
-      <w:r>
-        <w:rPr>
-          <w:rFonts w:hint="eastAsia"/>
-        </w:rPr>
-        <w:t>普通版：初始声望为 -500，获取声望速度为正常的5</w:t>
-      </w:r>
-      <w:r>
-        <w:t>0%</w:t>
-      </w:r>
-      <w:r>
-        <w:rPr>
-          <w:rFonts w:hint="eastAsia"/>
-        </w:rPr>
-        <w:t>。</w:t>
-      </w:r>
-    </w:p>
-    <w:p>
-      <w:pPr>
-        <w:numPr>
-          <w:ilvl w:val="0"/>
-          <w:numId w:val="103"/>
-        </w:numPr>
-        <w:ind w:left="1300" w:hanging="440"/>
-      </w:pPr>
-      <w:r>
-        <w:rPr>
-          <w:rFonts w:hint="eastAsia"/>
-        </w:rPr>
-        <w:t>困难版：初始声望为 -1000，获取声望速度为正常的3</w:t>
-      </w:r>
-      <w:r>
-        <w:t>0%</w:t>
-      </w:r>
-      <w:r>
-        <w:rPr>
-          <w:rFonts w:hint="eastAsia"/>
-        </w:rPr>
-        <w:t>。</w:t>
-      </w:r>
-    </w:p>
-    <w:p>
-      <w:pPr>
-        <w:numPr>
-          <w:ilvl w:val="0"/>
-          <w:numId w:val="101"/>
-        </w:numPr>
       </w:pPr>
       <w:r>
         <w:rPr>
@@ -35973,7 +35983,7 @@
       <w:pPr>
         <w:numPr>
           <w:ilvl w:val="0"/>
-          <w:numId w:val="101"/>
+          <w:numId w:val="102"/>
         </w:numPr>
       </w:pPr>
       <w:r>
@@ -35987,7 +35997,7 @@
       <w:pPr>
         <w:numPr>
           <w:ilvl w:val="0"/>
-          <w:numId w:val="101"/>
+          <w:numId w:val="102"/>
         </w:numPr>
       </w:pPr>
       <w:r>
@@ -36001,7 +36011,7 @@
       <w:pPr>
         <w:numPr>
           <w:ilvl w:val="0"/>
-          <w:numId w:val="104"/>
+          <w:numId w:val="105"/>
         </w:numPr>
       </w:pPr>
       <w:r>
@@ -36015,7 +36025,7 @@
       <w:pPr>
         <w:numPr>
           <w:ilvl w:val="0"/>
-          <w:numId w:val="104"/>
+          <w:numId w:val="105"/>
         </w:numPr>
       </w:pPr>
       <w:r>
@@ -36029,7 +36039,7 @@
       <w:pPr>
         <w:numPr>
           <w:ilvl w:val="0"/>
-          <w:numId w:val="104"/>
+          <w:numId w:val="105"/>
         </w:numPr>
       </w:pPr>
       <w:r>
@@ -36043,7 +36053,7 @@
       <w:pPr>
         <w:numPr>
           <w:ilvl w:val="0"/>
-          <w:numId w:val="104"/>
+          <w:numId w:val="105"/>
         </w:numPr>
       </w:pPr>
       <w:r>
@@ -36057,7 +36067,7 @@
       <w:pPr>
         <w:numPr>
           <w:ilvl w:val="0"/>
-          <w:numId w:val="104"/>
+          <w:numId w:val="105"/>
         </w:numPr>
       </w:pPr>
       <w:r>
@@ -36071,7 +36081,7 @@
       <w:pPr>
         <w:numPr>
           <w:ilvl w:val="0"/>
-          <w:numId w:val="101"/>
+          <w:numId w:val="102"/>
         </w:numPr>
       </w:pPr>
       <w:r>
@@ -36215,7 +36225,7 @@
       <w:pPr>
         <w:numPr>
           <w:ilvl w:val="0"/>
-          <w:numId w:val="101"/>
+          <w:numId w:val="102"/>
         </w:numPr>
       </w:pPr>
       <w:r>
@@ -36229,7 +36239,7 @@
       <w:pPr>
         <w:numPr>
           <w:ilvl w:val="0"/>
-          <w:numId w:val="105"/>
+          <w:numId w:val="106"/>
         </w:numPr>
         <w:ind w:left="1300" w:hanging="440"/>
       </w:pPr>
@@ -36322,7 +36332,7 @@
       <w:pPr>
         <w:numPr>
           <w:ilvl w:val="0"/>
-          <w:numId w:val="105"/>
+          <w:numId w:val="106"/>
         </w:numPr>
         <w:ind w:left="1300" w:hanging="440"/>
       </w:pPr>
@@ -36337,7 +36347,7 @@
       <w:pPr>
         <w:numPr>
           <w:ilvl w:val="0"/>
-          <w:numId w:val="105"/>
+          <w:numId w:val="106"/>
         </w:numPr>
         <w:ind w:left="1300" w:hanging="440"/>
       </w:pPr>
@@ -36352,7 +36362,7 @@
       <w:pPr>
         <w:numPr>
           <w:ilvl w:val="0"/>
-          <w:numId w:val="101"/>
+          <w:numId w:val="102"/>
         </w:numPr>
       </w:pPr>
       <w:r>
@@ -36366,7 +36376,7 @@
       <w:pPr>
         <w:numPr>
           <w:ilvl w:val="0"/>
-          <w:numId w:val="106"/>
+          <w:numId w:val="107"/>
         </w:numPr>
         <w:ind w:left="1300" w:hanging="440"/>
       </w:pPr>
@@ -36381,7 +36391,7 @@
       <w:pPr>
         <w:numPr>
           <w:ilvl w:val="0"/>
-          <w:numId w:val="101"/>
+          <w:numId w:val="102"/>
         </w:numPr>
       </w:pPr>
       <w:r>
@@ -36395,7 +36405,7 @@
       <w:pPr>
         <w:numPr>
           <w:ilvl w:val="0"/>
-          <w:numId w:val="107"/>
+          <w:numId w:val="108"/>
         </w:numPr>
         <w:ind w:left="1300" w:hanging="440"/>
       </w:pPr>
@@ -36410,7 +36420,7 @@
       <w:pPr>
         <w:numPr>
           <w:ilvl w:val="0"/>
-          <w:numId w:val="107"/>
+          <w:numId w:val="108"/>
         </w:numPr>
         <w:ind w:left="1300" w:hanging="440"/>
       </w:pPr>
@@ -36533,7 +36543,7 @@
       <w:pPr>
         <w:numPr>
           <w:ilvl w:val="0"/>
-          <w:numId w:val="107"/>
+          <w:numId w:val="108"/>
         </w:numPr>
         <w:ind w:left="1300" w:hanging="440"/>
         <w:rPr>
@@ -36562,7 +36572,7 @@
       <w:pPr>
         <w:numPr>
           <w:ilvl w:val="0"/>
-          <w:numId w:val="101"/>
+          <w:numId w:val="102"/>
         </w:numPr>
       </w:pPr>
       <w:r>
@@ -36576,7 +36586,7 @@
       <w:pPr>
         <w:numPr>
           <w:ilvl w:val="0"/>
-          <w:numId w:val="108"/>
+          <w:numId w:val="109"/>
         </w:numPr>
         <w:ind w:left="1300" w:hanging="440"/>
       </w:pPr>
@@ -36591,7 +36601,7 @@
       <w:pPr>
         <w:numPr>
           <w:ilvl w:val="0"/>
-          <w:numId w:val="108"/>
+          <w:numId w:val="109"/>
         </w:numPr>
         <w:ind w:left="1300" w:hanging="440"/>
       </w:pPr>
@@ -36606,15 +36616,105 @@
       <w:pPr>
         <w:numPr>
           <w:ilvl w:val="0"/>
+          <w:numId w:val="110"/>
+        </w:numPr>
+        <w:ind w:left="1720" w:hanging="440"/>
+      </w:pPr>
+      <w:r>
+        <w:rPr>
+          <w:rFonts w:hint="eastAsia"/>
+        </w:rPr>
+        <w:t>骷髅类：古代辅兵 60%  古代士兵 30%  古代仪仗兵 10%</w:t>
+      </w:r>
+    </w:p>
+    <w:p>
+      <w:pPr>
+        <w:numPr>
+          <w:ilvl w:val="0"/>
+          <w:numId w:val="110"/>
+        </w:numPr>
+        <w:ind w:left="1720" w:hanging="440"/>
+      </w:pPr>
+      <w:r>
+        <w:rPr>
+          <w:rFonts w:hint="eastAsia"/>
+        </w:rPr>
+        <w:t>僵尸类：僵尸 60%  盔甲僵尸 35%  堕落英雄 5%</w:t>
+      </w:r>
+    </w:p>
+    <w:p>
+      <w:pPr>
+        <w:numPr>
+          <w:ilvl w:val="0"/>
+          <w:numId w:val="110"/>
+        </w:numPr>
+        <w:ind w:left="1720" w:hanging="440"/>
+      </w:pPr>
+      <w:r>
+        <w:rPr>
+          <w:rFonts w:hint="eastAsia"/>
+        </w:rPr>
+        <w:t>幽灵类：幽灵 95% 怨毒幽灵 5%</w:t>
+      </w:r>
+    </w:p>
+    <w:p>
+      <w:pPr>
+        <w:numPr>
+          <w:ilvl w:val="0"/>
           <w:numId w:val="109"/>
         </w:numPr>
+        <w:ind w:left="1300" w:hanging="440"/>
+      </w:pPr>
+      <w:r>
+        <w:rPr>
+          <w:rFonts w:hint="eastAsia"/>
+        </w:rPr>
+        <w:t>黑暗强化形态死亡召唤生物池：</w:t>
+      </w:r>
+    </w:p>
+    <w:p>
+      <w:pPr>
+        <w:numPr>
+          <w:ilvl w:val="0"/>
+          <w:numId w:val="111"/>
+        </w:numPr>
         <w:ind w:left="1720" w:hanging="440"/>
       </w:pPr>
       <w:r>
         <w:rPr>
           <w:rFonts w:hint="eastAsia"/>
         </w:rPr>
-        <w:t>骷髅类：古代辅兵 60%  古代士兵 30%  古代仪仗兵 10%</w:t>
+        <w:t xml:space="preserve">骷髅类：古代仪仗兵 40%  古代角斗士40%  古代牧师20% </w:t>
+      </w:r>
+    </w:p>
+    <w:p>
+      <w:pPr>
+        <w:numPr>
+          <w:ilvl w:val="0"/>
+          <w:numId w:val="111"/>
+        </w:numPr>
+        <w:ind w:left="1720" w:hanging="440"/>
+      </w:pPr>
+      <w:r>
+        <w:rPr>
+          <w:rFonts w:hint="eastAsia"/>
+        </w:rPr>
+        <w:t>僵尸类：堕落英雄 70%  堕落的背叛者 30%</w:t>
+      </w:r>
+    </w:p>
+    <w:p>
+      <w:pPr>
+        <w:numPr>
+          <w:ilvl w:val="0"/>
+          <w:numId w:val="111"/>
+        </w:numPr>
+        <w:ind w:left="1720" w:hanging="440"/>
+      </w:pPr>
+      <w:r>
+        <w:rPr>
+          <w:rFonts w:hint="eastAsia"/>
+        </w:rPr>
+        <w:t>幽灵类：怨毒幽灵 100%</w:t>
       </w:r>
     </w:p>
     <w:p>
@@ -36622,96 +36722,6 @@
         <w:numPr>
           <w:ilvl w:val="0"/>
           <w:numId w:val="109"/>
-        </w:numPr>
-        <w:ind w:left="1720" w:hanging="440"/>
-      </w:pPr>
-      <w:r>
-        <w:rPr>
-          <w:rFonts w:hint="eastAsia"/>
-        </w:rPr>
-        <w:t>僵尸类：僵尸 60%  盔甲僵尸 35%  堕落英雄 5%</w:t>
-      </w:r>
-    </w:p>
-    <w:p>
-      <w:pPr>
-        <w:numPr>
-          <w:ilvl w:val="0"/>
-          <w:numId w:val="109"/>
-        </w:numPr>
-        <w:ind w:left="1720" w:hanging="440"/>
-      </w:pPr>
-      <w:r>
-        <w:rPr>
-          <w:rFonts w:hint="eastAsia"/>
-        </w:rPr>
-        <w:t>幽灵类：幽灵 95% 怨毒幽灵 5%</w:t>
-      </w:r>
-    </w:p>
-    <w:p>
-      <w:pPr>
-        <w:numPr>
-          <w:ilvl w:val="0"/>
-          <w:numId w:val="108"/>
-        </w:numPr>
-        <w:ind w:left="1300" w:hanging="440"/>
-      </w:pPr>
-      <w:r>
-        <w:rPr>
-          <w:rFonts w:hint="eastAsia"/>
-        </w:rPr>
-        <w:t>黑暗强化形态死亡召唤生物池：</w:t>
-      </w:r>
-    </w:p>
-    <w:p>
-      <w:pPr>
-        <w:numPr>
-          <w:ilvl w:val="0"/>
-          <w:numId w:val="110"/>
-        </w:numPr>
-        <w:ind w:left="1720" w:hanging="440"/>
-      </w:pPr>
-      <w:r>
-        <w:rPr>
-          <w:rFonts w:hint="eastAsia"/>
-        </w:rPr>
-        <w:t xml:space="preserve">骷髅类：古代仪仗兵 40%  古代角斗士40%  古代牧师20% </w:t>
-      </w:r>
-    </w:p>
-    <w:p>
-      <w:pPr>
-        <w:numPr>
-          <w:ilvl w:val="0"/>
-          <w:numId w:val="110"/>
-        </w:numPr>
-        <w:ind w:left="1720" w:hanging="440"/>
-      </w:pPr>
-      <w:r>
-        <w:rPr>
-          <w:rFonts w:hint="eastAsia"/>
-        </w:rPr>
-        <w:t>僵尸类：堕落英雄 70%  堕落的背叛者 30%</w:t>
-      </w:r>
-    </w:p>
-    <w:p>
-      <w:pPr>
-        <w:numPr>
-          <w:ilvl w:val="0"/>
-          <w:numId w:val="110"/>
-        </w:numPr>
-        <w:ind w:left="1720" w:hanging="440"/>
-      </w:pPr>
-      <w:r>
-        <w:rPr>
-          <w:rFonts w:hint="eastAsia"/>
-        </w:rPr>
-        <w:t>幽灵类：怨毒幽灵 100%</w:t>
-      </w:r>
-    </w:p>
-    <w:p>
-      <w:pPr>
-        <w:numPr>
-          <w:ilvl w:val="0"/>
-          <w:numId w:val="108"/>
         </w:numPr>
         <w:ind w:left="1300" w:hanging="440"/>
       </w:pPr>
@@ -36770,7 +36780,7 @@
       <w:pPr>
         <w:numPr>
           <w:ilvl w:val="0"/>
-          <w:numId w:val="108"/>
+          <w:numId w:val="109"/>
         </w:numPr>
         <w:ind w:left="1300" w:hanging="440"/>
       </w:pPr>
@@ -36855,7 +36865,7 @@
       <w:pPr>
         <w:numPr>
           <w:ilvl w:val="0"/>
-          <w:numId w:val="108"/>
+          <w:numId w:val="109"/>
         </w:numPr>
         <w:ind w:left="1300" w:hanging="440"/>
       </w:pPr>
@@ -36870,7 +36880,7 @@
       <w:pPr>
         <w:numPr>
           <w:ilvl w:val="0"/>
-          <w:numId w:val="111"/>
+          <w:numId w:val="112"/>
         </w:numPr>
         <w:ind w:left="1720" w:hanging="440"/>
       </w:pPr>
@@ -36976,7 +36986,7 @@
       <w:pPr>
         <w:numPr>
           <w:ilvl w:val="0"/>
-          <w:numId w:val="111"/>
+          <w:numId w:val="112"/>
         </w:numPr>
         <w:ind w:left="1720" w:hanging="440"/>
       </w:pPr>
@@ -36991,7 +37001,7 @@
       <w:pPr>
         <w:numPr>
           <w:ilvl w:val="0"/>
-          <w:numId w:val="111"/>
+          <w:numId w:val="112"/>
         </w:numPr>
         <w:ind w:left="1720" w:hanging="440"/>
       </w:pPr>
@@ -37006,7 +37016,7 @@
       <w:pPr>
         <w:numPr>
           <w:ilvl w:val="0"/>
-          <w:numId w:val="101"/>
+          <w:numId w:val="102"/>
         </w:numPr>
       </w:pPr>
       <w:r>
@@ -40130,6 +40140,119 @@
     </w:lvl>
   </w:abstractNum>
   <w:abstractNum w:abstractNumId="39">
+    <w:nsid w:val="1C22887B"/>
+    <w:multiLevelType w:val="multilevel"/>
+    <w:tmpl w:val="1C22887B"/>
+    <w:lvl w:ilvl="0" w:tentative="0">
+      <w:start w:val="1"/>
+      <w:numFmt w:val="lowerLetter"/>
+      <w:lvlText w:val="%1)"/>
+      <w:lvlJc w:val="left"/>
+      <w:pPr>
+        <w:tabs>
+          <w:tab w:val="left" w:pos="420"/>
+        </w:tabs>
+        <w:ind w:left="860" w:hanging="440"/>
+      </w:pPr>
+    </w:lvl>
+    <w:lvl w:ilvl="1" w:tentative="0">
+      <w:start w:val="1"/>
+      <w:numFmt w:val="lowerLetter"/>
+      <w:lvlText w:val="%2)"/>
+      <w:lvlJc w:val="left"/>
+      <w:pPr>
+        <w:tabs>
+          <w:tab w:val="left" w:pos="420"/>
+        </w:tabs>
+        <w:ind w:left="1300" w:hanging="440"/>
+      </w:pPr>
+    </w:lvl>
+    <w:lvl w:ilvl="2" w:tentative="0">
+      <w:start w:val="1"/>
+      <w:numFmt w:val="lowerRoman"/>
+      <w:lvlText w:val="%3."/>
+      <w:lvlJc w:val="right"/>
+      <w:pPr>
+        <w:tabs>
+          <w:tab w:val="left" w:pos="420"/>
+        </w:tabs>
+        <w:ind w:left="1740" w:hanging="440"/>
+      </w:pPr>
+    </w:lvl>
+    <w:lvl w:ilvl="3" w:tentative="0">
+      <w:start w:val="1"/>
+      <w:numFmt w:val="decimal"/>
+      <w:lvlText w:val="%4."/>
+      <w:lvlJc w:val="left"/>
+      <w:pPr>
+        <w:tabs>
+          <w:tab w:val="left" w:pos="420"/>
+        </w:tabs>
+        <w:ind w:left="2180" w:hanging="440"/>
+      </w:pPr>
+    </w:lvl>
+    <w:lvl w:ilvl="4" w:tentative="0">
+      <w:start w:val="1"/>
+      <w:numFmt w:val="lowerLetter"/>
+      <w:lvlText w:val="%5)"/>
+      <w:lvlJc w:val="left"/>
+      <w:pPr>
+        <w:tabs>
+          <w:tab w:val="left" w:pos="420"/>
+        </w:tabs>
+        <w:ind w:left="2620" w:hanging="440"/>
+      </w:pPr>
+    </w:lvl>
+    <w:lvl w:ilvl="5" w:tentative="0">
+      <w:start w:val="1"/>
+      <w:numFmt w:val="lowerRoman"/>
+      <w:lvlText w:val="%6."/>
+      <w:lvlJc w:val="right"/>
+      <w:pPr>
+        <w:tabs>
+          <w:tab w:val="left" w:pos="420"/>
+        </w:tabs>
+        <w:ind w:left="3060" w:hanging="440"/>
+      </w:pPr>
+    </w:lvl>
+    <w:lvl w:ilvl="6" w:tentative="0">
+      <w:start w:val="1"/>
+      <w:numFmt w:val="decimal"/>
+      <w:lvlText w:val="%7."/>
+      <w:lvlJc w:val="left"/>
+      <w:pPr>
+        <w:tabs>
+          <w:tab w:val="left" w:pos="420"/>
+        </w:tabs>
+        <w:ind w:left="3500" w:hanging="440"/>
+      </w:pPr>
+    </w:lvl>
+    <w:lvl w:ilvl="7" w:tentative="0">
+      <w:start w:val="1"/>
+      <w:numFmt w:val="lowerLetter"/>
+      <w:lvlText w:val="%8)"/>
+      <w:lvlJc w:val="left"/>
+      <w:pPr>
+        <w:tabs>
+          <w:tab w:val="left" w:pos="420"/>
+        </w:tabs>
+        <w:ind w:left="3940" w:hanging="440"/>
+      </w:pPr>
+    </w:lvl>
+    <w:lvl w:ilvl="8" w:tentative="0">
+      <w:start w:val="1"/>
+      <w:numFmt w:val="lowerRoman"/>
+      <w:lvlText w:val="%9."/>
+      <w:lvlJc w:val="right"/>
+      <w:pPr>
+        <w:tabs>
+          <w:tab w:val="left" w:pos="420"/>
+        </w:tabs>
+        <w:ind w:left="4380" w:hanging="440"/>
+      </w:pPr>
+    </w:lvl>
+  </w:abstractNum>
+  <w:abstractNum w:abstractNumId="40">
     <w:nsid w:val="1CF05650"/>
     <w:multiLevelType w:val="multilevel"/>
     <w:tmpl w:val="1CF05650"/>
@@ -40215,7 +40338,7 @@
       </w:pPr>
     </w:lvl>
   </w:abstractNum>
-  <w:abstractNum w:abstractNumId="40">
+  <w:abstractNum w:abstractNumId="41">
     <w:nsid w:val="1D379C8D"/>
     <w:multiLevelType w:val="multilevel"/>
     <w:tmpl w:val="1D379C8D"/>
@@ -40301,7 +40424,7 @@
       </w:pPr>
     </w:lvl>
   </w:abstractNum>
-  <w:abstractNum w:abstractNumId="41">
+  <w:abstractNum w:abstractNumId="42">
     <w:nsid w:val="1E556129"/>
     <w:multiLevelType w:val="multilevel"/>
     <w:tmpl w:val="1E556129"/>
@@ -40387,7 +40510,7 @@
       </w:pPr>
     </w:lvl>
   </w:abstractNum>
-  <w:abstractNum w:abstractNumId="42">
+  <w:abstractNum w:abstractNumId="43">
     <w:nsid w:val="222D6001"/>
     <w:multiLevelType w:val="multilevel"/>
     <w:tmpl w:val="222D6001"/>
@@ -40473,7 +40596,7 @@
       </w:pPr>
     </w:lvl>
   </w:abstractNum>
-  <w:abstractNum w:abstractNumId="43">
+  <w:abstractNum w:abstractNumId="44">
     <w:nsid w:val="23E95F36"/>
     <w:multiLevelType w:val="multilevel"/>
     <w:tmpl w:val="23E95F36"/>
@@ -40559,7 +40682,7 @@
       </w:pPr>
     </w:lvl>
   </w:abstractNum>
-  <w:abstractNum w:abstractNumId="44">
+  <w:abstractNum w:abstractNumId="45">
     <w:nsid w:val="26681065"/>
     <w:multiLevelType w:val="multilevel"/>
     <w:tmpl w:val="26681065"/>
@@ -40645,7 +40768,7 @@
       </w:pPr>
     </w:lvl>
   </w:abstractNum>
-  <w:abstractNum w:abstractNumId="45">
+  <w:abstractNum w:abstractNumId="46">
     <w:nsid w:val="26A1249A"/>
     <w:multiLevelType w:val="multilevel"/>
     <w:tmpl w:val="26A1249A"/>
@@ -40731,7 +40854,7 @@
       </w:pPr>
     </w:lvl>
   </w:abstractNum>
-  <w:abstractNum w:abstractNumId="46">
+  <w:abstractNum w:abstractNumId="47">
     <w:nsid w:val="278B326B"/>
     <w:multiLevelType w:val="multilevel"/>
     <w:tmpl w:val="278B326B"/>
@@ -40817,7 +40940,7 @@
       </w:pPr>
     </w:lvl>
   </w:abstractNum>
-  <w:abstractNum w:abstractNumId="47">
+  <w:abstractNum w:abstractNumId="48">
     <w:nsid w:val="29833411"/>
     <w:multiLevelType w:val="multilevel"/>
     <w:tmpl w:val="29833411"/>
@@ -40903,7 +41026,7 @@
       </w:pPr>
     </w:lvl>
   </w:abstractNum>
-  <w:abstractNum w:abstractNumId="48">
+  <w:abstractNum w:abstractNumId="49">
     <w:nsid w:val="29F426B3"/>
     <w:multiLevelType w:val="multilevel"/>
     <w:tmpl w:val="29F426B3"/>
@@ -40989,7 +41112,7 @@
       </w:pPr>
     </w:lvl>
   </w:abstractNum>
-  <w:abstractNum w:abstractNumId="49">
+  <w:abstractNum w:abstractNumId="50">
     <w:nsid w:val="2A1664DF"/>
     <w:multiLevelType w:val="multilevel"/>
     <w:tmpl w:val="2A1664DF"/>
@@ -41075,7 +41198,7 @@
       </w:pPr>
     </w:lvl>
   </w:abstractNum>
-  <w:abstractNum w:abstractNumId="50">
+  <w:abstractNum w:abstractNumId="51">
     <w:nsid w:val="2B076CB5"/>
     <w:multiLevelType w:val="multilevel"/>
     <w:tmpl w:val="2B076CB5"/>
@@ -41161,7 +41284,7 @@
       </w:pPr>
     </w:lvl>
   </w:abstractNum>
-  <w:abstractNum w:abstractNumId="51">
+  <w:abstractNum w:abstractNumId="52">
     <w:nsid w:val="2EAC4197"/>
     <w:multiLevelType w:val="multilevel"/>
     <w:tmpl w:val="2EAC4197"/>
@@ -41247,7 +41370,7 @@
       </w:pPr>
     </w:lvl>
   </w:abstractNum>
-  <w:abstractNum w:abstractNumId="52">
+  <w:abstractNum w:abstractNumId="53">
     <w:nsid w:val="30DF0C22"/>
     <w:multiLevelType w:val="multilevel"/>
     <w:tmpl w:val="30DF0C22"/>
@@ -41333,7 +41456,7 @@
       </w:pPr>
     </w:lvl>
   </w:abstractNum>
-  <w:abstractNum w:abstractNumId="53">
+  <w:abstractNum w:abstractNumId="54">
     <w:nsid w:val="313E4D9B"/>
     <w:multiLevelType w:val="multilevel"/>
     <w:tmpl w:val="313E4D9B"/>
@@ -41419,7 +41542,7 @@
       </w:pPr>
     </w:lvl>
   </w:abstractNum>
-  <w:abstractNum w:abstractNumId="54">
+  <w:abstractNum w:abstractNumId="55">
     <w:nsid w:val="33E7B090"/>
     <w:multiLevelType w:val="singleLevel"/>
     <w:tmpl w:val="33E7B090"/>
@@ -41436,7 +41559,7 @@
       </w:rPr>
     </w:lvl>
   </w:abstractNum>
-  <w:abstractNum w:abstractNumId="55">
+  <w:abstractNum w:abstractNumId="56">
     <w:nsid w:val="34112E04"/>
     <w:multiLevelType w:val="multilevel"/>
     <w:tmpl w:val="34112E04"/>
@@ -41522,7 +41645,7 @@
       </w:pPr>
     </w:lvl>
   </w:abstractNum>
-  <w:abstractNum w:abstractNumId="56">
+  <w:abstractNum w:abstractNumId="57">
     <w:nsid w:val="350C4643"/>
     <w:multiLevelType w:val="multilevel"/>
     <w:tmpl w:val="350C4643"/>
@@ -41608,7 +41731,7 @@
       </w:pPr>
     </w:lvl>
   </w:abstractNum>
-  <w:abstractNum w:abstractNumId="57">
+  <w:abstractNum w:abstractNumId="58">
     <w:nsid w:val="3A24264E"/>
     <w:multiLevelType w:val="multilevel"/>
     <w:tmpl w:val="3A24264E"/>
@@ -41694,7 +41817,7 @@
       </w:pPr>
     </w:lvl>
   </w:abstractNum>
-  <w:abstractNum w:abstractNumId="58">
+  <w:abstractNum w:abstractNumId="59">
     <w:nsid w:val="3B4E5E1B"/>
     <w:multiLevelType w:val="multilevel"/>
     <w:tmpl w:val="3B4E5E1B"/>
@@ -41780,7 +41903,7 @@
       </w:pPr>
     </w:lvl>
   </w:abstractNum>
-  <w:abstractNum w:abstractNumId="59">
+  <w:abstractNum w:abstractNumId="60">
     <w:nsid w:val="3D1E6420"/>
     <w:multiLevelType w:val="multilevel"/>
     <w:tmpl w:val="3D1E6420"/>
@@ -41866,7 +41989,7 @@
       </w:pPr>
     </w:lvl>
   </w:abstractNum>
-  <w:abstractNum w:abstractNumId="60">
+  <w:abstractNum w:abstractNumId="61">
     <w:nsid w:val="3E1F71F7"/>
     <w:multiLevelType w:val="multilevel"/>
     <w:tmpl w:val="3E1F71F7"/>
@@ -41952,7 +42075,7 @@
       </w:pPr>
     </w:lvl>
   </w:abstractNum>
-  <w:abstractNum w:abstractNumId="61">
+  <w:abstractNum w:abstractNumId="62">
     <w:nsid w:val="3FB83019"/>
     <w:multiLevelType w:val="multilevel"/>
     <w:tmpl w:val="3FB83019"/>
@@ -42038,7 +42161,7 @@
       </w:pPr>
     </w:lvl>
   </w:abstractNum>
-  <w:abstractNum w:abstractNumId="62">
+  <w:abstractNum w:abstractNumId="63">
     <w:nsid w:val="3FF9BD83"/>
     <w:multiLevelType w:val="multilevel"/>
     <w:tmpl w:val="3FF9BD83"/>
@@ -42124,7 +42247,7 @@
       </w:pPr>
     </w:lvl>
   </w:abstractNum>
-  <w:abstractNum w:abstractNumId="63">
+  <w:abstractNum w:abstractNumId="64">
     <w:nsid w:val="406C8F53"/>
     <w:multiLevelType w:val="singleLevel"/>
     <w:tmpl w:val="406C8F53"/>
@@ -42141,7 +42264,7 @@
       </w:rPr>
     </w:lvl>
   </w:abstractNum>
-  <w:abstractNum w:abstractNumId="64">
+  <w:abstractNum w:abstractNumId="65">
     <w:nsid w:val="4212CF24"/>
     <w:multiLevelType w:val="singleLevel"/>
     <w:tmpl w:val="4212CF24"/>
@@ -42158,7 +42281,7 @@
       </w:rPr>
     </w:lvl>
   </w:abstractNum>
-  <w:abstractNum w:abstractNumId="65">
+  <w:abstractNum w:abstractNumId="66">
     <w:nsid w:val="44253C57"/>
     <w:multiLevelType w:val="multilevel"/>
     <w:tmpl w:val="44253C57"/>
@@ -42244,7 +42367,7 @@
       </w:pPr>
     </w:lvl>
   </w:abstractNum>
-  <w:abstractNum w:abstractNumId="66">
+  <w:abstractNum w:abstractNumId="67">
     <w:nsid w:val="45685E7E"/>
     <w:multiLevelType w:val="multilevel"/>
     <w:tmpl w:val="45685E7E"/>
@@ -42330,7 +42453,7 @@
       </w:pPr>
     </w:lvl>
   </w:abstractNum>
-  <w:abstractNum w:abstractNumId="67">
+  <w:abstractNum w:abstractNumId="68">
     <w:nsid w:val="47817589"/>
     <w:multiLevelType w:val="multilevel"/>
     <w:tmpl w:val="47817589"/>
@@ -42416,7 +42539,7 @@
       </w:pPr>
     </w:lvl>
   </w:abstractNum>
-  <w:abstractNum w:abstractNumId="68">
+  <w:abstractNum w:abstractNumId="69">
     <w:nsid w:val="47FE17DA"/>
     <w:multiLevelType w:val="multilevel"/>
     <w:tmpl w:val="47FE17DA"/>
@@ -42502,7 +42625,7 @@
       </w:pPr>
     </w:lvl>
   </w:abstractNum>
-  <w:abstractNum w:abstractNumId="69">
+  <w:abstractNum w:abstractNumId="70">
     <w:nsid w:val="47FE308A"/>
     <w:multiLevelType w:val="multilevel"/>
     <w:tmpl w:val="47FE308A"/>
@@ -42588,7 +42711,7 @@
       </w:pPr>
     </w:lvl>
   </w:abstractNum>
-  <w:abstractNum w:abstractNumId="70">
+  <w:abstractNum w:abstractNumId="71">
     <w:nsid w:val="4823231E"/>
     <w:multiLevelType w:val="multilevel"/>
     <w:tmpl w:val="4823231E"/>
@@ -42674,7 +42797,7 @@
       </w:pPr>
     </w:lvl>
   </w:abstractNum>
-  <w:abstractNum w:abstractNumId="71">
+  <w:abstractNum w:abstractNumId="72">
     <w:nsid w:val="489CFCE4"/>
     <w:multiLevelType w:val="singleLevel"/>
     <w:tmpl w:val="489CFCE4"/>
@@ -42691,7 +42814,7 @@
       </w:rPr>
     </w:lvl>
   </w:abstractNum>
-  <w:abstractNum w:abstractNumId="72">
+  <w:abstractNum w:abstractNumId="73">
     <w:nsid w:val="48B101C8"/>
     <w:multiLevelType w:val="multilevel"/>
     <w:tmpl w:val="48B101C8"/>
@@ -42777,7 +42900,7 @@
       </w:pPr>
     </w:lvl>
   </w:abstractNum>
-  <w:abstractNum w:abstractNumId="73">
+  <w:abstractNum w:abstractNumId="74">
     <w:nsid w:val="4C6C08BA"/>
     <w:multiLevelType w:val="multilevel"/>
     <w:tmpl w:val="4C6C08BA"/>
@@ -42863,7 +42986,7 @@
       </w:pPr>
     </w:lvl>
   </w:abstractNum>
-  <w:abstractNum w:abstractNumId="74">
+  <w:abstractNum w:abstractNumId="75">
     <w:nsid w:val="51C1ED51"/>
     <w:multiLevelType w:val="multilevel"/>
     <w:tmpl w:val="51C1ED51"/>
@@ -42949,7 +43072,7 @@
       </w:pPr>
     </w:lvl>
   </w:abstractNum>
-  <w:abstractNum w:abstractNumId="75">
+  <w:abstractNum w:abstractNumId="76">
     <w:nsid w:val="527068F2"/>
     <w:multiLevelType w:val="multilevel"/>
     <w:tmpl w:val="527068F2"/>
@@ -43035,7 +43158,7 @@
       </w:pPr>
     </w:lvl>
   </w:abstractNum>
-  <w:abstractNum w:abstractNumId="76">
+  <w:abstractNum w:abstractNumId="77">
     <w:nsid w:val="53FD55C6"/>
     <w:multiLevelType w:val="multilevel"/>
     <w:tmpl w:val="53FD55C6"/>
@@ -43121,7 +43244,7 @@
       </w:pPr>
     </w:lvl>
   </w:abstractNum>
-  <w:abstractNum w:abstractNumId="77">
+  <w:abstractNum w:abstractNumId="78">
     <w:nsid w:val="555601A7"/>
     <w:multiLevelType w:val="multilevel"/>
     <w:tmpl w:val="555601A7"/>
@@ -43207,7 +43330,7 @@
       </w:pPr>
     </w:lvl>
   </w:abstractNum>
-  <w:abstractNum w:abstractNumId="78">
+  <w:abstractNum w:abstractNumId="79">
     <w:nsid w:val="56A70C24"/>
     <w:multiLevelType w:val="multilevel"/>
     <w:tmpl w:val="56A70C24"/>
@@ -43293,7 +43416,7 @@
       </w:pPr>
     </w:lvl>
   </w:abstractNum>
-  <w:abstractNum w:abstractNumId="79">
+  <w:abstractNum w:abstractNumId="80">
     <w:nsid w:val="57CF6B13"/>
     <w:multiLevelType w:val="multilevel"/>
     <w:tmpl w:val="57CF6B13"/>
@@ -43379,7 +43502,7 @@
       </w:pPr>
     </w:lvl>
   </w:abstractNum>
-  <w:abstractNum w:abstractNumId="80">
+  <w:abstractNum w:abstractNumId="81">
     <w:nsid w:val="59D219C3"/>
     <w:multiLevelType w:val="multilevel"/>
     <w:tmpl w:val="59D219C3"/>
@@ -43465,7 +43588,7 @@
       </w:pPr>
     </w:lvl>
   </w:abstractNum>
-  <w:abstractNum w:abstractNumId="81">
+  <w:abstractNum w:abstractNumId="82">
     <w:nsid w:val="59E8505C"/>
     <w:multiLevelType w:val="multilevel"/>
     <w:tmpl w:val="59E8505C"/>
@@ -43551,7 +43674,7 @@
       </w:pPr>
     </w:lvl>
   </w:abstractNum>
-  <w:abstractNum w:abstractNumId="82">
+  <w:abstractNum w:abstractNumId="83">
     <w:nsid w:val="59F6738C"/>
     <w:multiLevelType w:val="multilevel"/>
     <w:tmpl w:val="59F6738C"/>
@@ -43637,7 +43760,7 @@
       </w:pPr>
     </w:lvl>
   </w:abstractNum>
-  <w:abstractNum w:abstractNumId="83">
+  <w:abstractNum w:abstractNumId="84">
     <w:nsid w:val="5A054309"/>
     <w:multiLevelType w:val="multilevel"/>
     <w:tmpl w:val="5A054309"/>
@@ -43723,7 +43846,7 @@
       </w:pPr>
     </w:lvl>
   </w:abstractNum>
-  <w:abstractNum w:abstractNumId="84">
+  <w:abstractNum w:abstractNumId="85">
     <w:nsid w:val="5BFA439E"/>
     <w:multiLevelType w:val="multilevel"/>
     <w:tmpl w:val="5BFA439E"/>
@@ -43733,7 +43856,10 @@
       <w:lvlText w:val="%1)"/>
       <w:lvlJc w:val="left"/>
       <w:pPr>
-        <w:ind w:left="880" w:hanging="440"/>
+        <w:tabs>
+          <w:tab w:val="left" w:pos="420"/>
+        </w:tabs>
+        <w:ind w:left="1300" w:hanging="440"/>
       </w:pPr>
     </w:lvl>
     <w:lvl w:ilvl="1" w:tentative="0">
@@ -43742,7 +43868,10 @@
       <w:lvlText w:val="%2)"/>
       <w:lvlJc w:val="left"/>
       <w:pPr>
-        <w:ind w:left="1320" w:hanging="440"/>
+        <w:tabs>
+          <w:tab w:val="left" w:pos="420"/>
+        </w:tabs>
+        <w:ind w:left="1740" w:hanging="440"/>
       </w:pPr>
     </w:lvl>
     <w:lvl w:ilvl="2" w:tentative="0">
@@ -43751,7 +43880,10 @@
       <w:lvlText w:val="%3."/>
       <w:lvlJc w:val="right"/>
       <w:pPr>
-        <w:ind w:left="1760" w:hanging="440"/>
+        <w:tabs>
+          <w:tab w:val="left" w:pos="420"/>
+        </w:tabs>
+        <w:ind w:left="2180" w:hanging="440"/>
       </w:pPr>
     </w:lvl>
     <w:lvl w:ilvl="3" w:tentative="0">
@@ -43760,7 +43892,10 @@
       <w:lvlText w:val="%4."/>
       <w:lvlJc w:val="left"/>
       <w:pPr>
-        <w:ind w:left="2200" w:hanging="440"/>
+        <w:tabs>
+          <w:tab w:val="left" w:pos="420"/>
+        </w:tabs>
+        <w:ind w:left="2620" w:hanging="440"/>
       </w:pPr>
     </w:lvl>
     <w:lvl w:ilvl="4" w:tentative="0">
@@ -43769,7 +43904,10 @@
       <w:lvlText w:val="%5)"/>
       <w:lvlJc w:val="left"/>
       <w:pPr>
-        <w:ind w:left="2640" w:hanging="440"/>
+        <w:tabs>
+          <w:tab w:val="left" w:pos="420"/>
+        </w:tabs>
+        <w:ind w:left="3060" w:hanging="440"/>
       </w:pPr>
     </w:lvl>
     <w:lvl w:ilvl="5" w:tentative="0">
@@ -43778,7 +43916,10 @@
       <w:lvlText w:val="%6."/>
       <w:lvlJc w:val="right"/>
       <w:pPr>
-        <w:ind w:left="3080" w:hanging="440"/>
+        <w:tabs>
+          <w:tab w:val="left" w:pos="420"/>
+        </w:tabs>
+        <w:ind w:left="3500" w:hanging="440"/>
       </w:pPr>
     </w:lvl>
     <w:lvl w:ilvl="6" w:tentative="0">
@@ -43787,7 +43928,10 @@
       <w:lvlText w:val="%7."/>
       <w:lvlJc w:val="left"/>
       <w:pPr>
-        <w:ind w:left="3520" w:hanging="440"/>
+        <w:tabs>
+          <w:tab w:val="left" w:pos="420"/>
+        </w:tabs>
+        <w:ind w:left="3940" w:hanging="440"/>
       </w:pPr>
     </w:lvl>
     <w:lvl w:ilvl="7" w:tentative="0">
@@ -43796,7 +43940,10 @@
       <w:lvlText w:val="%8)"/>
       <w:lvlJc w:val="left"/>
       <w:pPr>
-        <w:ind w:left="3960" w:hanging="440"/>
+        <w:tabs>
+          <w:tab w:val="left" w:pos="420"/>
+        </w:tabs>
+        <w:ind w:left="4380" w:hanging="440"/>
       </w:pPr>
     </w:lvl>
     <w:lvl w:ilvl="8" w:tentative="0">
@@ -43805,11 +43952,14 @@
       <w:lvlText w:val="%9."/>
       <w:lvlJc w:val="right"/>
       <w:pPr>
-        <w:ind w:left="4400" w:hanging="440"/>
+        <w:tabs>
+          <w:tab w:val="left" w:pos="420"/>
+        </w:tabs>
+        <w:ind w:left="4820" w:hanging="440"/>
       </w:pPr>
     </w:lvl>
   </w:abstractNum>
-  <w:abstractNum w:abstractNumId="85">
+  <w:abstractNum w:abstractNumId="86">
     <w:nsid w:val="5F28469F"/>
     <w:multiLevelType w:val="multilevel"/>
     <w:tmpl w:val="5F28469F"/>
@@ -43895,7 +44045,7 @@
       </w:pPr>
     </w:lvl>
   </w:abstractNum>
-  <w:abstractNum w:abstractNumId="86">
+  <w:abstractNum w:abstractNumId="87">
     <w:nsid w:val="5F534A57"/>
     <w:multiLevelType w:val="multilevel"/>
     <w:tmpl w:val="5F534A57"/>
@@ -43981,7 +44131,7 @@
       </w:pPr>
     </w:lvl>
   </w:abstractNum>
-  <w:abstractNum w:abstractNumId="87">
+  <w:abstractNum w:abstractNumId="88">
     <w:nsid w:val="601CB85B"/>
     <w:multiLevelType w:val="multilevel"/>
     <w:tmpl w:val="601CB85B"/>
@@ -44067,7 +44217,7 @@
       </w:pPr>
     </w:lvl>
   </w:abstractNum>
-  <w:abstractNum w:abstractNumId="88">
+  <w:abstractNum w:abstractNumId="89">
     <w:nsid w:val="6025936D"/>
     <w:multiLevelType w:val="multilevel"/>
     <w:tmpl w:val="6025936D"/>
@@ -44153,7 +44303,7 @@
       </w:pPr>
     </w:lvl>
   </w:abstractNum>
-  <w:abstractNum w:abstractNumId="89">
+  <w:abstractNum w:abstractNumId="90">
     <w:nsid w:val="61E60B52"/>
     <w:multiLevelType w:val="multilevel"/>
     <w:tmpl w:val="61E60B52"/>
@@ -44239,7 +44389,7 @@
       </w:pPr>
     </w:lvl>
   </w:abstractNum>
-  <w:abstractNum w:abstractNumId="90">
+  <w:abstractNum w:abstractNumId="91">
     <w:nsid w:val="61F65A39"/>
     <w:multiLevelType w:val="multilevel"/>
     <w:tmpl w:val="61F65A39"/>
@@ -44325,7 +44475,7 @@
       </w:pPr>
     </w:lvl>
   </w:abstractNum>
-  <w:abstractNum w:abstractNumId="91">
+  <w:abstractNum w:abstractNumId="92">
     <w:nsid w:val="61F824B8"/>
     <w:multiLevelType w:val="multilevel"/>
     <w:tmpl w:val="61F824B8"/>
@@ -44411,7 +44561,7 @@
       </w:pPr>
     </w:lvl>
   </w:abstractNum>
-  <w:abstractNum w:abstractNumId="92">
+  <w:abstractNum w:abstractNumId="93">
     <w:nsid w:val="63527ED0"/>
     <w:multiLevelType w:val="multilevel"/>
     <w:tmpl w:val="63527ED0"/>
@@ -44497,7 +44647,7 @@
       </w:pPr>
     </w:lvl>
   </w:abstractNum>
-  <w:abstractNum w:abstractNumId="93">
+  <w:abstractNum w:abstractNumId="94">
     <w:nsid w:val="637CB604"/>
     <w:multiLevelType w:val="multilevel"/>
     <w:tmpl w:val="637CB604"/>
@@ -44583,7 +44733,7 @@
       </w:pPr>
     </w:lvl>
   </w:abstractNum>
-  <w:abstractNum w:abstractNumId="94">
+  <w:abstractNum w:abstractNumId="95">
     <w:nsid w:val="64043622"/>
     <w:multiLevelType w:val="multilevel"/>
     <w:tmpl w:val="64043622"/>
@@ -44669,7 +44819,7 @@
       </w:pPr>
     </w:lvl>
   </w:abstractNum>
-  <w:abstractNum w:abstractNumId="95">
+  <w:abstractNum w:abstractNumId="96">
     <w:nsid w:val="64C81992"/>
     <w:multiLevelType w:val="multilevel"/>
     <w:tmpl w:val="64C81992"/>
@@ -44755,7 +44905,7 @@
       </w:pPr>
     </w:lvl>
   </w:abstractNum>
-  <w:abstractNum w:abstractNumId="96">
+  <w:abstractNum w:abstractNumId="97">
     <w:nsid w:val="64DC1913"/>
     <w:multiLevelType w:val="multilevel"/>
     <w:tmpl w:val="64DC1913"/>
@@ -44841,7 +44991,7 @@
       </w:pPr>
     </w:lvl>
   </w:abstractNum>
-  <w:abstractNum w:abstractNumId="97">
+  <w:abstractNum w:abstractNumId="98">
     <w:nsid w:val="65111616"/>
     <w:multiLevelType w:val="multilevel"/>
     <w:tmpl w:val="65111616"/>
@@ -44927,7 +45077,7 @@
       </w:pPr>
     </w:lvl>
   </w:abstractNum>
-  <w:abstractNum w:abstractNumId="98">
+  <w:abstractNum w:abstractNumId="99">
     <w:nsid w:val="666614E2"/>
     <w:multiLevelType w:val="multilevel"/>
     <w:tmpl w:val="666614E2"/>
@@ -45013,7 +45163,7 @@
       </w:pPr>
     </w:lvl>
   </w:abstractNum>
-  <w:abstractNum w:abstractNumId="99">
+  <w:abstractNum w:abstractNumId="100">
     <w:nsid w:val="6A965C36"/>
     <w:multiLevelType w:val="multilevel"/>
     <w:tmpl w:val="6A965C36"/>
@@ -45099,7 +45249,7 @@
       </w:pPr>
     </w:lvl>
   </w:abstractNum>
-  <w:abstractNum w:abstractNumId="100">
+  <w:abstractNum w:abstractNumId="101">
     <w:nsid w:val="6AC72945"/>
     <w:multiLevelType w:val="multilevel"/>
     <w:tmpl w:val="6AC72945"/>
@@ -45185,7 +45335,7 @@
       </w:pPr>
     </w:lvl>
   </w:abstractNum>
-  <w:abstractNum w:abstractNumId="101">
+  <w:abstractNum w:abstractNumId="102">
     <w:nsid w:val="6B1F4817"/>
     <w:multiLevelType w:val="multilevel"/>
     <w:tmpl w:val="6B1F4817"/>
@@ -45271,7 +45421,7 @@
       </w:pPr>
     </w:lvl>
   </w:abstractNum>
-  <w:abstractNum w:abstractNumId="102">
+  <w:abstractNum w:abstractNumId="103">
     <w:nsid w:val="6DEE0572"/>
     <w:multiLevelType w:val="multilevel"/>
     <w:tmpl w:val="6DEE0572"/>
@@ -45357,7 +45507,7 @@
       </w:pPr>
     </w:lvl>
   </w:abstractNum>
-  <w:abstractNum w:abstractNumId="103">
+  <w:abstractNum w:abstractNumId="104">
     <w:nsid w:val="6F2400A8"/>
     <w:multiLevelType w:val="multilevel"/>
     <w:tmpl w:val="6F2400A8"/>
@@ -45443,7 +45593,7 @@
       </w:pPr>
     </w:lvl>
   </w:abstractNum>
-  <w:abstractNum w:abstractNumId="104">
+  <w:abstractNum w:abstractNumId="105">
     <w:nsid w:val="71CE4C38"/>
     <w:multiLevelType w:val="multilevel"/>
     <w:tmpl w:val="71CE4C38"/>
@@ -45529,7 +45679,7 @@
       </w:pPr>
     </w:lvl>
   </w:abstractNum>
-  <w:abstractNum w:abstractNumId="105">
+  <w:abstractNum w:abstractNumId="106">
     <w:nsid w:val="71FB3BB3"/>
     <w:multiLevelType w:val="multilevel"/>
     <w:tmpl w:val="71FB3BB3"/>
@@ -45615,7 +45765,7 @@
       </w:pPr>
     </w:lvl>
   </w:abstractNum>
-  <w:abstractNum w:abstractNumId="106">
+  <w:abstractNum w:abstractNumId="107">
     <w:nsid w:val="74F93557"/>
     <w:multiLevelType w:val="multilevel"/>
     <w:tmpl w:val="74F93557"/>
@@ -45701,7 +45851,7 @@
       </w:pPr>
     </w:lvl>
   </w:abstractNum>
-  <w:abstractNum w:abstractNumId="107">
+  <w:abstractNum w:abstractNumId="108">
     <w:nsid w:val="790E6897"/>
     <w:multiLevelType w:val="multilevel"/>
     <w:tmpl w:val="790E6897"/>
@@ -45711,7 +45861,10 @@
       <w:lvlText w:val="%1)"/>
       <w:lvlJc w:val="left"/>
       <w:pPr>
-        <w:ind w:left="440" w:hanging="440"/>
+        <w:tabs>
+          <w:tab w:val="left" w:pos="420"/>
+        </w:tabs>
+        <w:ind w:left="860" w:hanging="440"/>
       </w:pPr>
     </w:lvl>
     <w:lvl w:ilvl="1" w:tentative="0">
@@ -45720,7 +45873,10 @@
       <w:lvlText w:val="%2)"/>
       <w:lvlJc w:val="left"/>
       <w:pPr>
-        <w:ind w:left="880" w:hanging="440"/>
+        <w:tabs>
+          <w:tab w:val="left" w:pos="420"/>
+        </w:tabs>
+        <w:ind w:left="1300" w:hanging="440"/>
       </w:pPr>
     </w:lvl>
     <w:lvl w:ilvl="2" w:tentative="0">
@@ -45729,7 +45885,10 @@
       <w:lvlText w:val="%3."/>
       <w:lvlJc w:val="right"/>
       <w:pPr>
-        <w:ind w:left="1320" w:hanging="440"/>
+        <w:tabs>
+          <w:tab w:val="left" w:pos="420"/>
+        </w:tabs>
+        <w:ind w:left="1740" w:hanging="440"/>
       </w:pPr>
     </w:lvl>
     <w:lvl w:ilvl="3" w:tentative="0">
@@ -45738,7 +45897,10 @@
       <w:lvlText w:val="%4."/>
       <w:lvlJc w:val="left"/>
       <w:pPr>
-        <w:ind w:left="1760" w:hanging="440"/>
+        <w:tabs>
+          <w:tab w:val="left" w:pos="420"/>
+        </w:tabs>
+        <w:ind w:left="2180" w:hanging="440"/>
       </w:pPr>
     </w:lvl>
     <w:lvl w:ilvl="4" w:tentative="0">
@@ -45747,7 +45909,10 @@
       <w:lvlText w:val="%5)"/>
       <w:lvlJc w:val="left"/>
       <w:pPr>
-        <w:ind w:left="2200" w:hanging="440"/>
+        <w:tabs>
+          <w:tab w:val="left" w:pos="420"/>
+        </w:tabs>
+        <w:ind w:left="2620" w:hanging="440"/>
       </w:pPr>
     </w:lvl>
     <w:lvl w:ilvl="5" w:tentative="0">
@@ -45756,7 +45921,10 @@
       <w:lvlText w:val="%6."/>
       <w:lvlJc w:val="right"/>
       <w:pPr>
-        <w:ind w:left="2640" w:hanging="440"/>
+        <w:tabs>
+          <w:tab w:val="left" w:pos="420"/>
+        </w:tabs>
+        <w:ind w:left="3060" w:hanging="440"/>
       </w:pPr>
     </w:lvl>
     <w:lvl w:ilvl="6" w:tentative="0">
@@ -45765,7 +45933,10 @@
       <w:lvlText w:val="%7."/>
       <w:lvlJc w:val="left"/>
       <w:pPr>
-        <w:ind w:left="3080" w:hanging="440"/>
+        <w:tabs>
+          <w:tab w:val="left" w:pos="420"/>
+        </w:tabs>
+        <w:ind w:left="3500" w:hanging="440"/>
       </w:pPr>
     </w:lvl>
     <w:lvl w:ilvl="7" w:tentative="0">
@@ -45774,7 +45945,10 @@
       <w:lvlText w:val="%8)"/>
       <w:lvlJc w:val="left"/>
       <w:pPr>
-        <w:ind w:left="3520" w:hanging="440"/>
+        <w:tabs>
+          <w:tab w:val="left" w:pos="420"/>
+        </w:tabs>
+        <w:ind w:left="3940" w:hanging="440"/>
       </w:pPr>
     </w:lvl>
     <w:lvl w:ilvl="8" w:tentative="0">
@@ -45783,11 +45957,14 @@
       <w:lvlText w:val="%9."/>
       <w:lvlJc w:val="right"/>
       <w:pPr>
-        <w:ind w:left="3960" w:hanging="440"/>
+        <w:tabs>
+          <w:tab w:val="left" w:pos="420"/>
+        </w:tabs>
+        <w:ind w:left="4380" w:hanging="440"/>
       </w:pPr>
     </w:lvl>
   </w:abstractNum>
-  <w:abstractNum w:abstractNumId="108">
+  <w:abstractNum w:abstractNumId="109">
     <w:nsid w:val="79225CF4"/>
     <w:multiLevelType w:val="multilevel"/>
     <w:tmpl w:val="79225CF4"/>
@@ -45873,7 +46050,7 @@
       </w:pPr>
     </w:lvl>
   </w:abstractNum>
-  <w:abstractNum w:abstractNumId="109">
+  <w:abstractNum w:abstractNumId="110">
     <w:nsid w:val="794A65C3"/>
     <w:multiLevelType w:val="multilevel"/>
     <w:tmpl w:val="794A65C3"/>
@@ -45959,7 +46136,7 @@
       </w:pPr>
     </w:lvl>
   </w:abstractNum>
-  <w:abstractNum w:abstractNumId="110">
+  <w:abstractNum w:abstractNumId="111">
     <w:nsid w:val="7C987A7F"/>
     <w:multiLevelType w:val="multilevel"/>
     <w:tmpl w:val="7C987A7F"/>
@@ -46046,88 +46223,88 @@
     </w:lvl>
   </w:abstractNum>
   <w:num w:numId="1">
-    <w:abstractNumId w:val="86"/>
+    <w:abstractNumId w:val="87"/>
   </w:num>
   <w:num w:numId="2">
-    <w:abstractNumId w:val="75"/>
+    <w:abstractNumId w:val="76"/>
   </w:num>
   <w:num w:numId="3">
-    <w:abstractNumId w:val="69"/>
+    <w:abstractNumId w:val="70"/>
   </w:num>
   <w:num w:numId="4">
-    <w:abstractNumId w:val="78"/>
+    <w:abstractNumId w:val="79"/>
   </w:num>
   <w:num w:numId="5">
     <w:abstractNumId w:val="34"/>
   </w:num>
   <w:num w:numId="6">
-    <w:abstractNumId w:val="90"/>
+    <w:abstractNumId w:val="91"/>
   </w:num>
   <w:num w:numId="7">
-    <w:abstractNumId w:val="41"/>
+    <w:abstractNumId w:val="42"/>
   </w:num>
   <w:num w:numId="8">
     <w:abstractNumId w:val="38"/>
   </w:num>
   <w:num w:numId="9">
-    <w:abstractNumId w:val="76"/>
+    <w:abstractNumId w:val="77"/>
   </w:num>
   <w:num w:numId="10">
-    <w:abstractNumId w:val="83"/>
+    <w:abstractNumId w:val="84"/>
   </w:num>
   <w:num w:numId="11">
-    <w:abstractNumId w:val="72"/>
+    <w:abstractNumId w:val="73"/>
   </w:num>
   <w:num w:numId="12">
-    <w:abstractNumId w:val="56"/>
+    <w:abstractNumId w:val="57"/>
   </w:num>
   <w:num w:numId="13">
-    <w:abstractNumId w:val="98"/>
+    <w:abstractNumId w:val="99"/>
   </w:num>
   <w:num w:numId="14">
-    <w:abstractNumId w:val="80"/>
+    <w:abstractNumId w:val="81"/>
   </w:num>
   <w:num w:numId="15">
+    <w:abstractNumId w:val="62"/>
+  </w:num>
+  <w:num w:numId="16">
+    <w:abstractNumId w:val="44"/>
+  </w:num>
+  <w:num w:numId="17">
+    <w:abstractNumId w:val="101"/>
+  </w:num>
+  <w:num w:numId="18">
+    <w:abstractNumId w:val="54"/>
+  </w:num>
+  <w:num w:numId="19">
     <w:abstractNumId w:val="61"/>
   </w:num>
-  <w:num w:numId="16">
-    <w:abstractNumId w:val="43"/>
-  </w:num>
-  <w:num w:numId="17">
-    <w:abstractNumId w:val="100"/>
-  </w:num>
-  <w:num w:numId="18">
-    <w:abstractNumId w:val="53"/>
-  </w:num>
-  <w:num w:numId="19">
-    <w:abstractNumId w:val="60"/>
-  </w:num>
   <w:num w:numId="20">
-    <w:abstractNumId w:val="109"/>
+    <w:abstractNumId w:val="110"/>
   </w:num>
   <w:num w:numId="21">
     <w:abstractNumId w:val="23"/>
   </w:num>
   <w:num w:numId="22">
-    <w:abstractNumId w:val="55"/>
+    <w:abstractNumId w:val="56"/>
   </w:num>
   <w:num w:numId="23">
-    <w:abstractNumId w:val="94"/>
+    <w:abstractNumId w:val="95"/>
   </w:num>
   <w:num w:numId="24">
-    <w:abstractNumId w:val="92"/>
+    <w:abstractNumId w:val="93"/>
   </w:num>
   <w:num w:numId="25">
-    <w:abstractNumId w:val="96"/>
+    <w:abstractNumId w:val="97"/>
   </w:num>
   <w:num w:numId="26">
-    <w:abstractNumId w:val="79"/>
+    <w:abstractNumId w:val="80"/>
   </w:num>
   <w:num w:numId="27">
-    <w:abstractNumId w:val="48"/>
+    <w:abstractNumId w:val="49"/>
   </w:num>
   <w:num w:numId="28">
-    <w:abstractNumId w:val="40"/>
+    <w:abstractNumId w:val="41"/>
   </w:num>
   <w:num w:numId="29">
     <w:abstractNumId w:val="36"/>
@@ -46145,31 +46322,31 @@
     <w:abstractNumId w:val="3"/>
   </w:num>
   <w:num w:numId="34">
-    <w:abstractNumId w:val="39"/>
+    <w:abstractNumId w:val="40"/>
   </w:num>
   <w:num w:numId="35">
     <w:abstractNumId w:val="6"/>
   </w:num>
   <w:num w:numId="36">
-    <w:abstractNumId w:val="68"/>
+    <w:abstractNumId w:val="69"/>
   </w:num>
   <w:num w:numId="37">
-    <w:abstractNumId w:val="59"/>
+    <w:abstractNumId w:val="60"/>
   </w:num>
   <w:num w:numId="38">
-    <w:abstractNumId w:val="81"/>
+    <w:abstractNumId w:val="82"/>
   </w:num>
   <w:num w:numId="39">
     <w:abstractNumId w:val="15"/>
   </w:num>
   <w:num w:numId="40">
-    <w:abstractNumId w:val="46"/>
+    <w:abstractNumId w:val="47"/>
   </w:num>
   <w:num w:numId="41">
     <w:abstractNumId w:val="27"/>
   </w:num>
   <w:num w:numId="42">
-    <w:abstractNumId w:val="108"/>
+    <w:abstractNumId w:val="109"/>
   </w:num>
   <w:num w:numId="43">
     <w:abstractNumId w:val="37"/>
@@ -46181,13 +46358,13 @@
     <w:abstractNumId w:val="33"/>
   </w:num>
   <w:num w:numId="46">
-    <w:abstractNumId w:val="105"/>
+    <w:abstractNumId w:val="106"/>
   </w:num>
   <w:num w:numId="47">
-    <w:abstractNumId w:val="74"/>
+    <w:abstractNumId w:val="75"/>
   </w:num>
   <w:num w:numId="48">
-    <w:abstractNumId w:val="65"/>
+    <w:abstractNumId w:val="66"/>
   </w:num>
   <w:num w:numId="49">
     <w:abstractNumId w:val="12"/>
@@ -46199,22 +46376,22 @@
     <w:abstractNumId w:val="2"/>
   </w:num>
   <w:num w:numId="52">
+    <w:abstractNumId w:val="89"/>
+  </w:num>
+  <w:num w:numId="53">
+    <w:abstractNumId w:val="63"/>
+  </w:num>
+  <w:num w:numId="54">
     <w:abstractNumId w:val="88"/>
   </w:num>
-  <w:num w:numId="53">
-    <w:abstractNumId w:val="62"/>
-  </w:num>
-  <w:num w:numId="54">
-    <w:abstractNumId w:val="87"/>
-  </w:num>
   <w:num w:numId="55">
-    <w:abstractNumId w:val="49"/>
+    <w:abstractNumId w:val="50"/>
   </w:num>
   <w:num w:numId="56">
     <w:abstractNumId w:val="1"/>
   </w:num>
   <w:num w:numId="57">
-    <w:abstractNumId w:val="95"/>
+    <w:abstractNumId w:val="96"/>
   </w:num>
   <w:num w:numId="58">
     <w:abstractNumId w:val="35"/>
@@ -46223,160 +46400,163 @@
     <w:abstractNumId w:val="28"/>
   </w:num>
   <w:num w:numId="60">
-    <w:abstractNumId w:val="97"/>
+    <w:abstractNumId w:val="98"/>
   </w:num>
   <w:num w:numId="61">
     <w:abstractNumId w:val="32"/>
   </w:num>
   <w:num w:numId="62">
+    <w:abstractNumId w:val="108"/>
+  </w:num>
+  <w:num w:numId="63">
+    <w:abstractNumId w:val="85"/>
+  </w:num>
+  <w:num w:numId="64">
+    <w:abstractNumId w:val="39"/>
+  </w:num>
+  <w:num w:numId="65">
+    <w:abstractNumId w:val="29"/>
+  </w:num>
+  <w:num w:numId="66">
+    <w:abstractNumId w:val="58"/>
+  </w:num>
+  <w:num w:numId="67">
+    <w:abstractNumId w:val="51"/>
+  </w:num>
+  <w:num w:numId="68">
+    <w:abstractNumId w:val="24"/>
+  </w:num>
+  <w:num w:numId="69">
     <w:abstractNumId w:val="107"/>
   </w:num>
-  <w:num w:numId="63">
-    <w:abstractNumId w:val="84"/>
+  <w:num w:numId="70">
+    <w:abstractNumId w:val="83"/>
   </w:num>
-  <w:num w:numId="64">
-    <w:abstractNumId w:val="29"/>
+  <w:num w:numId="71">
+    <w:abstractNumId w:val="103"/>
   </w:num>
-  <w:num w:numId="65">
-    <w:abstractNumId w:val="57"/>
+  <w:num w:numId="72">
+    <w:abstractNumId w:val="100"/>
   </w:num>
-  <w:num w:numId="66">
-    <w:abstractNumId w:val="50"/>
+  <w:num w:numId="73">
+    <w:abstractNumId w:val="78"/>
   </w:num>
-  <w:num w:numId="67">
-    <w:abstractNumId w:val="24"/>
+  <w:num w:numId="74">
+    <w:abstractNumId w:val="14"/>
   </w:num>
-  <w:num w:numId="68">
-    <w:abstractNumId w:val="106"/>
+  <w:num w:numId="75">
+    <w:abstractNumId w:val="31"/>
   </w:num>
-  <w:num w:numId="69">
-    <w:abstractNumId w:val="82"/>
+  <w:num w:numId="76">
+    <w:abstractNumId w:val="43"/>
   </w:num>
-  <w:num w:numId="70">
+  <w:num w:numId="77">
+    <w:abstractNumId w:val="10"/>
+  </w:num>
+  <w:num w:numId="78">
     <w:abstractNumId w:val="102"/>
   </w:num>
-  <w:num w:numId="71">
-    <w:abstractNumId w:val="99"/>
+  <w:num w:numId="79">
+    <w:abstractNumId w:val="104"/>
   </w:num>
-  <w:num w:numId="72">
-    <w:abstractNumId w:val="77"/>
-  </w:num>
-  <w:num w:numId="73">
-    <w:abstractNumId w:val="14"/>
-  </w:num>
-  <w:num w:numId="74">
-    <w:abstractNumId w:val="31"/>
-  </w:num>
-  <w:num w:numId="75">
-    <w:abstractNumId w:val="42"/>
-  </w:num>
-  <w:num w:numId="76">
-    <w:abstractNumId w:val="10"/>
-  </w:num>
-  <w:num w:numId="77">
-    <w:abstractNumId w:val="101"/>
-  </w:num>
-  <w:num w:numId="78">
-    <w:abstractNumId w:val="103"/>
-  </w:num>
-  <w:num w:numId="79">
+  <w:num w:numId="80">
     <w:abstractNumId w:val="25"/>
   </w:num>
-  <w:num w:numId="80">
-    <w:abstractNumId w:val="85"/>
-  </w:num>
   <w:num w:numId="81">
-    <w:abstractNumId w:val="47"/>
+    <w:abstractNumId w:val="86"/>
   </w:num>
   <w:num w:numId="82">
-    <w:abstractNumId w:val="89"/>
+    <w:abstractNumId w:val="48"/>
   </w:num>
   <w:num w:numId="83">
-    <w:abstractNumId w:val="91"/>
+    <w:abstractNumId w:val="90"/>
   </w:num>
   <w:num w:numId="84">
+    <w:abstractNumId w:val="92"/>
+  </w:num>
+  <w:num w:numId="85">
+    <w:abstractNumId w:val="53"/>
+  </w:num>
+  <w:num w:numId="86">
+    <w:abstractNumId w:val="20"/>
+  </w:num>
+  <w:num w:numId="87">
+    <w:abstractNumId w:val="71"/>
+  </w:num>
+  <w:num w:numId="88">
+    <w:abstractNumId w:val="67"/>
+  </w:num>
+  <w:num w:numId="89">
+    <w:abstractNumId w:val="21"/>
+  </w:num>
+  <w:num w:numId="90">
+    <w:abstractNumId w:val="59"/>
+  </w:num>
+  <w:num w:numId="91">
+    <w:abstractNumId w:val="0"/>
+  </w:num>
+  <w:num w:numId="92">
+    <w:abstractNumId w:val="17"/>
+  </w:num>
+  <w:num w:numId="93">
+    <w:abstractNumId w:val="68"/>
+  </w:num>
+  <w:num w:numId="94">
+    <w:abstractNumId w:val="9"/>
+  </w:num>
+  <w:num w:numId="95">
+    <w:abstractNumId w:val="16"/>
+  </w:num>
+  <w:num w:numId="96">
+    <w:abstractNumId w:val="74"/>
+  </w:num>
+  <w:num w:numId="97">
+    <w:abstractNumId w:val="105"/>
+  </w:num>
+  <w:num w:numId="98">
+    <w:abstractNumId w:val="111"/>
+  </w:num>
+  <w:num w:numId="99">
+    <w:abstractNumId w:val="46"/>
+  </w:num>
+  <w:num w:numId="100">
+    <w:abstractNumId w:val="45"/>
+  </w:num>
+  <w:num w:numId="101">
     <w:abstractNumId w:val="52"/>
   </w:num>
-  <w:num w:numId="85">
-    <w:abstractNumId w:val="20"/>
+  <w:num w:numId="102">
+    <w:abstractNumId w:val="94"/>
   </w:num>
-  <w:num w:numId="86">
-    <w:abstractNumId w:val="70"/>
-  </w:num>
-  <w:num w:numId="87">
-    <w:abstractNumId w:val="66"/>
-  </w:num>
-  <w:num w:numId="88">
-    <w:abstractNumId w:val="21"/>
-  </w:num>
-  <w:num w:numId="89">
-    <w:abstractNumId w:val="58"/>
-  </w:num>
-  <w:num w:numId="90">
-    <w:abstractNumId w:val="0"/>
-  </w:num>
-  <w:num w:numId="91">
-    <w:abstractNumId w:val="17"/>
-  </w:num>
-  <w:num w:numId="92">
-    <w:abstractNumId w:val="67"/>
-  </w:num>
-  <w:num w:numId="93">
-    <w:abstractNumId w:val="9"/>
-  </w:num>
-  <w:num w:numId="94">
-    <w:abstractNumId w:val="16"/>
-  </w:num>
-  <w:num w:numId="95">
-    <w:abstractNumId w:val="73"/>
-  </w:num>
-  <w:num w:numId="96">
-    <w:abstractNumId w:val="104"/>
-  </w:num>
-  <w:num w:numId="97">
-    <w:abstractNumId w:val="110"/>
-  </w:num>
-  <w:num w:numId="98">
-    <w:abstractNumId w:val="45"/>
-  </w:num>
-  <w:num w:numId="99">
-    <w:abstractNumId w:val="44"/>
-  </w:num>
-  <w:num w:numId="100">
-    <w:abstractNumId w:val="51"/>
-  </w:num>
-  <w:num w:numId="101">
-    <w:abstractNumId w:val="93"/>
-  </w:num>
-  <w:num w:numId="102">
+  <w:num w:numId="103">
     <w:abstractNumId w:val="22"/>
   </w:num>
-  <w:num w:numId="103">
+  <w:num w:numId="104">
     <w:abstractNumId w:val="26"/>
   </w:num>
-  <w:num w:numId="104">
+  <w:num w:numId="105">
     <w:abstractNumId w:val="30"/>
   </w:num>
-  <w:num w:numId="105">
-    <w:abstractNumId w:val="63"/>
+  <w:num w:numId="106">
+    <w:abstractNumId w:val="64"/>
   </w:num>
-  <w:num w:numId="106">
+  <w:num w:numId="107">
     <w:abstractNumId w:val="8"/>
   </w:num>
-  <w:num w:numId="107">
+  <w:num w:numId="108">
     <w:abstractNumId w:val="4"/>
   </w:num>
-  <w:num w:numId="108">
+  <w:num w:numId="109">
     <w:abstractNumId w:val="19"/>
   </w:num>
-  <w:num w:numId="109">
-    <w:abstractNumId w:val="54"/>
-  </w:num>
   <w:num w:numId="110">
-    <w:abstractNumId w:val="71"/>
+    <w:abstractNumId w:val="55"/>
   </w:num>
   <w:num w:numId="111">
-    <w:abstractNumId w:val="64"/>
+    <w:abstractNumId w:val="72"/>
+  </w:num>
+  <w:num w:numId="112">
+    <w:abstractNumId w:val="65"/>
   </w:num>
 </w:numbering>
 </file>
@@ -46457,7 +46637,7 @@
     <w:lsdException w:qFormat="1" w:unhideWhenUsed="0" w:uiPriority="10" w:semiHidden="0" w:name="Title"/>
     <w:lsdException w:uiPriority="99" w:name="Closing"/>
     <w:lsdException w:uiPriority="99" w:name="Signature"/>
-    <w:lsdException w:uiPriority="1" w:name="Default Paragraph Font"/>
+    <w:lsdException w:qFormat="1" w:uiPriority="1" w:name="Default Paragraph Font"/>
     <w:lsdException w:uiPriority="99" w:name="Body Text"/>
     <w:lsdException w:uiPriority="99" w:name="Body Text Indent"/>
     <w:lsdException w:uiPriority="99" w:name="List Continue"/>
@@ -46727,8 +46907,10 @@
   </w:style>
   <w:style w:type="character" w:default="1" w:styleId="9">
     <w:name w:val="Default Paragraph Font"/>
+    <w:autoRedefine/>
     <w:semiHidden/>
     <w:unhideWhenUsed/>
+    <w:qFormat/>
     <w:uiPriority w:val="1"/>
   </w:style>
   <w:style w:type="table" w:default="1" w:styleId="7">

--- a/战场兄弟无尽mod设计文档.docx
+++ b/战场兄弟无尽mod设计文档.docx
@@ -43,6 +43,8 @@
           <w:sz w:val="44"/>
         </w:rPr>
       </w:pPr>
+      <w:bookmarkStart w:id="4" w:name="_GoBack"/>
+      <w:bookmarkEnd w:id="4"/>
     </w:p>
     <w:p>
       <w:pPr>
@@ -75,9 +77,9 @@
       <w:r>
         <w:drawing>
           <wp:inline distT="0" distB="0" distL="114300" distR="114300">
-            <wp:extent cx="3599815" cy="4906645"/>
-            <wp:effectExtent l="0" t="0" r="12065" b="635"/>
-            <wp:docPr id="1" name="图片 1" descr="支持作者"/>
+            <wp:extent cx="3285490" cy="4881880"/>
+            <wp:effectExtent l="0" t="0" r="6350" b="10160"/>
+            <wp:docPr id="2" name="图片 1"/>
             <wp:cNvGraphicFramePr>
               <a:graphicFrameLocks xmlns:a="http://schemas.openxmlformats.org/drawingml/2006/main" noChangeAspect="1"/>
             </wp:cNvGraphicFramePr>
@@ -85,7 +87,7 @@
               <a:graphicData uri="http://schemas.openxmlformats.org/drawingml/2006/picture">
                 <pic:pic xmlns:pic="http://schemas.openxmlformats.org/drawingml/2006/picture">
                   <pic:nvPicPr>
-                    <pic:cNvPr id="1" name="图片 1" descr="支持作者"/>
+                    <pic:cNvPr id="2" name="图片 1"/>
                     <pic:cNvPicPr>
                       <a:picLocks noChangeAspect="1"/>
                     </pic:cNvPicPr>
@@ -99,11 +101,15 @@
                   <pic:spPr>
                     <a:xfrm>
                       <a:off x="0" y="0"/>
-                      <a:ext cx="3599815" cy="4906645"/>
+                      <a:ext cx="3285490" cy="4881880"/>
                     </a:xfrm>
                     <a:prstGeom prst="rect">
                       <a:avLst/>
                     </a:prstGeom>
+                    <a:noFill/>
+                    <a:ln>
+                      <a:noFill/>
+                    </a:ln>
                   </pic:spPr>
                 </pic:pic>
               </a:graphicData>
@@ -31206,16 +31212,7 @@
           <w:rFonts w:hint="eastAsia"/>
           <w:lang w:val="en-US" w:eastAsia="zh-CN"/>
         </w:rPr>
-        <w:t>取消头尾连锁，改为双生头，两头之间</w:t>
-      </w:r>
-      <w:bookmarkStart w:id="4" w:name="_GoBack"/>
-      <w:bookmarkEnd w:id="4"/>
-      <w:r>
-        <w:rPr>
-          <w:rFonts w:hint="eastAsia"/>
-          <w:lang w:val="en-US" w:eastAsia="zh-CN"/>
-        </w:rPr>
-        <w:t>不再存在关联</w:t>
+        <w:t>取消头尾连锁，改为双生头，两头之间不再存在关联</w:t>
       </w:r>
       <w:r>
         <w:rPr>

--- a/战场兄弟无尽mod设计文档.docx
+++ b/战场兄弟无尽mod设计文档.docx
@@ -43,8 +43,6 @@
           <w:sz w:val="44"/>
         </w:rPr>
       </w:pPr>
-      <w:bookmarkStart w:id="4" w:name="_GoBack"/>
-      <w:bookmarkEnd w:id="4"/>
     </w:p>
     <w:p>
       <w:pPr>
@@ -15778,7 +15776,41 @@
         <w:rPr>
           <w:rFonts w:hint="eastAsia"/>
         </w:rPr>
-        <w:t>不分层装备的词条数量视为所有配件都为此等阶的词条数量和。</w:t>
+        <w:t>不分层装备</w:t>
+      </w:r>
+      <w:bookmarkStart w:id="4" w:name="_GoBack"/>
+      <w:bookmarkEnd w:id="4"/>
+      <w:r>
+        <w:rPr>
+          <w:rFonts w:hint="eastAsia"/>
+        </w:rPr>
+        <w:t>的词条</w:t>
+      </w:r>
+      <w:r>
+        <w:rPr>
+          <w:rFonts w:hint="eastAsia"/>
+          <w:lang w:val="en-US" w:eastAsia="zh-CN"/>
+        </w:rPr>
+        <w:t>强度</w:t>
+      </w:r>
+      <w:r>
+        <w:rPr>
+          <w:rFonts w:hint="eastAsia"/>
+        </w:rPr>
+        <w:t>视为</w:t>
+      </w:r>
+      <w:r>
+        <w:rPr>
+          <w:rFonts w:hint="eastAsia"/>
+          <w:lang w:val="en-US" w:eastAsia="zh-CN"/>
+        </w:rPr>
+        <w:t>其所缺失的配件数量倍数</w:t>
+      </w:r>
+      <w:r>
+        <w:rPr>
+          <w:rFonts w:hint="eastAsia"/>
+        </w:rPr>
+        <w:t>。</w:t>
       </w:r>
     </w:p>
     <w:p>

--- a/战场兄弟无尽mod设计文档.docx
+++ b/战场兄弟无尽mod设计文档.docx
@@ -15776,15 +15776,7 @@
         <w:rPr>
           <w:rFonts w:hint="eastAsia"/>
         </w:rPr>
-        <w:t>不分层装备</w:t>
-      </w:r>
-      <w:bookmarkStart w:id="4" w:name="_GoBack"/>
-      <w:bookmarkEnd w:id="4"/>
-      <w:r>
-        <w:rPr>
-          <w:rFonts w:hint="eastAsia"/>
-        </w:rPr>
-        <w:t>的词条</w:t>
+        <w:t>不分层装备的词条</w:t>
       </w:r>
       <w:r>
         <w:rPr>
@@ -31343,8 +31335,9 @@
       <w:pPr>
         <w:pStyle w:val="16"/>
         <w:ind w:left="865" w:firstLine="0" w:firstLineChars="0"/>
-        <w:rPr>
-          <w:rFonts w:hAnsi="Cambria Math"/>
+        <m:rPr/>
+        <w:rPr>
+          <w:rFonts w:hint="eastAsia" w:hAnsi="Cambria Math"/>
           <w:i/>
         </w:rPr>
       </w:pPr>
@@ -31376,26 +31369,25 @@
     </w:p>
     <w:p>
       <w:pPr>
-        <w:pStyle w:val="3"/>
-        <w:spacing w:line="360" w:lineRule="auto"/>
-      </w:pPr>
-      <w:r>
-        <w:t>6</w:t>
-      </w:r>
-      <w:r>
-        <w:rPr>
-          <w:rFonts w:hint="eastAsia"/>
-        </w:rPr>
-        <w:t>.</w:t>
-      </w:r>
-      <w:r>
-        <w:t>7</w:t>
-      </w:r>
-      <w:r>
-        <w:rPr>
-          <w:rFonts w:hint="eastAsia"/>
-        </w:rPr>
-        <w:t>装备</w:t>
+        <w:pStyle w:val="16"/>
+        <w:numPr>
+          <w:ilvl w:val="0"/>
+          <w:numId w:val="80"/>
+        </w:numPr>
+        <w:ind w:firstLineChars="0"/>
+      </w:pPr>
+      <w:r>
+        <w:rPr>
+          <w:rFonts w:hint="eastAsia"/>
+          <w:lang w:val="en-US" w:eastAsia="zh-CN"/>
+        </w:rPr>
+        <w:t>盾牌</w:t>
+      </w:r>
+      <w:r>
+        <w:rPr>
+          <w:rFonts w:hint="eastAsia"/>
+        </w:rPr>
+        <w:t>调整：</w:t>
       </w:r>
     </w:p>
     <w:p>
@@ -31405,1044 +31397,32 @@
           <w:ilvl w:val="0"/>
           <w:numId w:val="81"/>
         </w:numPr>
-        <w:ind w:firstLineChars="0"/>
-      </w:pPr>
-      <w:r>
-        <w:rPr>
-          <w:rFonts w:hint="eastAsia"/>
-        </w:rPr>
-        <w:t>战旗：</w:t>
-      </w:r>
-    </w:p>
-    <w:p>
-      <w:pPr>
-        <w:pStyle w:val="16"/>
-        <w:numPr>
-          <w:ilvl w:val="1"/>
-          <w:numId w:val="82"/>
-        </w:numPr>
-        <w:ind w:firstLineChars="0"/>
-      </w:pPr>
-      <w:r>
-        <w:rPr>
-          <w:rFonts w:hint="eastAsia"/>
-        </w:rPr>
-        <w:t>最高可升阶至传说。</w:t>
-      </w:r>
-    </w:p>
-    <w:p>
-      <w:pPr>
-        <w:pStyle w:val="16"/>
-        <w:numPr>
-          <w:ilvl w:val="1"/>
-          <w:numId w:val="82"/>
-        </w:numPr>
-        <w:ind w:firstLineChars="0"/>
-      </w:pPr>
-      <w:r>
-        <w:rPr>
-          <w:rFonts w:hint="eastAsia"/>
-        </w:rPr>
-        <w:t>光环计算决心每1</w:t>
-      </w:r>
-      <w:r>
-        <w:t>00</w:t>
-      </w:r>
-      <w:r>
-        <w:rPr>
-          <w:rFonts w:hint="eastAsia"/>
-        </w:rPr>
-        <w:t>点需要的实际决心翻倍，计算决心1</w:t>
-      </w:r>
-      <w:r>
-        <w:t>00</w:t>
-      </w:r>
-      <w:r>
-        <w:rPr>
-          <w:rFonts w:hint="eastAsia"/>
-        </w:rPr>
-        <w:t>点需要1</w:t>
-      </w:r>
-      <w:r>
-        <w:t>00</w:t>
-      </w:r>
-      <w:r>
-        <w:rPr>
-          <w:rFonts w:hint="eastAsia"/>
-        </w:rPr>
-        <w:t>决心，计算决心2</w:t>
-      </w:r>
-      <w:r>
-        <w:t>00</w:t>
-      </w:r>
-      <w:r>
-        <w:rPr>
-          <w:rFonts w:hint="eastAsia"/>
-        </w:rPr>
-        <w:t>点需要3</w:t>
-      </w:r>
-      <w:r>
-        <w:t>00</w:t>
-      </w:r>
-      <w:r>
-        <w:rPr>
-          <w:rFonts w:hint="eastAsia"/>
-        </w:rPr>
-        <w:t>决心，计算决心</w:t>
-      </w:r>
-      <w:r>
-        <w:t>300</w:t>
-      </w:r>
-      <w:r>
-        <w:rPr>
-          <w:rFonts w:hint="eastAsia"/>
-        </w:rPr>
-        <w:t>点需要</w:t>
-      </w:r>
-      <w:r>
-        <w:t>700</w:t>
-      </w:r>
-      <w:r>
-        <w:rPr>
-          <w:rFonts w:hint="eastAsia"/>
-        </w:rPr>
-        <w:t>决心，以此类推。</w:t>
-      </w:r>
-    </w:p>
-    <w:p>
-      <w:pPr>
-        <w:pStyle w:val="16"/>
-        <w:numPr>
-          <w:ilvl w:val="1"/>
-          <w:numId w:val="82"/>
-        </w:numPr>
-        <w:ind w:firstLineChars="0"/>
-      </w:pPr>
-      <w:r>
-        <w:rPr>
-          <w:rFonts w:hint="eastAsia"/>
-        </w:rPr>
-        <w:t>效果修改：</w:t>
-      </w:r>
-    </w:p>
-    <w:p>
-      <w:pPr>
-        <w:pStyle w:val="16"/>
-        <w:ind w:left="880" w:firstLine="0" w:firstLineChars="0"/>
-        <w:rPr>
-          <w:i/>
-        </w:rPr>
-      </w:pPr>
-      <m:oMathPara>
-        <m:oMath>
-          <m:r>
-            <m:rPr/>
-            <w:rPr>
-              <w:rFonts w:hint="eastAsia" w:ascii="Cambria Math" w:hAnsi="Cambria Math"/>
-            </w:rPr>
-            <m:t>装备者决心加成</m:t>
-          </m:r>
-          <m:r>
-            <m:rPr/>
-            <w:rPr>
-              <w:rFonts w:ascii="Cambria Math" w:hAnsi="Cambria Math"/>
-            </w:rPr>
-            <m:t>=</m:t>
-          </m:r>
-          <m:r>
-            <m:rPr/>
-            <w:rPr>
-              <w:rFonts w:hint="eastAsia" w:ascii="Cambria Math" w:hAnsi="Cambria Math"/>
-            </w:rPr>
-            <m:t>等阶数</m:t>
-          </m:r>
-          <m:r>
-            <m:rPr/>
-            <w:rPr>
-              <w:rFonts w:ascii="Cambria Math" w:hAnsi="Cambria Math"/>
-            </w:rPr>
-            <m:t>∗</m:t>
-          </m:r>
-          <m:r>
-            <m:rPr/>
-            <w:rPr>
-              <w:rFonts w:hint="eastAsia" w:ascii="Cambria Math" w:hAnsi="Cambria Math"/>
-            </w:rPr>
-            <m:t>等级</m:t>
-          </m:r>
-          <m:r>
-            <m:rPr/>
-            <w:rPr>
-              <w:rFonts w:ascii="Cambria Math" w:hAnsi="Cambria Math"/>
-            </w:rPr>
-            <m:t>/4</m:t>
-          </m:r>
-          <m:r>
-            <m:rPr/>
-            <w:rPr>
-              <w:rFonts w:hint="eastAsia" w:ascii="Cambria Math" w:hAnsi="Cambria Math"/>
-            </w:rPr>
-            <m:t>（向下取整）</m:t>
-          </m:r>
-        </m:oMath>
-      </m:oMathPara>
-    </w:p>
-    <w:p>
-      <w:pPr>
-        <w:pStyle w:val="16"/>
-        <w:ind w:left="1320" w:firstLine="0" w:firstLineChars="0"/>
-        <w:rPr>
-          <w:i/>
-        </w:rPr>
-      </w:pPr>
-      <m:oMathPara>
-        <m:oMath>
-          <m:r>
-            <m:rPr/>
-            <w:rPr>
-              <w:rFonts w:hint="eastAsia" w:ascii="Cambria Math" w:hAnsi="Cambria Math"/>
-            </w:rPr>
-            <m:t>范围</m:t>
-          </m:r>
-          <m:r>
-            <m:rPr/>
-            <w:rPr>
-              <w:rFonts w:ascii="Cambria Math" w:hAnsi="Cambria Math"/>
-            </w:rPr>
-            <m:t>=</m:t>
-          </m:r>
-          <m:r>
-            <m:rPr/>
-            <w:rPr>
-              <w:rFonts w:hint="eastAsia" w:ascii="Cambria Math" w:hAnsi="Cambria Math"/>
-            </w:rPr>
-            <m:t>等阶数</m:t>
-          </m:r>
-          <m:r>
-            <m:rPr/>
-            <w:rPr>
-              <w:rFonts w:ascii="Cambria Math" w:hAnsi="Cambria Math"/>
-            </w:rPr>
-            <m:t>+4</m:t>
-          </m:r>
-        </m:oMath>
-      </m:oMathPara>
-    </w:p>
-    <w:p>
-      <w:pPr>
-        <w:pStyle w:val="16"/>
-        <w:ind w:left="1320" w:firstLine="0" w:firstLineChars="0"/>
-        <w:rPr>
-          <w:i/>
-        </w:rPr>
-      </w:pPr>
-      <m:oMathPara>
-        <m:oMath>
-          <m:r>
-            <m:rPr/>
-            <w:rPr>
-              <w:rFonts w:hint="eastAsia" w:ascii="Cambria Math" w:hAnsi="Cambria Math"/>
-            </w:rPr>
-            <m:t>我方决心加成</m:t>
-          </m:r>
-          <m:r>
-            <m:rPr/>
-            <w:rPr>
-              <w:rFonts w:ascii="Cambria Math" w:hAnsi="Cambria Math"/>
-            </w:rPr>
-            <m:t>=</m:t>
-          </m:r>
-          <m:r>
-            <m:rPr/>
-            <w:rPr>
-              <w:rFonts w:hint="eastAsia" w:ascii="Cambria Math" w:hAnsi="Cambria Math"/>
-            </w:rPr>
-            <m:t>计算决心</m:t>
-          </m:r>
-          <m:r>
-            <m:rPr/>
-            <w:rPr>
-              <w:rFonts w:ascii="Cambria Math" w:hAnsi="Cambria Math"/>
-            </w:rPr>
-            <m:t>∗</m:t>
-          </m:r>
-          <m:r>
-            <m:rPr/>
-            <w:rPr>
-              <w:rFonts w:hint="eastAsia" w:ascii="Cambria Math" w:hAnsi="Cambria Math"/>
-            </w:rPr>
-            <m:t>（等阶数</m:t>
-          </m:r>
-          <m:r>
-            <m:rPr/>
-            <w:rPr>
-              <w:rFonts w:ascii="Cambria Math" w:hAnsi="Cambria Math"/>
-            </w:rPr>
-            <m:t>∗5%+10%</m:t>
-          </m:r>
-          <m:r>
-            <m:rPr/>
-            <w:rPr>
-              <w:rFonts w:hint="eastAsia" w:ascii="Cambria Math" w:hAnsi="Cambria Math"/>
-            </w:rPr>
-            <m:t>）</m:t>
-          </m:r>
-        </m:oMath>
-      </m:oMathPara>
-    </w:p>
-    <w:p>
-      <w:pPr>
-        <w:pStyle w:val="16"/>
-        <w:ind w:left="1320" w:firstLine="0" w:firstLineChars="0"/>
-        <w:rPr>
-          <w:i/>
-        </w:rPr>
-      </w:pPr>
-      <m:oMathPara>
-        <m:oMath>
-          <m:r>
-            <m:rPr/>
-            <w:rPr>
-              <w:rFonts w:hint="eastAsia" w:ascii="Cambria Math" w:hAnsi="Cambria Math"/>
-            </w:rPr>
-            <m:t>敌方决心减少</m:t>
-          </m:r>
-          <m:r>
-            <m:rPr/>
-            <w:rPr>
-              <w:rFonts w:ascii="Cambria Math" w:hAnsi="Cambria Math"/>
-            </w:rPr>
-            <m:t>=</m:t>
-          </m:r>
-          <m:r>
-            <m:rPr/>
-            <w:rPr>
-              <w:rFonts w:hint="eastAsia" w:ascii="Cambria Math" w:hAnsi="Cambria Math"/>
-            </w:rPr>
-            <m:t>计算决心</m:t>
-          </m:r>
-          <m:r>
-            <m:rPr/>
-            <w:rPr>
-              <w:rFonts w:ascii="Cambria Math" w:hAnsi="Cambria Math"/>
-            </w:rPr>
-            <m:t>∗</m:t>
-          </m:r>
-        </m:oMath>
-      </m:oMathPara>
-    </w:p>
-    <w:p>
-      <w:pPr>
-        <w:pStyle w:val="16"/>
-        <w:ind w:left="1320" w:firstLine="0" w:firstLineChars="0"/>
-        <w:rPr>
-          <w:i/>
-        </w:rPr>
-      </w:pPr>
-      <m:oMathPara>
-        <m:oMath>
-          <m:r>
-            <m:rPr/>
-            <w:rPr>
-              <w:rFonts w:hint="eastAsia" w:ascii="Cambria Math" w:hAnsi="Cambria Math"/>
-            </w:rPr>
-            <m:t>（等阶数</m:t>
-          </m:r>
-          <m:r>
-            <m:rPr/>
-            <w:rPr>
-              <w:rFonts w:ascii="Cambria Math" w:hAnsi="Cambria Math"/>
-            </w:rPr>
-            <m:t>∗5%+</m:t>
-          </m:r>
-          <m:r>
-            <m:rPr/>
-            <w:rPr>
-              <w:rFonts w:hint="eastAsia" w:ascii="Cambria Math" w:hAnsi="Cambria Math"/>
-            </w:rPr>
-            <m:t>等阶系数{</m:t>
-          </m:r>
-          <m:r>
-            <m:rPr/>
-            <w:rPr>
-              <w:rFonts w:ascii="Cambria Math" w:hAnsi="Cambria Math"/>
-            </w:rPr>
-            <m:t>0%,1%,3%,6%,10%</m:t>
-          </m:r>
-          <m:r>
-            <m:rPr/>
-            <w:rPr>
-              <w:rFonts w:hint="eastAsia" w:ascii="Cambria Math" w:hAnsi="Cambria Math"/>
-            </w:rPr>
-            <m:t>}）</m:t>
-          </m:r>
-        </m:oMath>
-      </m:oMathPara>
-    </w:p>
-    <w:p>
-      <w:pPr>
-        <w:pStyle w:val="16"/>
-        <w:numPr>
-          <w:ilvl w:val="0"/>
-          <w:numId w:val="81"/>
-        </w:numPr>
-        <w:ind w:firstLineChars="0"/>
-      </w:pPr>
-      <w:r>
-        <w:rPr>
-          <w:rFonts w:hint="eastAsia"/>
-        </w:rPr>
-        <w:t>装备中所有的基础属性百分比效果全部去除百分号。</w:t>
-      </w:r>
-    </w:p>
-    <w:p>
-      <w:pPr>
-        <w:pStyle w:val="16"/>
-        <w:numPr>
-          <w:ilvl w:val="0"/>
-          <w:numId w:val="81"/>
-        </w:numPr>
-        <w:ind w:firstLineChars="0"/>
-      </w:pPr>
-      <w:r>
-        <w:rPr>
-          <w:rFonts w:hint="eastAsia"/>
-        </w:rPr>
-        <w:t>原唯一装备调整（人皮甲，人皮头，闪电剑等）：获取时为</w:t>
-      </w:r>
-      <w:r>
-        <w:t>0</w:t>
-      </w:r>
-      <w:r>
-        <w:rPr>
-          <w:rFonts w:hint="eastAsia"/>
-        </w:rPr>
-        <w:t>等级的橙色装备。</w:t>
-      </w:r>
-    </w:p>
-    <w:p>
-      <w:pPr>
-        <w:pStyle w:val="16"/>
-        <w:numPr>
-          <w:ilvl w:val="0"/>
-          <w:numId w:val="81"/>
-        </w:numPr>
-        <w:ind w:firstLineChars="0"/>
-      </w:pPr>
-      <w:r>
-        <w:rPr>
-          <w:rFonts w:hint="eastAsia"/>
-        </w:rPr>
-        <w:t>唯一装备效果修改：</w:t>
-      </w:r>
-    </w:p>
-    <w:p>
-      <w:pPr>
-        <w:pStyle w:val="16"/>
-        <w:numPr>
-          <w:ilvl w:val="0"/>
-          <w:numId w:val="83"/>
-        </w:numPr>
-        <w:ind w:firstLineChars="0"/>
-      </w:pPr>
-      <w:r>
-        <w:t>armor_of_davkul</w:t>
-      </w:r>
-      <w:r>
-        <w:rPr>
-          <w:rFonts w:hint="eastAsia"/>
-        </w:rPr>
-        <w:t>：每回合恢复</w:t>
-      </w:r>
-      <w:r>
-        <w:t>20%</w:t>
-      </w:r>
-      <w:r>
-        <w:rPr>
-          <w:rFonts w:hint="eastAsia"/>
-        </w:rPr>
-        <w:t>的耐久。</w:t>
-      </w:r>
-    </w:p>
-    <w:p>
-      <w:pPr>
-        <w:pStyle w:val="16"/>
-        <w:numPr>
-          <w:ilvl w:val="0"/>
-          <w:numId w:val="83"/>
-        </w:numPr>
-        <w:ind w:firstLineChars="0"/>
-      </w:pPr>
-      <w:r>
-        <w:t>emperors_armor_fake</w:t>
-      </w:r>
-      <w:r>
-        <w:rPr>
-          <w:rFonts w:hint="eastAsia"/>
-        </w:rPr>
-        <w:t>：反伤百分之</w:t>
-      </w:r>
-      <w:r>
-        <w:t>25%</w:t>
-      </w:r>
-      <w:r>
-        <w:rPr>
-          <w:rFonts w:hint="eastAsia"/>
+        <w:ind w:left="1300" w:leftChars="0" w:hanging="440" w:firstLineChars="0"/>
+      </w:pPr>
+      <w:r>
+        <w:rPr>
+          <w:rFonts w:hint="eastAsia"/>
+          <w:lang w:val="en-US" w:eastAsia="zh-CN"/>
+        </w:rPr>
+        <w:t>降低装备者承受的伤害</w:t>
+      </w:r>
+      <w:r>
+        <w:rPr>
+          <w:rFonts w:hint="eastAsia"/>
+          <w:lang w:eastAsia="zh-CN"/>
         </w:rPr>
         <w:t>。</w:t>
       </w:r>
-    </w:p>
-    <w:p>
-      <w:pPr>
-        <w:pStyle w:val="16"/>
-        <w:numPr>
-          <w:ilvl w:val="0"/>
-          <w:numId w:val="83"/>
-        </w:numPr>
-        <w:ind w:firstLineChars="0"/>
-      </w:pPr>
-      <w:r>
-        <w:t>emperors_armor</w:t>
-      </w:r>
-      <w:r>
-        <w:rPr>
-          <w:rFonts w:hint="eastAsia"/>
-        </w:rPr>
-        <w:t>：反伤百分之</w:t>
-      </w:r>
-      <w:r>
-        <w:t>25%</w:t>
-      </w:r>
-      <w:r>
-        <w:rPr>
-          <w:rFonts w:hint="eastAsia"/>
-        </w:rPr>
-        <w:t>。</w:t>
-      </w:r>
-    </w:p>
-    <w:p>
-      <w:pPr>
-        <w:pStyle w:val="16"/>
-        <w:numPr>
-          <w:ilvl w:val="0"/>
-          <w:numId w:val="83"/>
-        </w:numPr>
-        <w:ind w:firstLineChars="0"/>
-      </w:pPr>
-      <w:r>
-        <w:t>ijirok_armor</w:t>
-      </w:r>
-      <w:r>
-        <w:rPr>
-          <w:rFonts w:hint="eastAsia"/>
-        </w:rPr>
-        <w:t>：每回合恢复</w:t>
-      </w:r>
-      <w:r>
-        <w:t>20%</w:t>
-      </w:r>
-      <w:r>
-        <w:rPr>
-          <w:rFonts w:hint="eastAsia"/>
-        </w:rPr>
-        <w:t>的血。</w:t>
-      </w:r>
-    </w:p>
-    <w:p>
-      <w:pPr>
-        <w:pStyle w:val="16"/>
-        <w:numPr>
-          <w:ilvl w:val="0"/>
-          <w:numId w:val="83"/>
-        </w:numPr>
-        <w:ind w:firstLineChars="0"/>
-      </w:pPr>
-      <w:r>
-        <w:t>legend_mountain_armorr</w:t>
-      </w:r>
-      <w:r>
-        <w:rPr>
-          <w:rFonts w:hint="eastAsia"/>
-        </w:rPr>
-        <w:t>：每回合恢复</w:t>
-      </w:r>
-      <w:r>
-        <w:t>10%</w:t>
-      </w:r>
-      <w:r>
-        <w:rPr>
-          <w:rFonts w:hint="eastAsia"/>
-        </w:rPr>
-        <w:t>的耐久。</w:t>
-      </w:r>
-    </w:p>
-    <w:p>
-      <w:pPr>
-        <w:pStyle w:val="16"/>
-        <w:numPr>
-          <w:ilvl w:val="0"/>
-          <w:numId w:val="83"/>
-        </w:numPr>
-        <w:ind w:firstLineChars="0"/>
-      </w:pPr>
-      <w:r>
-        <w:t>legend_skin_armor</w:t>
-      </w:r>
-      <w:r>
-        <w:rPr>
-          <w:rFonts w:hint="eastAsia"/>
-        </w:rPr>
-        <w:t>：每回合恢复</w:t>
-      </w:r>
-      <w:r>
-        <w:t>10%</w:t>
-      </w:r>
-      <w:r>
-        <w:rPr>
-          <w:rFonts w:hint="eastAsia"/>
-        </w:rPr>
-        <w:t>的血。</w:t>
-      </w:r>
-    </w:p>
-    <w:p>
-      <w:pPr>
-        <w:pStyle w:val="16"/>
-        <w:numPr>
-          <w:ilvl w:val="0"/>
-          <w:numId w:val="83"/>
-        </w:numPr>
-        <w:ind w:firstLineChars="0"/>
-      </w:pPr>
-      <w:r>
-        <w:t>emperors_armor</w:t>
-      </w:r>
-      <w:r>
-        <w:rPr>
-          <w:rFonts w:hint="eastAsia"/>
-        </w:rPr>
-        <w:t>：反伤百分之</w:t>
-      </w:r>
-      <w:r>
-        <w:t>25%</w:t>
-      </w:r>
-      <w:r>
-        <w:rPr>
-          <w:rFonts w:hint="eastAsia"/>
-        </w:rPr>
-        <w:t>。</w:t>
-      </w:r>
-    </w:p>
-    <w:p>
-      <w:pPr>
-        <w:pStyle w:val="16"/>
-        <w:numPr>
-          <w:ilvl w:val="0"/>
-          <w:numId w:val="83"/>
-        </w:numPr>
-        <w:ind w:firstLineChars="0"/>
-      </w:pPr>
-      <w:r>
-        <w:t>emperors_countenance</w:t>
-      </w:r>
-      <w:r>
-        <w:rPr>
-          <w:rFonts w:hint="eastAsia"/>
-        </w:rPr>
-        <w:t>：反伤百分之</w:t>
-      </w:r>
-      <w:r>
-        <w:t>25%</w:t>
-      </w:r>
-    </w:p>
-    <w:p>
-      <w:pPr>
-        <w:pStyle w:val="16"/>
-        <w:numPr>
-          <w:ilvl w:val="0"/>
-          <w:numId w:val="83"/>
-        </w:numPr>
-        <w:ind w:firstLineChars="0"/>
-      </w:pPr>
-      <w:r>
-        <w:t>ijirok_helmet</w:t>
-      </w:r>
-      <w:r>
-        <w:rPr>
-          <w:rFonts w:hint="eastAsia"/>
-        </w:rPr>
-        <w:t>：每回合恢复</w:t>
-      </w:r>
-      <w:r>
-        <w:t>20%</w:t>
-      </w:r>
-      <w:r>
-        <w:rPr>
-          <w:rFonts w:hint="eastAsia"/>
-        </w:rPr>
-        <w:t>的血。</w:t>
-      </w:r>
-    </w:p>
-    <w:p>
-      <w:pPr>
-        <w:pStyle w:val="16"/>
-        <w:numPr>
-          <w:ilvl w:val="0"/>
-          <w:numId w:val="83"/>
-        </w:numPr>
-        <w:ind w:firstLineChars="0"/>
-      </w:pPr>
-      <w:r>
-        <w:t>legend_mountain_helmet</w:t>
-      </w:r>
-      <w:r>
-        <w:rPr>
-          <w:rFonts w:hint="eastAsia"/>
-        </w:rPr>
-        <w:t>：每回合恢复</w:t>
-      </w:r>
-      <w:r>
-        <w:t>10%</w:t>
-      </w:r>
-      <w:r>
-        <w:rPr>
-          <w:rFonts w:hint="eastAsia"/>
-        </w:rPr>
-        <w:t>的血。</w:t>
-      </w:r>
-    </w:p>
-    <w:p>
-      <w:pPr>
-        <w:pStyle w:val="16"/>
-        <w:numPr>
-          <w:ilvl w:val="0"/>
-          <w:numId w:val="83"/>
-        </w:numPr>
-        <w:ind w:firstLineChars="0"/>
-      </w:pPr>
-      <w:r>
-        <w:t>mask_of_davkul</w:t>
-      </w:r>
-      <w:r>
-        <w:rPr>
-          <w:rFonts w:hint="eastAsia"/>
-        </w:rPr>
-        <w:t>：每回合恢复</w:t>
-      </w:r>
-      <w:r>
-        <w:t>20%</w:t>
-      </w:r>
-      <w:r>
-        <w:rPr>
-          <w:rFonts w:hint="eastAsia"/>
-        </w:rPr>
-        <w:t>的耐久。</w:t>
-      </w:r>
-    </w:p>
-    <w:p>
-      <w:pPr>
-        <w:pStyle w:val="16"/>
-        <w:numPr>
-          <w:ilvl w:val="0"/>
-          <w:numId w:val="83"/>
-        </w:numPr>
-        <w:ind w:firstLineChars="0"/>
-      </w:pPr>
-      <w:r>
-        <w:t>legend_armor_mountain_named</w:t>
-      </w:r>
-      <w:r>
-        <w:rPr>
-          <w:rFonts w:hint="eastAsia"/>
-        </w:rPr>
-        <w:t>：每回合恢复</w:t>
-      </w:r>
-      <w:r>
-        <w:t>10%</w:t>
-      </w:r>
-      <w:r>
-        <w:rPr>
-          <w:rFonts w:hint="eastAsia"/>
-        </w:rPr>
-        <w:t>的血。</w:t>
-      </w:r>
-    </w:p>
-    <w:p>
-      <w:pPr>
-        <w:pStyle w:val="16"/>
-        <w:numPr>
-          <w:ilvl w:val="0"/>
-          <w:numId w:val="83"/>
-        </w:numPr>
-        <w:ind w:firstLineChars="0"/>
-      </w:pPr>
-      <w:r>
-        <w:t>legend_armor_mountain</w:t>
-      </w:r>
-      <w:r>
-        <w:rPr>
-          <w:rFonts w:hint="eastAsia"/>
-        </w:rPr>
-        <w:t>：每回合恢复</w:t>
-      </w:r>
-      <w:r>
-        <w:t>10%</w:t>
-      </w:r>
-      <w:r>
-        <w:rPr>
-          <w:rFonts w:hint="eastAsia"/>
-        </w:rPr>
-        <w:t>的血。</w:t>
-      </w:r>
-    </w:p>
-    <w:p>
-      <w:pPr>
-        <w:pStyle w:val="16"/>
-        <w:numPr>
-          <w:ilvl w:val="0"/>
-          <w:numId w:val="83"/>
-        </w:numPr>
-        <w:ind w:firstLineChars="0"/>
-      </w:pPr>
-      <w:r>
-        <w:t>legend_armor_of_davkul</w:t>
-      </w:r>
-      <w:r>
-        <w:rPr>
-          <w:rFonts w:hint="eastAsia"/>
-        </w:rPr>
-        <w:t>：每回合恢复</w:t>
-      </w:r>
-      <w:r>
-        <w:t>20%</w:t>
-      </w:r>
-      <w:r>
-        <w:rPr>
-          <w:rFonts w:hint="eastAsia"/>
-        </w:rPr>
-        <w:t>的耐久。</w:t>
-      </w:r>
-    </w:p>
-    <w:p>
-      <w:pPr>
-        <w:pStyle w:val="16"/>
-        <w:numPr>
-          <w:ilvl w:val="0"/>
-          <w:numId w:val="83"/>
-        </w:numPr>
-        <w:ind w:firstLineChars="0"/>
-      </w:pPr>
-      <w:r>
-        <w:t>legend_emperors_armor_fake</w:t>
-      </w:r>
-      <w:r>
-        <w:rPr>
-          <w:rFonts w:hint="eastAsia"/>
-        </w:rPr>
-        <w:t>：反伤百分之</w:t>
-      </w:r>
-      <w:r>
-        <w:t>25%</w:t>
-      </w:r>
-      <w:r>
-        <w:rPr>
-          <w:rFonts w:hint="eastAsia"/>
-        </w:rPr>
-        <w:t>。</w:t>
-      </w:r>
-    </w:p>
-    <w:p>
-      <w:pPr>
-        <w:pStyle w:val="16"/>
-        <w:numPr>
-          <w:ilvl w:val="0"/>
-          <w:numId w:val="83"/>
-        </w:numPr>
-        <w:ind w:firstLineChars="0"/>
-      </w:pPr>
-      <w:r>
-        <w:t>legend_emperors_armor</w:t>
-      </w:r>
-      <w:r>
-        <w:rPr>
-          <w:rFonts w:hint="eastAsia"/>
-        </w:rPr>
-        <w:t>：反伤百分之</w:t>
-      </w:r>
-      <w:r>
-        <w:t>25%</w:t>
-      </w:r>
-      <w:r>
-        <w:rPr>
-          <w:rFonts w:hint="eastAsia"/>
-        </w:rPr>
-        <w:t>。</w:t>
-      </w:r>
-    </w:p>
-    <w:p>
-      <w:pPr>
-        <w:pStyle w:val="16"/>
-        <w:numPr>
-          <w:ilvl w:val="0"/>
-          <w:numId w:val="83"/>
-        </w:numPr>
-        <w:ind w:firstLineChars="0"/>
-      </w:pPr>
-      <w:r>
-        <w:t>legend_ijirok_armor</w:t>
-      </w:r>
-      <w:r>
-        <w:rPr>
-          <w:rFonts w:hint="eastAsia"/>
-        </w:rPr>
-        <w:t>：每回合恢复</w:t>
-      </w:r>
-      <w:r>
-        <w:t>20%</w:t>
-      </w:r>
-      <w:r>
-        <w:rPr>
-          <w:rFonts w:hint="eastAsia"/>
-        </w:rPr>
-        <w:t>的血。</w:t>
-      </w:r>
-    </w:p>
-    <w:p>
-      <w:pPr>
-        <w:pStyle w:val="16"/>
-        <w:numPr>
-          <w:ilvl w:val="0"/>
-          <w:numId w:val="83"/>
-        </w:numPr>
-        <w:ind w:firstLineChars="0"/>
-      </w:pPr>
-      <w:r>
-        <w:t>lightbringer_sword</w:t>
-      </w:r>
-      <w:r>
-        <w:rPr>
-          <w:rFonts w:hint="eastAsia"/>
-        </w:rPr>
-        <w:t>：闪电箭会一直弹，直到寻找不到目标为止（附近1格没有有效目标），每个单位最多弹1次，每次造成单位</w:t>
-      </w:r>
-      <w:r>
-        <w:t>5%</w:t>
-      </w:r>
-      <w:r>
-        <w:rPr>
-          <w:rFonts w:hint="eastAsia"/>
-        </w:rPr>
-        <w:t>的基础生命值+</w:t>
-      </w:r>
-      <w:r>
-        <w:t>10*</w:t>
-      </w:r>
-      <w:r>
-        <w:rPr>
-          <w:rFonts w:hint="eastAsia"/>
-        </w:rPr>
-        <w:t>（1</w:t>
-      </w:r>
-      <w:r>
-        <w:t>+0.04*</w:t>
-      </w:r>
-      <w:r>
-        <w:rPr>
-          <w:rFonts w:hint="eastAsia"/>
-        </w:rPr>
-        <w:t>装备等级）点的伤害。</w:t>
-      </w:r>
-    </w:p>
-    <w:p>
-      <w:pPr>
-        <w:pStyle w:val="16"/>
-        <w:numPr>
-          <w:ilvl w:val="0"/>
-          <w:numId w:val="83"/>
-        </w:numPr>
-        <w:ind w:firstLineChars="0"/>
-      </w:pPr>
-      <w:r>
-        <w:rPr>
-          <w:rFonts w:hint="eastAsia"/>
-        </w:rPr>
-        <w:t>orc_trophy_item:新增装备者对兽人造成额外伤害的效果，达到橙色品质时全队对兽人额外造成20%伤害，同时装备者的额外伤害效果根据击杀兽人的数量提升（收益递减）。</w:t>
-      </w:r>
-    </w:p>
-    <w:p>
-      <w:pPr>
-        <w:pStyle w:val="16"/>
-        <w:numPr>
-          <w:ilvl w:val="0"/>
-          <w:numId w:val="83"/>
-        </w:numPr>
-        <w:ind w:firstLineChars="0"/>
-      </w:pPr>
-      <w:r>
-        <w:rPr>
-          <w:rFonts w:hint="eastAsia"/>
-        </w:rPr>
-        <w:t>goblin_trophy_item:新增装备者对哥布林造成额外伤害的效果，达到橙色品质时全队对哥布林额外造成20%伤害，同时装备者的额外伤害效果根据击杀哥布林的数量提升（收益递减）。</w:t>
-      </w:r>
-    </w:p>
-    <w:p>
-      <w:pPr>
-        <w:pStyle w:val="16"/>
-        <w:numPr>
-          <w:ilvl w:val="0"/>
-          <w:numId w:val="83"/>
-        </w:numPr>
-        <w:ind w:firstLineChars="0"/>
-      </w:pPr>
-      <w:r>
-        <w:rPr>
-          <w:rFonts w:hint="eastAsia"/>
-        </w:rPr>
-        <w:t>undead_trophy_item:新增装备者对亡灵造成额外伤害的效果，达到橙色品质时全队对亡灵额外造成20%伤害，同时装备者的额外伤害效果根据击杀亡灵的数量提升（收益递减）。</w:t>
-      </w:r>
-    </w:p>
-    <w:p>
-      <w:pPr>
-        <w:pStyle w:val="3"/>
-        <w:spacing w:line="360" w:lineRule="auto"/>
-      </w:pPr>
-      <w:r>
-        <w:t>6</w:t>
-      </w:r>
-      <w:r>
-        <w:rPr>
-          <w:rFonts w:hint="eastAsia"/>
-        </w:rPr>
-        <w:t>.</w:t>
-      </w:r>
-      <w:r>
-        <w:t>8</w:t>
-      </w:r>
-      <w:r>
-        <w:rPr>
-          <w:rFonts w:hint="eastAsia"/>
-        </w:rPr>
-        <w:t>战利品</w:t>
-      </w:r>
-    </w:p>
-    <w:p>
-      <w:pPr>
-        <w:pStyle w:val="16"/>
-        <w:numPr>
-          <w:ilvl w:val="0"/>
-          <w:numId w:val="84"/>
-        </w:numPr>
-        <w:ind w:firstLineChars="0"/>
-      </w:pPr>
-      <w:r>
-        <w:rPr>
-          <w:rFonts w:hint="eastAsia"/>
-        </w:rPr>
-        <w:t>金钱数量掉落调整：</w:t>
-      </w:r>
-    </w:p>
-    <w:p>
-      <w:pPr>
-        <w:ind w:left="865"/>
+      <w:bookmarkStart w:id="4" w:name="_GoBack"/>
+      <w:bookmarkEnd w:id="4"/>
+    </w:p>
+    <w:p>
+      <w:pPr>
+        <w:pStyle w:val="16"/>
+        <w:numPr>
+          <w:numId w:val="0"/>
+        </w:numPr>
+        <w:ind w:left="860" w:leftChars="0"/>
       </w:pPr>
       <m:oMathPara>
         <m:oMath>
@@ -32451,46 +31431,26 @@
               <m:sty m:val="p"/>
             </m:rPr>
             <w:rPr>
+              <w:rFonts w:hint="eastAsia"/>
+              <w:lang w:val="en-US" w:eastAsia="zh-CN"/>
+            </w:rPr>
+            <m:t>承受伤害</m:t>
+          </m:r>
+          <m:r>
+            <m:rPr/>
+            <w:rPr>
               <w:rFonts w:hint="eastAsia" w:ascii="Cambria Math" w:hAnsi="Cambria Math"/>
             </w:rPr>
-            <m:t>金钱</m:t>
-          </m:r>
-          <m:r>
-            <m:rPr/>
-            <w:rPr>
-              <w:rFonts w:hint="eastAsia" w:ascii="Cambria Math" w:hAnsi="Cambria Math"/>
-            </w:rPr>
-            <m:t>数量=</m:t>
+            <m:t>=</m:t>
           </m:r>
           <m:r>
             <m:rPr>
               <m:sty m:val="p"/>
             </m:rPr>
             <w:rPr>
-              <w:rFonts w:hint="eastAsia" w:ascii="Cambria Math" w:hAnsi="Cambria Math"/>
-            </w:rPr>
-            <m:t>金钱</m:t>
-          </m:r>
-          <m:r>
-            <m:rPr/>
-            <w:rPr>
-              <w:rFonts w:hint="eastAsia" w:ascii="Cambria Math" w:hAnsi="Cambria Math"/>
-            </w:rPr>
-            <m:t>数量∗（1+世界等级 ∗ 0.0</m:t>
-          </m:r>
-          <m:r>
-            <m:rPr/>
-            <w:rPr>
-              <w:rFonts w:ascii="Cambria Math" w:hAnsi="Cambria Math"/>
-            </w:rPr>
-            <m:t>8</m:t>
-          </m:r>
-          <m:r>
-            <m:rPr/>
-            <w:rPr>
-              <w:rFonts w:hint="eastAsia" w:ascii="Cambria Math" w:hAnsi="Cambria Math"/>
-            </w:rPr>
-            <m:t>）</m:t>
+              <w:rFonts w:hint="eastAsia"/>
+            </w:rPr>
+            <m:t>1/(1 + 盾牌面板近防 ∗ 0.02 + 盾牌面板远防 ∗ 0.02)</m:t>
           </m:r>
         </m:oMath>
       </m:oMathPara>
@@ -32500,15 +31460,1101 @@
         <w:pStyle w:val="16"/>
         <w:numPr>
           <w:ilvl w:val="0"/>
+          <w:numId w:val="81"/>
+        </w:numPr>
+        <w:ind w:left="1300" w:leftChars="0" w:hanging="440" w:firstLineChars="0"/>
+      </w:pPr>
+      <w:r>
+        <w:rPr>
+          <w:rFonts w:hint="eastAsia"/>
+        </w:rPr>
+        <w:t>装备者受击时也会触发盾牌耐久损耗，</w:t>
+      </w:r>
+      <w:r>
+        <w:rPr>
+          <w:rFonts w:hint="eastAsia"/>
+          <w:lang w:val="en-US" w:eastAsia="zh-CN"/>
+        </w:rPr>
+        <w:t>损耗量</w:t>
+      </w:r>
+      <w:r>
+        <w:rPr>
+          <w:rFonts w:hint="eastAsia"/>
+        </w:rPr>
+        <w:t>与盾牌被击中相同</w:t>
+      </w:r>
+      <w:r>
+        <w:rPr>
+          <w:rFonts w:hint="eastAsia"/>
+          <w:lang w:eastAsia="zh-CN"/>
+        </w:rPr>
+        <w:t>。</w:t>
+      </w:r>
+    </w:p>
+    <w:p>
+      <w:pPr>
+        <w:pStyle w:val="3"/>
+        <w:spacing w:line="360" w:lineRule="auto"/>
+      </w:pPr>
+      <w:r>
+        <w:t>6</w:t>
+      </w:r>
+      <w:r>
+        <w:rPr>
+          <w:rFonts w:hint="eastAsia"/>
+        </w:rPr>
+        <w:t>.</w:t>
+      </w:r>
+      <w:r>
+        <w:t>7</w:t>
+      </w:r>
+      <w:r>
+        <w:rPr>
+          <w:rFonts w:hint="eastAsia"/>
+        </w:rPr>
+        <w:t>装备</w:t>
+      </w:r>
+    </w:p>
+    <w:p>
+      <w:pPr>
+        <w:pStyle w:val="16"/>
+        <w:numPr>
+          <w:ilvl w:val="0"/>
+          <w:numId w:val="82"/>
+        </w:numPr>
+        <w:ind w:firstLineChars="0"/>
+      </w:pPr>
+      <w:r>
+        <w:rPr>
+          <w:rFonts w:hint="eastAsia"/>
+        </w:rPr>
+        <w:t>战旗：</w:t>
+      </w:r>
+    </w:p>
+    <w:p>
+      <w:pPr>
+        <w:pStyle w:val="16"/>
+        <w:numPr>
+          <w:ilvl w:val="1"/>
+          <w:numId w:val="83"/>
+        </w:numPr>
+        <w:ind w:firstLineChars="0"/>
+      </w:pPr>
+      <w:r>
+        <w:rPr>
+          <w:rFonts w:hint="eastAsia"/>
+        </w:rPr>
+        <w:t>最高可升阶至传说。</w:t>
+      </w:r>
+    </w:p>
+    <w:p>
+      <w:pPr>
+        <w:pStyle w:val="16"/>
+        <w:numPr>
+          <w:ilvl w:val="1"/>
+          <w:numId w:val="83"/>
+        </w:numPr>
+        <w:ind w:firstLineChars="0"/>
+      </w:pPr>
+      <w:r>
+        <w:rPr>
+          <w:rFonts w:hint="eastAsia"/>
+        </w:rPr>
+        <w:t>光环计算决心每1</w:t>
+      </w:r>
+      <w:r>
+        <w:t>00</w:t>
+      </w:r>
+      <w:r>
+        <w:rPr>
+          <w:rFonts w:hint="eastAsia"/>
+        </w:rPr>
+        <w:t>点需要的实际决心翻倍，计算决心1</w:t>
+      </w:r>
+      <w:r>
+        <w:t>00</w:t>
+      </w:r>
+      <w:r>
+        <w:rPr>
+          <w:rFonts w:hint="eastAsia"/>
+        </w:rPr>
+        <w:t>点需要1</w:t>
+      </w:r>
+      <w:r>
+        <w:t>00</w:t>
+      </w:r>
+      <w:r>
+        <w:rPr>
+          <w:rFonts w:hint="eastAsia"/>
+        </w:rPr>
+        <w:t>决心，计算决心2</w:t>
+      </w:r>
+      <w:r>
+        <w:t>00</w:t>
+      </w:r>
+      <w:r>
+        <w:rPr>
+          <w:rFonts w:hint="eastAsia"/>
+        </w:rPr>
+        <w:t>点需要3</w:t>
+      </w:r>
+      <w:r>
+        <w:t>00</w:t>
+      </w:r>
+      <w:r>
+        <w:rPr>
+          <w:rFonts w:hint="eastAsia"/>
+        </w:rPr>
+        <w:t>决心，计算决心</w:t>
+      </w:r>
+      <w:r>
+        <w:t>300</w:t>
+      </w:r>
+      <w:r>
+        <w:rPr>
+          <w:rFonts w:hint="eastAsia"/>
+        </w:rPr>
+        <w:t>点需要</w:t>
+      </w:r>
+      <w:r>
+        <w:t>700</w:t>
+      </w:r>
+      <w:r>
+        <w:rPr>
+          <w:rFonts w:hint="eastAsia"/>
+        </w:rPr>
+        <w:t>决心，以此类推。</w:t>
+      </w:r>
+    </w:p>
+    <w:p>
+      <w:pPr>
+        <w:pStyle w:val="16"/>
+        <w:numPr>
+          <w:ilvl w:val="1"/>
+          <w:numId w:val="83"/>
+        </w:numPr>
+        <w:ind w:firstLineChars="0"/>
+      </w:pPr>
+      <w:r>
+        <w:rPr>
+          <w:rFonts w:hint="eastAsia"/>
+        </w:rPr>
+        <w:t>效果修改：</w:t>
+      </w:r>
+    </w:p>
+    <w:p>
+      <w:pPr>
+        <w:pStyle w:val="16"/>
+        <w:ind w:left="880" w:firstLine="0" w:firstLineChars="0"/>
+        <w:rPr>
+          <w:i/>
+        </w:rPr>
+      </w:pPr>
+      <m:oMathPara>
+        <m:oMath>
+          <m:r>
+            <m:rPr/>
+            <w:rPr>
+              <w:rFonts w:hint="eastAsia" w:ascii="Cambria Math" w:hAnsi="Cambria Math"/>
+            </w:rPr>
+            <m:t>装备者决心加成</m:t>
+          </m:r>
+          <m:r>
+            <m:rPr/>
+            <w:rPr>
+              <w:rFonts w:ascii="Cambria Math" w:hAnsi="Cambria Math"/>
+            </w:rPr>
+            <m:t>=</m:t>
+          </m:r>
+          <m:r>
+            <m:rPr/>
+            <w:rPr>
+              <w:rFonts w:hint="eastAsia" w:ascii="Cambria Math" w:hAnsi="Cambria Math"/>
+            </w:rPr>
+            <m:t>等阶数</m:t>
+          </m:r>
+          <m:r>
+            <m:rPr/>
+            <w:rPr>
+              <w:rFonts w:ascii="Cambria Math" w:hAnsi="Cambria Math"/>
+            </w:rPr>
+            <m:t>∗</m:t>
+          </m:r>
+          <m:r>
+            <m:rPr/>
+            <w:rPr>
+              <w:rFonts w:hint="eastAsia" w:ascii="Cambria Math" w:hAnsi="Cambria Math"/>
+            </w:rPr>
+            <m:t>等级</m:t>
+          </m:r>
+          <m:r>
+            <m:rPr/>
+            <w:rPr>
+              <w:rFonts w:ascii="Cambria Math" w:hAnsi="Cambria Math"/>
+            </w:rPr>
+            <m:t>/4</m:t>
+          </m:r>
+          <m:r>
+            <m:rPr/>
+            <w:rPr>
+              <w:rFonts w:hint="eastAsia" w:ascii="Cambria Math" w:hAnsi="Cambria Math"/>
+            </w:rPr>
+            <m:t>（向下取整）</m:t>
+          </m:r>
+        </m:oMath>
+      </m:oMathPara>
+    </w:p>
+    <w:p>
+      <w:pPr>
+        <w:pStyle w:val="16"/>
+        <w:ind w:left="1320" w:firstLine="0" w:firstLineChars="0"/>
+        <w:rPr>
+          <w:i/>
+        </w:rPr>
+      </w:pPr>
+      <m:oMathPara>
+        <m:oMath>
+          <m:r>
+            <m:rPr/>
+            <w:rPr>
+              <w:rFonts w:hint="eastAsia" w:ascii="Cambria Math" w:hAnsi="Cambria Math"/>
+            </w:rPr>
+            <m:t>范围</m:t>
+          </m:r>
+          <m:r>
+            <m:rPr/>
+            <w:rPr>
+              <w:rFonts w:ascii="Cambria Math" w:hAnsi="Cambria Math"/>
+            </w:rPr>
+            <m:t>=</m:t>
+          </m:r>
+          <m:r>
+            <m:rPr/>
+            <w:rPr>
+              <w:rFonts w:hint="eastAsia" w:ascii="Cambria Math" w:hAnsi="Cambria Math"/>
+            </w:rPr>
+            <m:t>等阶数</m:t>
+          </m:r>
+          <m:r>
+            <m:rPr/>
+            <w:rPr>
+              <w:rFonts w:ascii="Cambria Math" w:hAnsi="Cambria Math"/>
+            </w:rPr>
+            <m:t>+4</m:t>
+          </m:r>
+        </m:oMath>
+      </m:oMathPara>
+    </w:p>
+    <w:p>
+      <w:pPr>
+        <w:pStyle w:val="16"/>
+        <w:ind w:left="1320" w:firstLine="0" w:firstLineChars="0"/>
+        <w:rPr>
+          <w:i/>
+        </w:rPr>
+      </w:pPr>
+      <m:oMathPara>
+        <m:oMath>
+          <m:r>
+            <m:rPr/>
+            <w:rPr>
+              <w:rFonts w:hint="eastAsia" w:ascii="Cambria Math" w:hAnsi="Cambria Math"/>
+            </w:rPr>
+            <m:t>我方决心加成</m:t>
+          </m:r>
+          <m:r>
+            <m:rPr/>
+            <w:rPr>
+              <w:rFonts w:ascii="Cambria Math" w:hAnsi="Cambria Math"/>
+            </w:rPr>
+            <m:t>=</m:t>
+          </m:r>
+          <m:r>
+            <m:rPr/>
+            <w:rPr>
+              <w:rFonts w:hint="eastAsia" w:ascii="Cambria Math" w:hAnsi="Cambria Math"/>
+            </w:rPr>
+            <m:t>计算决心</m:t>
+          </m:r>
+          <m:r>
+            <m:rPr/>
+            <w:rPr>
+              <w:rFonts w:ascii="Cambria Math" w:hAnsi="Cambria Math"/>
+            </w:rPr>
+            <m:t>∗</m:t>
+          </m:r>
+          <m:r>
+            <m:rPr/>
+            <w:rPr>
+              <w:rFonts w:hint="eastAsia" w:ascii="Cambria Math" w:hAnsi="Cambria Math"/>
+            </w:rPr>
+            <m:t>（等阶数</m:t>
+          </m:r>
+          <m:r>
+            <m:rPr/>
+            <w:rPr>
+              <w:rFonts w:ascii="Cambria Math" w:hAnsi="Cambria Math"/>
+            </w:rPr>
+            <m:t>∗5%+10%</m:t>
+          </m:r>
+          <m:r>
+            <m:rPr/>
+            <w:rPr>
+              <w:rFonts w:hint="eastAsia" w:ascii="Cambria Math" w:hAnsi="Cambria Math"/>
+            </w:rPr>
+            <m:t>）</m:t>
+          </m:r>
+        </m:oMath>
+      </m:oMathPara>
+    </w:p>
+    <w:p>
+      <w:pPr>
+        <w:pStyle w:val="16"/>
+        <w:ind w:left="1320" w:firstLine="0" w:firstLineChars="0"/>
+        <w:rPr>
+          <w:i/>
+        </w:rPr>
+      </w:pPr>
+      <m:oMathPara>
+        <m:oMath>
+          <m:r>
+            <m:rPr/>
+            <w:rPr>
+              <w:rFonts w:hint="eastAsia" w:ascii="Cambria Math" w:hAnsi="Cambria Math"/>
+            </w:rPr>
+            <m:t>敌方决心减少</m:t>
+          </m:r>
+          <m:r>
+            <m:rPr/>
+            <w:rPr>
+              <w:rFonts w:ascii="Cambria Math" w:hAnsi="Cambria Math"/>
+            </w:rPr>
+            <m:t>=</m:t>
+          </m:r>
+          <m:r>
+            <m:rPr/>
+            <w:rPr>
+              <w:rFonts w:hint="eastAsia" w:ascii="Cambria Math" w:hAnsi="Cambria Math"/>
+            </w:rPr>
+            <m:t>计算决心</m:t>
+          </m:r>
+          <m:r>
+            <m:rPr/>
+            <w:rPr>
+              <w:rFonts w:ascii="Cambria Math" w:hAnsi="Cambria Math"/>
+            </w:rPr>
+            <m:t>∗</m:t>
+          </m:r>
+        </m:oMath>
+      </m:oMathPara>
+    </w:p>
+    <w:p>
+      <w:pPr>
+        <w:pStyle w:val="16"/>
+        <w:ind w:left="1320" w:firstLine="0" w:firstLineChars="0"/>
+        <w:rPr>
+          <w:i/>
+        </w:rPr>
+      </w:pPr>
+      <m:oMathPara>
+        <m:oMath>
+          <m:r>
+            <m:rPr/>
+            <w:rPr>
+              <w:rFonts w:hint="eastAsia" w:ascii="Cambria Math" w:hAnsi="Cambria Math"/>
+            </w:rPr>
+            <m:t>（等阶数</m:t>
+          </m:r>
+          <m:r>
+            <m:rPr/>
+            <w:rPr>
+              <w:rFonts w:ascii="Cambria Math" w:hAnsi="Cambria Math"/>
+            </w:rPr>
+            <m:t>∗5%+</m:t>
+          </m:r>
+          <m:r>
+            <m:rPr/>
+            <w:rPr>
+              <w:rFonts w:hint="eastAsia" w:ascii="Cambria Math" w:hAnsi="Cambria Math"/>
+            </w:rPr>
+            <m:t>等阶系数{</m:t>
+          </m:r>
+          <m:r>
+            <m:rPr/>
+            <w:rPr>
+              <w:rFonts w:ascii="Cambria Math" w:hAnsi="Cambria Math"/>
+            </w:rPr>
+            <m:t>0%,1%,3%,6%,10%</m:t>
+          </m:r>
+          <m:r>
+            <m:rPr/>
+            <w:rPr>
+              <w:rFonts w:hint="eastAsia" w:ascii="Cambria Math" w:hAnsi="Cambria Math"/>
+            </w:rPr>
+            <m:t>}）</m:t>
+          </m:r>
+        </m:oMath>
+      </m:oMathPara>
+    </w:p>
+    <w:p>
+      <w:pPr>
+        <w:pStyle w:val="16"/>
+        <w:numPr>
+          <w:ilvl w:val="0"/>
+          <w:numId w:val="82"/>
+        </w:numPr>
+        <w:ind w:firstLineChars="0"/>
+      </w:pPr>
+      <w:r>
+        <w:rPr>
+          <w:rFonts w:hint="eastAsia"/>
+        </w:rPr>
+        <w:t>装备中所有的基础属性百分比效果全部去除百分号。</w:t>
+      </w:r>
+    </w:p>
+    <w:p>
+      <w:pPr>
+        <w:pStyle w:val="16"/>
+        <w:numPr>
+          <w:ilvl w:val="0"/>
+          <w:numId w:val="82"/>
+        </w:numPr>
+        <w:ind w:firstLineChars="0"/>
+      </w:pPr>
+      <w:r>
+        <w:rPr>
+          <w:rFonts w:hint="eastAsia"/>
+        </w:rPr>
+        <w:t>原唯一装备调整（人皮甲，人皮头，闪电剑等）：获取时为</w:t>
+      </w:r>
+      <w:r>
+        <w:t>0</w:t>
+      </w:r>
+      <w:r>
+        <w:rPr>
+          <w:rFonts w:hint="eastAsia"/>
+        </w:rPr>
+        <w:t>等级的橙色装备。</w:t>
+      </w:r>
+    </w:p>
+    <w:p>
+      <w:pPr>
+        <w:pStyle w:val="16"/>
+        <w:numPr>
+          <w:ilvl w:val="0"/>
+          <w:numId w:val="82"/>
+        </w:numPr>
+        <w:ind w:firstLineChars="0"/>
+      </w:pPr>
+      <w:r>
+        <w:rPr>
+          <w:rFonts w:hint="eastAsia"/>
+        </w:rPr>
+        <w:t>唯一装备效果修改：</w:t>
+      </w:r>
+    </w:p>
+    <w:p>
+      <w:pPr>
+        <w:pStyle w:val="16"/>
+        <w:numPr>
+          <w:ilvl w:val="0"/>
           <w:numId w:val="84"/>
         </w:numPr>
         <w:ind w:firstLineChars="0"/>
       </w:pPr>
       <w:r>
-        <w:rPr>
-          <w:rFonts w:hint="eastAsia"/>
-        </w:rPr>
-        <w:t>食物数量掉落调整：</w:t>
+        <w:t>armor_of_davkul</w:t>
+      </w:r>
+      <w:r>
+        <w:rPr>
+          <w:rFonts w:hint="eastAsia"/>
+        </w:rPr>
+        <w:t>：每回合恢复</w:t>
+      </w:r>
+      <w:r>
+        <w:t>20%</w:t>
+      </w:r>
+      <w:r>
+        <w:rPr>
+          <w:rFonts w:hint="eastAsia"/>
+        </w:rPr>
+        <w:t>的耐久。</w:t>
+      </w:r>
+    </w:p>
+    <w:p>
+      <w:pPr>
+        <w:pStyle w:val="16"/>
+        <w:numPr>
+          <w:ilvl w:val="0"/>
+          <w:numId w:val="84"/>
+        </w:numPr>
+        <w:ind w:firstLineChars="0"/>
+      </w:pPr>
+      <w:r>
+        <w:t>emperors_armor_fake</w:t>
+      </w:r>
+      <w:r>
+        <w:rPr>
+          <w:rFonts w:hint="eastAsia"/>
+        </w:rPr>
+        <w:t>：反伤百分之</w:t>
+      </w:r>
+      <w:r>
+        <w:t>25%</w:t>
+      </w:r>
+      <w:r>
+        <w:rPr>
+          <w:rFonts w:hint="eastAsia"/>
+        </w:rPr>
+        <w:t>。</w:t>
+      </w:r>
+    </w:p>
+    <w:p>
+      <w:pPr>
+        <w:pStyle w:val="16"/>
+        <w:numPr>
+          <w:ilvl w:val="0"/>
+          <w:numId w:val="84"/>
+        </w:numPr>
+        <w:ind w:firstLineChars="0"/>
+      </w:pPr>
+      <w:r>
+        <w:t>emperors_armor</w:t>
+      </w:r>
+      <w:r>
+        <w:rPr>
+          <w:rFonts w:hint="eastAsia"/>
+        </w:rPr>
+        <w:t>：反伤百分之</w:t>
+      </w:r>
+      <w:r>
+        <w:t>25%</w:t>
+      </w:r>
+      <w:r>
+        <w:rPr>
+          <w:rFonts w:hint="eastAsia"/>
+        </w:rPr>
+        <w:t>。</w:t>
+      </w:r>
+    </w:p>
+    <w:p>
+      <w:pPr>
+        <w:pStyle w:val="16"/>
+        <w:numPr>
+          <w:ilvl w:val="0"/>
+          <w:numId w:val="84"/>
+        </w:numPr>
+        <w:ind w:firstLineChars="0"/>
+      </w:pPr>
+      <w:r>
+        <w:t>ijirok_armor</w:t>
+      </w:r>
+      <w:r>
+        <w:rPr>
+          <w:rFonts w:hint="eastAsia"/>
+        </w:rPr>
+        <w:t>：每回合恢复</w:t>
+      </w:r>
+      <w:r>
+        <w:t>20%</w:t>
+      </w:r>
+      <w:r>
+        <w:rPr>
+          <w:rFonts w:hint="eastAsia"/>
+        </w:rPr>
+        <w:t>的血。</w:t>
+      </w:r>
+    </w:p>
+    <w:p>
+      <w:pPr>
+        <w:pStyle w:val="16"/>
+        <w:numPr>
+          <w:ilvl w:val="0"/>
+          <w:numId w:val="84"/>
+        </w:numPr>
+        <w:ind w:firstLineChars="0"/>
+      </w:pPr>
+      <w:r>
+        <w:t>legend_mountain_armorr</w:t>
+      </w:r>
+      <w:r>
+        <w:rPr>
+          <w:rFonts w:hint="eastAsia"/>
+        </w:rPr>
+        <w:t>：每回合恢复</w:t>
+      </w:r>
+      <w:r>
+        <w:t>10%</w:t>
+      </w:r>
+      <w:r>
+        <w:rPr>
+          <w:rFonts w:hint="eastAsia"/>
+        </w:rPr>
+        <w:t>的耐久。</w:t>
+      </w:r>
+    </w:p>
+    <w:p>
+      <w:pPr>
+        <w:pStyle w:val="16"/>
+        <w:numPr>
+          <w:ilvl w:val="0"/>
+          <w:numId w:val="84"/>
+        </w:numPr>
+        <w:ind w:firstLineChars="0"/>
+      </w:pPr>
+      <w:r>
+        <w:t>legend_skin_armor</w:t>
+      </w:r>
+      <w:r>
+        <w:rPr>
+          <w:rFonts w:hint="eastAsia"/>
+        </w:rPr>
+        <w:t>：每回合恢复</w:t>
+      </w:r>
+      <w:r>
+        <w:t>10%</w:t>
+      </w:r>
+      <w:r>
+        <w:rPr>
+          <w:rFonts w:hint="eastAsia"/>
+        </w:rPr>
+        <w:t>的血。</w:t>
+      </w:r>
+    </w:p>
+    <w:p>
+      <w:pPr>
+        <w:pStyle w:val="16"/>
+        <w:numPr>
+          <w:ilvl w:val="0"/>
+          <w:numId w:val="84"/>
+        </w:numPr>
+        <w:ind w:firstLineChars="0"/>
+      </w:pPr>
+      <w:r>
+        <w:t>emperors_armor</w:t>
+      </w:r>
+      <w:r>
+        <w:rPr>
+          <w:rFonts w:hint="eastAsia"/>
+        </w:rPr>
+        <w:t>：反伤百分之</w:t>
+      </w:r>
+      <w:r>
+        <w:t>25%</w:t>
+      </w:r>
+      <w:r>
+        <w:rPr>
+          <w:rFonts w:hint="eastAsia"/>
+        </w:rPr>
+        <w:t>。</w:t>
+      </w:r>
+    </w:p>
+    <w:p>
+      <w:pPr>
+        <w:pStyle w:val="16"/>
+        <w:numPr>
+          <w:ilvl w:val="0"/>
+          <w:numId w:val="84"/>
+        </w:numPr>
+        <w:ind w:firstLineChars="0"/>
+      </w:pPr>
+      <w:r>
+        <w:t>emperors_countenance</w:t>
+      </w:r>
+      <w:r>
+        <w:rPr>
+          <w:rFonts w:hint="eastAsia"/>
+        </w:rPr>
+        <w:t>：反伤百分之</w:t>
+      </w:r>
+      <w:r>
+        <w:t>25%</w:t>
+      </w:r>
+    </w:p>
+    <w:p>
+      <w:pPr>
+        <w:pStyle w:val="16"/>
+        <w:numPr>
+          <w:ilvl w:val="0"/>
+          <w:numId w:val="84"/>
+        </w:numPr>
+        <w:ind w:firstLineChars="0"/>
+      </w:pPr>
+      <w:r>
+        <w:t>ijirok_helmet</w:t>
+      </w:r>
+      <w:r>
+        <w:rPr>
+          <w:rFonts w:hint="eastAsia"/>
+        </w:rPr>
+        <w:t>：每回合恢复</w:t>
+      </w:r>
+      <w:r>
+        <w:t>20%</w:t>
+      </w:r>
+      <w:r>
+        <w:rPr>
+          <w:rFonts w:hint="eastAsia"/>
+        </w:rPr>
+        <w:t>的血。</w:t>
+      </w:r>
+    </w:p>
+    <w:p>
+      <w:pPr>
+        <w:pStyle w:val="16"/>
+        <w:numPr>
+          <w:ilvl w:val="0"/>
+          <w:numId w:val="84"/>
+        </w:numPr>
+        <w:ind w:firstLineChars="0"/>
+      </w:pPr>
+      <w:r>
+        <w:t>legend_mountain_helmet</w:t>
+      </w:r>
+      <w:r>
+        <w:rPr>
+          <w:rFonts w:hint="eastAsia"/>
+        </w:rPr>
+        <w:t>：每回合恢复</w:t>
+      </w:r>
+      <w:r>
+        <w:t>10%</w:t>
+      </w:r>
+      <w:r>
+        <w:rPr>
+          <w:rFonts w:hint="eastAsia"/>
+        </w:rPr>
+        <w:t>的血。</w:t>
+      </w:r>
+    </w:p>
+    <w:p>
+      <w:pPr>
+        <w:pStyle w:val="16"/>
+        <w:numPr>
+          <w:ilvl w:val="0"/>
+          <w:numId w:val="84"/>
+        </w:numPr>
+        <w:ind w:firstLineChars="0"/>
+      </w:pPr>
+      <w:r>
+        <w:t>mask_of_davkul</w:t>
+      </w:r>
+      <w:r>
+        <w:rPr>
+          <w:rFonts w:hint="eastAsia"/>
+        </w:rPr>
+        <w:t>：每回合恢复</w:t>
+      </w:r>
+      <w:r>
+        <w:t>20%</w:t>
+      </w:r>
+      <w:r>
+        <w:rPr>
+          <w:rFonts w:hint="eastAsia"/>
+        </w:rPr>
+        <w:t>的耐久。</w:t>
+      </w:r>
+    </w:p>
+    <w:p>
+      <w:pPr>
+        <w:pStyle w:val="16"/>
+        <w:numPr>
+          <w:ilvl w:val="0"/>
+          <w:numId w:val="84"/>
+        </w:numPr>
+        <w:ind w:firstLineChars="0"/>
+      </w:pPr>
+      <w:r>
+        <w:t>legend_armor_mountain_named</w:t>
+      </w:r>
+      <w:r>
+        <w:rPr>
+          <w:rFonts w:hint="eastAsia"/>
+        </w:rPr>
+        <w:t>：每回合恢复</w:t>
+      </w:r>
+      <w:r>
+        <w:t>10%</w:t>
+      </w:r>
+      <w:r>
+        <w:rPr>
+          <w:rFonts w:hint="eastAsia"/>
+        </w:rPr>
+        <w:t>的血。</w:t>
+      </w:r>
+    </w:p>
+    <w:p>
+      <w:pPr>
+        <w:pStyle w:val="16"/>
+        <w:numPr>
+          <w:ilvl w:val="0"/>
+          <w:numId w:val="84"/>
+        </w:numPr>
+        <w:ind w:firstLineChars="0"/>
+      </w:pPr>
+      <w:r>
+        <w:t>legend_armor_mountain</w:t>
+      </w:r>
+      <w:r>
+        <w:rPr>
+          <w:rFonts w:hint="eastAsia"/>
+        </w:rPr>
+        <w:t>：每回合恢复</w:t>
+      </w:r>
+      <w:r>
+        <w:t>10%</w:t>
+      </w:r>
+      <w:r>
+        <w:rPr>
+          <w:rFonts w:hint="eastAsia"/>
+        </w:rPr>
+        <w:t>的血。</w:t>
+      </w:r>
+    </w:p>
+    <w:p>
+      <w:pPr>
+        <w:pStyle w:val="16"/>
+        <w:numPr>
+          <w:ilvl w:val="0"/>
+          <w:numId w:val="84"/>
+        </w:numPr>
+        <w:ind w:firstLineChars="0"/>
+      </w:pPr>
+      <w:r>
+        <w:t>legend_armor_of_davkul</w:t>
+      </w:r>
+      <w:r>
+        <w:rPr>
+          <w:rFonts w:hint="eastAsia"/>
+        </w:rPr>
+        <w:t>：每回合恢复</w:t>
+      </w:r>
+      <w:r>
+        <w:t>20%</w:t>
+      </w:r>
+      <w:r>
+        <w:rPr>
+          <w:rFonts w:hint="eastAsia"/>
+        </w:rPr>
+        <w:t>的耐久。</w:t>
+      </w:r>
+    </w:p>
+    <w:p>
+      <w:pPr>
+        <w:pStyle w:val="16"/>
+        <w:numPr>
+          <w:ilvl w:val="0"/>
+          <w:numId w:val="84"/>
+        </w:numPr>
+        <w:ind w:firstLineChars="0"/>
+      </w:pPr>
+      <w:r>
+        <w:t>legend_emperors_armor_fake</w:t>
+      </w:r>
+      <w:r>
+        <w:rPr>
+          <w:rFonts w:hint="eastAsia"/>
+        </w:rPr>
+        <w:t>：反伤百分之</w:t>
+      </w:r>
+      <w:r>
+        <w:t>25%</w:t>
+      </w:r>
+      <w:r>
+        <w:rPr>
+          <w:rFonts w:hint="eastAsia"/>
+        </w:rPr>
+        <w:t>。</w:t>
+      </w:r>
+    </w:p>
+    <w:p>
+      <w:pPr>
+        <w:pStyle w:val="16"/>
+        <w:numPr>
+          <w:ilvl w:val="0"/>
+          <w:numId w:val="84"/>
+        </w:numPr>
+        <w:ind w:firstLineChars="0"/>
+      </w:pPr>
+      <w:r>
+        <w:t>legend_emperors_armor</w:t>
+      </w:r>
+      <w:r>
+        <w:rPr>
+          <w:rFonts w:hint="eastAsia"/>
+        </w:rPr>
+        <w:t>：反伤百分之</w:t>
+      </w:r>
+      <w:r>
+        <w:t>25%</w:t>
+      </w:r>
+      <w:r>
+        <w:rPr>
+          <w:rFonts w:hint="eastAsia"/>
+        </w:rPr>
+        <w:t>。</w:t>
+      </w:r>
+    </w:p>
+    <w:p>
+      <w:pPr>
+        <w:pStyle w:val="16"/>
+        <w:numPr>
+          <w:ilvl w:val="0"/>
+          <w:numId w:val="84"/>
+        </w:numPr>
+        <w:ind w:firstLineChars="0"/>
+      </w:pPr>
+      <w:r>
+        <w:t>legend_ijirok_armor</w:t>
+      </w:r>
+      <w:r>
+        <w:rPr>
+          <w:rFonts w:hint="eastAsia"/>
+        </w:rPr>
+        <w:t>：每回合恢复</w:t>
+      </w:r>
+      <w:r>
+        <w:t>20%</w:t>
+      </w:r>
+      <w:r>
+        <w:rPr>
+          <w:rFonts w:hint="eastAsia"/>
+        </w:rPr>
+        <w:t>的血。</w:t>
+      </w:r>
+    </w:p>
+    <w:p>
+      <w:pPr>
+        <w:pStyle w:val="16"/>
+        <w:numPr>
+          <w:ilvl w:val="0"/>
+          <w:numId w:val="84"/>
+        </w:numPr>
+        <w:ind w:firstLineChars="0"/>
+      </w:pPr>
+      <w:r>
+        <w:t>lightbringer_sword</w:t>
+      </w:r>
+      <w:r>
+        <w:rPr>
+          <w:rFonts w:hint="eastAsia"/>
+        </w:rPr>
+        <w:t>：闪电箭会一直弹，直到寻找不到目标为止（附近1格没有有效目标），每个单位最多弹1次，每次造成单位</w:t>
+      </w:r>
+      <w:r>
+        <w:t>5%</w:t>
+      </w:r>
+      <w:r>
+        <w:rPr>
+          <w:rFonts w:hint="eastAsia"/>
+        </w:rPr>
+        <w:t>的基础生命值+</w:t>
+      </w:r>
+      <w:r>
+        <w:t>10*</w:t>
+      </w:r>
+      <w:r>
+        <w:rPr>
+          <w:rFonts w:hint="eastAsia"/>
+        </w:rPr>
+        <w:t>（1</w:t>
+      </w:r>
+      <w:r>
+        <w:t>+0.04*</w:t>
+      </w:r>
+      <w:r>
+        <w:rPr>
+          <w:rFonts w:hint="eastAsia"/>
+        </w:rPr>
+        <w:t>装备等级）点的伤害。</w:t>
+      </w:r>
+    </w:p>
+    <w:p>
+      <w:pPr>
+        <w:pStyle w:val="16"/>
+        <w:numPr>
+          <w:ilvl w:val="0"/>
+          <w:numId w:val="84"/>
+        </w:numPr>
+        <w:ind w:firstLineChars="0"/>
+      </w:pPr>
+      <w:r>
+        <w:rPr>
+          <w:rFonts w:hint="eastAsia"/>
+        </w:rPr>
+        <w:t>orc_trophy_item:新增装备者对兽人造成额外伤害的效果，达到橙色品质时全队对兽人额外造成20%伤害，同时装备者的额外伤害效果根据击杀兽人的数量提升（收益递减）。</w:t>
+      </w:r>
+    </w:p>
+    <w:p>
+      <w:pPr>
+        <w:pStyle w:val="16"/>
+        <w:numPr>
+          <w:ilvl w:val="0"/>
+          <w:numId w:val="84"/>
+        </w:numPr>
+        <w:ind w:firstLineChars="0"/>
+      </w:pPr>
+      <w:r>
+        <w:rPr>
+          <w:rFonts w:hint="eastAsia"/>
+        </w:rPr>
+        <w:t>goblin_trophy_item:新增装备者对哥布林造成额外伤害的效果，达到橙色品质时全队对哥布林额外造成20%伤害，同时装备者的额外伤害效果根据击杀哥布林的数量提升（收益递减）。</w:t>
+      </w:r>
+    </w:p>
+    <w:p>
+      <w:pPr>
+        <w:pStyle w:val="16"/>
+        <w:numPr>
+          <w:ilvl w:val="0"/>
+          <w:numId w:val="84"/>
+        </w:numPr>
+        <w:ind w:firstLineChars="0"/>
+      </w:pPr>
+      <w:r>
+        <w:rPr>
+          <w:rFonts w:hint="eastAsia"/>
+        </w:rPr>
+        <w:t>undead_trophy_item:新增装备者对亡灵造成额外伤害的效果，达到橙色品质时全队对亡灵额外造成20%伤害，同时装备者的额外伤害效果根据击杀亡灵的数量提升（收益递减）。</w:t>
+      </w:r>
+    </w:p>
+    <w:p>
+      <w:pPr>
+        <w:pStyle w:val="3"/>
+        <w:spacing w:line="360" w:lineRule="auto"/>
+      </w:pPr>
+      <w:r>
+        <w:t>6</w:t>
+      </w:r>
+      <w:r>
+        <w:rPr>
+          <w:rFonts w:hint="eastAsia"/>
+        </w:rPr>
+        <w:t>.</w:t>
+      </w:r>
+      <w:r>
+        <w:t>8</w:t>
+      </w:r>
+      <w:r>
+        <w:rPr>
+          <w:rFonts w:hint="eastAsia"/>
+        </w:rPr>
+        <w:t>战利品</w:t>
+      </w:r>
+    </w:p>
+    <w:p>
+      <w:pPr>
+        <w:pStyle w:val="16"/>
+        <w:numPr>
+          <w:ilvl w:val="0"/>
+          <w:numId w:val="85"/>
+        </w:numPr>
+        <w:ind w:firstLineChars="0"/>
+      </w:pPr>
+      <w:r>
+        <w:rPr>
+          <w:rFonts w:hint="eastAsia"/>
+        </w:rPr>
+        <w:t>金钱数量掉落调整：</w:t>
       </w:r>
     </w:p>
     <w:p>
@@ -32524,7 +32570,7 @@
             <w:rPr>
               <w:rFonts w:hint="eastAsia" w:ascii="Cambria Math" w:hAnsi="Cambria Math"/>
             </w:rPr>
-            <m:t>食物</m:t>
+            <m:t>金钱</m:t>
           </m:r>
           <m:r>
             <m:rPr/>
@@ -32540,7 +32586,7 @@
             <w:rPr>
               <w:rFonts w:hint="eastAsia" w:ascii="Cambria Math" w:hAnsi="Cambria Math"/>
             </w:rPr>
-            <m:t>食物</m:t>
+            <m:t>金钱</m:t>
           </m:r>
           <m:r>
             <m:rPr/>
@@ -32554,7 +32600,7 @@
             <w:rPr>
               <w:rFonts w:ascii="Cambria Math" w:hAnsi="Cambria Math"/>
             </w:rPr>
-            <m:t>1</m:t>
+            <m:t>8</m:t>
           </m:r>
           <m:r>
             <m:rPr/>
@@ -32571,15 +32617,15 @@
         <w:pStyle w:val="16"/>
         <w:numPr>
           <w:ilvl w:val="0"/>
-          <w:numId w:val="84"/>
-        </w:numPr>
-        <w:ind w:firstLineChars="0"/>
-      </w:pPr>
-      <w:r>
-        <w:rPr>
-          <w:rFonts w:hint="eastAsia"/>
-        </w:rPr>
-        <w:t>宝物数量掉落调整：</w:t>
+          <w:numId w:val="85"/>
+        </w:numPr>
+        <w:ind w:firstLineChars="0"/>
+      </w:pPr>
+      <w:r>
+        <w:rPr>
+          <w:rFonts w:hint="eastAsia"/>
+        </w:rPr>
+        <w:t>食物数量掉落调整：</w:t>
       </w:r>
     </w:p>
     <w:p>
@@ -32595,7 +32641,7 @@
             <w:rPr>
               <w:rFonts w:hint="eastAsia" w:ascii="Cambria Math" w:hAnsi="Cambria Math"/>
             </w:rPr>
-            <m:t>宝物</m:t>
+            <m:t>食物</m:t>
           </m:r>
           <m:r>
             <m:rPr/>
@@ -32611,7 +32657,7 @@
             <w:rPr>
               <w:rFonts w:hint="eastAsia" w:ascii="Cambria Math" w:hAnsi="Cambria Math"/>
             </w:rPr>
-            <m:t>宝物</m:t>
+            <m:t>食物</m:t>
           </m:r>
           <m:r>
             <m:rPr/>
@@ -32625,7 +32671,7 @@
             <w:rPr>
               <w:rFonts w:ascii="Cambria Math" w:hAnsi="Cambria Math"/>
             </w:rPr>
-            <m:t>8</m:t>
+            <m:t>1</m:t>
           </m:r>
           <m:r>
             <m:rPr/>
@@ -32642,15 +32688,15 @@
         <w:pStyle w:val="16"/>
         <w:numPr>
           <w:ilvl w:val="0"/>
-          <w:numId w:val="84"/>
-        </w:numPr>
-        <w:ind w:firstLineChars="0"/>
-      </w:pPr>
-      <w:r>
-        <w:rPr>
-          <w:rFonts w:hint="eastAsia"/>
-        </w:rPr>
-        <w:t>弹药数量掉落调整：</w:t>
+          <w:numId w:val="85"/>
+        </w:numPr>
+        <w:ind w:firstLineChars="0"/>
+      </w:pPr>
+      <w:r>
+        <w:rPr>
+          <w:rFonts w:hint="eastAsia"/>
+        </w:rPr>
+        <w:t>宝物数量掉落调整：</w:t>
       </w:r>
     </w:p>
     <w:p>
@@ -32666,7 +32712,7 @@
             <w:rPr>
               <w:rFonts w:hint="eastAsia" w:ascii="Cambria Math" w:hAnsi="Cambria Math"/>
             </w:rPr>
-            <m:t>弹药</m:t>
+            <m:t>宝物</m:t>
           </m:r>
           <m:r>
             <m:rPr/>
@@ -32682,7 +32728,7 @@
             <w:rPr>
               <w:rFonts w:hint="eastAsia" w:ascii="Cambria Math" w:hAnsi="Cambria Math"/>
             </w:rPr>
-            <m:t>弹药</m:t>
+            <m:t>宝物</m:t>
           </m:r>
           <m:r>
             <m:rPr/>
@@ -32696,7 +32742,7 @@
             <w:rPr>
               <w:rFonts w:ascii="Cambria Math" w:hAnsi="Cambria Math"/>
             </w:rPr>
-            <m:t>1</m:t>
+            <m:t>8</m:t>
           </m:r>
           <m:r>
             <m:rPr/>
@@ -32713,15 +32759,15 @@
         <w:pStyle w:val="16"/>
         <w:numPr>
           <w:ilvl w:val="0"/>
-          <w:numId w:val="84"/>
-        </w:numPr>
-        <w:ind w:firstLineChars="0"/>
-      </w:pPr>
-      <w:r>
-        <w:rPr>
-          <w:rFonts w:hint="eastAsia"/>
-        </w:rPr>
-        <w:t>工具数量掉落调整：</w:t>
+          <w:numId w:val="85"/>
+        </w:numPr>
+        <w:ind w:firstLineChars="0"/>
+      </w:pPr>
+      <w:r>
+        <w:rPr>
+          <w:rFonts w:hint="eastAsia"/>
+        </w:rPr>
+        <w:t>弹药数量掉落调整：</w:t>
       </w:r>
     </w:p>
     <w:p>
@@ -32737,7 +32783,7 @@
             <w:rPr>
               <w:rFonts w:hint="eastAsia" w:ascii="Cambria Math" w:hAnsi="Cambria Math"/>
             </w:rPr>
-            <m:t>工具</m:t>
+            <m:t>弹药</m:t>
           </m:r>
           <m:r>
             <m:rPr/>
@@ -32753,7 +32799,7 @@
             <w:rPr>
               <w:rFonts w:hint="eastAsia" w:ascii="Cambria Math" w:hAnsi="Cambria Math"/>
             </w:rPr>
-            <m:t>工具</m:t>
+            <m:t>弹药</m:t>
           </m:r>
           <m:r>
             <m:rPr/>
@@ -32767,7 +32813,7 @@
             <w:rPr>
               <w:rFonts w:ascii="Cambria Math" w:hAnsi="Cambria Math"/>
             </w:rPr>
-            <m:t>8</m:t>
+            <m:t>1</m:t>
           </m:r>
           <m:r>
             <m:rPr/>
@@ -32784,15 +32830,15 @@
         <w:pStyle w:val="16"/>
         <w:numPr>
           <w:ilvl w:val="0"/>
-          <w:numId w:val="84"/>
-        </w:numPr>
-        <w:ind w:firstLineChars="0"/>
-      </w:pPr>
-      <w:r>
-        <w:rPr>
-          <w:rFonts w:hint="eastAsia"/>
-        </w:rPr>
-        <w:t>药品数量掉落调整：</w:t>
+          <w:numId w:val="85"/>
+        </w:numPr>
+        <w:ind w:firstLineChars="0"/>
+      </w:pPr>
+      <w:r>
+        <w:rPr>
+          <w:rFonts w:hint="eastAsia"/>
+        </w:rPr>
+        <w:t>工具数量掉落调整：</w:t>
       </w:r>
     </w:p>
     <w:p>
@@ -32808,7 +32854,7 @@
             <w:rPr>
               <w:rFonts w:hint="eastAsia" w:ascii="Cambria Math" w:hAnsi="Cambria Math"/>
             </w:rPr>
-            <m:t>药品</m:t>
+            <m:t>工具</m:t>
           </m:r>
           <m:r>
             <m:rPr/>
@@ -32824,7 +32870,7 @@
             <w:rPr>
               <w:rFonts w:hint="eastAsia" w:ascii="Cambria Math" w:hAnsi="Cambria Math"/>
             </w:rPr>
-            <m:t>药品</m:t>
+            <m:t>工具</m:t>
           </m:r>
           <m:r>
             <m:rPr/>
@@ -32850,6 +32896,77 @@
         </m:oMath>
       </m:oMathPara>
     </w:p>
+    <w:p>
+      <w:pPr>
+        <w:pStyle w:val="16"/>
+        <w:numPr>
+          <w:ilvl w:val="0"/>
+          <w:numId w:val="85"/>
+        </w:numPr>
+        <w:ind w:firstLineChars="0"/>
+      </w:pPr>
+      <w:r>
+        <w:rPr>
+          <w:rFonts w:hint="eastAsia"/>
+        </w:rPr>
+        <w:t>药品数量掉落调整：</w:t>
+      </w:r>
+    </w:p>
+    <w:p>
+      <w:pPr>
+        <w:ind w:left="865"/>
+      </w:pPr>
+      <m:oMathPara>
+        <m:oMath>
+          <m:r>
+            <m:rPr>
+              <m:sty m:val="p"/>
+            </m:rPr>
+            <w:rPr>
+              <w:rFonts w:hint="eastAsia" w:ascii="Cambria Math" w:hAnsi="Cambria Math"/>
+            </w:rPr>
+            <m:t>药品</m:t>
+          </m:r>
+          <m:r>
+            <m:rPr/>
+            <w:rPr>
+              <w:rFonts w:hint="eastAsia" w:ascii="Cambria Math" w:hAnsi="Cambria Math"/>
+            </w:rPr>
+            <m:t>数量=</m:t>
+          </m:r>
+          <m:r>
+            <m:rPr>
+              <m:sty m:val="p"/>
+            </m:rPr>
+            <w:rPr>
+              <w:rFonts w:hint="eastAsia" w:ascii="Cambria Math" w:hAnsi="Cambria Math"/>
+            </w:rPr>
+            <m:t>药品</m:t>
+          </m:r>
+          <m:r>
+            <m:rPr/>
+            <w:rPr>
+              <w:rFonts w:hint="eastAsia" w:ascii="Cambria Math" w:hAnsi="Cambria Math"/>
+            </w:rPr>
+            <m:t>数量∗（1+世界等级 ∗ 0.0</m:t>
+          </m:r>
+          <m:r>
+            <m:rPr/>
+            <w:rPr>
+              <w:rFonts w:ascii="Cambria Math" w:hAnsi="Cambria Math"/>
+            </w:rPr>
+            <m:t>8</m:t>
+          </m:r>
+          <m:r>
+            <m:rPr/>
+            <w:rPr>
+              <w:rFonts w:hint="eastAsia" w:ascii="Cambria Math" w:hAnsi="Cambria Math"/>
+            </w:rPr>
+            <m:t>）</m:t>
+          </m:r>
+        </m:oMath>
+      </m:oMathPara>
+    </w:p>
     <w:p/>
     <w:p>
       <w:pPr>
@@ -32879,7 +32996,7 @@
       <w:pPr>
         <w:numPr>
           <w:ilvl w:val="0"/>
-          <w:numId w:val="85"/>
+          <w:numId w:val="86"/>
         </w:numPr>
       </w:pPr>
       <w:r>
@@ -33016,7 +33133,7 @@
       <w:pPr>
         <w:numPr>
           <w:ilvl w:val="0"/>
-          <w:numId w:val="85"/>
+          <w:numId w:val="86"/>
         </w:numPr>
       </w:pPr>
       <w:r>
@@ -33172,7 +33289,7 @@
       <w:pPr>
         <w:numPr>
           <w:ilvl w:val="0"/>
-          <w:numId w:val="85"/>
+          <w:numId w:val="86"/>
         </w:numPr>
       </w:pPr>
       <w:r>
@@ -33307,7 +33424,7 @@
       <w:pPr>
         <w:numPr>
           <w:ilvl w:val="0"/>
-          <w:numId w:val="85"/>
+          <w:numId w:val="86"/>
         </w:numPr>
       </w:pPr>
       <w:r>
@@ -33395,7 +33512,7 @@
       <w:pPr>
         <w:numPr>
           <w:ilvl w:val="0"/>
-          <w:numId w:val="85"/>
+          <w:numId w:val="86"/>
         </w:numPr>
       </w:pPr>
       <w:r>
@@ -33497,7 +33614,7 @@
       <w:pPr>
         <w:numPr>
           <w:ilvl w:val="0"/>
-          <w:numId w:val="85"/>
+          <w:numId w:val="86"/>
         </w:numPr>
       </w:pPr>
       <w:r>
@@ -33559,7 +33676,7 @@
       <w:pPr>
         <w:numPr>
           <w:ilvl w:val="0"/>
-          <w:numId w:val="85"/>
+          <w:numId w:val="86"/>
         </w:numPr>
       </w:pPr>
       <w:r>
@@ -33615,7 +33732,7 @@
       <w:pPr>
         <w:numPr>
           <w:ilvl w:val="0"/>
-          <w:numId w:val="86"/>
+          <w:numId w:val="87"/>
         </w:numPr>
       </w:pPr>
       <w:r>
@@ -33629,7 +33746,7 @@
       <w:pPr>
         <w:numPr>
           <w:ilvl w:val="0"/>
-          <w:numId w:val="86"/>
+          <w:numId w:val="87"/>
         </w:numPr>
       </w:pPr>
       <w:r>
@@ -33736,7 +33853,7 @@
       <w:pPr>
         <w:numPr>
           <w:ilvl w:val="0"/>
-          <w:numId w:val="86"/>
+          <w:numId w:val="87"/>
         </w:numPr>
       </w:pPr>
       <w:r>
@@ -33829,7 +33946,7 @@
       <w:pPr>
         <w:numPr>
           <w:ilvl w:val="0"/>
-          <w:numId w:val="86"/>
+          <w:numId w:val="87"/>
         </w:numPr>
       </w:pPr>
       <w:r>
@@ -33907,7 +34024,7 @@
       <w:pPr>
         <w:numPr>
           <w:ilvl w:val="0"/>
-          <w:numId w:val="87"/>
+          <w:numId w:val="88"/>
         </w:numPr>
       </w:pPr>
       <w:r>
@@ -33921,7 +34038,7 @@
       <w:pPr>
         <w:numPr>
           <w:ilvl w:val="0"/>
-          <w:numId w:val="87"/>
+          <w:numId w:val="88"/>
         </w:numPr>
       </w:pPr>
       <w:r>
@@ -33968,7 +34085,7 @@
       <w:pPr>
         <w:numPr>
           <w:ilvl w:val="0"/>
-          <w:numId w:val="88"/>
+          <w:numId w:val="89"/>
         </w:numPr>
       </w:pPr>
       <w:r>
@@ -34015,7 +34132,7 @@
       <w:pPr>
         <w:numPr>
           <w:ilvl w:val="0"/>
-          <w:numId w:val="89"/>
+          <w:numId w:val="90"/>
         </w:numPr>
       </w:pPr>
       <w:r>
@@ -34029,7 +34146,7 @@
       <w:pPr>
         <w:numPr>
           <w:ilvl w:val="0"/>
-          <w:numId w:val="89"/>
+          <w:numId w:val="90"/>
         </w:numPr>
       </w:pPr>
       <w:r>
@@ -34043,7 +34160,7 @@
       <w:pPr>
         <w:numPr>
           <w:ilvl w:val="0"/>
-          <w:numId w:val="89"/>
+          <w:numId w:val="90"/>
         </w:numPr>
       </w:pPr>
       <w:r>
@@ -34057,7 +34174,7 @@
       <w:pPr>
         <w:numPr>
           <w:ilvl w:val="0"/>
-          <w:numId w:val="89"/>
+          <w:numId w:val="90"/>
         </w:numPr>
       </w:pPr>
       <w:r>
@@ -34071,7 +34188,7 @@
       <w:pPr>
         <w:numPr>
           <w:ilvl w:val="0"/>
-          <w:numId w:val="89"/>
+          <w:numId w:val="90"/>
         </w:numPr>
       </w:pPr>
       <w:r>
@@ -34086,7 +34203,7 @@
         <w:pStyle w:val="16"/>
         <w:numPr>
           <w:ilvl w:val="0"/>
-          <w:numId w:val="90"/>
+          <w:numId w:val="91"/>
         </w:numPr>
         <w:ind w:firstLineChars="0"/>
       </w:pPr>
@@ -34111,7 +34228,7 @@
         <w:pStyle w:val="16"/>
         <w:numPr>
           <w:ilvl w:val="0"/>
-          <w:numId w:val="90"/>
+          <w:numId w:val="91"/>
         </w:numPr>
         <w:ind w:firstLineChars="0"/>
       </w:pPr>
@@ -34136,7 +34253,7 @@
         <w:pStyle w:val="16"/>
         <w:numPr>
           <w:ilvl w:val="0"/>
-          <w:numId w:val="90"/>
+          <w:numId w:val="91"/>
         </w:numPr>
         <w:ind w:firstLineChars="0"/>
       </w:pPr>
@@ -34152,7 +34269,7 @@
         <w:pStyle w:val="16"/>
         <w:numPr>
           <w:ilvl w:val="0"/>
-          <w:numId w:val="90"/>
+          <w:numId w:val="91"/>
         </w:numPr>
         <w:ind w:firstLineChars="0"/>
       </w:pPr>
@@ -34168,7 +34285,7 @@
         <w:pStyle w:val="16"/>
         <w:numPr>
           <w:ilvl w:val="0"/>
-          <w:numId w:val="90"/>
+          <w:numId w:val="91"/>
         </w:numPr>
         <w:ind w:firstLineChars="0"/>
       </w:pPr>
@@ -34193,7 +34310,7 @@
         <w:pStyle w:val="16"/>
         <w:numPr>
           <w:ilvl w:val="0"/>
-          <w:numId w:val="90"/>
+          <w:numId w:val="91"/>
         </w:numPr>
         <w:ind w:firstLineChars="0"/>
       </w:pPr>
@@ -34277,7 +34394,7 @@
       <w:pPr>
         <w:numPr>
           <w:ilvl w:val="0"/>
-          <w:numId w:val="91"/>
+          <w:numId w:val="92"/>
         </w:numPr>
       </w:pPr>
       <w:r>
@@ -34309,7 +34426,7 @@
       <w:pPr>
         <w:numPr>
           <w:ilvl w:val="0"/>
-          <w:numId w:val="91"/>
+          <w:numId w:val="92"/>
         </w:numPr>
       </w:pPr>
       <w:r>
@@ -34431,7 +34548,7 @@
       <w:pPr>
         <w:numPr>
           <w:ilvl w:val="0"/>
-          <w:numId w:val="92"/>
+          <w:numId w:val="93"/>
         </w:numPr>
       </w:pPr>
       <w:r>
@@ -34446,375 +34563,375 @@
         <w:pStyle w:val="16"/>
         <w:numPr>
           <w:ilvl w:val="0"/>
+          <w:numId w:val="94"/>
+        </w:numPr>
+        <w:ind w:firstLineChars="0"/>
+      </w:pPr>
+      <w:r>
+        <w:rPr>
+          <w:rFonts w:hint="eastAsia"/>
+        </w:rPr>
+        <w:t>难度</w:t>
+      </w:r>
+      <w:r>
+        <w:t>8</w:t>
+      </w:r>
+      <w:r>
+        <w:rPr>
+          <w:rFonts w:hint="eastAsia"/>
+        </w:rPr>
+        <w:t>：1</w:t>
+      </w:r>
+      <w:r>
+        <w:t>%</w:t>
+      </w:r>
+      <w:r>
+        <w:rPr>
+          <w:rFonts w:hint="eastAsia"/>
+        </w:rPr>
+        <w:t>出现，全员精英，</w:t>
+      </w:r>
+      <w:r>
+        <w:t>5</w:t>
+      </w:r>
+      <w:r>
+        <w:rPr>
+          <w:rFonts w:hint="eastAsia"/>
+        </w:rPr>
+        <w:t>个首领</w:t>
+      </w:r>
+    </w:p>
+    <w:p>
+      <w:pPr>
+        <w:pStyle w:val="16"/>
+        <w:numPr>
+          <w:ilvl w:val="0"/>
+          <w:numId w:val="94"/>
+        </w:numPr>
+        <w:ind w:firstLineChars="0"/>
+      </w:pPr>
+      <w:r>
+        <w:rPr>
+          <w:rFonts w:hint="eastAsia"/>
+        </w:rPr>
+        <w:t>难度</w:t>
+      </w:r>
+      <w:r>
+        <w:t>7</w:t>
+      </w:r>
+      <w:r>
+        <w:rPr>
+          <w:rFonts w:hint="eastAsia"/>
+        </w:rPr>
+        <w:t>：</w:t>
+      </w:r>
+      <w:r>
+        <w:t>3%</w:t>
+      </w:r>
+      <w:r>
+        <w:rPr>
+          <w:rFonts w:hint="eastAsia"/>
+        </w:rPr>
+        <w:t>出现，全员精英，1个最强首领，1个随机首领</w:t>
+      </w:r>
+    </w:p>
+    <w:p>
+      <w:pPr>
+        <w:pStyle w:val="16"/>
+        <w:numPr>
+          <w:ilvl w:val="0"/>
+          <w:numId w:val="94"/>
+        </w:numPr>
+        <w:ind w:firstLineChars="0"/>
+      </w:pPr>
+      <w:r>
+        <w:rPr>
+          <w:rFonts w:hint="eastAsia"/>
+        </w:rPr>
+        <w:t>难度</w:t>
+      </w:r>
+      <w:r>
+        <w:t>6</w:t>
+      </w:r>
+      <w:r>
+        <w:rPr>
+          <w:rFonts w:hint="eastAsia"/>
+        </w:rPr>
+        <w:t>：</w:t>
+      </w:r>
+      <w:r>
+        <w:t>6%</w:t>
+      </w:r>
+      <w:r>
+        <w:rPr>
+          <w:rFonts w:hint="eastAsia"/>
+        </w:rPr>
+        <w:t>出现，</w:t>
+      </w:r>
+      <w:r>
+        <w:t>50%</w:t>
+      </w:r>
+      <w:r>
+        <w:rPr>
+          <w:rFonts w:hint="eastAsia"/>
+        </w:rPr>
+        <w:t>额外概率为精英，1个最强首领，1个随机首领</w:t>
+      </w:r>
+    </w:p>
+    <w:p>
+      <w:pPr>
+        <w:pStyle w:val="16"/>
+        <w:numPr>
+          <w:ilvl w:val="0"/>
+          <w:numId w:val="94"/>
+        </w:numPr>
+        <w:ind w:firstLineChars="0"/>
+      </w:pPr>
+      <w:r>
+        <w:rPr>
+          <w:rFonts w:hint="eastAsia"/>
+        </w:rPr>
+        <w:t>难度</w:t>
+      </w:r>
+      <w:r>
+        <w:t>5</w:t>
+      </w:r>
+      <w:r>
+        <w:rPr>
+          <w:rFonts w:hint="eastAsia"/>
+        </w:rPr>
+        <w:t>：</w:t>
+      </w:r>
+      <w:r>
+        <w:t>10%</w:t>
+      </w:r>
+      <w:r>
+        <w:rPr>
+          <w:rFonts w:hint="eastAsia"/>
+        </w:rPr>
+        <w:t>出现，</w:t>
+      </w:r>
+      <w:r>
+        <w:t>40%</w:t>
+      </w:r>
+      <w:r>
+        <w:rPr>
+          <w:rFonts w:hint="eastAsia"/>
+        </w:rPr>
+        <w:t>额外概率为精英，1个最强首领</w:t>
+      </w:r>
+    </w:p>
+    <w:p>
+      <w:pPr>
+        <w:pStyle w:val="16"/>
+        <w:numPr>
+          <w:ilvl w:val="0"/>
+          <w:numId w:val="94"/>
+        </w:numPr>
+        <w:ind w:firstLineChars="0"/>
+      </w:pPr>
+      <w:r>
+        <w:rPr>
+          <w:rFonts w:hint="eastAsia"/>
+        </w:rPr>
+        <w:t>难度</w:t>
+      </w:r>
+      <w:r>
+        <w:t>4</w:t>
+      </w:r>
+      <w:r>
+        <w:rPr>
+          <w:rFonts w:hint="eastAsia"/>
+        </w:rPr>
+        <w:t>：1</w:t>
+      </w:r>
+      <w:r>
+        <w:t>5%</w:t>
+      </w:r>
+      <w:r>
+        <w:rPr>
+          <w:rFonts w:hint="eastAsia"/>
+        </w:rPr>
+        <w:t>出现，</w:t>
+      </w:r>
+      <w:r>
+        <w:t>30%</w:t>
+      </w:r>
+      <w:r>
+        <w:rPr>
+          <w:rFonts w:hint="eastAsia"/>
+        </w:rPr>
+        <w:t>额外概率为精英，1个随机首领</w:t>
+      </w:r>
+    </w:p>
+    <w:p>
+      <w:pPr>
+        <w:pStyle w:val="16"/>
+        <w:numPr>
+          <w:ilvl w:val="0"/>
+          <w:numId w:val="94"/>
+        </w:numPr>
+        <w:ind w:firstLineChars="0"/>
+      </w:pPr>
+      <w:r>
+        <w:rPr>
+          <w:rFonts w:hint="eastAsia"/>
+        </w:rPr>
+        <w:t>难度</w:t>
+      </w:r>
+      <w:r>
+        <w:t>3</w:t>
+      </w:r>
+      <w:r>
+        <w:rPr>
+          <w:rFonts w:hint="eastAsia"/>
+        </w:rPr>
+        <w:t>：</w:t>
+      </w:r>
+      <w:r>
+        <w:t>35%</w:t>
+      </w:r>
+      <w:r>
+        <w:rPr>
+          <w:rFonts w:hint="eastAsia"/>
+        </w:rPr>
+        <w:t>出现，</w:t>
+      </w:r>
+      <w:r>
+        <w:t>20%</w:t>
+      </w:r>
+      <w:r>
+        <w:rPr>
+          <w:rFonts w:hint="eastAsia"/>
+        </w:rPr>
+        <w:t>额外概率为精英</w:t>
+      </w:r>
+    </w:p>
+    <w:p>
+      <w:pPr>
+        <w:pStyle w:val="16"/>
+        <w:numPr>
+          <w:ilvl w:val="0"/>
+          <w:numId w:val="94"/>
+        </w:numPr>
+        <w:ind w:firstLineChars="0"/>
+      </w:pPr>
+      <w:r>
+        <w:rPr>
+          <w:rFonts w:hint="eastAsia"/>
+        </w:rPr>
+        <w:t>难度</w:t>
+      </w:r>
+      <w:r>
+        <w:t>2</w:t>
+      </w:r>
+      <w:r>
+        <w:rPr>
+          <w:rFonts w:hint="eastAsia"/>
+        </w:rPr>
+        <w:t>：</w:t>
+      </w:r>
+      <w:r>
+        <w:t>50%</w:t>
+      </w:r>
+      <w:r>
+        <w:rPr>
+          <w:rFonts w:hint="eastAsia"/>
+        </w:rPr>
+        <w:t>出现，1</w:t>
+      </w:r>
+      <w:r>
+        <w:t>0%</w:t>
+      </w:r>
+      <w:r>
+        <w:rPr>
+          <w:rFonts w:hint="eastAsia"/>
+        </w:rPr>
+        <w:t>额外概率为精英</w:t>
+      </w:r>
+    </w:p>
+    <w:p>
+      <w:pPr>
+        <w:pStyle w:val="16"/>
+        <w:numPr>
+          <w:ilvl w:val="0"/>
+          <w:numId w:val="94"/>
+        </w:numPr>
+        <w:ind w:firstLineChars="0"/>
+      </w:pPr>
+      <w:r>
+        <w:rPr>
+          <w:rFonts w:hint="eastAsia"/>
+        </w:rPr>
+        <w:t>难度</w:t>
+      </w:r>
+      <w:r>
+        <w:t>1</w:t>
+      </w:r>
+      <w:r>
+        <w:rPr>
+          <w:rFonts w:hint="eastAsia"/>
+        </w:rPr>
+        <w:t>：</w:t>
+      </w:r>
+      <w:r>
+        <w:t>80%</w:t>
+      </w:r>
+      <w:r>
+        <w:rPr>
+          <w:rFonts w:hint="eastAsia"/>
+        </w:rPr>
+        <w:t>出现</w:t>
+      </w:r>
+    </w:p>
+    <w:p>
+      <w:pPr>
+        <w:pStyle w:val="16"/>
+        <w:numPr>
+          <w:ilvl w:val="0"/>
+          <w:numId w:val="94"/>
+        </w:numPr>
+        <w:ind w:firstLineChars="0"/>
+      </w:pPr>
+      <w:r>
+        <w:rPr>
+          <w:rFonts w:hint="eastAsia"/>
+        </w:rPr>
+        <w:t>难度</w:t>
+      </w:r>
+      <w:r>
+        <w:t>0</w:t>
+      </w:r>
+      <w:r>
+        <w:rPr>
+          <w:rFonts w:hint="eastAsia"/>
+        </w:rPr>
+        <w:t>：1</w:t>
+      </w:r>
+      <w:r>
+        <w:t>0000%</w:t>
+      </w:r>
+      <w:r>
+        <w:rPr>
+          <w:rFonts w:hint="eastAsia"/>
+        </w:rPr>
+        <w:t>，-</w:t>
+      </w:r>
+      <w:r>
+        <w:t>33%</w:t>
+      </w:r>
+      <w:r>
+        <w:rPr>
+          <w:rFonts w:hint="eastAsia"/>
+        </w:rPr>
+        <w:t>概率为精英</w:t>
+      </w:r>
+    </w:p>
+    <w:p>
+      <w:pPr>
+        <w:numPr>
+          <w:ilvl w:val="0"/>
           <w:numId w:val="93"/>
-        </w:numPr>
-        <w:ind w:firstLineChars="0"/>
-      </w:pPr>
-      <w:r>
-        <w:rPr>
-          <w:rFonts w:hint="eastAsia"/>
-        </w:rPr>
-        <w:t>难度</w:t>
-      </w:r>
-      <w:r>
-        <w:t>8</w:t>
-      </w:r>
-      <w:r>
-        <w:rPr>
-          <w:rFonts w:hint="eastAsia"/>
-        </w:rPr>
-        <w:t>：1</w:t>
-      </w:r>
-      <w:r>
-        <w:t>%</w:t>
-      </w:r>
-      <w:r>
-        <w:rPr>
-          <w:rFonts w:hint="eastAsia"/>
-        </w:rPr>
-        <w:t>出现，全员精英，</w:t>
-      </w:r>
-      <w:r>
-        <w:t>5</w:t>
-      </w:r>
-      <w:r>
-        <w:rPr>
-          <w:rFonts w:hint="eastAsia"/>
-        </w:rPr>
-        <w:t>个首领</w:t>
-      </w:r>
-    </w:p>
-    <w:p>
-      <w:pPr>
-        <w:pStyle w:val="16"/>
-        <w:numPr>
-          <w:ilvl w:val="0"/>
-          <w:numId w:val="93"/>
-        </w:numPr>
-        <w:ind w:firstLineChars="0"/>
-      </w:pPr>
-      <w:r>
-        <w:rPr>
-          <w:rFonts w:hint="eastAsia"/>
-        </w:rPr>
-        <w:t>难度</w:t>
-      </w:r>
-      <w:r>
-        <w:t>7</w:t>
-      </w:r>
-      <w:r>
-        <w:rPr>
-          <w:rFonts w:hint="eastAsia"/>
-        </w:rPr>
-        <w:t>：</w:t>
-      </w:r>
-      <w:r>
-        <w:t>3%</w:t>
-      </w:r>
-      <w:r>
-        <w:rPr>
-          <w:rFonts w:hint="eastAsia"/>
-        </w:rPr>
-        <w:t>出现，全员精英，1个最强首领，1个随机首领</w:t>
-      </w:r>
-    </w:p>
-    <w:p>
-      <w:pPr>
-        <w:pStyle w:val="16"/>
-        <w:numPr>
-          <w:ilvl w:val="0"/>
-          <w:numId w:val="93"/>
-        </w:numPr>
-        <w:ind w:firstLineChars="0"/>
-      </w:pPr>
-      <w:r>
-        <w:rPr>
-          <w:rFonts w:hint="eastAsia"/>
-        </w:rPr>
-        <w:t>难度</w:t>
-      </w:r>
-      <w:r>
-        <w:t>6</w:t>
-      </w:r>
-      <w:r>
-        <w:rPr>
-          <w:rFonts w:hint="eastAsia"/>
-        </w:rPr>
-        <w:t>：</w:t>
-      </w:r>
-      <w:r>
-        <w:t>6%</w:t>
-      </w:r>
-      <w:r>
-        <w:rPr>
-          <w:rFonts w:hint="eastAsia"/>
-        </w:rPr>
-        <w:t>出现，</w:t>
-      </w:r>
-      <w:r>
-        <w:t>50%</w:t>
-      </w:r>
-      <w:r>
-        <w:rPr>
-          <w:rFonts w:hint="eastAsia"/>
-        </w:rPr>
-        <w:t>额外概率为精英，1个最强首领，1个随机首领</w:t>
-      </w:r>
-    </w:p>
-    <w:p>
-      <w:pPr>
-        <w:pStyle w:val="16"/>
-        <w:numPr>
-          <w:ilvl w:val="0"/>
-          <w:numId w:val="93"/>
-        </w:numPr>
-        <w:ind w:firstLineChars="0"/>
-      </w:pPr>
-      <w:r>
-        <w:rPr>
-          <w:rFonts w:hint="eastAsia"/>
-        </w:rPr>
-        <w:t>难度</w:t>
-      </w:r>
-      <w:r>
-        <w:t>5</w:t>
-      </w:r>
-      <w:r>
-        <w:rPr>
-          <w:rFonts w:hint="eastAsia"/>
-        </w:rPr>
-        <w:t>：</w:t>
-      </w:r>
-      <w:r>
-        <w:t>10%</w:t>
-      </w:r>
-      <w:r>
-        <w:rPr>
-          <w:rFonts w:hint="eastAsia"/>
-        </w:rPr>
-        <w:t>出现，</w:t>
-      </w:r>
-      <w:r>
-        <w:t>40%</w:t>
-      </w:r>
-      <w:r>
-        <w:rPr>
-          <w:rFonts w:hint="eastAsia"/>
-        </w:rPr>
-        <w:t>额外概率为精英，1个最强首领</w:t>
-      </w:r>
-    </w:p>
-    <w:p>
-      <w:pPr>
-        <w:pStyle w:val="16"/>
-        <w:numPr>
-          <w:ilvl w:val="0"/>
-          <w:numId w:val="93"/>
-        </w:numPr>
-        <w:ind w:firstLineChars="0"/>
-      </w:pPr>
-      <w:r>
-        <w:rPr>
-          <w:rFonts w:hint="eastAsia"/>
-        </w:rPr>
-        <w:t>难度</w:t>
-      </w:r>
-      <w:r>
-        <w:t>4</w:t>
-      </w:r>
-      <w:r>
-        <w:rPr>
-          <w:rFonts w:hint="eastAsia"/>
-        </w:rPr>
-        <w:t>：1</w:t>
-      </w:r>
-      <w:r>
-        <w:t>5%</w:t>
-      </w:r>
-      <w:r>
-        <w:rPr>
-          <w:rFonts w:hint="eastAsia"/>
-        </w:rPr>
-        <w:t>出现，</w:t>
-      </w:r>
-      <w:r>
-        <w:t>30%</w:t>
-      </w:r>
-      <w:r>
-        <w:rPr>
-          <w:rFonts w:hint="eastAsia"/>
-        </w:rPr>
-        <w:t>额外概率为精英，1个随机首领</w:t>
-      </w:r>
-    </w:p>
-    <w:p>
-      <w:pPr>
-        <w:pStyle w:val="16"/>
-        <w:numPr>
-          <w:ilvl w:val="0"/>
-          <w:numId w:val="93"/>
-        </w:numPr>
-        <w:ind w:firstLineChars="0"/>
-      </w:pPr>
-      <w:r>
-        <w:rPr>
-          <w:rFonts w:hint="eastAsia"/>
-        </w:rPr>
-        <w:t>难度</w:t>
-      </w:r>
-      <w:r>
-        <w:t>3</w:t>
-      </w:r>
-      <w:r>
-        <w:rPr>
-          <w:rFonts w:hint="eastAsia"/>
-        </w:rPr>
-        <w:t>：</w:t>
-      </w:r>
-      <w:r>
-        <w:t>35%</w:t>
-      </w:r>
-      <w:r>
-        <w:rPr>
-          <w:rFonts w:hint="eastAsia"/>
-        </w:rPr>
-        <w:t>出现，</w:t>
-      </w:r>
-      <w:r>
-        <w:t>20%</w:t>
-      </w:r>
-      <w:r>
-        <w:rPr>
-          <w:rFonts w:hint="eastAsia"/>
-        </w:rPr>
-        <w:t>额外概率为精英</w:t>
-      </w:r>
-    </w:p>
-    <w:p>
-      <w:pPr>
-        <w:pStyle w:val="16"/>
-        <w:numPr>
-          <w:ilvl w:val="0"/>
-          <w:numId w:val="93"/>
-        </w:numPr>
-        <w:ind w:firstLineChars="0"/>
-      </w:pPr>
-      <w:r>
-        <w:rPr>
-          <w:rFonts w:hint="eastAsia"/>
-        </w:rPr>
-        <w:t>难度</w:t>
-      </w:r>
-      <w:r>
-        <w:t>2</w:t>
-      </w:r>
-      <w:r>
-        <w:rPr>
-          <w:rFonts w:hint="eastAsia"/>
-        </w:rPr>
-        <w:t>：</w:t>
-      </w:r>
-      <w:r>
-        <w:t>50%</w:t>
-      </w:r>
-      <w:r>
-        <w:rPr>
-          <w:rFonts w:hint="eastAsia"/>
-        </w:rPr>
-        <w:t>出现，1</w:t>
-      </w:r>
-      <w:r>
-        <w:t>0%</w:t>
-      </w:r>
-      <w:r>
-        <w:rPr>
-          <w:rFonts w:hint="eastAsia"/>
-        </w:rPr>
-        <w:t>额外概率为精英</w:t>
-      </w:r>
-    </w:p>
-    <w:p>
-      <w:pPr>
-        <w:pStyle w:val="16"/>
-        <w:numPr>
-          <w:ilvl w:val="0"/>
-          <w:numId w:val="93"/>
-        </w:numPr>
-        <w:ind w:firstLineChars="0"/>
-      </w:pPr>
-      <w:r>
-        <w:rPr>
-          <w:rFonts w:hint="eastAsia"/>
-        </w:rPr>
-        <w:t>难度</w:t>
-      </w:r>
-      <w:r>
-        <w:t>1</w:t>
-      </w:r>
-      <w:r>
-        <w:rPr>
-          <w:rFonts w:hint="eastAsia"/>
-        </w:rPr>
-        <w:t>：</w:t>
-      </w:r>
-      <w:r>
-        <w:t>80%</w:t>
-      </w:r>
-      <w:r>
-        <w:rPr>
-          <w:rFonts w:hint="eastAsia"/>
-        </w:rPr>
-        <w:t>出现</w:t>
-      </w:r>
-    </w:p>
-    <w:p>
-      <w:pPr>
-        <w:pStyle w:val="16"/>
-        <w:numPr>
-          <w:ilvl w:val="0"/>
-          <w:numId w:val="93"/>
-        </w:numPr>
-        <w:ind w:firstLineChars="0"/>
-      </w:pPr>
-      <w:r>
-        <w:rPr>
-          <w:rFonts w:hint="eastAsia"/>
-        </w:rPr>
-        <w:t>难度</w:t>
-      </w:r>
-      <w:r>
-        <w:t>0</w:t>
-      </w:r>
-      <w:r>
-        <w:rPr>
-          <w:rFonts w:hint="eastAsia"/>
-        </w:rPr>
-        <w:t>：1</w:t>
-      </w:r>
-      <w:r>
-        <w:t>0000%</w:t>
-      </w:r>
-      <w:r>
-        <w:rPr>
-          <w:rFonts w:hint="eastAsia"/>
-        </w:rPr>
-        <w:t>，-</w:t>
-      </w:r>
-      <w:r>
-        <w:t>33%</w:t>
-      </w:r>
-      <w:r>
-        <w:rPr>
-          <w:rFonts w:hint="eastAsia"/>
-        </w:rPr>
-        <w:t>概率为精英</w:t>
-      </w:r>
-    </w:p>
-    <w:p>
-      <w:pPr>
-        <w:numPr>
-          <w:ilvl w:val="0"/>
-          <w:numId w:val="92"/>
         </w:numPr>
       </w:pPr>
       <w:r>
@@ -34876,7 +34993,7 @@
       <w:pPr>
         <w:numPr>
           <w:ilvl w:val="0"/>
-          <w:numId w:val="92"/>
+          <w:numId w:val="93"/>
         </w:numPr>
       </w:pPr>
       <w:r>
@@ -35043,7 +35160,7 @@
       <w:pPr>
         <w:numPr>
           <w:ilvl w:val="0"/>
-          <w:numId w:val="92"/>
+          <w:numId w:val="93"/>
         </w:numPr>
       </w:pPr>
       <w:r>
@@ -35058,7 +35175,7 @@
         <w:pStyle w:val="16"/>
         <w:numPr>
           <w:ilvl w:val="0"/>
-          <w:numId w:val="94"/>
+          <w:numId w:val="95"/>
         </w:numPr>
         <w:ind w:firstLineChars="0"/>
       </w:pPr>
@@ -35092,7 +35209,7 @@
         <w:pStyle w:val="16"/>
         <w:numPr>
           <w:ilvl w:val="0"/>
-          <w:numId w:val="94"/>
+          <w:numId w:val="95"/>
         </w:numPr>
         <w:ind w:firstLineChars="0"/>
       </w:pPr>
@@ -35126,7 +35243,7 @@
         <w:pStyle w:val="16"/>
         <w:numPr>
           <w:ilvl w:val="0"/>
-          <w:numId w:val="94"/>
+          <w:numId w:val="95"/>
         </w:numPr>
         <w:ind w:firstLineChars="0"/>
       </w:pPr>
@@ -35151,7 +35268,7 @@
         <w:pStyle w:val="16"/>
         <w:numPr>
           <w:ilvl w:val="0"/>
-          <w:numId w:val="94"/>
+          <w:numId w:val="95"/>
         </w:numPr>
         <w:ind w:firstLineChars="0"/>
       </w:pPr>
@@ -35185,7 +35302,7 @@
         <w:pStyle w:val="16"/>
         <w:numPr>
           <w:ilvl w:val="0"/>
-          <w:numId w:val="94"/>
+          <w:numId w:val="95"/>
         </w:numPr>
         <w:ind w:firstLineChars="0"/>
       </w:pPr>
@@ -35233,7 +35350,7 @@
       <w:pPr>
         <w:numPr>
           <w:ilvl w:val="0"/>
-          <w:numId w:val="95"/>
+          <w:numId w:val="96"/>
         </w:numPr>
       </w:pPr>
       <w:r>
@@ -35353,7 +35470,7 @@
       <w:pPr>
         <w:numPr>
           <w:ilvl w:val="0"/>
-          <w:numId w:val="96"/>
+          <w:numId w:val="97"/>
         </w:numPr>
       </w:pPr>
       <w:r>
@@ -35385,7 +35502,7 @@
       <w:pPr>
         <w:numPr>
           <w:ilvl w:val="0"/>
-          <w:numId w:val="96"/>
+          <w:numId w:val="97"/>
         </w:numPr>
       </w:pPr>
       <w:r>
@@ -35400,114 +35517,114 @@
         <w:pStyle w:val="16"/>
         <w:numPr>
           <w:ilvl w:val="0"/>
+          <w:numId w:val="98"/>
+        </w:numPr>
+        <w:ind w:firstLineChars="0"/>
+      </w:pPr>
+      <w:r>
+        <w:rPr>
+          <w:rFonts w:hint="eastAsia"/>
+        </w:rPr>
+        <w:t>掉落：正常掉落。</w:t>
+      </w:r>
+    </w:p>
+    <w:p>
+      <w:pPr>
+        <w:pStyle w:val="16"/>
+        <w:numPr>
+          <w:ilvl w:val="0"/>
+          <w:numId w:val="98"/>
+        </w:numPr>
+        <w:ind w:firstLineChars="0"/>
+      </w:pPr>
+      <w:r>
+        <w:rPr>
+          <w:rFonts w:hint="eastAsia"/>
+        </w:rPr>
+        <w:t>传奇装备：第1轮获得。</w:t>
+      </w:r>
+    </w:p>
+    <w:p>
+      <w:pPr>
+        <w:pStyle w:val="16"/>
+        <w:numPr>
+          <w:ilvl w:val="0"/>
+          <w:numId w:val="98"/>
+        </w:numPr>
+        <w:ind w:firstLineChars="0"/>
+      </w:pPr>
+      <w:r>
+        <w:rPr>
+          <w:rFonts w:hint="eastAsia"/>
+        </w:rPr>
+        <w:t>橙色精华：第</w:t>
+      </w:r>
+      <w:r>
+        <w:t>2</w:t>
+      </w:r>
+      <w:r>
+        <w:rPr>
+          <w:rFonts w:hint="eastAsia"/>
+        </w:rPr>
+        <w:t>轮开始奖励3个，每一轮多3个。</w:t>
+      </w:r>
+    </w:p>
+    <w:p>
+      <w:pPr>
+        <w:pStyle w:val="16"/>
+        <w:numPr>
+          <w:ilvl w:val="0"/>
+          <w:numId w:val="98"/>
+        </w:numPr>
+        <w:ind w:firstLineChars="0"/>
+      </w:pPr>
+      <w:r>
+        <w:rPr>
+          <w:rFonts w:hint="eastAsia"/>
+        </w:rPr>
+        <w:t>橙色魔核：第1轮开始奖励3个，每一轮多3个。</w:t>
+      </w:r>
+    </w:p>
+    <w:p>
+      <w:pPr>
+        <w:pStyle w:val="16"/>
+        <w:numPr>
+          <w:ilvl w:val="0"/>
+          <w:numId w:val="98"/>
+        </w:numPr>
+        <w:ind w:firstLineChars="0"/>
+      </w:pPr>
+      <w:r>
+        <w:rPr>
+          <w:rFonts w:hint="eastAsia"/>
+        </w:rPr>
+        <w:t>克朗：第1轮开始奖励1</w:t>
+      </w:r>
+      <w:r>
+        <w:t>00</w:t>
+      </w:r>
+      <w:r>
+        <w:rPr>
+          <w:rFonts w:hint="eastAsia"/>
+        </w:rPr>
+        <w:t>k，每一轮多1</w:t>
+      </w:r>
+      <w:r>
+        <w:t>00</w:t>
+      </w:r>
+      <w:r>
+        <w:rPr>
+          <w:rFonts w:hint="eastAsia"/>
+        </w:rPr>
+        <w:t>k。（受世界等级和世界难度影响）</w:t>
+      </w:r>
+    </w:p>
+    <w:p>
+      <w:pPr>
+        <w:numPr>
+          <w:ilvl w:val="0"/>
           <w:numId w:val="97"/>
         </w:numPr>
-        <w:ind w:firstLineChars="0"/>
-      </w:pPr>
-      <w:r>
-        <w:rPr>
-          <w:rFonts w:hint="eastAsia"/>
-        </w:rPr>
-        <w:t>掉落：正常掉落。</w:t>
-      </w:r>
-    </w:p>
-    <w:p>
-      <w:pPr>
-        <w:pStyle w:val="16"/>
-        <w:numPr>
-          <w:ilvl w:val="0"/>
-          <w:numId w:val="97"/>
-        </w:numPr>
-        <w:ind w:firstLineChars="0"/>
-      </w:pPr>
-      <w:r>
-        <w:rPr>
-          <w:rFonts w:hint="eastAsia"/>
-        </w:rPr>
-        <w:t>传奇装备：第1轮获得。</w:t>
-      </w:r>
-    </w:p>
-    <w:p>
-      <w:pPr>
-        <w:pStyle w:val="16"/>
-        <w:numPr>
-          <w:ilvl w:val="0"/>
-          <w:numId w:val="97"/>
-        </w:numPr>
-        <w:ind w:firstLineChars="0"/>
-      </w:pPr>
-      <w:r>
-        <w:rPr>
-          <w:rFonts w:hint="eastAsia"/>
-        </w:rPr>
-        <w:t>橙色精华：第</w:t>
-      </w:r>
-      <w:r>
-        <w:t>2</w:t>
-      </w:r>
-      <w:r>
-        <w:rPr>
-          <w:rFonts w:hint="eastAsia"/>
-        </w:rPr>
-        <w:t>轮开始奖励3个，每一轮多3个。</w:t>
-      </w:r>
-    </w:p>
-    <w:p>
-      <w:pPr>
-        <w:pStyle w:val="16"/>
-        <w:numPr>
-          <w:ilvl w:val="0"/>
-          <w:numId w:val="97"/>
-        </w:numPr>
-        <w:ind w:firstLineChars="0"/>
-      </w:pPr>
-      <w:r>
-        <w:rPr>
-          <w:rFonts w:hint="eastAsia"/>
-        </w:rPr>
-        <w:t>橙色魔核：第1轮开始奖励3个，每一轮多3个。</w:t>
-      </w:r>
-    </w:p>
-    <w:p>
-      <w:pPr>
-        <w:pStyle w:val="16"/>
-        <w:numPr>
-          <w:ilvl w:val="0"/>
-          <w:numId w:val="97"/>
-        </w:numPr>
-        <w:ind w:firstLineChars="0"/>
-      </w:pPr>
-      <w:r>
-        <w:rPr>
-          <w:rFonts w:hint="eastAsia"/>
-        </w:rPr>
-        <w:t>克朗：第1轮开始奖励1</w:t>
-      </w:r>
-      <w:r>
-        <w:t>00</w:t>
-      </w:r>
-      <w:r>
-        <w:rPr>
-          <w:rFonts w:hint="eastAsia"/>
-        </w:rPr>
-        <w:t>k，每一轮多1</w:t>
-      </w:r>
-      <w:r>
-        <w:t>00</w:t>
-      </w:r>
-      <w:r>
-        <w:rPr>
-          <w:rFonts w:hint="eastAsia"/>
-        </w:rPr>
-        <w:t>k。（受世界等级和世界难度影响）</w:t>
-      </w:r>
-    </w:p>
-    <w:p>
-      <w:pPr>
-        <w:numPr>
-          <w:ilvl w:val="0"/>
-          <w:numId w:val="96"/>
-        </w:numPr>
       </w:pPr>
       <w:r>
         <w:rPr>
@@ -35521,7 +35638,7 @@
         <w:pStyle w:val="16"/>
         <w:numPr>
           <w:ilvl w:val="0"/>
-          <w:numId w:val="98"/>
+          <w:numId w:val="99"/>
         </w:numPr>
         <w:ind w:firstLineChars="0"/>
       </w:pPr>
@@ -35537,7 +35654,7 @@
         <w:pStyle w:val="16"/>
         <w:numPr>
           <w:ilvl w:val="0"/>
-          <w:numId w:val="98"/>
+          <w:numId w:val="99"/>
         </w:numPr>
         <w:ind w:firstLineChars="0"/>
       </w:pPr>
@@ -35553,7 +35670,7 @@
         <w:pStyle w:val="16"/>
         <w:numPr>
           <w:ilvl w:val="0"/>
-          <w:numId w:val="98"/>
+          <w:numId w:val="99"/>
         </w:numPr>
         <w:ind w:firstLineChars="0"/>
       </w:pPr>
@@ -35569,7 +35686,7 @@
         <w:pStyle w:val="16"/>
         <w:numPr>
           <w:ilvl w:val="0"/>
-          <w:numId w:val="98"/>
+          <w:numId w:val="99"/>
         </w:numPr>
         <w:ind w:firstLineChars="0"/>
       </w:pPr>
@@ -35585,7 +35702,7 @@
         <w:pStyle w:val="16"/>
         <w:numPr>
           <w:ilvl w:val="0"/>
-          <w:numId w:val="98"/>
+          <w:numId w:val="99"/>
         </w:numPr>
         <w:ind w:firstLineChars="0"/>
       </w:pPr>
@@ -35601,7 +35718,7 @@
         <w:pStyle w:val="16"/>
         <w:numPr>
           <w:ilvl w:val="0"/>
-          <w:numId w:val="98"/>
+          <w:numId w:val="99"/>
         </w:numPr>
         <w:ind w:firstLineChars="0"/>
       </w:pPr>
@@ -35617,7 +35734,7 @@
         <w:pStyle w:val="16"/>
         <w:numPr>
           <w:ilvl w:val="0"/>
-          <w:numId w:val="98"/>
+          <w:numId w:val="99"/>
         </w:numPr>
         <w:ind w:firstLineChars="0"/>
       </w:pPr>
@@ -35633,7 +35750,7 @@
         <w:pStyle w:val="16"/>
         <w:numPr>
           <w:ilvl w:val="0"/>
-          <w:numId w:val="98"/>
+          <w:numId w:val="99"/>
         </w:numPr>
         <w:ind w:firstLineChars="0"/>
       </w:pPr>
@@ -35649,7 +35766,7 @@
         <w:pStyle w:val="16"/>
         <w:numPr>
           <w:ilvl w:val="0"/>
-          <w:numId w:val="98"/>
+          <w:numId w:val="99"/>
         </w:numPr>
         <w:ind w:firstLineChars="0"/>
       </w:pPr>
@@ -35665,7 +35782,7 @@
         <w:pStyle w:val="16"/>
         <w:numPr>
           <w:ilvl w:val="0"/>
-          <w:numId w:val="98"/>
+          <w:numId w:val="99"/>
         </w:numPr>
         <w:ind w:firstLineChars="0"/>
       </w:pPr>
@@ -35705,7 +35822,7 @@
         <w:pStyle w:val="16"/>
         <w:numPr>
           <w:ilvl w:val="0"/>
-          <w:numId w:val="99"/>
+          <w:numId w:val="100"/>
         </w:numPr>
         <w:ind w:firstLineChars="0"/>
       </w:pPr>
@@ -35721,7 +35838,7 @@
         <w:pStyle w:val="16"/>
         <w:numPr>
           <w:ilvl w:val="0"/>
-          <w:numId w:val="99"/>
+          <w:numId w:val="100"/>
         </w:numPr>
         <w:ind w:firstLineChars="0"/>
       </w:pPr>
@@ -35746,7 +35863,7 @@
         <w:pStyle w:val="16"/>
         <w:numPr>
           <w:ilvl w:val="0"/>
-          <w:numId w:val="99"/>
+          <w:numId w:val="100"/>
         </w:numPr>
         <w:ind w:firstLineChars="0"/>
       </w:pPr>
@@ -35762,7 +35879,7 @@
         <w:pStyle w:val="16"/>
         <w:numPr>
           <w:ilvl w:val="0"/>
-          <w:numId w:val="99"/>
+          <w:numId w:val="100"/>
         </w:numPr>
         <w:ind w:firstLineChars="0"/>
       </w:pPr>
@@ -35778,7 +35895,7 @@
         <w:pStyle w:val="16"/>
         <w:numPr>
           <w:ilvl w:val="0"/>
-          <w:numId w:val="99"/>
+          <w:numId w:val="100"/>
         </w:numPr>
         <w:ind w:firstLineChars="0"/>
       </w:pPr>
@@ -35794,7 +35911,7 @@
         <w:pStyle w:val="16"/>
         <w:numPr>
           <w:ilvl w:val="0"/>
-          <w:numId w:val="99"/>
+          <w:numId w:val="100"/>
         </w:numPr>
         <w:ind w:firstLineChars="0"/>
       </w:pPr>
@@ -35810,7 +35927,7 @@
         <w:pStyle w:val="16"/>
         <w:numPr>
           <w:ilvl w:val="0"/>
-          <w:numId w:val="99"/>
+          <w:numId w:val="100"/>
         </w:numPr>
         <w:ind w:firstLineChars="0"/>
       </w:pPr>
@@ -35826,7 +35943,7 @@
         <w:pStyle w:val="16"/>
         <w:numPr>
           <w:ilvl w:val="0"/>
-          <w:numId w:val="99"/>
+          <w:numId w:val="100"/>
         </w:numPr>
         <w:ind w:firstLineChars="0"/>
       </w:pPr>
@@ -35851,7 +35968,7 @@
         <w:pStyle w:val="16"/>
         <w:numPr>
           <w:ilvl w:val="0"/>
-          <w:numId w:val="99"/>
+          <w:numId w:val="100"/>
         </w:numPr>
         <w:ind w:firstLineChars="0"/>
       </w:pPr>
@@ -35867,7 +35984,7 @@
         <w:pStyle w:val="16"/>
         <w:numPr>
           <w:ilvl w:val="0"/>
-          <w:numId w:val="99"/>
+          <w:numId w:val="100"/>
         </w:numPr>
         <w:ind w:firstLineChars="0"/>
       </w:pPr>
@@ -35883,7 +36000,7 @@
         <w:pStyle w:val="16"/>
         <w:numPr>
           <w:ilvl w:val="0"/>
-          <w:numId w:val="99"/>
+          <w:numId w:val="100"/>
         </w:numPr>
         <w:ind w:firstLineChars="0"/>
       </w:pPr>
@@ -35899,7 +36016,7 @@
         <w:pStyle w:val="16"/>
         <w:numPr>
           <w:ilvl w:val="0"/>
-          <w:numId w:val="99"/>
+          <w:numId w:val="100"/>
         </w:numPr>
         <w:ind w:firstLineChars="0"/>
       </w:pPr>
@@ -35924,7 +36041,7 @@
         <w:pStyle w:val="16"/>
         <w:numPr>
           <w:ilvl w:val="0"/>
-          <w:numId w:val="99"/>
+          <w:numId w:val="100"/>
         </w:numPr>
         <w:ind w:firstLineChars="0"/>
       </w:pPr>
@@ -35940,7 +36057,7 @@
         <w:pStyle w:val="16"/>
         <w:numPr>
           <w:ilvl w:val="0"/>
-          <w:numId w:val="99"/>
+          <w:numId w:val="100"/>
         </w:numPr>
         <w:ind w:firstLineChars="0"/>
       </w:pPr>
@@ -35956,7 +36073,7 @@
         <w:pStyle w:val="16"/>
         <w:numPr>
           <w:ilvl w:val="0"/>
-          <w:numId w:val="99"/>
+          <w:numId w:val="100"/>
         </w:numPr>
         <w:ind w:firstLineChars="0"/>
       </w:pPr>
@@ -35972,7 +36089,7 @@
         <w:pStyle w:val="16"/>
         <w:numPr>
           <w:ilvl w:val="0"/>
-          <w:numId w:val="99"/>
+          <w:numId w:val="100"/>
         </w:numPr>
         <w:ind w:firstLineChars="0"/>
       </w:pPr>
@@ -35988,7 +36105,7 @@
         <w:pStyle w:val="16"/>
         <w:numPr>
           <w:ilvl w:val="0"/>
-          <w:numId w:val="99"/>
+          <w:numId w:val="100"/>
         </w:numPr>
         <w:ind w:firstLineChars="0"/>
       </w:pPr>
@@ -36004,7 +36121,7 @@
         <w:pStyle w:val="16"/>
         <w:numPr>
           <w:ilvl w:val="0"/>
-          <w:numId w:val="99"/>
+          <w:numId w:val="100"/>
         </w:numPr>
         <w:ind w:firstLineChars="0"/>
       </w:pPr>
@@ -36087,7 +36204,7 @@
         <w:pStyle w:val="16"/>
         <w:numPr>
           <w:ilvl w:val="0"/>
-          <w:numId w:val="100"/>
+          <w:numId w:val="101"/>
         </w:numPr>
         <w:ind w:firstLineChars="0"/>
       </w:pPr>
@@ -36103,7 +36220,7 @@
         <w:pStyle w:val="16"/>
         <w:numPr>
           <w:ilvl w:val="0"/>
-          <w:numId w:val="100"/>
+          <w:numId w:val="101"/>
         </w:numPr>
         <w:ind w:firstLineChars="0"/>
       </w:pPr>
@@ -36119,7 +36236,7 @@
         <w:pStyle w:val="16"/>
         <w:numPr>
           <w:ilvl w:val="1"/>
-          <w:numId w:val="100"/>
+          <w:numId w:val="101"/>
         </w:numPr>
         <w:ind w:firstLineChars="0"/>
       </w:pPr>
@@ -36135,7 +36252,7 @@
         <w:pStyle w:val="16"/>
         <w:numPr>
           <w:ilvl w:val="1"/>
-          <w:numId w:val="100"/>
+          <w:numId w:val="101"/>
         </w:numPr>
         <w:ind w:firstLineChars="0"/>
       </w:pPr>
@@ -36160,7 +36277,7 @@
         <w:pStyle w:val="16"/>
         <w:numPr>
           <w:ilvl w:val="1"/>
-          <w:numId w:val="100"/>
+          <w:numId w:val="101"/>
         </w:numPr>
         <w:ind w:firstLineChars="0"/>
       </w:pPr>
@@ -36176,7 +36293,7 @@
         <w:pStyle w:val="16"/>
         <w:numPr>
           <w:ilvl w:val="1"/>
-          <w:numId w:val="100"/>
+          <w:numId w:val="101"/>
         </w:numPr>
         <w:ind w:firstLineChars="0"/>
       </w:pPr>
@@ -36192,7 +36309,7 @@
         <w:pStyle w:val="16"/>
         <w:numPr>
           <w:ilvl w:val="1"/>
-          <w:numId w:val="100"/>
+          <w:numId w:val="101"/>
         </w:numPr>
         <w:ind w:firstLineChars="0"/>
       </w:pPr>
@@ -36208,7 +36325,7 @@
         <w:pStyle w:val="16"/>
         <w:numPr>
           <w:ilvl w:val="1"/>
-          <w:numId w:val="100"/>
+          <w:numId w:val="101"/>
         </w:numPr>
         <w:ind w:firstLineChars="0"/>
       </w:pPr>
@@ -36224,7 +36341,7 @@
         <w:pStyle w:val="16"/>
         <w:numPr>
           <w:ilvl w:val="1"/>
-          <w:numId w:val="100"/>
+          <w:numId w:val="101"/>
         </w:numPr>
         <w:ind w:firstLineChars="0"/>
       </w:pPr>
@@ -36240,7 +36357,7 @@
         <w:pStyle w:val="16"/>
         <w:numPr>
           <w:ilvl w:val="1"/>
-          <w:numId w:val="100"/>
+          <w:numId w:val="101"/>
         </w:numPr>
         <w:ind w:firstLineChars="0"/>
       </w:pPr>
@@ -36256,7 +36373,7 @@
         <w:pStyle w:val="16"/>
         <w:numPr>
           <w:ilvl w:val="0"/>
-          <w:numId w:val="100"/>
+          <w:numId w:val="101"/>
         </w:numPr>
         <w:ind w:firstLineChars="0"/>
       </w:pPr>
@@ -36272,7 +36389,7 @@
         <w:pStyle w:val="16"/>
         <w:numPr>
           <w:ilvl w:val="1"/>
-          <w:numId w:val="100"/>
+          <w:numId w:val="101"/>
         </w:numPr>
         <w:ind w:firstLineChars="0"/>
       </w:pPr>
@@ -36288,7 +36405,7 @@
         <w:pStyle w:val="16"/>
         <w:numPr>
           <w:ilvl w:val="1"/>
-          <w:numId w:val="100"/>
+          <w:numId w:val="101"/>
         </w:numPr>
         <w:ind w:firstLineChars="0"/>
       </w:pPr>
@@ -36304,7 +36421,7 @@
         <w:pStyle w:val="16"/>
         <w:numPr>
           <w:ilvl w:val="0"/>
-          <w:numId w:val="100"/>
+          <w:numId w:val="101"/>
         </w:numPr>
         <w:ind w:firstLineChars="0"/>
       </w:pPr>
@@ -36320,7 +36437,7 @@
         <w:pStyle w:val="16"/>
         <w:numPr>
           <w:ilvl w:val="1"/>
-          <w:numId w:val="100"/>
+          <w:numId w:val="101"/>
         </w:numPr>
         <w:ind w:firstLineChars="0"/>
       </w:pPr>
@@ -36336,7 +36453,7 @@
         <w:pStyle w:val="16"/>
         <w:numPr>
           <w:ilvl w:val="1"/>
-          <w:numId w:val="100"/>
+          <w:numId w:val="101"/>
         </w:numPr>
         <w:ind w:firstLineChars="0"/>
       </w:pPr>
@@ -36352,7 +36469,7 @@
         <w:pStyle w:val="16"/>
         <w:numPr>
           <w:ilvl w:val="1"/>
-          <w:numId w:val="100"/>
+          <w:numId w:val="101"/>
         </w:numPr>
         <w:ind w:firstLineChars="0"/>
       </w:pPr>
@@ -36368,7 +36485,7 @@
         <w:pStyle w:val="16"/>
         <w:numPr>
           <w:ilvl w:val="1"/>
-          <w:numId w:val="100"/>
+          <w:numId w:val="101"/>
         </w:numPr>
         <w:ind w:firstLineChars="0"/>
       </w:pPr>
@@ -36384,7 +36501,7 @@
         <w:pStyle w:val="16"/>
         <w:numPr>
           <w:ilvl w:val="1"/>
-          <w:numId w:val="100"/>
+          <w:numId w:val="101"/>
         </w:numPr>
         <w:ind w:firstLineChars="0"/>
       </w:pPr>
@@ -36400,7 +36517,7 @@
         <w:pStyle w:val="16"/>
         <w:numPr>
           <w:ilvl w:val="1"/>
-          <w:numId w:val="100"/>
+          <w:numId w:val="101"/>
         </w:numPr>
         <w:ind w:firstLineChars="0"/>
       </w:pPr>
@@ -36416,7 +36533,7 @@
         <w:pStyle w:val="16"/>
         <w:numPr>
           <w:ilvl w:val="1"/>
-          <w:numId w:val="100"/>
+          <w:numId w:val="101"/>
         </w:numPr>
         <w:ind w:firstLineChars="0"/>
       </w:pPr>
@@ -36432,7 +36549,7 @@
         <w:pStyle w:val="16"/>
         <w:numPr>
           <w:ilvl w:val="1"/>
-          <w:numId w:val="100"/>
+          <w:numId w:val="101"/>
         </w:numPr>
         <w:ind w:firstLineChars="0"/>
       </w:pPr>
@@ -36448,7 +36565,7 @@
         <w:pStyle w:val="16"/>
         <w:numPr>
           <w:ilvl w:val="1"/>
-          <w:numId w:val="100"/>
+          <w:numId w:val="101"/>
         </w:numPr>
         <w:ind w:firstLineChars="0"/>
       </w:pPr>
@@ -36464,7 +36581,7 @@
         <w:pStyle w:val="16"/>
         <w:numPr>
           <w:ilvl w:val="0"/>
-          <w:numId w:val="100"/>
+          <w:numId w:val="101"/>
         </w:numPr>
         <w:ind w:firstLineChars="0"/>
       </w:pPr>
@@ -36480,7 +36597,7 @@
         <w:pStyle w:val="16"/>
         <w:numPr>
           <w:ilvl w:val="1"/>
-          <w:numId w:val="100"/>
+          <w:numId w:val="101"/>
         </w:numPr>
         <w:ind w:firstLineChars="0"/>
       </w:pPr>
@@ -36496,7 +36613,7 @@
         <w:pStyle w:val="16"/>
         <w:numPr>
           <w:ilvl w:val="1"/>
-          <w:numId w:val="100"/>
+          <w:numId w:val="101"/>
         </w:numPr>
         <w:ind w:firstLineChars="0"/>
       </w:pPr>
@@ -36512,7 +36629,7 @@
         <w:pStyle w:val="16"/>
         <w:numPr>
           <w:ilvl w:val="1"/>
-          <w:numId w:val="100"/>
+          <w:numId w:val="101"/>
         </w:numPr>
         <w:ind w:firstLineChars="0"/>
       </w:pPr>
@@ -36528,7 +36645,7 @@
         <w:pStyle w:val="16"/>
         <w:numPr>
           <w:ilvl w:val="1"/>
-          <w:numId w:val="100"/>
+          <w:numId w:val="101"/>
         </w:numPr>
         <w:ind w:firstLineChars="0"/>
       </w:pPr>
@@ -36544,7 +36661,7 @@
         <w:pStyle w:val="16"/>
         <w:numPr>
           <w:ilvl w:val="1"/>
-          <w:numId w:val="100"/>
+          <w:numId w:val="101"/>
         </w:numPr>
         <w:ind w:firstLineChars="0"/>
       </w:pPr>
@@ -36619,7 +36736,7 @@
       <w:pPr>
         <w:numPr>
           <w:ilvl w:val="0"/>
-          <w:numId w:val="101"/>
+          <w:numId w:val="102"/>
         </w:numPr>
       </w:pPr>
       <w:r>
@@ -36634,8 +36751,298 @@
         <w:pStyle w:val="16"/>
         <w:numPr>
           <w:ilvl w:val="0"/>
+          <w:numId w:val="103"/>
+        </w:numPr>
+        <w:ind w:firstLineChars="0"/>
+      </w:pPr>
+      <w:r>
+        <w:rPr>
+          <w:rFonts w:hint="eastAsia"/>
+        </w:rPr>
+        <w:t>决心：</w:t>
+      </w:r>
+      <w:r>
+        <w:t>20</w:t>
+      </w:r>
+      <w:r>
+        <w:rPr>
+          <w:rFonts w:hint="eastAsia"/>
+        </w:rPr>
+        <w:t>0</w:t>
+      </w:r>
+    </w:p>
+    <w:p>
+      <w:pPr>
+        <w:pStyle w:val="16"/>
+        <w:numPr>
+          <w:ilvl w:val="0"/>
+          <w:numId w:val="103"/>
+        </w:numPr>
+        <w:ind w:firstLineChars="0"/>
+      </w:pPr>
+      <w:r>
+        <w:rPr>
+          <w:rFonts w:hint="eastAsia"/>
+        </w:rPr>
+        <w:t>主动：</w:t>
+      </w:r>
+      <w:r>
+        <w:t>50</w:t>
+      </w:r>
+      <w:r>
+        <w:rPr>
+          <w:rFonts w:hint="eastAsia"/>
+        </w:rPr>
+        <w:t>0</w:t>
+      </w:r>
+    </w:p>
+    <w:p>
+      <w:pPr>
+        <w:pStyle w:val="16"/>
+        <w:numPr>
+          <w:ilvl w:val="0"/>
+          <w:numId w:val="103"/>
+        </w:numPr>
+        <w:ind w:firstLineChars="0"/>
+      </w:pPr>
+      <w:r>
+        <w:rPr>
+          <w:rFonts w:hint="eastAsia"/>
+        </w:rPr>
+        <w:t>近攻：</w:t>
+      </w:r>
+      <w:r>
+        <w:t>3</w:t>
+      </w:r>
+      <w:r>
+        <w:rPr>
+          <w:rFonts w:hint="eastAsia"/>
+        </w:rPr>
+        <w:t>00</w:t>
+      </w:r>
+    </w:p>
+    <w:p>
+      <w:pPr>
+        <w:pStyle w:val="16"/>
+        <w:numPr>
+          <w:ilvl w:val="0"/>
+          <w:numId w:val="103"/>
+        </w:numPr>
+        <w:ind w:firstLineChars="0"/>
+      </w:pPr>
+      <w:r>
+        <w:rPr>
+          <w:rFonts w:hint="eastAsia"/>
+        </w:rPr>
+        <w:t>远攻：</w:t>
+      </w:r>
+      <w:r>
+        <w:t>3</w:t>
+      </w:r>
+      <w:r>
+        <w:rPr>
+          <w:rFonts w:hint="eastAsia"/>
+        </w:rPr>
+        <w:t>00</w:t>
+      </w:r>
+    </w:p>
+    <w:p>
+      <w:pPr>
+        <w:pStyle w:val="16"/>
+        <w:numPr>
+          <w:ilvl w:val="0"/>
+          <w:numId w:val="103"/>
+        </w:numPr>
+        <w:ind w:firstLineChars="0"/>
+      </w:pPr>
+      <w:r>
+        <w:rPr>
+          <w:rFonts w:hint="eastAsia"/>
+        </w:rPr>
+        <w:t>近防：</w:t>
+      </w:r>
+      <w:r>
+        <w:t>3</w:t>
+      </w:r>
+      <w:r>
+        <w:rPr>
+          <w:rFonts w:hint="eastAsia"/>
+        </w:rPr>
+        <w:t>00</w:t>
+      </w:r>
+    </w:p>
+    <w:p>
+      <w:pPr>
+        <w:pStyle w:val="16"/>
+        <w:numPr>
+          <w:ilvl w:val="0"/>
+          <w:numId w:val="103"/>
+        </w:numPr>
+        <w:ind w:firstLineChars="0"/>
+      </w:pPr>
+      <w:r>
+        <w:rPr>
+          <w:rFonts w:hint="eastAsia"/>
+        </w:rPr>
+        <w:t>远防：</w:t>
+      </w:r>
+      <w:r>
+        <w:t>3</w:t>
+      </w:r>
+      <w:r>
+        <w:rPr>
+          <w:rFonts w:hint="eastAsia"/>
+        </w:rPr>
+        <w:t>00</w:t>
+      </w:r>
+    </w:p>
+    <w:p>
+      <w:pPr>
+        <w:pStyle w:val="16"/>
+        <w:numPr>
+          <w:ilvl w:val="0"/>
+          <w:numId w:val="103"/>
+        </w:numPr>
+        <w:ind w:firstLineChars="0"/>
+      </w:pPr>
+      <w:r>
+        <w:rPr>
+          <w:rFonts w:hint="eastAsia"/>
+        </w:rPr>
+        <w:t>伤害：5</w:t>
+      </w:r>
+      <w:r>
+        <w:t>000</w:t>
+      </w:r>
+    </w:p>
+    <w:p>
+      <w:pPr>
+        <w:pStyle w:val="16"/>
+        <w:numPr>
+          <w:ilvl w:val="0"/>
+          <w:numId w:val="103"/>
+        </w:numPr>
+        <w:ind w:firstLineChars="0"/>
+      </w:pPr>
+      <w:r>
+        <w:rPr>
+          <w:rFonts w:hint="eastAsia"/>
+        </w:rPr>
+        <w:t>爆头率：1</w:t>
+      </w:r>
+      <w:r>
+        <w:t>0</w:t>
+      </w:r>
+      <w:r>
+        <w:rPr>
+          <w:rFonts w:hint="eastAsia"/>
+        </w:rPr>
+        <w:t>0%</w:t>
+      </w:r>
+    </w:p>
+    <w:p>
+      <w:pPr>
+        <w:pStyle w:val="16"/>
+        <w:numPr>
+          <w:ilvl w:val="0"/>
+          <w:numId w:val="103"/>
+        </w:numPr>
+        <w:ind w:firstLineChars="0"/>
+      </w:pPr>
+      <w:r>
+        <w:rPr>
+          <w:rFonts w:hint="eastAsia"/>
+        </w:rPr>
+        <w:t>视野：20</w:t>
+      </w:r>
+    </w:p>
+    <w:p>
+      <w:pPr>
+        <w:pStyle w:val="16"/>
+        <w:numPr>
+          <w:ilvl w:val="0"/>
+          <w:numId w:val="103"/>
+        </w:numPr>
+        <w:ind w:firstLineChars="0"/>
+      </w:pPr>
+      <w:r>
+        <w:rPr>
+          <w:rFonts w:hint="eastAsia"/>
+        </w:rPr>
+        <w:t>对护甲伤害：300%</w:t>
+      </w:r>
+    </w:p>
+    <w:p>
+      <w:pPr>
+        <w:numPr>
+          <w:ilvl w:val="0"/>
           <w:numId w:val="102"/>
         </w:numPr>
+      </w:pPr>
+      <w:r>
+        <w:rPr>
+          <w:rFonts w:hint="eastAsia"/>
+        </w:rPr>
+        <w:t>修改加点界面的属性条最大值：</w:t>
+      </w:r>
+    </w:p>
+    <w:p>
+      <w:pPr>
+        <w:pStyle w:val="16"/>
+        <w:numPr>
+          <w:ilvl w:val="0"/>
+          <w:numId w:val="104"/>
+        </w:numPr>
+        <w:ind w:firstLineChars="0"/>
+      </w:pPr>
+      <w:r>
+        <w:rPr>
+          <w:rFonts w:hint="eastAsia"/>
+        </w:rPr>
+        <w:t>血量：</w:t>
+      </w:r>
+      <w:r>
+        <w:t>4</w:t>
+      </w:r>
+      <w:r>
+        <w:rPr>
+          <w:rFonts w:hint="eastAsia"/>
+        </w:rPr>
+        <w:t>00</w:t>
+      </w:r>
+    </w:p>
+    <w:p>
+      <w:pPr>
+        <w:pStyle w:val="16"/>
+        <w:numPr>
+          <w:ilvl w:val="0"/>
+          <w:numId w:val="104"/>
+        </w:numPr>
+        <w:ind w:firstLineChars="0"/>
+      </w:pPr>
+      <w:r>
+        <w:rPr>
+          <w:rFonts w:hint="eastAsia"/>
+        </w:rPr>
+        <w:t>疲劳：</w:t>
+      </w:r>
+      <w:r>
+        <w:t>4</w:t>
+      </w:r>
+      <w:r>
+        <w:rPr>
+          <w:rFonts w:hint="eastAsia"/>
+        </w:rPr>
+        <w:t>00</w:t>
+      </w:r>
+    </w:p>
+    <w:p>
+      <w:pPr>
+        <w:pStyle w:val="16"/>
+        <w:numPr>
+          <w:ilvl w:val="0"/>
+          <w:numId w:val="104"/>
+        </w:numPr>
         <w:ind w:firstLineChars="0"/>
       </w:pPr>
       <w:r>
@@ -36659,440 +37066,150 @@
         <w:pStyle w:val="16"/>
         <w:numPr>
           <w:ilvl w:val="0"/>
+          <w:numId w:val="104"/>
+        </w:numPr>
+        <w:ind w:firstLineChars="0"/>
+      </w:pPr>
+      <w:r>
+        <w:rPr>
+          <w:rFonts w:hint="eastAsia"/>
+        </w:rPr>
+        <w:t>主动：</w:t>
+      </w:r>
+      <w:r>
+        <w:t>50</w:t>
+      </w:r>
+      <w:r>
+        <w:rPr>
+          <w:rFonts w:hint="eastAsia"/>
+        </w:rPr>
+        <w:t>0</w:t>
+      </w:r>
+    </w:p>
+    <w:p>
+      <w:pPr>
+        <w:pStyle w:val="16"/>
+        <w:numPr>
+          <w:ilvl w:val="0"/>
+          <w:numId w:val="104"/>
+        </w:numPr>
+        <w:ind w:firstLineChars="0"/>
+      </w:pPr>
+      <w:r>
+        <w:rPr>
+          <w:rFonts w:hint="eastAsia"/>
+        </w:rPr>
+        <w:t>近攻：</w:t>
+      </w:r>
+      <w:r>
+        <w:t>3</w:t>
+      </w:r>
+      <w:r>
+        <w:rPr>
+          <w:rFonts w:hint="eastAsia"/>
+        </w:rPr>
+        <w:t>00</w:t>
+      </w:r>
+    </w:p>
+    <w:p>
+      <w:pPr>
+        <w:pStyle w:val="16"/>
+        <w:numPr>
+          <w:ilvl w:val="0"/>
+          <w:numId w:val="104"/>
+        </w:numPr>
+        <w:ind w:firstLineChars="0"/>
+      </w:pPr>
+      <w:r>
+        <w:rPr>
+          <w:rFonts w:hint="eastAsia"/>
+        </w:rPr>
+        <w:t>远攻：300</w:t>
+      </w:r>
+    </w:p>
+    <w:p>
+      <w:pPr>
+        <w:pStyle w:val="16"/>
+        <w:numPr>
+          <w:ilvl w:val="0"/>
+          <w:numId w:val="104"/>
+        </w:numPr>
+        <w:ind w:firstLineChars="0"/>
+      </w:pPr>
+      <w:r>
+        <w:rPr>
+          <w:rFonts w:hint="eastAsia"/>
+        </w:rPr>
+        <w:t>近防：</w:t>
+      </w:r>
+      <w:r>
+        <w:t>3</w:t>
+      </w:r>
+      <w:r>
+        <w:rPr>
+          <w:rFonts w:hint="eastAsia"/>
+        </w:rPr>
+        <w:t>00</w:t>
+      </w:r>
+    </w:p>
+    <w:p>
+      <w:pPr>
+        <w:pStyle w:val="16"/>
+        <w:numPr>
+          <w:ilvl w:val="0"/>
+          <w:numId w:val="104"/>
+        </w:numPr>
+        <w:ind w:firstLineChars="0"/>
+      </w:pPr>
+      <w:r>
+        <w:rPr>
+          <w:rFonts w:hint="eastAsia"/>
+        </w:rPr>
+        <w:t>远防：</w:t>
+      </w:r>
+      <w:r>
+        <w:t>3</w:t>
+      </w:r>
+      <w:r>
+        <w:rPr>
+          <w:rFonts w:hint="eastAsia"/>
+        </w:rPr>
+        <w:t>00</w:t>
+      </w:r>
+    </w:p>
+    <w:p>
+      <w:pPr>
+        <w:numPr>
+          <w:ilvl w:val="0"/>
           <w:numId w:val="102"/>
         </w:numPr>
-        <w:ind w:firstLineChars="0"/>
-      </w:pPr>
-      <w:r>
-        <w:rPr>
-          <w:rFonts w:hint="eastAsia"/>
-        </w:rPr>
-        <w:t>主动：</w:t>
-      </w:r>
-      <w:r>
-        <w:t>50</w:t>
-      </w:r>
-      <w:r>
-        <w:rPr>
-          <w:rFonts w:hint="eastAsia"/>
-        </w:rPr>
-        <w:t>0</w:t>
-      </w:r>
-    </w:p>
-    <w:p>
-      <w:pPr>
-        <w:pStyle w:val="16"/>
+      </w:pPr>
+      <w:r>
+        <w:rPr>
+          <w:rFonts w:hint="eastAsia"/>
+        </w:rPr>
+        <w:t>新增快速加点功能，当需要升级次数≥5次时，加点属性翻为5倍并消耗5次加点次数。</w:t>
+      </w:r>
+    </w:p>
+    <w:p>
+      <w:pPr>
         <w:numPr>
           <w:ilvl w:val="0"/>
           <w:numId w:val="102"/>
         </w:numPr>
-        <w:ind w:firstLineChars="0"/>
-      </w:pPr>
-      <w:r>
-        <w:rPr>
-          <w:rFonts w:hint="eastAsia"/>
-        </w:rPr>
-        <w:t>近攻：</w:t>
-      </w:r>
-      <w:r>
-        <w:t>3</w:t>
-      </w:r>
-      <w:r>
-        <w:rPr>
-          <w:rFonts w:hint="eastAsia"/>
-        </w:rPr>
-        <w:t>00</w:t>
-      </w:r>
-    </w:p>
-    <w:p>
-      <w:pPr>
-        <w:pStyle w:val="16"/>
+      </w:pPr>
+      <w:r>
+        <w:rPr>
+          <w:rFonts w:hint="eastAsia"/>
+        </w:rPr>
+        <w:t>修改鼠标移动到右上角的名册按钮时显示的内容，会在角色缩略信息上方显示当前世界强度，世界等级以及选择的难度。</w:t>
+      </w:r>
+    </w:p>
+    <w:p>
+      <w:pPr>
         <w:numPr>
           <w:ilvl w:val="0"/>
           <w:numId w:val="102"/>
-        </w:numPr>
-        <w:ind w:firstLineChars="0"/>
-      </w:pPr>
-      <w:r>
-        <w:rPr>
-          <w:rFonts w:hint="eastAsia"/>
-        </w:rPr>
-        <w:t>远攻：</w:t>
-      </w:r>
-      <w:r>
-        <w:t>3</w:t>
-      </w:r>
-      <w:r>
-        <w:rPr>
-          <w:rFonts w:hint="eastAsia"/>
-        </w:rPr>
-        <w:t>00</w:t>
-      </w:r>
-    </w:p>
-    <w:p>
-      <w:pPr>
-        <w:pStyle w:val="16"/>
-        <w:numPr>
-          <w:ilvl w:val="0"/>
-          <w:numId w:val="102"/>
-        </w:numPr>
-        <w:ind w:firstLineChars="0"/>
-      </w:pPr>
-      <w:r>
-        <w:rPr>
-          <w:rFonts w:hint="eastAsia"/>
-        </w:rPr>
-        <w:t>近防：</w:t>
-      </w:r>
-      <w:r>
-        <w:t>3</w:t>
-      </w:r>
-      <w:r>
-        <w:rPr>
-          <w:rFonts w:hint="eastAsia"/>
-        </w:rPr>
-        <w:t>00</w:t>
-      </w:r>
-    </w:p>
-    <w:p>
-      <w:pPr>
-        <w:pStyle w:val="16"/>
-        <w:numPr>
-          <w:ilvl w:val="0"/>
-          <w:numId w:val="102"/>
-        </w:numPr>
-        <w:ind w:firstLineChars="0"/>
-      </w:pPr>
-      <w:r>
-        <w:rPr>
-          <w:rFonts w:hint="eastAsia"/>
-        </w:rPr>
-        <w:t>远防：</w:t>
-      </w:r>
-      <w:r>
-        <w:t>3</w:t>
-      </w:r>
-      <w:r>
-        <w:rPr>
-          <w:rFonts w:hint="eastAsia"/>
-        </w:rPr>
-        <w:t>00</w:t>
-      </w:r>
-    </w:p>
-    <w:p>
-      <w:pPr>
-        <w:pStyle w:val="16"/>
-        <w:numPr>
-          <w:ilvl w:val="0"/>
-          <w:numId w:val="102"/>
-        </w:numPr>
-        <w:ind w:firstLineChars="0"/>
-      </w:pPr>
-      <w:r>
-        <w:rPr>
-          <w:rFonts w:hint="eastAsia"/>
-        </w:rPr>
-        <w:t>伤害：5</w:t>
-      </w:r>
-      <w:r>
-        <w:t>000</w:t>
-      </w:r>
-    </w:p>
-    <w:p>
-      <w:pPr>
-        <w:pStyle w:val="16"/>
-        <w:numPr>
-          <w:ilvl w:val="0"/>
-          <w:numId w:val="102"/>
-        </w:numPr>
-        <w:ind w:firstLineChars="0"/>
-      </w:pPr>
-      <w:r>
-        <w:rPr>
-          <w:rFonts w:hint="eastAsia"/>
-        </w:rPr>
-        <w:t>爆头率：1</w:t>
-      </w:r>
-      <w:r>
-        <w:t>0</w:t>
-      </w:r>
-      <w:r>
-        <w:rPr>
-          <w:rFonts w:hint="eastAsia"/>
-        </w:rPr>
-        <w:t>0%</w:t>
-      </w:r>
-    </w:p>
-    <w:p>
-      <w:pPr>
-        <w:pStyle w:val="16"/>
-        <w:numPr>
-          <w:ilvl w:val="0"/>
-          <w:numId w:val="102"/>
-        </w:numPr>
-        <w:ind w:firstLineChars="0"/>
-      </w:pPr>
-      <w:r>
-        <w:rPr>
-          <w:rFonts w:hint="eastAsia"/>
-        </w:rPr>
-        <w:t>视野：20</w:t>
-      </w:r>
-    </w:p>
-    <w:p>
-      <w:pPr>
-        <w:pStyle w:val="16"/>
-        <w:numPr>
-          <w:ilvl w:val="0"/>
-          <w:numId w:val="102"/>
-        </w:numPr>
-        <w:ind w:firstLineChars="0"/>
-      </w:pPr>
-      <w:r>
-        <w:rPr>
-          <w:rFonts w:hint="eastAsia"/>
-        </w:rPr>
-        <w:t>对护甲伤害：300%</w:t>
-      </w:r>
-    </w:p>
-    <w:p>
-      <w:pPr>
-        <w:numPr>
-          <w:ilvl w:val="0"/>
-          <w:numId w:val="101"/>
-        </w:numPr>
-      </w:pPr>
-      <w:r>
-        <w:rPr>
-          <w:rFonts w:hint="eastAsia"/>
-        </w:rPr>
-        <w:t>修改加点界面的属性条最大值：</w:t>
-      </w:r>
-    </w:p>
-    <w:p>
-      <w:pPr>
-        <w:pStyle w:val="16"/>
-        <w:numPr>
-          <w:ilvl w:val="0"/>
-          <w:numId w:val="103"/>
-        </w:numPr>
-        <w:ind w:firstLineChars="0"/>
-      </w:pPr>
-      <w:r>
-        <w:rPr>
-          <w:rFonts w:hint="eastAsia"/>
-        </w:rPr>
-        <w:t>血量：</w:t>
-      </w:r>
-      <w:r>
-        <w:t>4</w:t>
-      </w:r>
-      <w:r>
-        <w:rPr>
-          <w:rFonts w:hint="eastAsia"/>
-        </w:rPr>
-        <w:t>00</w:t>
-      </w:r>
-    </w:p>
-    <w:p>
-      <w:pPr>
-        <w:pStyle w:val="16"/>
-        <w:numPr>
-          <w:ilvl w:val="0"/>
-          <w:numId w:val="103"/>
-        </w:numPr>
-        <w:ind w:firstLineChars="0"/>
-      </w:pPr>
-      <w:r>
-        <w:rPr>
-          <w:rFonts w:hint="eastAsia"/>
-        </w:rPr>
-        <w:t>疲劳：</w:t>
-      </w:r>
-      <w:r>
-        <w:t>4</w:t>
-      </w:r>
-      <w:r>
-        <w:rPr>
-          <w:rFonts w:hint="eastAsia"/>
-        </w:rPr>
-        <w:t>00</w:t>
-      </w:r>
-    </w:p>
-    <w:p>
-      <w:pPr>
-        <w:pStyle w:val="16"/>
-        <w:numPr>
-          <w:ilvl w:val="0"/>
-          <w:numId w:val="103"/>
-        </w:numPr>
-        <w:ind w:firstLineChars="0"/>
-      </w:pPr>
-      <w:r>
-        <w:rPr>
-          <w:rFonts w:hint="eastAsia"/>
-        </w:rPr>
-        <w:t>决心：</w:t>
-      </w:r>
-      <w:r>
-        <w:t>20</w:t>
-      </w:r>
-      <w:r>
-        <w:rPr>
-          <w:rFonts w:hint="eastAsia"/>
-        </w:rPr>
-        <w:t>0</w:t>
-      </w:r>
-    </w:p>
-    <w:p>
-      <w:pPr>
-        <w:pStyle w:val="16"/>
-        <w:numPr>
-          <w:ilvl w:val="0"/>
-          <w:numId w:val="103"/>
-        </w:numPr>
-        <w:ind w:firstLineChars="0"/>
-      </w:pPr>
-      <w:r>
-        <w:rPr>
-          <w:rFonts w:hint="eastAsia"/>
-        </w:rPr>
-        <w:t>主动：</w:t>
-      </w:r>
-      <w:r>
-        <w:t>50</w:t>
-      </w:r>
-      <w:r>
-        <w:rPr>
-          <w:rFonts w:hint="eastAsia"/>
-        </w:rPr>
-        <w:t>0</w:t>
-      </w:r>
-    </w:p>
-    <w:p>
-      <w:pPr>
-        <w:pStyle w:val="16"/>
-        <w:numPr>
-          <w:ilvl w:val="0"/>
-          <w:numId w:val="103"/>
-        </w:numPr>
-        <w:ind w:firstLineChars="0"/>
-      </w:pPr>
-      <w:r>
-        <w:rPr>
-          <w:rFonts w:hint="eastAsia"/>
-        </w:rPr>
-        <w:t>近攻：</w:t>
-      </w:r>
-      <w:r>
-        <w:t>3</w:t>
-      </w:r>
-      <w:r>
-        <w:rPr>
-          <w:rFonts w:hint="eastAsia"/>
-        </w:rPr>
-        <w:t>00</w:t>
-      </w:r>
-    </w:p>
-    <w:p>
-      <w:pPr>
-        <w:pStyle w:val="16"/>
-        <w:numPr>
-          <w:ilvl w:val="0"/>
-          <w:numId w:val="103"/>
-        </w:numPr>
-        <w:ind w:firstLineChars="0"/>
-      </w:pPr>
-      <w:r>
-        <w:rPr>
-          <w:rFonts w:hint="eastAsia"/>
-        </w:rPr>
-        <w:t>远攻：300</w:t>
-      </w:r>
-    </w:p>
-    <w:p>
-      <w:pPr>
-        <w:pStyle w:val="16"/>
-        <w:numPr>
-          <w:ilvl w:val="0"/>
-          <w:numId w:val="103"/>
-        </w:numPr>
-        <w:ind w:firstLineChars="0"/>
-      </w:pPr>
-      <w:r>
-        <w:rPr>
-          <w:rFonts w:hint="eastAsia"/>
-        </w:rPr>
-        <w:t>近防：</w:t>
-      </w:r>
-      <w:r>
-        <w:t>3</w:t>
-      </w:r>
-      <w:r>
-        <w:rPr>
-          <w:rFonts w:hint="eastAsia"/>
-        </w:rPr>
-        <w:t>00</w:t>
-      </w:r>
-    </w:p>
-    <w:p>
-      <w:pPr>
-        <w:pStyle w:val="16"/>
-        <w:numPr>
-          <w:ilvl w:val="0"/>
-          <w:numId w:val="103"/>
-        </w:numPr>
-        <w:ind w:firstLineChars="0"/>
-      </w:pPr>
-      <w:r>
-        <w:rPr>
-          <w:rFonts w:hint="eastAsia"/>
-        </w:rPr>
-        <w:t>远防：</w:t>
-      </w:r>
-      <w:r>
-        <w:t>3</w:t>
-      </w:r>
-      <w:r>
-        <w:rPr>
-          <w:rFonts w:hint="eastAsia"/>
-        </w:rPr>
-        <w:t>00</w:t>
-      </w:r>
-    </w:p>
-    <w:p>
-      <w:pPr>
-        <w:numPr>
-          <w:ilvl w:val="0"/>
-          <w:numId w:val="101"/>
-        </w:numPr>
-      </w:pPr>
-      <w:r>
-        <w:rPr>
-          <w:rFonts w:hint="eastAsia"/>
-        </w:rPr>
-        <w:t>新增快速加点功能，当需要升级次数≥5次时，加点属性翻为5倍并消耗5次加点次数。</w:t>
-      </w:r>
-    </w:p>
-    <w:p>
-      <w:pPr>
-        <w:numPr>
-          <w:ilvl w:val="0"/>
-          <w:numId w:val="101"/>
-        </w:numPr>
-      </w:pPr>
-      <w:r>
-        <w:rPr>
-          <w:rFonts w:hint="eastAsia"/>
-        </w:rPr>
-        <w:t>修改鼠标移动到右上角的名册按钮时显示的内容，会在角色缩略信息上方显示当前世界强度，世界等级以及选择的难度。</w:t>
-      </w:r>
-    </w:p>
-    <w:p>
-      <w:pPr>
-        <w:numPr>
-          <w:ilvl w:val="0"/>
-          <w:numId w:val="101"/>
         </w:numPr>
       </w:pPr>
       <w:r>
@@ -37139,7 +37256,7 @@
       <w:pPr>
         <w:numPr>
           <w:ilvl w:val="0"/>
-          <w:numId w:val="104"/>
+          <w:numId w:val="105"/>
         </w:numPr>
       </w:pPr>
       <w:r>
@@ -37153,7 +37270,7 @@
       <w:pPr>
         <w:numPr>
           <w:ilvl w:val="0"/>
-          <w:numId w:val="104"/>
+          <w:numId w:val="105"/>
         </w:numPr>
       </w:pPr>
       <w:r>
@@ -37167,7 +37284,7 @@
       <w:pPr>
         <w:numPr>
           <w:ilvl w:val="0"/>
-          <w:numId w:val="104"/>
+          <w:numId w:val="105"/>
         </w:numPr>
       </w:pPr>
       <w:r>
@@ -37181,7 +37298,7 @@
       <w:pPr>
         <w:numPr>
           <w:ilvl w:val="0"/>
-          <w:numId w:val="104"/>
+          <w:numId w:val="105"/>
         </w:numPr>
       </w:pPr>
       <w:r>
@@ -37195,7 +37312,7 @@
       <w:pPr>
         <w:numPr>
           <w:ilvl w:val="0"/>
-          <w:numId w:val="104"/>
+          <w:numId w:val="105"/>
         </w:numPr>
       </w:pPr>
       <w:r>
@@ -37233,7 +37350,7 @@
       <w:pPr>
         <w:numPr>
           <w:ilvl w:val="0"/>
-          <w:numId w:val="105"/>
+          <w:numId w:val="106"/>
         </w:numPr>
       </w:pPr>
       <w:r>
@@ -37247,7 +37364,7 @@
       <w:pPr>
         <w:numPr>
           <w:ilvl w:val="0"/>
-          <w:numId w:val="105"/>
+          <w:numId w:val="106"/>
         </w:numPr>
       </w:pPr>
       <w:r>
@@ -37276,7 +37393,7 @@
       <w:pPr>
         <w:numPr>
           <w:ilvl w:val="0"/>
-          <w:numId w:val="106"/>
+          <w:numId w:val="107"/>
         </w:numPr>
       </w:pPr>
       <w:r>
@@ -37344,7 +37461,7 @@
       <w:pPr>
         <w:numPr>
           <w:ilvl w:val="0"/>
-          <w:numId w:val="107"/>
+          <w:numId w:val="108"/>
         </w:numPr>
       </w:pPr>
       <w:r>
@@ -37382,7 +37499,7 @@
       <w:pPr>
         <w:numPr>
           <w:ilvl w:val="0"/>
-          <w:numId w:val="108"/>
+          <w:numId w:val="109"/>
         </w:numPr>
       </w:pPr>
       <w:r>
@@ -37396,7 +37513,7 @@
       <w:pPr>
         <w:numPr>
           <w:ilvl w:val="0"/>
-          <w:numId w:val="108"/>
+          <w:numId w:val="109"/>
         </w:numPr>
       </w:pPr>
       <w:r>
@@ -37446,7 +37563,7 @@
       <w:pPr>
         <w:numPr>
           <w:ilvl w:val="0"/>
-          <w:numId w:val="109"/>
+          <w:numId w:val="110"/>
         </w:numPr>
       </w:pPr>
       <w:r>
@@ -37460,7 +37577,7 @@
       <w:pPr>
         <w:numPr>
           <w:ilvl w:val="0"/>
-          <w:numId w:val="109"/>
+          <w:numId w:val="110"/>
         </w:numPr>
       </w:pPr>
       <w:r>
@@ -37474,7 +37591,7 @@
       <w:pPr>
         <w:numPr>
           <w:ilvl w:val="0"/>
-          <w:numId w:val="109"/>
+          <w:numId w:val="110"/>
         </w:numPr>
       </w:pPr>
       <w:r>
@@ -37488,7 +37605,7 @@
       <w:pPr>
         <w:numPr>
           <w:ilvl w:val="0"/>
-          <w:numId w:val="109"/>
+          <w:numId w:val="110"/>
         </w:numPr>
       </w:pPr>
       <w:r>
@@ -37511,7 +37628,7 @@
       <w:pPr>
         <w:numPr>
           <w:ilvl w:val="0"/>
-          <w:numId w:val="109"/>
+          <w:numId w:val="110"/>
         </w:numPr>
       </w:pPr>
       <w:r>
@@ -37540,7 +37657,7 @@
       <w:pPr>
         <w:numPr>
           <w:ilvl w:val="0"/>
-          <w:numId w:val="110"/>
+          <w:numId w:val="111"/>
         </w:numPr>
       </w:pPr>
       <w:r>
@@ -37554,7 +37671,7 @@
       <w:pPr>
         <w:numPr>
           <w:ilvl w:val="0"/>
-          <w:numId w:val="111"/>
+          <w:numId w:val="112"/>
         </w:numPr>
         <w:ind w:left="1300" w:hanging="440"/>
       </w:pPr>
@@ -37569,7 +37686,7 @@
       <w:pPr>
         <w:numPr>
           <w:ilvl w:val="0"/>
-          <w:numId w:val="111"/>
+          <w:numId w:val="112"/>
         </w:numPr>
         <w:ind w:left="1300" w:hanging="440"/>
       </w:pPr>
@@ -37965,7 +38082,7 @@
       <w:pPr>
         <w:numPr>
           <w:ilvl w:val="0"/>
-          <w:numId w:val="111"/>
+          <w:numId w:val="112"/>
         </w:numPr>
         <w:ind w:left="1300" w:hanging="440"/>
       </w:pPr>
@@ -38024,15 +38141,365 @@
       <w:pPr>
         <w:numPr>
           <w:ilvl w:val="0"/>
+          <w:numId w:val="112"/>
+        </w:numPr>
+        <w:ind w:left="1300" w:hanging="440"/>
+      </w:pPr>
+      <w:r>
+        <w:rPr>
+          <w:rFonts w:hint="eastAsia"/>
+        </w:rPr>
+        <w:t>巫妖王套装升级升阶重铸修理与使用专属技能都将消耗灵魂能量。</w:t>
+      </w:r>
+    </w:p>
+    <w:p>
+      <w:pPr>
+        <w:numPr>
+          <w:ilvl w:val="0"/>
+          <w:numId w:val="112"/>
+        </w:numPr>
+        <w:ind w:left="1300" w:hanging="440"/>
+      </w:pPr>
+      <w:r>
+        <w:rPr>
+          <w:rFonts w:hint="eastAsia"/>
+        </w:rPr>
+        <w:t>灵魂能量储量在一定程度时拥有额外效果：</w:t>
+      </w:r>
+    </w:p>
+    <w:p>
+      <w:pPr>
+        <w:ind w:left="840" w:firstLine="420"/>
+      </w:pPr>
+      <w:r>
+        <w:rPr>
+          <w:rFonts w:hint="eastAsia"/>
+        </w:rPr>
+        <w:t>(0%</w:t>
+      </w:r>
+      <w:r>
+        <w:t>,</w:t>
+      </w:r>
+      <w:r>
+        <w:rPr>
+          <w:rFonts w:hint="eastAsia"/>
+        </w:rPr>
+        <w:t>10%</w:t>
+      </w:r>
+      <w:r>
+        <w:t>]</w:t>
+      </w:r>
+      <w:r>
+        <w:rPr>
+          <w:rFonts w:hint="eastAsia"/>
+        </w:rPr>
+        <w:t>:</w:t>
+      </w:r>
+      <w:r>
+        <w:rPr>
+          <w:rFonts w:hint="eastAsia"/>
+        </w:rPr>
+        <w:tab/>
+      </w:r>
+      <w:r>
+        <w:rPr>
+          <w:rFonts w:hint="eastAsia"/>
+        </w:rPr>
+        <w:t>主动-80，近攻-20，疲劳消耗+20%，</w:t>
+      </w:r>
+    </w:p>
+    <w:p>
+      <w:pPr>
+        <w:ind w:left="2100" w:firstLine="420"/>
+      </w:pPr>
+      <w:r>
+        <w:rPr>
+          <w:rFonts w:hint="eastAsia"/>
+        </w:rPr>
+        <w:t>伤害-20%，灵魂能量获取速度+20%</w:t>
+      </w:r>
+    </w:p>
+    <w:p>
+      <w:pPr>
+        <w:ind w:left="840" w:firstLine="420"/>
+      </w:pPr>
+      <w:r>
+        <w:rPr>
+          <w:rFonts w:hint="eastAsia"/>
+        </w:rPr>
+        <w:t>(10%</w:t>
+      </w:r>
+      <w:r>
+        <w:t>,</w:t>
+      </w:r>
+      <w:r>
+        <w:rPr>
+          <w:rFonts w:hint="eastAsia"/>
+        </w:rPr>
+        <w:t>40%</w:t>
+      </w:r>
+      <w:r>
+        <w:t>]</w:t>
+      </w:r>
+      <w:r>
+        <w:rPr>
+          <w:rFonts w:hint="eastAsia"/>
+        </w:rPr>
+        <w:t>:</w:t>
+      </w:r>
+      <w:r>
+        <w:rPr>
+          <w:rFonts w:hint="eastAsia"/>
+        </w:rPr>
+        <w:tab/>
+      </w:r>
+      <w:r>
+        <w:rPr>
+          <w:rFonts w:hint="eastAsia"/>
+        </w:rPr>
+        <w:t>主动-40，近攻-10，疲劳消耗+10%，</w:t>
+      </w:r>
+    </w:p>
+    <w:p>
+      <w:pPr>
+        <w:ind w:left="2100" w:firstLine="420"/>
+      </w:pPr>
+      <w:r>
+        <w:rPr>
+          <w:rFonts w:hint="eastAsia"/>
+        </w:rPr>
+        <w:t>伤害-10%，灵魂能量获取速度+10%</w:t>
+      </w:r>
+    </w:p>
+    <w:p>
+      <w:pPr>
+        <w:ind w:left="840" w:firstLine="420"/>
+      </w:pPr>
+      <w:r>
+        <w:rPr>
+          <w:rFonts w:hint="eastAsia"/>
+        </w:rPr>
+        <w:t>(40%</w:t>
+      </w:r>
+      <w:r>
+        <w:t>,</w:t>
+      </w:r>
+      <w:r>
+        <w:rPr>
+          <w:rFonts w:hint="eastAsia"/>
+        </w:rPr>
+        <w:t>65%</w:t>
+      </w:r>
+      <w:r>
+        <w:t>]</w:t>
+      </w:r>
+      <w:r>
+        <w:rPr>
+          <w:rFonts w:hint="eastAsia"/>
+        </w:rPr>
+        <w:t>:</w:t>
+      </w:r>
+      <w:r>
+        <w:rPr>
+          <w:rFonts w:hint="eastAsia"/>
+        </w:rPr>
+        <w:tab/>
+      </w:r>
+      <w:r>
+        <w:rPr>
+          <w:rFonts w:hint="eastAsia"/>
+        </w:rPr>
+        <w:t>无</w:t>
+      </w:r>
+    </w:p>
+    <w:p>
+      <w:pPr>
+        <w:ind w:left="840" w:firstLine="420"/>
+      </w:pPr>
+      <w:r>
+        <w:rPr>
+          <w:rFonts w:hint="eastAsia"/>
+        </w:rPr>
+        <w:t>(65%</w:t>
+      </w:r>
+      <w:r>
+        <w:t>,</w:t>
+      </w:r>
+      <w:r>
+        <w:rPr>
+          <w:rFonts w:hint="eastAsia"/>
+        </w:rPr>
+        <w:t>90%</w:t>
+      </w:r>
+      <w:r>
+        <w:t>]</w:t>
+      </w:r>
+      <w:r>
+        <w:rPr>
+          <w:rFonts w:hint="eastAsia"/>
+        </w:rPr>
+        <w:t>:</w:t>
+      </w:r>
+      <w:r>
+        <w:rPr>
+          <w:rFonts w:hint="eastAsia"/>
+        </w:rPr>
+        <w:tab/>
+      </w:r>
+      <w:r>
+        <w:rPr>
+          <w:rFonts w:hint="eastAsia"/>
+        </w:rPr>
+        <w:t>主动+40，近攻+10，疲劳消耗-10%，</w:t>
+      </w:r>
+    </w:p>
+    <w:p>
+      <w:pPr>
+        <w:ind w:left="2100" w:firstLine="420"/>
+      </w:pPr>
+      <w:r>
+        <w:rPr>
+          <w:rFonts w:hint="eastAsia"/>
+        </w:rPr>
+        <w:t>伤害+10%，行动点+1</w:t>
+      </w:r>
+    </w:p>
+    <w:p>
+      <w:pPr>
+        <w:ind w:left="840" w:firstLine="420"/>
+      </w:pPr>
+      <w:r>
+        <w:rPr>
+          <w:rFonts w:hint="eastAsia"/>
+        </w:rPr>
+        <w:t>(90%</w:t>
+      </w:r>
+      <w:r>
+        <w:t>,</w:t>
+      </w:r>
+      <w:r>
+        <w:rPr>
+          <w:rFonts w:hint="eastAsia"/>
+        </w:rPr>
+        <w:t>100%</w:t>
+      </w:r>
+      <w:r>
+        <w:t>]</w:t>
+      </w:r>
+      <w:r>
+        <w:rPr>
+          <w:rFonts w:hint="eastAsia"/>
+        </w:rPr>
+        <w:t>:</w:t>
+      </w:r>
+      <w:r>
+        <w:rPr>
+          <w:rFonts w:hint="eastAsia"/>
+        </w:rPr>
+        <w:tab/>
+      </w:r>
+      <w:r>
+        <w:rPr>
+          <w:rFonts w:hint="eastAsia"/>
+        </w:rPr>
+        <w:t>主动+80，近攻+20，疲劳消耗-20%，</w:t>
+      </w:r>
+    </w:p>
+    <w:p>
+      <w:pPr>
+        <w:ind w:left="2100" w:firstLine="420"/>
+      </w:pPr>
+      <w:r>
+        <w:rPr>
+          <w:rFonts w:hint="eastAsia"/>
+        </w:rPr>
+        <w:t>伤害+20%，行动点+2</w:t>
+      </w:r>
+    </w:p>
+    <w:p>
+      <w:pPr>
+        <w:numPr>
+          <w:ilvl w:val="0"/>
           <w:numId w:val="111"/>
         </w:numPr>
+      </w:pPr>
+      <w:r>
+        <w:rPr>
+          <w:rFonts w:hint="eastAsia"/>
+        </w:rPr>
+        <w:t>初始人数上限为1</w:t>
+      </w:r>
+    </w:p>
+    <w:p>
+      <w:pPr>
+        <w:numPr>
+          <w:ilvl w:val="0"/>
+          <w:numId w:val="113"/>
+        </w:numPr>
         <w:ind w:left="1300" w:hanging="440"/>
       </w:pPr>
       <w:r>
         <w:rPr>
           <w:rFonts w:hint="eastAsia"/>
         </w:rPr>
-        <w:t>巫妖王套装升级升阶重铸修理与使用专属技能都将消耗灵魂能量。</w:t>
+        <w:t>简单版：初始声望为 0，获取声望速度为正常的8</w:t>
+      </w:r>
+      <w:r>
+        <w:t>0%</w:t>
+      </w:r>
+      <w:r>
+        <w:rPr>
+          <w:rFonts w:hint="eastAsia"/>
+        </w:rPr>
+        <w:t>。</w:t>
+      </w:r>
+    </w:p>
+    <w:p>
+      <w:pPr>
+        <w:numPr>
+          <w:ilvl w:val="0"/>
+          <w:numId w:val="113"/>
+        </w:numPr>
+        <w:ind w:left="1300" w:hanging="440"/>
+      </w:pPr>
+      <w:r>
+        <w:rPr>
+          <w:rFonts w:hint="eastAsia"/>
+        </w:rPr>
+        <w:t>普通版：初始声望为 -500，获取声望速度为正常的5</w:t>
+      </w:r>
+      <w:r>
+        <w:t>0%</w:t>
+      </w:r>
+      <w:r>
+        <w:rPr>
+          <w:rFonts w:hint="eastAsia"/>
+        </w:rPr>
+        <w:t>。</w:t>
+      </w:r>
+    </w:p>
+    <w:p>
+      <w:pPr>
+        <w:numPr>
+          <w:ilvl w:val="0"/>
+          <w:numId w:val="113"/>
+        </w:numPr>
+        <w:ind w:left="1300" w:hanging="440"/>
+      </w:pPr>
+      <w:r>
+        <w:rPr>
+          <w:rFonts w:hint="eastAsia"/>
+        </w:rPr>
+        <w:t>困难版：初始声望为 -1000，获取声望速度为正常的3</w:t>
+      </w:r>
+      <w:r>
+        <w:t>0%</w:t>
+      </w:r>
+      <w:r>
+        <w:rPr>
+          <w:rFonts w:hint="eastAsia"/>
+        </w:rPr>
+        <w:t>。</w:t>
       </w:r>
     </w:p>
     <w:p>
@@ -38041,356 +38508,6 @@
           <w:ilvl w:val="0"/>
           <w:numId w:val="111"/>
         </w:numPr>
-        <w:ind w:left="1300" w:hanging="440"/>
-      </w:pPr>
-      <w:r>
-        <w:rPr>
-          <w:rFonts w:hint="eastAsia"/>
-        </w:rPr>
-        <w:t>灵魂能量储量在一定程度时拥有额外效果：</w:t>
-      </w:r>
-    </w:p>
-    <w:p>
-      <w:pPr>
-        <w:ind w:left="840" w:firstLine="420"/>
-      </w:pPr>
-      <w:r>
-        <w:rPr>
-          <w:rFonts w:hint="eastAsia"/>
-        </w:rPr>
-        <w:t>(0%</w:t>
-      </w:r>
-      <w:r>
-        <w:t>,</w:t>
-      </w:r>
-      <w:r>
-        <w:rPr>
-          <w:rFonts w:hint="eastAsia"/>
-        </w:rPr>
-        <w:t>10%</w:t>
-      </w:r>
-      <w:r>
-        <w:t>]</w:t>
-      </w:r>
-      <w:r>
-        <w:rPr>
-          <w:rFonts w:hint="eastAsia"/>
-        </w:rPr>
-        <w:t>:</w:t>
-      </w:r>
-      <w:r>
-        <w:rPr>
-          <w:rFonts w:hint="eastAsia"/>
-        </w:rPr>
-        <w:tab/>
-      </w:r>
-      <w:r>
-        <w:rPr>
-          <w:rFonts w:hint="eastAsia"/>
-        </w:rPr>
-        <w:t>主动-80，近攻-20，疲劳消耗+20%，</w:t>
-      </w:r>
-    </w:p>
-    <w:p>
-      <w:pPr>
-        <w:ind w:left="2100" w:firstLine="420"/>
-      </w:pPr>
-      <w:r>
-        <w:rPr>
-          <w:rFonts w:hint="eastAsia"/>
-        </w:rPr>
-        <w:t>伤害-20%，灵魂能量获取速度+20%</w:t>
-      </w:r>
-    </w:p>
-    <w:p>
-      <w:pPr>
-        <w:ind w:left="840" w:firstLine="420"/>
-      </w:pPr>
-      <w:r>
-        <w:rPr>
-          <w:rFonts w:hint="eastAsia"/>
-        </w:rPr>
-        <w:t>(10%</w:t>
-      </w:r>
-      <w:r>
-        <w:t>,</w:t>
-      </w:r>
-      <w:r>
-        <w:rPr>
-          <w:rFonts w:hint="eastAsia"/>
-        </w:rPr>
-        <w:t>40%</w:t>
-      </w:r>
-      <w:r>
-        <w:t>]</w:t>
-      </w:r>
-      <w:r>
-        <w:rPr>
-          <w:rFonts w:hint="eastAsia"/>
-        </w:rPr>
-        <w:t>:</w:t>
-      </w:r>
-      <w:r>
-        <w:rPr>
-          <w:rFonts w:hint="eastAsia"/>
-        </w:rPr>
-        <w:tab/>
-      </w:r>
-      <w:r>
-        <w:rPr>
-          <w:rFonts w:hint="eastAsia"/>
-        </w:rPr>
-        <w:t>主动-40，近攻-10，疲劳消耗+10%，</w:t>
-      </w:r>
-    </w:p>
-    <w:p>
-      <w:pPr>
-        <w:ind w:left="2100" w:firstLine="420"/>
-      </w:pPr>
-      <w:r>
-        <w:rPr>
-          <w:rFonts w:hint="eastAsia"/>
-        </w:rPr>
-        <w:t>伤害-10%，灵魂能量获取速度+10%</w:t>
-      </w:r>
-    </w:p>
-    <w:p>
-      <w:pPr>
-        <w:ind w:left="840" w:firstLine="420"/>
-      </w:pPr>
-      <w:r>
-        <w:rPr>
-          <w:rFonts w:hint="eastAsia"/>
-        </w:rPr>
-        <w:t>(40%</w:t>
-      </w:r>
-      <w:r>
-        <w:t>,</w:t>
-      </w:r>
-      <w:r>
-        <w:rPr>
-          <w:rFonts w:hint="eastAsia"/>
-        </w:rPr>
-        <w:t>65%</w:t>
-      </w:r>
-      <w:r>
-        <w:t>]</w:t>
-      </w:r>
-      <w:r>
-        <w:rPr>
-          <w:rFonts w:hint="eastAsia"/>
-        </w:rPr>
-        <w:t>:</w:t>
-      </w:r>
-      <w:r>
-        <w:rPr>
-          <w:rFonts w:hint="eastAsia"/>
-        </w:rPr>
-        <w:tab/>
-      </w:r>
-      <w:r>
-        <w:rPr>
-          <w:rFonts w:hint="eastAsia"/>
-        </w:rPr>
-        <w:t>无</w:t>
-      </w:r>
-    </w:p>
-    <w:p>
-      <w:pPr>
-        <w:ind w:left="840" w:firstLine="420"/>
-      </w:pPr>
-      <w:r>
-        <w:rPr>
-          <w:rFonts w:hint="eastAsia"/>
-        </w:rPr>
-        <w:t>(65%</w:t>
-      </w:r>
-      <w:r>
-        <w:t>,</w:t>
-      </w:r>
-      <w:r>
-        <w:rPr>
-          <w:rFonts w:hint="eastAsia"/>
-        </w:rPr>
-        <w:t>90%</w:t>
-      </w:r>
-      <w:r>
-        <w:t>]</w:t>
-      </w:r>
-      <w:r>
-        <w:rPr>
-          <w:rFonts w:hint="eastAsia"/>
-        </w:rPr>
-        <w:t>:</w:t>
-      </w:r>
-      <w:r>
-        <w:rPr>
-          <w:rFonts w:hint="eastAsia"/>
-        </w:rPr>
-        <w:tab/>
-      </w:r>
-      <w:r>
-        <w:rPr>
-          <w:rFonts w:hint="eastAsia"/>
-        </w:rPr>
-        <w:t>主动+40，近攻+10，疲劳消耗-10%，</w:t>
-      </w:r>
-    </w:p>
-    <w:p>
-      <w:pPr>
-        <w:ind w:left="2100" w:firstLine="420"/>
-      </w:pPr>
-      <w:r>
-        <w:rPr>
-          <w:rFonts w:hint="eastAsia"/>
-        </w:rPr>
-        <w:t>伤害+10%，行动点+1</w:t>
-      </w:r>
-    </w:p>
-    <w:p>
-      <w:pPr>
-        <w:ind w:left="840" w:firstLine="420"/>
-      </w:pPr>
-      <w:r>
-        <w:rPr>
-          <w:rFonts w:hint="eastAsia"/>
-        </w:rPr>
-        <w:t>(90%</w:t>
-      </w:r>
-      <w:r>
-        <w:t>,</w:t>
-      </w:r>
-      <w:r>
-        <w:rPr>
-          <w:rFonts w:hint="eastAsia"/>
-        </w:rPr>
-        <w:t>100%</w:t>
-      </w:r>
-      <w:r>
-        <w:t>]</w:t>
-      </w:r>
-      <w:r>
-        <w:rPr>
-          <w:rFonts w:hint="eastAsia"/>
-        </w:rPr>
-        <w:t>:</w:t>
-      </w:r>
-      <w:r>
-        <w:rPr>
-          <w:rFonts w:hint="eastAsia"/>
-        </w:rPr>
-        <w:tab/>
-      </w:r>
-      <w:r>
-        <w:rPr>
-          <w:rFonts w:hint="eastAsia"/>
-        </w:rPr>
-        <w:t>主动+80，近攻+20，疲劳消耗-20%，</w:t>
-      </w:r>
-    </w:p>
-    <w:p>
-      <w:pPr>
-        <w:ind w:left="2100" w:firstLine="420"/>
-      </w:pPr>
-      <w:r>
-        <w:rPr>
-          <w:rFonts w:hint="eastAsia"/>
-        </w:rPr>
-        <w:t>伤害+20%，行动点+2</w:t>
-      </w:r>
-    </w:p>
-    <w:p>
-      <w:pPr>
-        <w:numPr>
-          <w:ilvl w:val="0"/>
-          <w:numId w:val="110"/>
-        </w:numPr>
-      </w:pPr>
-      <w:r>
-        <w:rPr>
-          <w:rFonts w:hint="eastAsia"/>
-        </w:rPr>
-        <w:t>初始人数上限为1</w:t>
-      </w:r>
-    </w:p>
-    <w:p>
-      <w:pPr>
-        <w:numPr>
-          <w:ilvl w:val="0"/>
-          <w:numId w:val="112"/>
-        </w:numPr>
-        <w:ind w:left="1300" w:hanging="440"/>
-      </w:pPr>
-      <w:r>
-        <w:rPr>
-          <w:rFonts w:hint="eastAsia"/>
-        </w:rPr>
-        <w:t>简单版：初始声望为 0，获取声望速度为正常的8</w:t>
-      </w:r>
-      <w:r>
-        <w:t>0%</w:t>
-      </w:r>
-      <w:r>
-        <w:rPr>
-          <w:rFonts w:hint="eastAsia"/>
-        </w:rPr>
-        <w:t>。</w:t>
-      </w:r>
-    </w:p>
-    <w:p>
-      <w:pPr>
-        <w:numPr>
-          <w:ilvl w:val="0"/>
-          <w:numId w:val="112"/>
-        </w:numPr>
-        <w:ind w:left="1300" w:hanging="440"/>
-      </w:pPr>
-      <w:r>
-        <w:rPr>
-          <w:rFonts w:hint="eastAsia"/>
-        </w:rPr>
-        <w:t>普通版：初始声望为 -500，获取声望速度为正常的5</w:t>
-      </w:r>
-      <w:r>
-        <w:t>0%</w:t>
-      </w:r>
-      <w:r>
-        <w:rPr>
-          <w:rFonts w:hint="eastAsia"/>
-        </w:rPr>
-        <w:t>。</w:t>
-      </w:r>
-    </w:p>
-    <w:p>
-      <w:pPr>
-        <w:numPr>
-          <w:ilvl w:val="0"/>
-          <w:numId w:val="112"/>
-        </w:numPr>
-        <w:ind w:left="1300" w:hanging="440"/>
-      </w:pPr>
-      <w:r>
-        <w:rPr>
-          <w:rFonts w:hint="eastAsia"/>
-        </w:rPr>
-        <w:t>困难版：初始声望为 -1000，获取声望速度为正常的3</w:t>
-      </w:r>
-      <w:r>
-        <w:t>0%</w:t>
-      </w:r>
-      <w:r>
-        <w:rPr>
-          <w:rFonts w:hint="eastAsia"/>
-        </w:rPr>
-        <w:t>。</w:t>
-      </w:r>
-    </w:p>
-    <w:p>
-      <w:pPr>
-        <w:numPr>
-          <w:ilvl w:val="0"/>
-          <w:numId w:val="110"/>
-        </w:numPr>
       </w:pPr>
       <w:r>
         <w:rPr>
@@ -38403,7 +38520,7 @@
       <w:pPr>
         <w:numPr>
           <w:ilvl w:val="0"/>
-          <w:numId w:val="110"/>
+          <w:numId w:val="111"/>
         </w:numPr>
       </w:pPr>
       <w:r>
@@ -38417,7 +38534,7 @@
       <w:pPr>
         <w:numPr>
           <w:ilvl w:val="0"/>
-          <w:numId w:val="110"/>
+          <w:numId w:val="111"/>
         </w:numPr>
       </w:pPr>
       <w:r>
@@ -38431,7 +38548,7 @@
       <w:pPr>
         <w:numPr>
           <w:ilvl w:val="0"/>
-          <w:numId w:val="113"/>
+          <w:numId w:val="114"/>
         </w:numPr>
       </w:pPr>
       <w:r>
@@ -38445,7 +38562,7 @@
       <w:pPr>
         <w:numPr>
           <w:ilvl w:val="0"/>
-          <w:numId w:val="113"/>
+          <w:numId w:val="114"/>
         </w:numPr>
       </w:pPr>
       <w:r>
@@ -38459,7 +38576,7 @@
       <w:pPr>
         <w:numPr>
           <w:ilvl w:val="0"/>
-          <w:numId w:val="113"/>
+          <w:numId w:val="114"/>
         </w:numPr>
       </w:pPr>
       <w:r>
@@ -38473,7 +38590,7 @@
       <w:pPr>
         <w:numPr>
           <w:ilvl w:val="0"/>
-          <w:numId w:val="113"/>
+          <w:numId w:val="114"/>
         </w:numPr>
       </w:pPr>
       <w:r>
@@ -38487,7 +38604,7 @@
       <w:pPr>
         <w:numPr>
           <w:ilvl w:val="0"/>
-          <w:numId w:val="113"/>
+          <w:numId w:val="114"/>
         </w:numPr>
       </w:pPr>
       <w:r>
@@ -38501,7 +38618,7 @@
       <w:pPr>
         <w:numPr>
           <w:ilvl w:val="0"/>
-          <w:numId w:val="110"/>
+          <w:numId w:val="111"/>
         </w:numPr>
       </w:pPr>
       <w:r>
@@ -38645,7 +38762,7 @@
       <w:pPr>
         <w:numPr>
           <w:ilvl w:val="0"/>
-          <w:numId w:val="110"/>
+          <w:numId w:val="111"/>
         </w:numPr>
       </w:pPr>
       <w:r>
@@ -38659,7 +38776,7 @@
       <w:pPr>
         <w:numPr>
           <w:ilvl w:val="0"/>
-          <w:numId w:val="114"/>
+          <w:numId w:val="115"/>
         </w:numPr>
         <w:ind w:left="1300" w:hanging="440"/>
       </w:pPr>
@@ -38752,7 +38869,7 @@
       <w:pPr>
         <w:numPr>
           <w:ilvl w:val="0"/>
-          <w:numId w:val="114"/>
+          <w:numId w:val="115"/>
         </w:numPr>
         <w:ind w:left="1300" w:hanging="440"/>
       </w:pPr>
@@ -38767,7 +38884,7 @@
       <w:pPr>
         <w:numPr>
           <w:ilvl w:val="0"/>
-          <w:numId w:val="114"/>
+          <w:numId w:val="115"/>
         </w:numPr>
         <w:ind w:left="1300" w:hanging="440"/>
       </w:pPr>
@@ -38782,7 +38899,7 @@
       <w:pPr>
         <w:numPr>
           <w:ilvl w:val="0"/>
-          <w:numId w:val="110"/>
+          <w:numId w:val="111"/>
         </w:numPr>
       </w:pPr>
       <w:r>
@@ -38796,7 +38913,7 @@
       <w:pPr>
         <w:numPr>
           <w:ilvl w:val="0"/>
-          <w:numId w:val="115"/>
+          <w:numId w:val="116"/>
         </w:numPr>
         <w:ind w:left="1300" w:hanging="440"/>
       </w:pPr>
@@ -38811,7 +38928,7 @@
       <w:pPr>
         <w:numPr>
           <w:ilvl w:val="0"/>
-          <w:numId w:val="110"/>
+          <w:numId w:val="111"/>
         </w:numPr>
       </w:pPr>
       <w:r>
@@ -38825,7 +38942,7 @@
       <w:pPr>
         <w:numPr>
           <w:ilvl w:val="0"/>
-          <w:numId w:val="116"/>
+          <w:numId w:val="117"/>
         </w:numPr>
         <w:ind w:left="1300" w:hanging="440"/>
       </w:pPr>
@@ -38840,7 +38957,7 @@
       <w:pPr>
         <w:numPr>
           <w:ilvl w:val="0"/>
-          <w:numId w:val="116"/>
+          <w:numId w:val="117"/>
         </w:numPr>
         <w:ind w:left="1300" w:hanging="440"/>
       </w:pPr>
@@ -38963,7 +39080,7 @@
       <w:pPr>
         <w:numPr>
           <w:ilvl w:val="0"/>
-          <w:numId w:val="116"/>
+          <w:numId w:val="117"/>
         </w:numPr>
         <w:ind w:left="1300" w:hanging="440"/>
         <w:rPr>
@@ -38992,7 +39109,7 @@
       <w:pPr>
         <w:numPr>
           <w:ilvl w:val="0"/>
-          <w:numId w:val="110"/>
+          <w:numId w:val="111"/>
         </w:numPr>
       </w:pPr>
       <w:r>
@@ -39006,7 +39123,7 @@
       <w:pPr>
         <w:numPr>
           <w:ilvl w:val="0"/>
-          <w:numId w:val="117"/>
+          <w:numId w:val="118"/>
         </w:numPr>
         <w:ind w:left="1300" w:hanging="440"/>
       </w:pPr>
@@ -39021,7 +39138,7 @@
       <w:pPr>
         <w:numPr>
           <w:ilvl w:val="0"/>
-          <w:numId w:val="117"/>
+          <w:numId w:val="118"/>
         </w:numPr>
         <w:ind w:left="1300" w:hanging="440"/>
       </w:pPr>
@@ -39036,15 +39153,105 @@
       <w:pPr>
         <w:numPr>
           <w:ilvl w:val="0"/>
+          <w:numId w:val="119"/>
+        </w:numPr>
+        <w:ind w:left="1720" w:hanging="440"/>
+      </w:pPr>
+      <w:r>
+        <w:rPr>
+          <w:rFonts w:hint="eastAsia"/>
+        </w:rPr>
+        <w:t>骷髅类：古代辅兵 60%  古代士兵 30%  古代仪仗兵 10%</w:t>
+      </w:r>
+    </w:p>
+    <w:p>
+      <w:pPr>
+        <w:numPr>
+          <w:ilvl w:val="0"/>
+          <w:numId w:val="119"/>
+        </w:numPr>
+        <w:ind w:left="1720" w:hanging="440"/>
+      </w:pPr>
+      <w:r>
+        <w:rPr>
+          <w:rFonts w:hint="eastAsia"/>
+        </w:rPr>
+        <w:t>僵尸类：僵尸 60%  盔甲僵尸 35%  堕落英雄 5%</w:t>
+      </w:r>
+    </w:p>
+    <w:p>
+      <w:pPr>
+        <w:numPr>
+          <w:ilvl w:val="0"/>
+          <w:numId w:val="119"/>
+        </w:numPr>
+        <w:ind w:left="1720" w:hanging="440"/>
+      </w:pPr>
+      <w:r>
+        <w:rPr>
+          <w:rFonts w:hint="eastAsia"/>
+        </w:rPr>
+        <w:t>幽灵类：幽灵 95% 怨毒幽灵 5%</w:t>
+      </w:r>
+    </w:p>
+    <w:p>
+      <w:pPr>
+        <w:numPr>
+          <w:ilvl w:val="0"/>
           <w:numId w:val="118"/>
         </w:numPr>
+        <w:ind w:left="1300" w:hanging="440"/>
+      </w:pPr>
+      <w:r>
+        <w:rPr>
+          <w:rFonts w:hint="eastAsia"/>
+        </w:rPr>
+        <w:t>黑暗强化形态死亡召唤生物池：</w:t>
+      </w:r>
+    </w:p>
+    <w:p>
+      <w:pPr>
+        <w:numPr>
+          <w:ilvl w:val="0"/>
+          <w:numId w:val="120"/>
+        </w:numPr>
         <w:ind w:left="1720" w:hanging="440"/>
       </w:pPr>
       <w:r>
         <w:rPr>
           <w:rFonts w:hint="eastAsia"/>
         </w:rPr>
-        <w:t>骷髅类：古代辅兵 60%  古代士兵 30%  古代仪仗兵 10%</w:t>
+        <w:t xml:space="preserve">骷髅类：古代仪仗兵 40%  古代角斗士40%  古代牧师20% </w:t>
+      </w:r>
+    </w:p>
+    <w:p>
+      <w:pPr>
+        <w:numPr>
+          <w:ilvl w:val="0"/>
+          <w:numId w:val="120"/>
+        </w:numPr>
+        <w:ind w:left="1720" w:hanging="440"/>
+      </w:pPr>
+      <w:r>
+        <w:rPr>
+          <w:rFonts w:hint="eastAsia"/>
+        </w:rPr>
+        <w:t>僵尸类：堕落英雄 70%  堕落的背叛者 30%</w:t>
+      </w:r>
+    </w:p>
+    <w:p>
+      <w:pPr>
+        <w:numPr>
+          <w:ilvl w:val="0"/>
+          <w:numId w:val="120"/>
+        </w:numPr>
+        <w:ind w:left="1720" w:hanging="440"/>
+      </w:pPr>
+      <w:r>
+        <w:rPr>
+          <w:rFonts w:hint="eastAsia"/>
+        </w:rPr>
+        <w:t>幽灵类：怨毒幽灵 100%</w:t>
       </w:r>
     </w:p>
     <w:p>
@@ -39052,96 +39259,6 @@
         <w:numPr>
           <w:ilvl w:val="0"/>
           <w:numId w:val="118"/>
-        </w:numPr>
-        <w:ind w:left="1720" w:hanging="440"/>
-      </w:pPr>
-      <w:r>
-        <w:rPr>
-          <w:rFonts w:hint="eastAsia"/>
-        </w:rPr>
-        <w:t>僵尸类：僵尸 60%  盔甲僵尸 35%  堕落英雄 5%</w:t>
-      </w:r>
-    </w:p>
-    <w:p>
-      <w:pPr>
-        <w:numPr>
-          <w:ilvl w:val="0"/>
-          <w:numId w:val="118"/>
-        </w:numPr>
-        <w:ind w:left="1720" w:hanging="440"/>
-      </w:pPr>
-      <w:r>
-        <w:rPr>
-          <w:rFonts w:hint="eastAsia"/>
-        </w:rPr>
-        <w:t>幽灵类：幽灵 95% 怨毒幽灵 5%</w:t>
-      </w:r>
-    </w:p>
-    <w:p>
-      <w:pPr>
-        <w:numPr>
-          <w:ilvl w:val="0"/>
-          <w:numId w:val="117"/>
-        </w:numPr>
-        <w:ind w:left="1300" w:hanging="440"/>
-      </w:pPr>
-      <w:r>
-        <w:rPr>
-          <w:rFonts w:hint="eastAsia"/>
-        </w:rPr>
-        <w:t>黑暗强化形态死亡召唤生物池：</w:t>
-      </w:r>
-    </w:p>
-    <w:p>
-      <w:pPr>
-        <w:numPr>
-          <w:ilvl w:val="0"/>
-          <w:numId w:val="119"/>
-        </w:numPr>
-        <w:ind w:left="1720" w:hanging="440"/>
-      </w:pPr>
-      <w:r>
-        <w:rPr>
-          <w:rFonts w:hint="eastAsia"/>
-        </w:rPr>
-        <w:t xml:space="preserve">骷髅类：古代仪仗兵 40%  古代角斗士40%  古代牧师20% </w:t>
-      </w:r>
-    </w:p>
-    <w:p>
-      <w:pPr>
-        <w:numPr>
-          <w:ilvl w:val="0"/>
-          <w:numId w:val="119"/>
-        </w:numPr>
-        <w:ind w:left="1720" w:hanging="440"/>
-      </w:pPr>
-      <w:r>
-        <w:rPr>
-          <w:rFonts w:hint="eastAsia"/>
-        </w:rPr>
-        <w:t>僵尸类：堕落英雄 70%  堕落的背叛者 30%</w:t>
-      </w:r>
-    </w:p>
-    <w:p>
-      <w:pPr>
-        <w:numPr>
-          <w:ilvl w:val="0"/>
-          <w:numId w:val="119"/>
-        </w:numPr>
-        <w:ind w:left="1720" w:hanging="440"/>
-      </w:pPr>
-      <w:r>
-        <w:rPr>
-          <w:rFonts w:hint="eastAsia"/>
-        </w:rPr>
-        <w:t>幽灵类：怨毒幽灵 100%</w:t>
-      </w:r>
-    </w:p>
-    <w:p>
-      <w:pPr>
-        <w:numPr>
-          <w:ilvl w:val="0"/>
-          <w:numId w:val="117"/>
         </w:numPr>
         <w:ind w:left="1300" w:hanging="440"/>
       </w:pPr>
@@ -39200,7 +39317,7 @@
       <w:pPr>
         <w:numPr>
           <w:ilvl w:val="0"/>
-          <w:numId w:val="117"/>
+          <w:numId w:val="118"/>
         </w:numPr>
         <w:ind w:left="1300" w:hanging="440"/>
       </w:pPr>
@@ -39285,7 +39402,7 @@
       <w:pPr>
         <w:numPr>
           <w:ilvl w:val="0"/>
-          <w:numId w:val="117"/>
+          <w:numId w:val="118"/>
         </w:numPr>
         <w:ind w:left="1300" w:hanging="440"/>
       </w:pPr>
@@ -39300,7 +39417,7 @@
       <w:pPr>
         <w:numPr>
           <w:ilvl w:val="0"/>
-          <w:numId w:val="120"/>
+          <w:numId w:val="121"/>
         </w:numPr>
         <w:ind w:left="1720" w:hanging="440"/>
       </w:pPr>
@@ -39406,7 +39523,7 @@
       <w:pPr>
         <w:numPr>
           <w:ilvl w:val="0"/>
-          <w:numId w:val="120"/>
+          <w:numId w:val="121"/>
         </w:numPr>
         <w:ind w:left="1720" w:hanging="440"/>
       </w:pPr>
@@ -39421,7 +39538,7 @@
       <w:pPr>
         <w:numPr>
           <w:ilvl w:val="0"/>
-          <w:numId w:val="120"/>
+          <w:numId w:val="121"/>
         </w:numPr>
         <w:ind w:left="1720" w:hanging="440"/>
       </w:pPr>
@@ -39436,7 +39553,7 @@
       <w:pPr>
         <w:numPr>
           <w:ilvl w:val="0"/>
-          <w:numId w:val="110"/>
+          <w:numId w:val="111"/>
         </w:numPr>
       </w:pPr>
       <w:r>
@@ -47006,6 +47123,23 @@
     </w:lvl>
   </w:abstractNum>
   <w:abstractNum w:abstractNumId="93">
+    <w:nsid w:val="5EBEE4E0"/>
+    <w:multiLevelType w:val="singleLevel"/>
+    <w:tmpl w:val="5EBEE4E0"/>
+    <w:lvl w:ilvl="0" w:tentative="0">
+      <w:start w:val="1"/>
+      <w:numFmt w:val="decimal"/>
+      <w:lvlText w:val="(%1)"/>
+      <w:lvlJc w:val="left"/>
+      <w:pPr>
+        <w:ind w:left="425" w:hanging="425"/>
+      </w:pPr>
+      <w:rPr>
+        <w:rFonts w:hint="default"/>
+      </w:rPr>
+    </w:lvl>
+  </w:abstractNum>
+  <w:abstractNum w:abstractNumId="94">
     <w:nsid w:val="5F28469F"/>
     <w:multiLevelType w:val="multilevel"/>
     <w:tmpl w:val="5F28469F"/>
@@ -47091,7 +47225,7 @@
       </w:pPr>
     </w:lvl>
   </w:abstractNum>
-  <w:abstractNum w:abstractNumId="94">
+  <w:abstractNum w:abstractNumId="95">
     <w:nsid w:val="5F534A57"/>
     <w:multiLevelType w:val="multilevel"/>
     <w:tmpl w:val="5F534A57"/>
@@ -47177,7 +47311,7 @@
       </w:pPr>
     </w:lvl>
   </w:abstractNum>
-  <w:abstractNum w:abstractNumId="95">
+  <w:abstractNum w:abstractNumId="96">
     <w:nsid w:val="601CB85B"/>
     <w:multiLevelType w:val="multilevel"/>
     <w:tmpl w:val="601CB85B"/>
@@ -47263,7 +47397,7 @@
       </w:pPr>
     </w:lvl>
   </w:abstractNum>
-  <w:abstractNum w:abstractNumId="96">
+  <w:abstractNum w:abstractNumId="97">
     <w:nsid w:val="6025936D"/>
     <w:multiLevelType w:val="multilevel"/>
     <w:tmpl w:val="6025936D"/>
@@ -47349,7 +47483,7 @@
       </w:pPr>
     </w:lvl>
   </w:abstractNum>
-  <w:abstractNum w:abstractNumId="97">
+  <w:abstractNum w:abstractNumId="98">
     <w:nsid w:val="61E60B52"/>
     <w:multiLevelType w:val="multilevel"/>
     <w:tmpl w:val="61E60B52"/>
@@ -47435,7 +47569,7 @@
       </w:pPr>
     </w:lvl>
   </w:abstractNum>
-  <w:abstractNum w:abstractNumId="98">
+  <w:abstractNum w:abstractNumId="99">
     <w:nsid w:val="61F65A39"/>
     <w:multiLevelType w:val="multilevel"/>
     <w:tmpl w:val="61F65A39"/>
@@ -47521,7 +47655,7 @@
       </w:pPr>
     </w:lvl>
   </w:abstractNum>
-  <w:abstractNum w:abstractNumId="99">
+  <w:abstractNum w:abstractNumId="100">
     <w:nsid w:val="61F824B8"/>
     <w:multiLevelType w:val="multilevel"/>
     <w:tmpl w:val="61F824B8"/>
@@ -47607,7 +47741,7 @@
       </w:pPr>
     </w:lvl>
   </w:abstractNum>
-  <w:abstractNum w:abstractNumId="100">
+  <w:abstractNum w:abstractNumId="101">
     <w:nsid w:val="63527ED0"/>
     <w:multiLevelType w:val="multilevel"/>
     <w:tmpl w:val="63527ED0"/>
@@ -47693,7 +47827,7 @@
       </w:pPr>
     </w:lvl>
   </w:abstractNum>
-  <w:abstractNum w:abstractNumId="101">
+  <w:abstractNum w:abstractNumId="102">
     <w:nsid w:val="637CB604"/>
     <w:multiLevelType w:val="multilevel"/>
     <w:tmpl w:val="637CB604"/>
@@ -47779,7 +47913,7 @@
       </w:pPr>
     </w:lvl>
   </w:abstractNum>
-  <w:abstractNum w:abstractNumId="102">
+  <w:abstractNum w:abstractNumId="103">
     <w:nsid w:val="64043622"/>
     <w:multiLevelType w:val="multilevel"/>
     <w:tmpl w:val="64043622"/>
@@ -47865,7 +47999,7 @@
       </w:pPr>
     </w:lvl>
   </w:abstractNum>
-  <w:abstractNum w:abstractNumId="103">
+  <w:abstractNum w:abstractNumId="104">
     <w:nsid w:val="64C81992"/>
     <w:multiLevelType w:val="multilevel"/>
     <w:tmpl w:val="64C81992"/>
@@ -47951,7 +48085,7 @@
       </w:pPr>
     </w:lvl>
   </w:abstractNum>
-  <w:abstractNum w:abstractNumId="104">
+  <w:abstractNum w:abstractNumId="105">
     <w:nsid w:val="64DC1913"/>
     <w:multiLevelType w:val="multilevel"/>
     <w:tmpl w:val="64DC1913"/>
@@ -48037,7 +48171,7 @@
       </w:pPr>
     </w:lvl>
   </w:abstractNum>
-  <w:abstractNum w:abstractNumId="105">
+  <w:abstractNum w:abstractNumId="106">
     <w:nsid w:val="65111616"/>
     <w:multiLevelType w:val="multilevel"/>
     <w:tmpl w:val="65111616"/>
@@ -48123,7 +48257,7 @@
       </w:pPr>
     </w:lvl>
   </w:abstractNum>
-  <w:abstractNum w:abstractNumId="106">
+  <w:abstractNum w:abstractNumId="107">
     <w:nsid w:val="666614E2"/>
     <w:multiLevelType w:val="multilevel"/>
     <w:tmpl w:val="666614E2"/>
@@ -48209,7 +48343,7 @@
       </w:pPr>
     </w:lvl>
   </w:abstractNum>
-  <w:abstractNum w:abstractNumId="107">
+  <w:abstractNum w:abstractNumId="108">
     <w:nsid w:val="6A965C36"/>
     <w:multiLevelType w:val="multilevel"/>
     <w:tmpl w:val="6A965C36"/>
@@ -48295,7 +48429,7 @@
       </w:pPr>
     </w:lvl>
   </w:abstractNum>
-  <w:abstractNum w:abstractNumId="108">
+  <w:abstractNum w:abstractNumId="109">
     <w:nsid w:val="6AC72945"/>
     <w:multiLevelType w:val="multilevel"/>
     <w:tmpl w:val="6AC72945"/>
@@ -48381,7 +48515,7 @@
       </w:pPr>
     </w:lvl>
   </w:abstractNum>
-  <w:abstractNum w:abstractNumId="109">
+  <w:abstractNum w:abstractNumId="110">
     <w:nsid w:val="6B1F4817"/>
     <w:multiLevelType w:val="multilevel"/>
     <w:tmpl w:val="6B1F4817"/>
@@ -48467,7 +48601,7 @@
       </w:pPr>
     </w:lvl>
   </w:abstractNum>
-  <w:abstractNum w:abstractNumId="110">
+  <w:abstractNum w:abstractNumId="111">
     <w:nsid w:val="6D16CDAD"/>
     <w:multiLevelType w:val="multilevel"/>
     <w:tmpl w:val="6D16CDAD"/>
@@ -48553,7 +48687,7 @@
       </w:pPr>
     </w:lvl>
   </w:abstractNum>
-  <w:abstractNum w:abstractNumId="111">
+  <w:abstractNum w:abstractNumId="112">
     <w:nsid w:val="6DEE0572"/>
     <w:multiLevelType w:val="multilevel"/>
     <w:tmpl w:val="6DEE0572"/>
@@ -48639,7 +48773,7 @@
       </w:pPr>
     </w:lvl>
   </w:abstractNum>
-  <w:abstractNum w:abstractNumId="112">
+  <w:abstractNum w:abstractNumId="113">
     <w:nsid w:val="6F2400A8"/>
     <w:multiLevelType w:val="multilevel"/>
     <w:tmpl w:val="6F2400A8"/>
@@ -48725,7 +48859,7 @@
       </w:pPr>
     </w:lvl>
   </w:abstractNum>
-  <w:abstractNum w:abstractNumId="113">
+  <w:abstractNum w:abstractNumId="114">
     <w:nsid w:val="71CE4C38"/>
     <w:multiLevelType w:val="multilevel"/>
     <w:tmpl w:val="71CE4C38"/>
@@ -48811,7 +48945,7 @@
       </w:pPr>
     </w:lvl>
   </w:abstractNum>
-  <w:abstractNum w:abstractNumId="114">
+  <w:abstractNum w:abstractNumId="115">
     <w:nsid w:val="71FB3BB3"/>
     <w:multiLevelType w:val="multilevel"/>
     <w:tmpl w:val="71FB3BB3"/>
@@ -48897,7 +49031,7 @@
       </w:pPr>
     </w:lvl>
   </w:abstractNum>
-  <w:abstractNum w:abstractNumId="115">
+  <w:abstractNum w:abstractNumId="116">
     <w:nsid w:val="74F93557"/>
     <w:multiLevelType w:val="multilevel"/>
     <w:tmpl w:val="74F93557"/>
@@ -48983,7 +49117,7 @@
       </w:pPr>
     </w:lvl>
   </w:abstractNum>
-  <w:abstractNum w:abstractNumId="116">
+  <w:abstractNum w:abstractNumId="117">
     <w:nsid w:val="790E6897"/>
     <w:multiLevelType w:val="multilevel"/>
     <w:tmpl w:val="790E6897"/>
@@ -49096,7 +49230,7 @@
       </w:pPr>
     </w:lvl>
   </w:abstractNum>
-  <w:abstractNum w:abstractNumId="117">
+  <w:abstractNum w:abstractNumId="118">
     <w:nsid w:val="79225CF4"/>
     <w:multiLevelType w:val="multilevel"/>
     <w:tmpl w:val="79225CF4"/>
@@ -49182,7 +49316,7 @@
       </w:pPr>
     </w:lvl>
   </w:abstractNum>
-  <w:abstractNum w:abstractNumId="118">
+  <w:abstractNum w:abstractNumId="119">
     <w:nsid w:val="794A65C3"/>
     <w:multiLevelType w:val="multilevel"/>
     <w:tmpl w:val="794A65C3"/>
@@ -49268,7 +49402,7 @@
       </w:pPr>
     </w:lvl>
   </w:abstractNum>
-  <w:abstractNum w:abstractNumId="119">
+  <w:abstractNum w:abstractNumId="120">
     <w:nsid w:val="7C987A7F"/>
     <w:multiLevelType w:val="multilevel"/>
     <w:tmpl w:val="7C987A7F"/>
@@ -49355,7 +49489,7 @@
     </w:lvl>
   </w:abstractNum>
   <w:num w:numId="1">
-    <w:abstractNumId w:val="94"/>
+    <w:abstractNumId w:val="95"/>
   </w:num>
   <w:num w:numId="2">
     <w:abstractNumId w:val="83"/>
@@ -49370,7 +49504,7 @@
     <w:abstractNumId w:val="40"/>
   </w:num>
   <w:num w:numId="6">
-    <w:abstractNumId w:val="98"/>
+    <w:abstractNumId w:val="99"/>
   </w:num>
   <w:num w:numId="7">
     <w:abstractNumId w:val="48"/>
@@ -49409,7 +49543,7 @@
     <w:abstractNumId w:val="64"/>
   </w:num>
   <w:num w:numId="19">
-    <w:abstractNumId w:val="106"/>
+    <w:abstractNumId w:val="107"/>
   </w:num>
   <w:num w:numId="20">
     <w:abstractNumId w:val="87"/>
@@ -49421,7 +49555,7 @@
     <w:abstractNumId w:val="51"/>
   </w:num>
   <w:num w:numId="23">
-    <w:abstractNumId w:val="108"/>
+    <w:abstractNumId w:val="109"/>
   </w:num>
   <w:num w:numId="24">
     <w:abstractNumId w:val="61"/>
@@ -49430,7 +49564,7 @@
     <w:abstractNumId w:val="68"/>
   </w:num>
   <w:num w:numId="26">
-    <w:abstractNumId w:val="118"/>
+    <w:abstractNumId w:val="119"/>
   </w:num>
   <w:num w:numId="27">
     <w:abstractNumId w:val="29"/>
@@ -49439,13 +49573,13 @@
     <w:abstractNumId w:val="63"/>
   </w:num>
   <w:num w:numId="29">
-    <w:abstractNumId w:val="102"/>
+    <w:abstractNumId w:val="103"/>
   </w:num>
   <w:num w:numId="30">
-    <w:abstractNumId w:val="100"/>
+    <w:abstractNumId w:val="101"/>
   </w:num>
   <w:num w:numId="31">
-    <w:abstractNumId w:val="104"/>
+    <w:abstractNumId w:val="105"/>
   </w:num>
   <w:num w:numId="32">
     <w:abstractNumId w:val="86"/>
@@ -49496,7 +49630,7 @@
     <w:abstractNumId w:val="33"/>
   </w:num>
   <w:num w:numId="48">
-    <w:abstractNumId w:val="117"/>
+    <w:abstractNumId w:val="118"/>
   </w:num>
   <w:num w:numId="49">
     <w:abstractNumId w:val="43"/>
@@ -49508,7 +49642,7 @@
     <w:abstractNumId w:val="88"/>
   </w:num>
   <w:num w:numId="52">
-    <w:abstractNumId w:val="114"/>
+    <w:abstractNumId w:val="115"/>
   </w:num>
   <w:num w:numId="53">
     <w:abstractNumId w:val="73"/>
@@ -49523,13 +49657,13 @@
     <w:abstractNumId w:val="2"/>
   </w:num>
   <w:num w:numId="57">
-    <w:abstractNumId w:val="96"/>
+    <w:abstractNumId w:val="97"/>
   </w:num>
   <w:num w:numId="58">
     <w:abstractNumId w:val="70"/>
   </w:num>
   <w:num w:numId="59">
-    <w:abstractNumId w:val="95"/>
+    <w:abstractNumId w:val="96"/>
   </w:num>
   <w:num w:numId="60">
     <w:abstractNumId w:val="57"/>
@@ -49538,7 +49672,7 @@
     <w:abstractNumId w:val="1"/>
   </w:num>
   <w:num w:numId="62">
-    <w:abstractNumId w:val="103"/>
+    <w:abstractNumId w:val="104"/>
   </w:num>
   <w:num w:numId="63">
     <w:abstractNumId w:val="41"/>
@@ -49550,13 +49684,13 @@
     <w:abstractNumId w:val="34"/>
   </w:num>
   <w:num w:numId="66">
-    <w:abstractNumId w:val="105"/>
+    <w:abstractNumId w:val="106"/>
   </w:num>
   <w:num w:numId="67">
     <w:abstractNumId w:val="39"/>
   </w:num>
   <w:num w:numId="68">
-    <w:abstractNumId w:val="116"/>
+    <w:abstractNumId w:val="117"/>
   </w:num>
   <w:num w:numId="69">
     <w:abstractNumId w:val="92"/>
@@ -49577,141 +49711,144 @@
     <w:abstractNumId w:val="30"/>
   </w:num>
   <w:num w:numId="75">
-    <w:abstractNumId w:val="115"/>
+    <w:abstractNumId w:val="116"/>
   </w:num>
   <w:num w:numId="76">
     <w:abstractNumId w:val="90"/>
   </w:num>
   <w:num w:numId="77">
-    <w:abstractNumId w:val="111"/>
+    <w:abstractNumId w:val="112"/>
   </w:num>
   <w:num w:numId="78">
     <w:abstractNumId w:val="13"/>
   </w:num>
   <w:num w:numId="79">
+    <w:abstractNumId w:val="111"/>
+  </w:num>
+  <w:num w:numId="80">
+    <w:abstractNumId w:val="108"/>
+  </w:num>
+  <w:num w:numId="81">
+    <w:abstractNumId w:val="93"/>
+  </w:num>
+  <w:num w:numId="82">
+    <w:abstractNumId w:val="84"/>
+  </w:num>
+  <w:num w:numId="83">
+    <w:abstractNumId w:val="19"/>
+  </w:num>
+  <w:num w:numId="84">
+    <w:abstractNumId w:val="38"/>
+  </w:num>
+  <w:num w:numId="85">
+    <w:abstractNumId w:val="49"/>
+  </w:num>
+  <w:num w:numId="86">
+    <w:abstractNumId w:val="15"/>
+  </w:num>
+  <w:num w:numId="87">
     <w:abstractNumId w:val="110"/>
   </w:num>
-  <w:num w:numId="80">
-    <w:abstractNumId w:val="107"/>
+  <w:num w:numId="88">
+    <w:abstractNumId w:val="113"/>
   </w:num>
-  <w:num w:numId="81">
-    <w:abstractNumId w:val="84"/>
-  </w:num>
-  <w:num w:numId="82">
-    <w:abstractNumId w:val="19"/>
-  </w:num>
-  <w:num w:numId="83">
-    <w:abstractNumId w:val="38"/>
-  </w:num>
-  <w:num w:numId="84">
-    <w:abstractNumId w:val="49"/>
-  </w:num>
-  <w:num w:numId="85">
-    <w:abstractNumId w:val="15"/>
-  </w:num>
-  <w:num w:numId="86">
-    <w:abstractNumId w:val="109"/>
-  </w:num>
-  <w:num w:numId="87">
-    <w:abstractNumId w:val="112"/>
-  </w:num>
-  <w:num w:numId="88">
+  <w:num w:numId="89">
     <w:abstractNumId w:val="31"/>
   </w:num>
-  <w:num w:numId="89">
-    <w:abstractNumId w:val="93"/>
+  <w:num w:numId="90">
+    <w:abstractNumId w:val="94"/>
   </w:num>
-  <w:num w:numId="90">
+  <w:num w:numId="91">
     <w:abstractNumId w:val="55"/>
   </w:num>
-  <w:num w:numId="91">
-    <w:abstractNumId w:val="97"/>
-  </w:num>
   <w:num w:numId="92">
-    <w:abstractNumId w:val="99"/>
+    <w:abstractNumId w:val="98"/>
   </w:num>
   <w:num w:numId="93">
+    <w:abstractNumId w:val="100"/>
+  </w:num>
+  <w:num w:numId="94">
     <w:abstractNumId w:val="60"/>
   </w:num>
-  <w:num w:numId="94">
+  <w:num w:numId="95">
     <w:abstractNumId w:val="26"/>
   </w:num>
-  <w:num w:numId="95">
+  <w:num w:numId="96">
     <w:abstractNumId w:val="78"/>
   </w:num>
-  <w:num w:numId="96">
+  <w:num w:numId="97">
     <w:abstractNumId w:val="74"/>
   </w:num>
-  <w:num w:numId="97">
+  <w:num w:numId="98">
     <w:abstractNumId w:val="27"/>
   </w:num>
-  <w:num w:numId="98">
+  <w:num w:numId="99">
     <w:abstractNumId w:val="66"/>
   </w:num>
-  <w:num w:numId="99">
+  <w:num w:numId="100">
     <w:abstractNumId w:val="0"/>
   </w:num>
-  <w:num w:numId="100">
+  <w:num w:numId="101">
     <w:abstractNumId w:val="22"/>
   </w:num>
-  <w:num w:numId="101">
+  <w:num w:numId="102">
     <w:abstractNumId w:val="75"/>
   </w:num>
-  <w:num w:numId="102">
+  <w:num w:numId="103">
     <w:abstractNumId w:val="14"/>
   </w:num>
-  <w:num w:numId="103">
+  <w:num w:numId="104">
     <w:abstractNumId w:val="21"/>
   </w:num>
-  <w:num w:numId="104">
+  <w:num w:numId="105">
     <w:abstractNumId w:val="81"/>
   </w:num>
-  <w:num w:numId="105">
-    <w:abstractNumId w:val="113"/>
-  </w:num>
   <w:num w:numId="106">
-    <w:abstractNumId w:val="119"/>
+    <w:abstractNumId w:val="114"/>
   </w:num>
   <w:num w:numId="107">
+    <w:abstractNumId w:val="120"/>
+  </w:num>
+  <w:num w:numId="108">
     <w:abstractNumId w:val="53"/>
   </w:num>
-  <w:num w:numId="108">
+  <w:num w:numId="109">
     <w:abstractNumId w:val="52"/>
   </w:num>
-  <w:num w:numId="109">
+  <w:num w:numId="110">
     <w:abstractNumId w:val="59"/>
   </w:num>
-  <w:num w:numId="110">
-    <w:abstractNumId w:val="101"/>
+  <w:num w:numId="111">
+    <w:abstractNumId w:val="102"/>
   </w:num>
-  <w:num w:numId="111">
+  <w:num w:numId="112">
     <w:abstractNumId w:val="28"/>
   </w:num>
-  <w:num w:numId="112">
+  <w:num w:numId="113">
     <w:abstractNumId w:val="32"/>
   </w:num>
-  <w:num w:numId="113">
+  <w:num w:numId="114">
     <w:abstractNumId w:val="36"/>
   </w:num>
-  <w:num w:numId="114">
+  <w:num w:numId="115">
     <w:abstractNumId w:val="71"/>
   </w:num>
-  <w:num w:numId="115">
+  <w:num w:numId="116">
     <w:abstractNumId w:val="12"/>
   </w:num>
-  <w:num w:numId="116">
+  <w:num w:numId="117">
     <w:abstractNumId w:val="4"/>
   </w:num>
-  <w:num w:numId="117">
+  <w:num w:numId="118">
     <w:abstractNumId w:val="25"/>
   </w:num>
-  <w:num w:numId="118">
+  <w:num w:numId="119">
     <w:abstractNumId w:val="62"/>
   </w:num>
-  <w:num w:numId="119">
+  <w:num w:numId="120">
     <w:abstractNumId w:val="79"/>
   </w:num>
-  <w:num w:numId="120">
+  <w:num w:numId="121">
     <w:abstractNumId w:val="72"/>
   </w:num>
 </w:numbering>
@@ -49793,7 +49930,7 @@
     <w:lsdException w:qFormat="1" w:unhideWhenUsed="0" w:uiPriority="10" w:semiHidden="0" w:name="Title"/>
     <w:lsdException w:uiPriority="99" w:name="Closing"/>
     <w:lsdException w:uiPriority="99" w:name="Signature"/>
-    <w:lsdException w:uiPriority="1" w:name="Default Paragraph Font"/>
+    <w:lsdException w:qFormat="1" w:uiPriority="1" w:name="Default Paragraph Font"/>
     <w:lsdException w:uiPriority="99" w:name="Body Text"/>
     <w:lsdException w:uiPriority="99" w:name="Body Text Indent"/>
     <w:lsdException w:uiPriority="99" w:name="List Continue"/>
@@ -50065,6 +50202,7 @@
     <w:name w:val="Default Paragraph Font"/>
     <w:semiHidden/>
     <w:unhideWhenUsed/>
+    <w:qFormat/>
     <w:uiPriority w:val="1"/>
   </w:style>
   <w:style w:type="table" w:default="1" w:styleId="7">

--- a/战场兄弟无尽mod设计文档.docx
+++ b/战场兄弟无尽mod设计文档.docx
@@ -19761,6 +19761,262 @@
         <w:pStyle w:val="16"/>
         <w:numPr>
           <w:ilvl w:val="0"/>
+          <w:numId w:val="52"/>
+        </w:numPr>
+        <w:ind w:firstLineChars="0"/>
+      </w:pPr>
+      <w:r>
+        <w:rPr>
+          <w:rFonts w:hint="eastAsia"/>
+          <w:lang w:val="en-US" w:eastAsia="zh-CN"/>
+        </w:rPr>
+        <w:t>法术伤害增加</w:t>
+      </w:r>
+      <w:r>
+        <w:rPr>
+          <w:rFonts w:hint="eastAsia"/>
+        </w:rPr>
+        <w:t>(限</w:t>
+      </w:r>
+      <w:r>
+        <w:rPr>
+          <w:rFonts w:hint="eastAsia"/>
+          <w:lang w:val="en-US" w:eastAsia="zh-CN"/>
+        </w:rPr>
+        <w:t>法杖</w:t>
+      </w:r>
+      <w:r>
+        <w:rPr>
+          <w:rFonts w:hint="eastAsia"/>
+        </w:rPr>
+        <w:t>)(</w:t>
+      </w:r>
+      <w:r>
+        <w:rPr>
+          <w:rFonts w:hint="eastAsia"/>
+          <w:lang w:val="en-US" w:eastAsia="zh-CN"/>
+        </w:rPr>
+        <w:t>乘</w:t>
+      </w:r>
+      <w:r>
+        <w:rPr>
+          <w:rFonts w:hint="eastAsia"/>
+        </w:rPr>
+        <w:t xml:space="preserve">算) </w:t>
+      </w:r>
+      <w:r>
+        <w:t>15</w:t>
+      </w:r>
+      <w:r>
+        <w:rPr>
+          <w:rFonts w:hint="eastAsia"/>
+        </w:rPr>
+        <w:t>%</w:t>
+      </w:r>
+      <w:r>
+        <w:t>(3%)</w:t>
+      </w:r>
+    </w:p>
+    <w:p>
+      <w:pPr>
+        <w:pStyle w:val="16"/>
+        <w:numPr>
+          <w:ilvl w:val="0"/>
+          <w:numId w:val="52"/>
+        </w:numPr>
+        <w:ind w:firstLineChars="0"/>
+      </w:pPr>
+      <w:r>
+        <w:rPr>
+          <w:rFonts w:hint="eastAsia"/>
+          <w:lang w:val="en-US" w:eastAsia="zh-CN"/>
+        </w:rPr>
+        <w:t>法术施法范围增加</w:t>
+      </w:r>
+      <w:r>
+        <w:rPr>
+          <w:rFonts w:hint="eastAsia"/>
+        </w:rPr>
+        <w:t>(限</w:t>
+      </w:r>
+      <w:r>
+        <w:rPr>
+          <w:rFonts w:hint="eastAsia"/>
+          <w:lang w:val="en-US" w:eastAsia="zh-CN"/>
+        </w:rPr>
+        <w:t>法杖</w:t>
+      </w:r>
+      <w:r>
+        <w:rPr>
+          <w:rFonts w:hint="eastAsia"/>
+        </w:rPr>
+        <w:t xml:space="preserve">)(加算) </w:t>
+      </w:r>
+      <w:r>
+        <w:t>2(0.5)</w:t>
+      </w:r>
+      <w:r>
+        <w:rPr>
+          <w:rFonts w:hint="eastAsia"/>
+        </w:rPr>
+        <w:t>（实际2,</w:t>
+      </w:r>
+      <w:r>
+        <w:t>3</w:t>
+      </w:r>
+      <w:r>
+        <w:rPr>
+          <w:rFonts w:hint="eastAsia"/>
+        </w:rPr>
+        <w:t>,</w:t>
+      </w:r>
+      <w:r>
+        <w:t>4</w:t>
+      </w:r>
+      <w:r>
+        <w:rPr>
+          <w:rFonts w:hint="eastAsia"/>
+        </w:rPr>
+        <w:t>）</w:t>
+      </w:r>
+    </w:p>
+    <w:p>
+      <w:pPr>
+        <w:pStyle w:val="16"/>
+        <w:numPr>
+          <w:ilvl w:val="0"/>
+          <w:numId w:val="52"/>
+        </w:numPr>
+        <w:ind w:firstLineChars="0"/>
+      </w:pPr>
+      <w:r>
+        <w:rPr>
+          <w:rFonts w:hint="eastAsia"/>
+          <w:lang w:val="en-US" w:eastAsia="zh-CN"/>
+        </w:rPr>
+        <w:t>法术施法疲劳消耗降低</w:t>
+      </w:r>
+      <w:r>
+        <w:rPr>
+          <w:rFonts w:hint="eastAsia"/>
+        </w:rPr>
+        <w:t>(限</w:t>
+      </w:r>
+      <w:r>
+        <w:rPr>
+          <w:rFonts w:hint="eastAsia"/>
+          <w:lang w:val="en-US" w:eastAsia="zh-CN"/>
+        </w:rPr>
+        <w:t>法杖</w:t>
+      </w:r>
+      <w:r>
+        <w:rPr>
+          <w:rFonts w:hint="eastAsia"/>
+        </w:rPr>
+        <w:t>)(</w:t>
+      </w:r>
+      <w:r>
+        <w:rPr>
+          <w:rFonts w:hint="eastAsia"/>
+          <w:lang w:val="en-US" w:eastAsia="zh-CN"/>
+        </w:rPr>
+        <w:t>乘</w:t>
+      </w:r>
+      <w:r>
+        <w:rPr>
+          <w:rFonts w:hint="eastAsia"/>
+        </w:rPr>
+        <w:t>算)</w:t>
+      </w:r>
+      <w:r>
+        <w:rPr>
+          <w:rFonts w:hint="eastAsia"/>
+          <w:lang w:val="en-US" w:eastAsia="zh-CN"/>
+        </w:rPr>
+        <w:t xml:space="preserve"> </w:t>
+      </w:r>
+      <w:r>
+        <w:t>25</w:t>
+      </w:r>
+      <w:r>
+        <w:rPr>
+          <w:rFonts w:hint="eastAsia"/>
+        </w:rPr>
+        <w:t>%(5</w:t>
+      </w:r>
+      <w:r>
+        <w:t>%)</w:t>
+      </w:r>
+    </w:p>
+    <w:p>
+      <w:pPr>
+        <w:pStyle w:val="16"/>
+        <w:numPr>
+          <w:ilvl w:val="0"/>
+          <w:numId w:val="52"/>
+        </w:numPr>
+        <w:ind w:firstLineChars="0"/>
+      </w:pPr>
+      <w:r>
+        <w:rPr>
+          <w:rFonts w:hint="eastAsia"/>
+          <w:lang w:val="en-US" w:eastAsia="zh-CN"/>
+        </w:rPr>
+        <w:t>法术施法行动点消耗降低</w:t>
+      </w:r>
+      <w:r>
+        <w:rPr>
+          <w:rFonts w:hint="eastAsia"/>
+        </w:rPr>
+        <w:t>(限</w:t>
+      </w:r>
+      <w:r>
+        <w:rPr>
+          <w:rFonts w:hint="eastAsia"/>
+          <w:lang w:val="en-US" w:eastAsia="zh-CN"/>
+        </w:rPr>
+        <w:t>法杖</w:t>
+      </w:r>
+      <w:r>
+        <w:rPr>
+          <w:rFonts w:hint="eastAsia"/>
+        </w:rPr>
+        <w:t>)(</w:t>
+      </w:r>
+      <w:r>
+        <w:rPr>
+          <w:rFonts w:hint="eastAsia"/>
+          <w:lang w:val="en-US" w:eastAsia="zh-CN"/>
+        </w:rPr>
+        <w:t>加</w:t>
+      </w:r>
+      <w:r>
+        <w:rPr>
+          <w:rFonts w:hint="eastAsia"/>
+        </w:rPr>
+        <w:t>算)</w:t>
+      </w:r>
+      <w:r>
+        <w:rPr>
+          <w:rFonts w:hint="eastAsia"/>
+          <w:lang w:val="en-US" w:eastAsia="zh-CN"/>
+        </w:rPr>
+        <w:t xml:space="preserve"> </w:t>
+      </w:r>
+      <w:bookmarkStart w:id="4" w:name="_GoBack"/>
+      <w:bookmarkEnd w:id="4"/>
+      <w:r>
+        <w:rPr>
+          <w:rFonts w:hint="eastAsia"/>
+        </w:rPr>
+        <w:t>固定1</w:t>
+      </w:r>
+    </w:p>
+    <w:p>
+      <w:pPr>
+        <w:pStyle w:val="16"/>
+        <w:numPr>
+          <w:ilvl w:val="0"/>
           <w:numId w:val="45"/>
         </w:numPr>
         <w:ind w:firstLineChars="0"/>
@@ -31413,8 +31669,6 @@
         </w:rPr>
         <w:t>。</w:t>
       </w:r>
-      <w:bookmarkStart w:id="4" w:name="_GoBack"/>
-      <w:bookmarkEnd w:id="4"/>
     </w:p>
     <w:p>
       <w:pPr>

--- a/战场兄弟无尽mod设计文档.docx
+++ b/战场兄弟无尽mod设计文档.docx
@@ -8802,7 +8802,16 @@
         <w:t>个首领被动，其余首领单位有</w:t>
       </w:r>
       <w:r>
-        <w:t>1%</w:t>
+        <w:t>1</w:t>
+      </w:r>
+      <w:r>
+        <w:rPr>
+          <w:rFonts w:hint="eastAsia"/>
+        </w:rPr>
+        <w:t>5</w:t>
+      </w:r>
+      <w:r>
+        <w:t>%</w:t>
       </w:r>
       <w:r>
         <w:rPr>

--- a/战场兄弟无尽mod设计文档.docx
+++ b/战场兄弟无尽mod设计文档.docx
@@ -11280,15 +11280,7 @@
         <w:rPr>
           <w:rFonts w:hint="eastAsia"/>
         </w:rPr>
-        <w:t>角色基础战斗等级为角色等级</w:t>
-      </w:r>
-      <w:bookmarkStart w:id="4" w:name="_GoBack"/>
-      <w:bookmarkEnd w:id="4"/>
-      <w:r>
-        <w:rPr>
-          <w:rFonts w:hint="eastAsia"/>
-        </w:rPr>
-        <w:t>。</w:t>
+        <w:t>角色基础战斗等级为角色等级。</w:t>
       </w:r>
     </w:p>
     <w:p>
@@ -15226,6 +15218,12 @@
             <w:insideH w:val="single" w:color="auto" w:sz="4" w:space="0"/>
             <w:insideV w:val="single" w:color="auto" w:sz="4" w:space="0"/>
           </w:tblBorders>
+          <w:tblCellMar>
+            <w:top w:w="0" w:type="dxa"/>
+            <w:left w:w="108" w:type="dxa"/>
+            <w:bottom w:w="0" w:type="dxa"/>
+            <w:right w:w="108" w:type="dxa"/>
+          </w:tblCellMar>
         </w:tblPrEx>
         <w:trPr>
           <w:jc w:val="center"/>
@@ -18637,6 +18635,31 @@
       <w:r>
         <w:t>%)</w:t>
       </w:r>
+    </w:p>
+    <w:p>
+      <w:pPr>
+        <w:pStyle w:val="16"/>
+        <w:numPr>
+          <w:ilvl w:val="0"/>
+          <w:numId w:val="52"/>
+        </w:numPr>
+        <w:ind w:firstLineChars="0"/>
+      </w:pPr>
+      <w:r>
+        <w:rPr>
+          <w:rFonts w:hint="eastAsia"/>
+        </w:rPr>
+        <w:t>攻击结算后若敌人仅余1血，将之斩杀</w:t>
+      </w:r>
+      <w:r>
+        <w:rPr>
+          <w:rFonts w:hint="eastAsia"/>
+          <w:lang w:val="en-US" w:eastAsia="zh-CN"/>
+        </w:rPr>
+        <w:t xml:space="preserve"> 固定</w:t>
+      </w:r>
+      <w:bookmarkStart w:id="4" w:name="_GoBack"/>
+      <w:bookmarkEnd w:id="4"/>
     </w:p>
     <w:p>
       <w:pPr>

--- a/战场兄弟无尽mod设计文档.docx
+++ b/战场兄弟无尽mod设计文档.docx
@@ -18658,8 +18658,6 @@
         </w:rPr>
         <w:t xml:space="preserve"> 固定</w:t>
       </w:r>
-      <w:bookmarkStart w:id="4" w:name="_GoBack"/>
-      <w:bookmarkEnd w:id="4"/>
     </w:p>
     <w:p>
       <w:pPr>
@@ -31552,7 +31550,36 @@
         <w:rPr>
           <w:rFonts w:hint="eastAsia"/>
         </w:rPr>
-        <w:t>：闪电箭会一直弹，直到寻找不到目标为止（附近1格没有有效目标），每个单位最多弹1次，每次造成单位</w:t>
+        <w:t>：闪电</w:t>
+      </w:r>
+      <w:r>
+        <w:rPr>
+          <w:rFonts w:hint="eastAsia"/>
+          <w:lang w:val="en-US" w:eastAsia="zh-CN"/>
+        </w:rPr>
+        <w:t>不再弹射，</w:t>
+      </w:r>
+      <w:bookmarkStart w:id="4" w:name="_GoBack"/>
+      <w:bookmarkEnd w:id="4"/>
+      <w:r>
+        <w:rPr>
+          <w:rFonts w:hint="eastAsia"/>
+          <w:lang w:val="en-US" w:eastAsia="zh-CN"/>
+        </w:rPr>
+        <w:t>仅对当前目标额外伤害</w:t>
+      </w:r>
+      <w:r>
+        <w:rPr>
+          <w:rFonts w:hint="eastAsia"/>
+        </w:rPr>
+        <w:t>，造成</w:t>
+      </w:r>
+      <w:r>
+        <w:rPr>
+          <w:rFonts w:hint="eastAsia"/>
+          <w:lang w:val="en-US" w:eastAsia="zh-CN"/>
+        </w:rPr>
+        <w:t>目标2</w:t>
       </w:r>
       <w:r>
         <w:t>5%</w:t>
@@ -31561,25 +31588,39 @@
         <w:rPr>
           <w:rFonts w:hint="eastAsia"/>
         </w:rPr>
-        <w:t>的基础生命值+</w:t>
-      </w:r>
-      <w:r>
-        <w:t>10*</w:t>
-      </w:r>
-      <w:r>
-        <w:rPr>
-          <w:rFonts w:hint="eastAsia"/>
-        </w:rPr>
-        <w:t>（1</w:t>
-      </w:r>
-      <w:r>
-        <w:t>+0.04*</w:t>
-      </w:r>
-      <w:r>
-        <w:rPr>
-          <w:rFonts w:hint="eastAsia"/>
-        </w:rPr>
-        <w:t>装备等级）点的伤害。</w:t>
+        <w:t>的</w:t>
+      </w:r>
+      <w:r>
+        <w:rPr>
+          <w:rFonts w:hint="eastAsia"/>
+          <w:lang w:val="en-US" w:eastAsia="zh-CN"/>
+        </w:rPr>
+        <w:t>当前</w:t>
+      </w:r>
+      <w:r>
+        <w:rPr>
+          <w:rFonts w:hint="eastAsia"/>
+        </w:rPr>
+        <w:t>生命值+</w:t>
+      </w:r>
+      <w:r>
+        <w:t>1</w:t>
+      </w:r>
+      <w:r>
+        <w:rPr>
+          <w:rFonts w:hint="eastAsia"/>
+          <w:lang w:val="en-US" w:eastAsia="zh-CN"/>
+        </w:rPr>
+        <w:t>0</w:t>
+      </w:r>
+      <w:r>
+        <w:t>0</w:t>
+      </w:r>
+      <w:r>
+        <w:rPr>
+          <w:rFonts w:hint="eastAsia"/>
+        </w:rPr>
+        <w:t>点的伤害。</w:t>
       </w:r>
     </w:p>
     <w:p>

--- a/战场兄弟无尽mod设计文档.docx
+++ b/战场兄弟无尽mod设计文档.docx
@@ -10038,16 +10038,37 @@
         <w:t>）: 战斗等级+</w:t>
       </w:r>
       <w:r>
-        <w:t>1 (2)</w:t>
-      </w:r>
-      <w:r>
-        <w:rPr>
-          <w:rFonts w:hint="eastAsia"/>
-        </w:rPr>
+        <w:rPr>
+          <w:rFonts w:hint="eastAsia"/>
+          <w:lang w:val="en-US" w:eastAsia="zh-CN"/>
+        </w:rPr>
+        <w:t>2</w:t>
+      </w:r>
+      <w:r>
         <w:t xml:space="preserve"> (</w:t>
       </w:r>
       <w:r>
-        <w:t>5</w:t>
+        <w:rPr>
+          <w:rFonts w:hint="eastAsia"/>
+          <w:lang w:val="en-US" w:eastAsia="zh-CN"/>
+        </w:rPr>
+        <w:t>4</w:t>
+      </w:r>
+      <w:r>
+        <w:t>)</w:t>
+      </w:r>
+      <w:r>
+        <w:rPr>
+          <w:rFonts w:hint="eastAsia"/>
+        </w:rPr>
+        <w:t xml:space="preserve"> (</w:t>
+      </w:r>
+      <w:r>
+        <w:rPr>
+          <w:rFonts w:hint="eastAsia"/>
+          <w:lang w:val="en-US" w:eastAsia="zh-CN"/>
+        </w:rPr>
+        <w:t>10</w:t>
       </w:r>
       <w:r>
         <w:rPr>
@@ -10055,6 +10076,8 @@
         </w:rPr>
         <w:t>)。</w:t>
       </w:r>
+      <w:bookmarkStart w:id="4" w:name="_GoBack"/>
+      <w:bookmarkEnd w:id="4"/>
     </w:p>
     <w:p>
       <w:pPr>
@@ -11140,7 +11163,15 @@
                         <w:rPr>
                           <w:rFonts w:ascii="Cambria Math" w:hAnsi="Cambria Math"/>
                         </w:rPr>
-                        <m:t>1.08</m:t>
+                        <m:t>1.0</m:t>
+                      </m:r>
+                      <m:r>
+                        <m:rPr/>
+                        <w:rPr>
+                          <w:rFonts w:hint="default" w:ascii="Cambria Math" w:hAnsi="Cambria Math"/>
+                          <w:lang w:val="en-US" w:eastAsia="zh-CN"/>
+                        </w:rPr>
+                        <m:t>4</m:t>
                       </m:r>
                       <m:ctrlPr>
                         <w:rPr>
@@ -11206,7 +11237,22 @@
                     <w:rPr>
                       <w:rFonts w:ascii="Cambria Math" w:hAnsi="Cambria Math"/>
                     </w:rPr>
-                    <m:t>∗2∗</m:t>
+                    <m:t>∗</m:t>
+                  </m:r>
+                  <m:r>
+                    <m:rPr/>
+                    <w:rPr>
+                      <w:rFonts w:hint="default" w:ascii="Cambria Math" w:hAnsi="Cambria Math"/>
+                      <w:lang w:val="en-US" w:eastAsia="zh-CN"/>
+                    </w:rPr>
+                    <m:t>1</m:t>
+                  </m:r>
+                  <m:r>
+                    <m:rPr/>
+                    <w:rPr>
+                      <w:rFonts w:ascii="Cambria Math" w:hAnsi="Cambria Math"/>
+                    </w:rPr>
+                    <m:t>∗</m:t>
                   </m:r>
                   <m:sSup>
                     <m:sSupPr>
@@ -11223,7 +11269,15 @@
                         <w:rPr>
                           <w:rFonts w:ascii="Cambria Math" w:hAnsi="Cambria Math"/>
                         </w:rPr>
-                        <m:t>1.08</m:t>
+                        <m:t>1.0</m:t>
+                      </m:r>
+                      <m:r>
+                        <m:rPr/>
+                        <w:rPr>
+                          <w:rFonts w:hint="default" w:ascii="Cambria Math" w:hAnsi="Cambria Math"/>
+                          <w:lang w:val="en-US" w:eastAsia="zh-CN"/>
+                        </w:rPr>
+                        <m:t>4</m:t>
                       </m:r>
                       <m:ctrlPr>
                         <w:rPr>
@@ -31557,16 +31611,7 @@
           <w:rFonts w:hint="eastAsia"/>
           <w:lang w:val="en-US" w:eastAsia="zh-CN"/>
         </w:rPr>
-        <w:t>不再弹射，</w:t>
-      </w:r>
-      <w:bookmarkStart w:id="4" w:name="_GoBack"/>
-      <w:bookmarkEnd w:id="4"/>
-      <w:r>
-        <w:rPr>
-          <w:rFonts w:hint="eastAsia"/>
-          <w:lang w:val="en-US" w:eastAsia="zh-CN"/>
-        </w:rPr>
-        <w:t>仅对当前目标额外伤害</w:t>
+        <w:t>不再弹射，仅对当前目标额外伤害</w:t>
       </w:r>
       <w:r>
         <w:rPr>

--- a/战场兄弟无尽mod设计文档.docx
+++ b/战场兄弟无尽mod设计文档.docx
@@ -7591,6 +7591,8 @@
       <w:r>
         <w:t xml:space="preserve"> 200%</w:t>
       </w:r>
+      <w:bookmarkStart w:id="4" w:name="_GoBack"/>
+      <w:bookmarkEnd w:id="4"/>
     </w:p>
     <w:p>
       <w:pPr>
@@ -7652,14 +7654,31 @@
           <w:rFonts w:hint="eastAsia"/>
           <w:lang w:eastAsia="zh-CN"/>
         </w:rPr>
-        <w:t>。</w:t>
+        <w:t>，</w:t>
       </w:r>
       <w:r>
         <w:rPr>
           <w:rFonts w:hint="eastAsia"/>
           <w:lang w:val="en-US" w:eastAsia="zh-CN"/>
         </w:rPr>
-        <w:t>战斗难度为“传奇”时，boss单位获得“极尽升华”效果且额外掉落3橙色精华。</w:t>
+        <w:t>全身装备等阶+1，击倒后掉落1橙色精华。</w:t>
+      </w:r>
+    </w:p>
+    <w:p>
+      <w:pPr>
+        <w:pStyle w:val="16"/>
+        <w:numPr>
+          <w:ilvl w:val="0"/>
+          <w:numId w:val="29"/>
+        </w:numPr>
+        <w:ind w:left="1300" w:leftChars="0" w:hanging="440" w:firstLineChars="0"/>
+      </w:pPr>
+      <w:r>
+        <w:rPr>
+          <w:rFonts w:hint="eastAsia"/>
+          <w:lang w:val="en-US" w:eastAsia="zh-CN"/>
+        </w:rPr>
+        <w:t>战斗难度为“传奇”时，boss单位获得“极尽升华”效果，额外掉落2橙色精华。</w:t>
       </w:r>
     </w:p>
     <w:p>
@@ -7698,23 +7717,6 @@
           </m:r>
         </m:oMath>
       </m:oMathPara>
-    </w:p>
-    <w:p>
-      <w:pPr>
-        <w:pStyle w:val="16"/>
-        <w:numPr>
-          <w:ilvl w:val="0"/>
-          <w:numId w:val="29"/>
-        </w:numPr>
-        <w:ind w:left="1300" w:leftChars="0" w:hanging="440" w:firstLineChars="0"/>
-      </w:pPr>
-      <w:r>
-        <w:rPr>
-          <w:rFonts w:hint="eastAsia"/>
-          <w:lang w:val="en-US" w:eastAsia="zh-CN"/>
-        </w:rPr>
-        <w:t>Boss单位全身装备等阶+1。</w:t>
-      </w:r>
     </w:p>
     <w:p>
       <w:pPr>
@@ -15764,12 +15766,6 @@
             <w:insideH w:val="single" w:color="auto" w:sz="4" w:space="0"/>
             <w:insideV w:val="single" w:color="auto" w:sz="4" w:space="0"/>
           </w:tblBorders>
-          <w:tblCellMar>
-            <w:top w:w="0" w:type="dxa"/>
-            <w:left w:w="108" w:type="dxa"/>
-            <w:bottom w:w="0" w:type="dxa"/>
-            <w:right w:w="108" w:type="dxa"/>
-          </w:tblCellMar>
         </w:tblPrEx>
         <w:trPr>
           <w:jc w:val="center"/>
@@ -20867,10 +20863,8 @@
           <w:rFonts w:hint="eastAsia"/>
           <w:lang w:val="en-US" w:eastAsia="zh-CN"/>
         </w:rPr>
-        <w:t>暴雨梨花（Rainstorm Pear Flower）：</w:t>
-      </w:r>
-      <w:bookmarkStart w:id="4" w:name="_GoBack"/>
-      <w:bookmarkEnd w:id="4"/>
+        <w:t>暴雨梨花（Rainstorm Pear Flower）：攻击时将随机攻击目标及目标周围一圈中的随机一处，每次攻击会随机进行10~25次。</w:t>
+      </w:r>
     </w:p>
     <w:p>
       <w:pPr>

--- a/战场兄弟无尽mod设计文档.docx
+++ b/战场兄弟无尽mod设计文档.docx
@@ -1080,7 +1080,21 @@
         <w:rPr>
           <w:rFonts w:hint="eastAsia"/>
         </w:rPr>
-        <w:t>修改队伍战力计算公式，详见第</w:t>
+        <w:t>修改队伍战</w:t>
+      </w:r>
+      <w:proofErr w:type="gramStart"/>
+      <w:r>
+        <w:rPr>
+          <w:rFonts w:hint="eastAsia"/>
+        </w:rPr>
+        <w:t>力计算</w:t>
+      </w:r>
+      <w:proofErr w:type="gramEnd"/>
+      <w:r>
+        <w:rPr>
+          <w:rFonts w:hint="eastAsia"/>
+        </w:rPr>
+        <w:t>公式，详见第</w:t>
       </w:r>
       <w:r>
         <w:rPr>
@@ -6743,43 +6757,7 @@
                     <w:rPr>
                       <w:rFonts w:ascii="Cambria Math" w:hAnsi="Cambria Math"/>
                     </w:rPr>
-                    <m:t>-</m:t>
-                  </m:r>
-                  <m:r>
-                    <w:rPr>
-                      <w:rFonts w:ascii="Cambria Math" w:hAnsi="Cambria Math"/>
-                    </w:rPr>
-                    <m:t>5</m:t>
-                  </m:r>
-                  <m:r>
-                    <w:rPr>
-                      <w:rFonts w:ascii="Cambria Math" w:hAnsi="Cambria Math"/>
-                    </w:rPr>
-                    <m:t>)*</m:t>
-                  </m:r>
-                  <m:r>
-                    <w:rPr>
-                      <w:rFonts w:ascii="Cambria Math" w:hAnsi="Cambria Math"/>
-                    </w:rPr>
-                    <m:t>2</m:t>
-                  </m:r>
-                  <m:r>
-                    <w:rPr>
-                      <w:rFonts w:ascii="Cambria Math" w:hAnsi="Cambria Math"/>
-                    </w:rPr>
-                    <m:t>%(</m:t>
-                  </m:r>
-                  <m:r>
-                    <w:rPr>
-                      <w:rFonts w:ascii="Cambria Math" w:hAnsi="Cambria Math"/>
-                    </w:rPr>
-                    <m:t>5</m:t>
-                  </m:r>
-                  <m:r>
-                    <w:rPr>
-                      <w:rFonts w:ascii="Cambria Math" w:hAnsi="Cambria Math"/>
-                    </w:rPr>
-                    <m:t>&lt;</m:t>
+                    <m:t>-5)*2%(5&lt;</m:t>
                   </m:r>
                   <m:sSub>
                     <m:sSubPr>
@@ -6811,19 +6789,7 @@
                     <w:rPr>
                       <w:rFonts w:ascii="Cambria Math" w:hAnsi="Cambria Math"/>
                     </w:rPr>
-                    <m:t>≤</m:t>
-                  </m:r>
-                  <m:r>
-                    <w:rPr>
-                      <w:rFonts w:ascii="Cambria Math" w:hAnsi="Cambria Math"/>
-                    </w:rPr>
-                    <m:t>2</m:t>
-                  </m:r>
-                  <m:r>
-                    <w:rPr>
-                      <w:rFonts w:ascii="Cambria Math" w:hAnsi="Cambria Math"/>
-                    </w:rPr>
-                    <m:t>0)</m:t>
+                    <m:t>≤20)</m:t>
                   </m:r>
                 </m:e>
                 <m:e>
@@ -6863,19 +6829,7 @@
                     <w:rPr>
                       <w:rFonts w:ascii="Cambria Math" w:eastAsia="Cambria Math" w:hAnsi="Cambria Math" w:cs="Cambria Math"/>
                     </w:rPr>
-                    <m:t>&gt;</m:t>
-                  </m:r>
-                  <m:r>
-                    <w:rPr>
-                      <w:rFonts w:ascii="Cambria Math" w:eastAsia="Cambria Math" w:hAnsi="Cambria Math" w:cs="Cambria Math"/>
-                    </w:rPr>
-                    <m:t>2</m:t>
-                  </m:r>
-                  <m:r>
-                    <w:rPr>
-                      <w:rFonts w:ascii="Cambria Math" w:eastAsia="Cambria Math" w:hAnsi="Cambria Math" w:cs="Cambria Math"/>
-                    </w:rPr>
-                    <m:t>0)</m:t>
+                    <m:t>&gt;20)</m:t>
                   </m:r>
                 </m:e>
               </m:eqArr>
@@ -6967,19 +6921,7 @@
                     <w:rPr>
                       <w:rFonts w:ascii="Cambria Math" w:hAnsi="Cambria Math"/>
                     </w:rPr>
-                    <m:t>≤</m:t>
-                  </m:r>
-                  <m:r>
-                    <w:rPr>
-                      <w:rFonts w:ascii="Cambria Math" w:hAnsi="Cambria Math"/>
-                    </w:rPr>
-                    <m:t>10</m:t>
-                  </m:r>
-                  <m:r>
-                    <w:rPr>
-                      <w:rFonts w:ascii="Cambria Math" w:hAnsi="Cambria Math"/>
-                    </w:rPr>
-                    <m:t>)</m:t>
+                    <m:t>≤10)</m:t>
                   </m:r>
                 </m:e>
                 <m:e>
@@ -7019,43 +6961,7 @@
                     <w:rPr>
                       <w:rFonts w:ascii="Cambria Math" w:hAnsi="Cambria Math"/>
                     </w:rPr>
-                    <m:t>-</m:t>
-                  </m:r>
-                  <m:r>
-                    <w:rPr>
-                      <w:rFonts w:ascii="Cambria Math" w:hAnsi="Cambria Math"/>
-                    </w:rPr>
-                    <m:t>1</m:t>
-                  </m:r>
-                  <m:r>
-                    <w:rPr>
-                      <w:rFonts w:ascii="Cambria Math" w:hAnsi="Cambria Math"/>
-                    </w:rPr>
-                    <m:t>0)*</m:t>
-                  </m:r>
-                  <m:r>
-                    <w:rPr>
-                      <w:rFonts w:ascii="Cambria Math" w:hAnsi="Cambria Math"/>
-                    </w:rPr>
-                    <m:t>1</m:t>
-                  </m:r>
-                  <m:r>
-                    <w:rPr>
-                      <w:rFonts w:ascii="Cambria Math" w:hAnsi="Cambria Math"/>
-                    </w:rPr>
-                    <m:t>%(</m:t>
-                  </m:r>
-                  <m:r>
-                    <w:rPr>
-                      <w:rFonts w:ascii="Cambria Math" w:hAnsi="Cambria Math"/>
-                    </w:rPr>
-                    <m:t>1</m:t>
-                  </m:r>
-                  <m:r>
-                    <w:rPr>
-                      <w:rFonts w:ascii="Cambria Math" w:hAnsi="Cambria Math"/>
-                    </w:rPr>
-                    <m:t>0&lt;</m:t>
+                    <m:t>-10)*1%(10&lt;</m:t>
                   </m:r>
                   <m:sSub>
                     <m:sSubPr>
@@ -7087,19 +6993,7 @@
                     <w:rPr>
                       <w:rFonts w:ascii="Cambria Math" w:hAnsi="Cambria Math"/>
                     </w:rPr>
-                    <m:t>≤</m:t>
-                  </m:r>
-                  <m:r>
-                    <w:rPr>
-                      <w:rFonts w:ascii="Cambria Math" w:hAnsi="Cambria Math"/>
-                    </w:rPr>
-                    <m:t>2</m:t>
-                  </m:r>
-                  <m:r>
-                    <w:rPr>
-                      <w:rFonts w:ascii="Cambria Math" w:hAnsi="Cambria Math"/>
-                    </w:rPr>
-                    <m:t>0)</m:t>
+                    <m:t>≤20)</m:t>
                   </m:r>
                 </m:e>
                 <m:e>
@@ -7139,19 +7033,7 @@
                     <w:rPr>
                       <w:rFonts w:ascii="Cambria Math" w:eastAsia="Cambria Math" w:hAnsi="Cambria Math" w:cs="Cambria Math"/>
                     </w:rPr>
-                    <m:t>&gt;</m:t>
-                  </m:r>
-                  <m:r>
-                    <w:rPr>
-                      <w:rFonts w:ascii="Cambria Math" w:eastAsia="Cambria Math" w:hAnsi="Cambria Math" w:cs="Cambria Math"/>
-                    </w:rPr>
-                    <m:t>2</m:t>
-                  </m:r>
-                  <m:r>
-                    <w:rPr>
-                      <w:rFonts w:ascii="Cambria Math" w:eastAsia="Cambria Math" w:hAnsi="Cambria Math" w:cs="Cambria Math"/>
-                    </w:rPr>
-                    <m:t>0)</m:t>
+                    <m:t>&gt;20)</m:t>
                   </m:r>
                 </m:e>
               </m:eqArr>
@@ -42239,202 +42121,400 @@
         <w:rPr>
           <w:rFonts w:hint="eastAsia"/>
         </w:rPr>
+        <w:t>1</w:t>
+      </w:r>
+      <w:r>
+        <w:rPr>
+          <w:rFonts w:hint="eastAsia"/>
+        </w:rPr>
+        <w:t>个</w:t>
+      </w:r>
+      <w:proofErr w:type="gramStart"/>
+      <w:r>
+        <w:rPr>
+          <w:rFonts w:hint="eastAsia"/>
+        </w:rPr>
+        <w:t>当前等阶被动</w:t>
+      </w:r>
+      <w:proofErr w:type="gramEnd"/>
+      <w:r>
+        <w:rPr>
+          <w:rFonts w:hint="eastAsia"/>
+        </w:rPr>
+        <w:t>，</w:t>
+      </w:r>
+      <w:r>
+        <w:rPr>
+          <w:rFonts w:hint="eastAsia"/>
+        </w:rPr>
+        <w:t>最强</w:t>
+      </w:r>
+      <w:r>
+        <w:rPr>
+          <w:rFonts w:hint="eastAsia"/>
+        </w:rPr>
+        <w:t>首领变为</w:t>
+      </w:r>
+      <w:r>
+        <w:rPr>
+          <w:rFonts w:hint="eastAsia"/>
+        </w:rPr>
+        <w:t>boss</w:t>
+      </w:r>
+      <w:r>
+        <w:rPr>
+          <w:rFonts w:hint="eastAsia"/>
+        </w:rPr>
+        <w:t>，奖励</w:t>
+      </w:r>
+      <w:r>
+        <w:rPr>
+          <w:rFonts w:hint="eastAsia"/>
+        </w:rPr>
+        <w:t>3</w:t>
+      </w:r>
+      <w:r>
+        <w:rPr>
+          <w:rFonts w:hint="eastAsia"/>
+        </w:rPr>
+        <w:t>个</w:t>
+      </w:r>
+      <w:r>
+        <w:t>4</w:t>
+      </w:r>
+      <w:proofErr w:type="gramStart"/>
+      <w:r>
+        <w:rPr>
+          <w:rFonts w:hint="eastAsia"/>
+        </w:rPr>
+        <w:t>阶魔核</w:t>
+      </w:r>
+      <w:proofErr w:type="gramEnd"/>
+      <w:r>
+        <w:rPr>
+          <w:rFonts w:hint="eastAsia"/>
+        </w:rPr>
+        <w:t>。奖励专属头盔（唯一），头盔为传说等阶，有耐久时头部不会受到穿甲伤害。奖励</w:t>
+      </w:r>
+      <w:proofErr w:type="gramStart"/>
+      <w:r>
+        <w:rPr>
+          <w:rFonts w:hint="eastAsia"/>
+        </w:rPr>
+        <w:t>专属护甲</w:t>
+      </w:r>
+      <w:proofErr w:type="gramEnd"/>
+      <w:r>
+        <w:rPr>
+          <w:rFonts w:hint="eastAsia"/>
+        </w:rPr>
+        <w:t>（唯一），护甲为传说等阶，有耐久时身体不会受到穿甲伤害。奖励专属饰品（唯一），饰品为传说等阶，提供（装备等级）的决心，每回合提升佩戴者</w:t>
+      </w:r>
+      <w:r>
+        <w:rPr>
+          <w:rFonts w:hint="eastAsia"/>
+        </w:rPr>
+        <w:t>1</w:t>
+      </w:r>
+      <w:r>
+        <w:rPr>
+          <w:rFonts w:hint="eastAsia"/>
+        </w:rPr>
+        <w:t>点士气。</w:t>
+      </w:r>
+    </w:p>
+    <w:p>
+      <w:pPr>
+        <w:pStyle w:val="a9"/>
+        <w:numPr>
+          <w:ilvl w:val="0"/>
+          <w:numId w:val="92"/>
+        </w:numPr>
+        <w:ind w:firstLineChars="0"/>
+      </w:pPr>
+      <w:r>
+        <w:rPr>
+          <w:rFonts w:hint="eastAsia"/>
+        </w:rPr>
+        <w:t>每额外</w:t>
+      </w:r>
+      <w:r>
+        <w:rPr>
+          <w:rFonts w:hint="eastAsia"/>
+        </w:rPr>
+        <w:t>1</w:t>
+      </w:r>
+      <w:bookmarkStart w:id="4" w:name="_Hlk173330705"/>
+      <w:r>
+        <w:rPr>
+          <w:rFonts w:hint="eastAsia"/>
+        </w:rPr>
+        <w:t>级</w:t>
+      </w:r>
+      <w:bookmarkEnd w:id="4"/>
+      <w:r>
+        <w:rPr>
+          <w:rFonts w:hint="eastAsia"/>
+        </w:rPr>
+        <w:t>所有单位战斗等级</w:t>
+      </w:r>
+      <w:r>
+        <w:t>+</w:t>
+      </w:r>
+      <w:r>
+        <w:rPr>
+          <w:rFonts w:hint="eastAsia"/>
+        </w:rPr>
+        <w:t xml:space="preserve"> 1</w:t>
+      </w:r>
+    </w:p>
+    <w:p>
+      <w:pPr>
+        <w:pStyle w:val="a9"/>
+        <w:ind w:left="1305" w:firstLineChars="0" w:firstLine="0"/>
+      </w:pPr>
+      <w:r>
+        <w:rPr>
+          <w:rFonts w:hint="eastAsia"/>
+        </w:rPr>
+        <w:lastRenderedPageBreak/>
+        <w:t>每额外</w:t>
+      </w:r>
+      <w:r>
+        <w:rPr>
+          <w:rFonts w:hint="eastAsia"/>
+        </w:rPr>
+        <w:t>1</w:t>
+      </w:r>
+      <w:r>
+        <w:rPr>
+          <w:rFonts w:hint="eastAsia"/>
+        </w:rPr>
+        <w:t>级</w:t>
+      </w:r>
+      <w:r>
+        <w:rPr>
+          <w:rFonts w:hint="eastAsia"/>
+        </w:rPr>
+        <w:t>所有单位</w:t>
+      </w:r>
+      <w:proofErr w:type="gramStart"/>
+      <w:r>
+        <w:rPr>
+          <w:rFonts w:hint="eastAsia"/>
+        </w:rPr>
+        <w:t>当前等阶被动</w:t>
+      </w:r>
+      <w:proofErr w:type="gramEnd"/>
+      <w:r>
+        <w:t>+</w:t>
+      </w:r>
+      <w:r>
+        <w:rPr>
+          <w:rFonts w:hint="eastAsia"/>
+        </w:rPr>
+        <w:t xml:space="preserve"> 1</w:t>
+      </w:r>
+    </w:p>
+    <w:p>
+      <w:pPr>
+        <w:pStyle w:val="a9"/>
+        <w:ind w:left="1305" w:firstLineChars="0" w:firstLine="0"/>
+      </w:pPr>
+      <w:r>
+        <w:rPr>
+          <w:rFonts w:hint="eastAsia"/>
+        </w:rPr>
+        <w:t>每额外</w:t>
+      </w:r>
+      <w:r>
+        <w:rPr>
+          <w:rFonts w:hint="eastAsia"/>
+        </w:rPr>
         <w:t>2</w:t>
       </w:r>
       <w:r>
         <w:rPr>
           <w:rFonts w:hint="eastAsia"/>
         </w:rPr>
+        <w:t>级</w:t>
+      </w:r>
+      <w:r>
+        <w:rPr>
+          <w:rFonts w:hint="eastAsia"/>
+        </w:rPr>
+        <w:t>首领数量</w:t>
+      </w:r>
+      <w:r>
+        <w:rPr>
+          <w:rFonts w:hint="eastAsia"/>
+        </w:rPr>
+        <w:t>+ 1</w:t>
+      </w:r>
+    </w:p>
+    <w:p>
+      <w:pPr>
+        <w:pStyle w:val="a9"/>
+        <w:ind w:left="1305" w:firstLineChars="0" w:firstLine="0"/>
+      </w:pPr>
+      <w:r>
+        <w:rPr>
+          <w:rFonts w:hint="eastAsia"/>
+        </w:rPr>
+        <w:t>每额外</w:t>
+      </w:r>
+      <w:r>
+        <w:rPr>
+          <w:rFonts w:hint="eastAsia"/>
+        </w:rPr>
+        <w:t>4</w:t>
+      </w:r>
+      <w:r>
+        <w:rPr>
+          <w:rFonts w:hint="eastAsia"/>
+        </w:rPr>
+        <w:t>级</w:t>
+      </w:r>
+      <w:r>
+        <w:t>B</w:t>
+      </w:r>
+      <w:r>
+        <w:rPr>
+          <w:rFonts w:hint="eastAsia"/>
+        </w:rPr>
+        <w:t>oss</w:t>
+      </w:r>
+      <w:r>
+        <w:rPr>
+          <w:rFonts w:hint="eastAsia"/>
+        </w:rPr>
+        <w:t>数量</w:t>
+      </w:r>
+      <w:r>
+        <w:rPr>
+          <w:rFonts w:hint="eastAsia"/>
+        </w:rPr>
+        <w:t>+ 1</w:t>
+      </w:r>
+    </w:p>
+    <w:p>
+      <w:pPr>
+        <w:pStyle w:val="a9"/>
+        <w:ind w:left="1305" w:firstLineChars="0" w:firstLine="0"/>
+      </w:pPr>
+      <w:r>
+        <w:rPr>
+          <w:rFonts w:hint="eastAsia"/>
+        </w:rPr>
+        <w:t>奖励</w:t>
+      </w:r>
+      <w:r>
+        <w:rPr>
+          <w:rFonts w:hint="eastAsia"/>
+        </w:rPr>
+        <w:t>3 * (</w:t>
+      </w:r>
+      <w:r>
+        <w:rPr>
+          <w:rFonts w:hint="eastAsia"/>
+        </w:rPr>
+        <w:t>额外</w:t>
+      </w:r>
+      <w:r>
+        <w:rPr>
+          <w:rFonts w:hint="eastAsia"/>
+        </w:rPr>
+        <w:t>级</w:t>
+      </w:r>
+      <w:r>
+        <w:rPr>
+          <w:rFonts w:hint="eastAsia"/>
+        </w:rPr>
+        <w:t>数</w:t>
+      </w:r>
+      <w:r>
+        <w:rPr>
+          <w:rFonts w:hint="eastAsia"/>
+        </w:rPr>
+        <w:t xml:space="preserve"> + 1)</w:t>
+      </w:r>
+      <w:proofErr w:type="gramStart"/>
+      <w:r>
+        <w:rPr>
+          <w:rFonts w:hint="eastAsia"/>
+        </w:rPr>
         <w:t>个</w:t>
       </w:r>
+      <w:proofErr w:type="gramEnd"/>
+      <w:r>
+        <w:rPr>
+          <w:rFonts w:hint="eastAsia"/>
+        </w:rPr>
+        <w:t>4</w:t>
+      </w:r>
       <w:proofErr w:type="gramStart"/>
       <w:r>
         <w:rPr>
           <w:rFonts w:hint="eastAsia"/>
         </w:rPr>
-        <w:t>当前等阶被动</w:t>
+        <w:t>阶魔核</w:t>
       </w:r>
       <w:proofErr w:type="gramEnd"/>
-      <w:r>
-        <w:rPr>
-          <w:rFonts w:hint="eastAsia"/>
-        </w:rPr>
-        <w:t>，首领单位变为</w:t>
-      </w:r>
-      <w:r>
-        <w:rPr>
-          <w:rFonts w:hint="eastAsia"/>
-        </w:rPr>
-        <w:t>boss</w:t>
-      </w:r>
-      <w:r>
-        <w:rPr>
-          <w:rFonts w:hint="eastAsia"/>
-        </w:rPr>
-        <w:t>，奖励</w:t>
-      </w:r>
-      <w:r>
-        <w:rPr>
-          <w:rFonts w:hint="eastAsia"/>
-        </w:rPr>
-        <w:t>3</w:t>
-      </w:r>
+    </w:p>
+    <w:p>
+      <w:pPr>
+        <w:pStyle w:val="a9"/>
+        <w:ind w:left="1305" w:firstLineChars="0" w:firstLine="0"/>
+      </w:pPr>
+      <w:r>
+        <w:rPr>
+          <w:rFonts w:hint="eastAsia"/>
+        </w:rPr>
+        <w:t>首次通关奖励</w:t>
+      </w:r>
+      <w:r>
+        <w:rPr>
+          <w:rFonts w:hint="eastAsia"/>
+        </w:rPr>
+        <w:t>3 * (</w:t>
+      </w:r>
+      <w:r>
+        <w:rPr>
+          <w:rFonts w:hint="eastAsia"/>
+        </w:rPr>
+        <w:t>额外</w:t>
+      </w:r>
+      <w:r>
+        <w:rPr>
+          <w:rFonts w:hint="eastAsia"/>
+        </w:rPr>
+        <w:t>级</w:t>
+      </w:r>
+      <w:r>
+        <w:rPr>
+          <w:rFonts w:hint="eastAsia"/>
+        </w:rPr>
+        <w:t>数</w:t>
+      </w:r>
+      <w:r>
+        <w:rPr>
+          <w:rFonts w:hint="eastAsia"/>
+        </w:rPr>
+        <w:t xml:space="preserve"> + 1)</w:t>
+      </w:r>
+      <w:proofErr w:type="gramStart"/>
       <w:r>
         <w:rPr>
           <w:rFonts w:hint="eastAsia"/>
         </w:rPr>
         <w:t>个</w:t>
       </w:r>
-      <w:r>
-        <w:t>4</w:t>
-      </w:r>
-      <w:proofErr w:type="gramStart"/>
-      <w:r>
-        <w:rPr>
-          <w:rFonts w:hint="eastAsia"/>
-        </w:rPr>
-        <w:t>阶魔核</w:t>
-      </w:r>
       <w:proofErr w:type="gramEnd"/>
       <w:r>
         <w:rPr>
           <w:rFonts w:hint="eastAsia"/>
         </w:rPr>
-        <w:t>。奖励专属头盔（唯一），头盔为传说等阶，有耐久时头部不会受到穿甲伤害。奖励</w:t>
-      </w:r>
-      <w:proofErr w:type="gramStart"/>
-      <w:r>
-        <w:rPr>
-          <w:rFonts w:hint="eastAsia"/>
-        </w:rPr>
-        <w:t>专属护甲</w:t>
-      </w:r>
-      <w:proofErr w:type="gramEnd"/>
-      <w:r>
-        <w:rPr>
-          <w:rFonts w:hint="eastAsia"/>
-        </w:rPr>
-        <w:t>（唯一），护甲为传说等阶，有耐久时身体不会受到穿甲伤害。奖励专属饰品（唯一），饰品为传说等阶，提供（装备等级）的决心，每回合提升佩戴者</w:t>
-      </w:r>
-      <w:r>
-        <w:rPr>
-          <w:rFonts w:hint="eastAsia"/>
-        </w:rPr>
-        <w:t>1</w:t>
-      </w:r>
-      <w:r>
-        <w:rPr>
-          <w:rFonts w:hint="eastAsia"/>
-        </w:rPr>
-        <w:t>点士气。</w:t>
-      </w:r>
-    </w:p>
-    <w:p>
-      <w:pPr>
-        <w:pStyle w:val="a9"/>
-        <w:numPr>
-          <w:ilvl w:val="0"/>
-          <w:numId w:val="92"/>
-        </w:numPr>
-        <w:ind w:firstLineChars="0"/>
-      </w:pPr>
-      <w:r>
-        <w:rPr>
-          <w:rFonts w:hint="eastAsia"/>
-        </w:rPr>
-        <w:t>全场单位战斗等级</w:t>
-      </w:r>
-      <w:r>
-        <w:t>+2</w:t>
-      </w:r>
-      <w:r>
-        <w:rPr>
-          <w:rFonts w:hint="eastAsia"/>
-        </w:rPr>
-        <w:t>，所有单位添加</w:t>
-      </w:r>
-      <w:r>
-        <w:rPr>
-          <w:rFonts w:hint="eastAsia"/>
-        </w:rPr>
-        <w:t>1</w:t>
-      </w:r>
-      <w:r>
-        <w:rPr>
-          <w:rFonts w:hint="eastAsia"/>
-        </w:rPr>
-        <w:t>个</w:t>
-      </w:r>
-      <w:proofErr w:type="gramStart"/>
-      <w:r>
-        <w:rPr>
-          <w:rFonts w:hint="eastAsia"/>
-        </w:rPr>
-        <w:t>当前等阶被动</w:t>
-      </w:r>
-      <w:proofErr w:type="gramEnd"/>
-      <w:r>
-        <w:rPr>
-          <w:rFonts w:hint="eastAsia"/>
-        </w:rPr>
-        <w:t>，无限次数，奖励</w:t>
-      </w:r>
-      <w:r>
-        <w:t>6</w:t>
-      </w:r>
-      <w:r>
-        <w:rPr>
-          <w:rFonts w:hint="eastAsia"/>
-        </w:rPr>
-        <w:t>个</w:t>
-      </w:r>
-      <w:r>
-        <w:rPr>
-          <w:rFonts w:hint="eastAsia"/>
-        </w:rPr>
-        <w:lastRenderedPageBreak/>
-        <w:t>4</w:t>
-      </w:r>
-      <w:proofErr w:type="gramStart"/>
-      <w:r>
-        <w:rPr>
-          <w:rFonts w:hint="eastAsia"/>
-        </w:rPr>
-        <w:t>阶魔核</w:t>
-      </w:r>
-      <w:proofErr w:type="gramEnd"/>
-      <w:r>
-        <w:rPr>
-          <w:rFonts w:hint="eastAsia"/>
-        </w:rPr>
-        <w:t>，每级挑战多</w:t>
-      </w:r>
-      <w:r>
-        <w:t>3</w:t>
-      </w:r>
-      <w:r>
-        <w:rPr>
-          <w:rFonts w:hint="eastAsia"/>
-        </w:rPr>
-        <w:t>个，每层首次通关奖励</w:t>
-      </w:r>
-      <w:r>
-        <w:t>3</w:t>
-      </w:r>
-      <w:r>
-        <w:rPr>
-          <w:rFonts w:hint="eastAsia"/>
-        </w:rPr>
-        <w:t>个橙色精华，每级挑战多</w:t>
-      </w:r>
-      <w:r>
-        <w:t>3</w:t>
-      </w:r>
-      <w:r>
-        <w:rPr>
-          <w:rFonts w:hint="eastAsia"/>
-        </w:rPr>
-        <w:t>个。</w:t>
+        <w:t>橙色精华</w:t>
       </w:r>
     </w:p>
     <w:p>
@@ -43661,6 +43741,7 @@
               <w:rFonts w:ascii="Cambria Math" w:hAnsi="Cambria Math" w:hint="eastAsia"/>
               <w:color w:val="auto"/>
             </w:rPr>
+            <w:lastRenderedPageBreak/>
             <m:t>距离</m:t>
           </m:r>
           <m:r>
@@ -43712,7 +43793,6 @@
         <w:spacing w:line="360" w:lineRule="auto"/>
       </w:pPr>
       <w:r>
-        <w:lastRenderedPageBreak/>
         <w:t>6</w:t>
       </w:r>
       <w:r>
@@ -44662,6 +44742,7 @@
         <w:rPr>
           <w:rFonts w:hint="eastAsia"/>
         </w:rPr>
+        <w:lastRenderedPageBreak/>
         <w:t>军需官工具：效果变更为——你的仓库容量上限提升</w:t>
       </w:r>
       <w:r>
@@ -44714,7 +44795,6 @@
         <w:rPr>
           <w:rFonts w:hint="eastAsia"/>
         </w:rPr>
-        <w:lastRenderedPageBreak/>
         <w:t>招募者工具：让你在雇佣新人费用改为减少</w:t>
       </w:r>
       <w:r>
@@ -45813,6 +45893,7 @@
         <w:rPr>
           <w:rFonts w:hint="eastAsia"/>
         </w:rPr>
+        <w:lastRenderedPageBreak/>
         <w:t>当前拥有的传奇重甲（基础耐久大于</w:t>
       </w:r>
       <w:r>
@@ -45893,7 +45974,6 @@
         <w:rPr>
           <w:rFonts w:hint="eastAsia"/>
         </w:rPr>
-        <w:lastRenderedPageBreak/>
         <w:t>(</w:t>
       </w:r>
       <w:r>

--- a/战场兄弟无尽mod设计文档.docx
+++ b/战场兄弟无尽mod设计文档.docx
@@ -3605,6 +3605,48 @@
     </w:p>
     <w:p>
       <w:pPr>
+        <w:ind w:left="865"/>
+        <w:rPr>
+          <w:rFonts w:hint="eastAsia"/>
+          <w:b/>
+          <w:bCs/>
+        </w:rPr>
+      </w:pPr>
+      <w:r>
+        <w:rPr>
+          <w:rFonts w:hint="eastAsia"/>
+          <w:b/>
+          <w:bCs/>
+        </w:rPr>
+        <w:t>传奇难度：</w:t>
+      </w:r>
+      <w:r>
+        <w:rPr>
+          <w:rFonts w:hint="eastAsia"/>
+          <w:b/>
+          <w:bCs/>
+        </w:rPr>
+        <w:t>每拥有</w:t>
+      </w:r>
+      <w:r>
+        <w:rPr>
+          <w:rFonts w:hint="eastAsia"/>
+          <w:b/>
+          <w:bCs/>
+        </w:rPr>
+        <w:t>3</w:t>
+      </w:r>
+      <w:r>
+        <w:rPr>
+          <w:rFonts w:hint="eastAsia"/>
+          <w:b/>
+          <w:bCs/>
+        </w:rPr>
+        <w:t>件橙装，删除一项最低难度。</w:t>
+      </w:r>
+    </w:p>
+    <w:p>
+      <w:pPr>
         <w:ind w:left="425"/>
       </w:pPr>
       <m:oMathPara>
@@ -3930,6 +3972,7 @@
         <w:rPr>
           <w:rFonts w:hint="eastAsia"/>
         </w:rPr>
+        <w:lastRenderedPageBreak/>
         <w:t>难度系数</w:t>
       </w:r>
       <w:r>
@@ -3953,7 +3996,6 @@
         <w:rPr>
           <w:rFonts w:hint="eastAsia"/>
         </w:rPr>
-        <w:lastRenderedPageBreak/>
         <w:t>新增世界等级调整事件，每隔</w:t>
       </w:r>
       <w:r>

--- a/战场兄弟无尽mod设计文档.docx
+++ b/战场兄弟无尽mod设计文档.docx
@@ -18956,8 +18956,6 @@
       <w:r>
         <w:t>%)</w:t>
       </w:r>
-      <w:bookmarkStart w:id="5" w:name="_GoBack"/>
-      <w:bookmarkEnd w:id="5"/>
     </w:p>
     <w:p>
       <w:pPr>
@@ -20714,6 +20712,13 @@
           <w:rFonts w:hint="eastAsia"/>
         </w:rPr>
         <w:t>徒手—心胜万物（Heart Triumphs Over Things）：收到攻击时疲劳值来减免100%的伤害，每点疲劳减少 决心/10 点伤害。攻击必定命中。当前每有100主动值额外连击一次。每次命中时额外附加当前生命值100%的伤害。疲劳恢复速度翻倍。</w:t>
+      </w:r>
+      <w:r>
+        <w:rPr>
+          <w:rFonts w:hint="eastAsia"/>
+          <w:lang w:val="en-US" w:eastAsia="zh-CN"/>
+        </w:rPr>
+        <w:t>50决心以上10决心带来1额外攻击范围，额外攻击范围每多1，需要的决心翻倍。（60决心额外1,80决心额外2,120决心额外3）</w:t>
       </w:r>
     </w:p>
     <w:p>
@@ -35880,7 +35885,7 @@
         <w:rPr>
           <w:rFonts w:hint="eastAsia"/>
         </w:rPr>
-        <w:t>have_y_renown_ambition：需求修改为1000/2000/5000/10000/20000。第一环完成时解锁贵族任务（原make_nobles_aware_ambition解锁）。</w:t>
+        <w:t>have_y_renown_ambition：需求修改为1000/2000/5000/10000/20000。</w:t>
       </w:r>
     </w:p>
     <w:p>
@@ -35892,6 +35897,8 @@
         </w:numPr>
         <w:ind w:firstLineChars="0"/>
       </w:pPr>
+      <w:bookmarkStart w:id="5" w:name="_GoBack"/>
+      <w:bookmarkEnd w:id="5"/>
       <w:r>
         <w:rPr>
           <w:rFonts w:hint="eastAsia"/>
@@ -36153,22 +36160,6 @@
           <w:rFonts w:hint="eastAsia"/>
         </w:rPr>
         <w:t>删除部分野望：</w:t>
-      </w:r>
-    </w:p>
-    <w:p>
-      <w:pPr>
-        <w:pStyle w:val="16"/>
-        <w:numPr>
-          <w:ilvl w:val="1"/>
-          <w:numId w:val="102"/>
-        </w:numPr>
-        <w:ind w:firstLineChars="0"/>
-      </w:pPr>
-      <w:r>
-        <w:rPr>
-          <w:rFonts w:hint="eastAsia"/>
-        </w:rPr>
-        <w:t>make_nobles_aware_ambition</w:t>
       </w:r>
     </w:p>
     <w:p>

--- a/战场兄弟无尽mod设计文档.docx
+++ b/战场兄弟无尽mod设计文档.docx
@@ -15561,12 +15561,6 @@
             <w:insideH w:val="single" w:color="auto" w:sz="4" w:space="0"/>
             <w:insideV w:val="single" w:color="auto" w:sz="4" w:space="0"/>
           </w:tblBorders>
-          <w:tblCellMar>
-            <w:top w:w="0" w:type="dxa"/>
-            <w:left w:w="108" w:type="dxa"/>
-            <w:bottom w:w="0" w:type="dxa"/>
-            <w:right w:w="108" w:type="dxa"/>
-          </w:tblCellMar>
         </w:tblPrEx>
         <w:trPr>
           <w:jc w:val="center"/>
@@ -20567,7 +20561,22 @@
         <w:rPr>
           <w:rFonts w:hint="eastAsia"/>
         </w:rPr>
-        <w:t>双手连枷—迎头痛击（Give Someone Bloody Knock）：必定爆头，必定茫然+眩晕。若存在头盔，必定造成脑震荡。若无头盔，造成2倍伤害。</w:t>
+        <w:t>双手连枷—迎头痛击（Give Someone Bloody Knock）：</w:t>
+      </w:r>
+      <w:r>
+        <w:rPr>
+          <w:rFonts w:hint="eastAsia"/>
+          <w:lang w:val="en-US" w:eastAsia="zh-CN"/>
+        </w:rPr>
+        <w:t>命中</w:t>
+      </w:r>
+      <w:bookmarkStart w:id="5" w:name="_GoBack"/>
+      <w:bookmarkEnd w:id="5"/>
+      <w:r>
+        <w:rPr>
+          <w:rFonts w:hint="eastAsia"/>
+        </w:rPr>
+        <w:t>必定爆头，必定茫然+眩晕。若存在头盔，必定造成脑震荡。若无头盔，造成2倍伤害。</w:t>
       </w:r>
     </w:p>
     <w:p>
@@ -35897,8 +35906,6 @@
         </w:numPr>
         <w:ind w:firstLineChars="0"/>
       </w:pPr>
-      <w:bookmarkStart w:id="5" w:name="_GoBack"/>
-      <w:bookmarkEnd w:id="5"/>
       <w:r>
         <w:rPr>
           <w:rFonts w:hint="eastAsia"/>

--- a/战场兄弟无尽mod设计文档.docx
+++ b/战场兄弟无尽mod设计文档.docx
@@ -15561,6 +15561,12 @@
             <w:insideH w:val="single" w:color="auto" w:sz="4" w:space="0"/>
             <w:insideV w:val="single" w:color="auto" w:sz="4" w:space="0"/>
           </w:tblBorders>
+          <w:tblCellMar>
+            <w:top w:w="0" w:type="dxa"/>
+            <w:left w:w="108" w:type="dxa"/>
+            <w:bottom w:w="0" w:type="dxa"/>
+            <w:right w:w="108" w:type="dxa"/>
+          </w:tblCellMar>
         </w:tblPrEx>
         <w:trPr>
           <w:jc w:val="center"/>
@@ -15633,12 +15639,6 @@
             <w:insideH w:val="single" w:color="auto" w:sz="4" w:space="0"/>
             <w:insideV w:val="single" w:color="auto" w:sz="4" w:space="0"/>
           </w:tblBorders>
-          <w:tblCellMar>
-            <w:top w:w="0" w:type="dxa"/>
-            <w:left w:w="108" w:type="dxa"/>
-            <w:bottom w:w="0" w:type="dxa"/>
-            <w:right w:w="108" w:type="dxa"/>
-          </w:tblCellMar>
         </w:tblPrEx>
         <w:trPr>
           <w:jc w:val="center"/>
@@ -15789,12 +15789,6 @@
             <w:insideH w:val="single" w:color="auto" w:sz="4" w:space="0"/>
             <w:insideV w:val="single" w:color="auto" w:sz="4" w:space="0"/>
           </w:tblBorders>
-          <w:tblCellMar>
-            <w:top w:w="0" w:type="dxa"/>
-            <w:left w:w="108" w:type="dxa"/>
-            <w:bottom w:w="0" w:type="dxa"/>
-            <w:right w:w="108" w:type="dxa"/>
-          </w:tblCellMar>
         </w:tblPrEx>
         <w:trPr>
           <w:jc w:val="center"/>
@@ -20531,47 +20525,47 @@
         </w:rPr>
         <w:t>双手棍—势大力沉（Strong and heavy Vehemence）：技能合并，命中必定眩晕2回合，额外造成等同于基础面板伤害2倍的疲劳。每次攻击都会附带一次劈盾效果。</w:t>
       </w:r>
-    </w:p>
-    <w:p>
-      <w:pPr>
-        <w:pStyle w:val="16"/>
-        <w:numPr>
-          <w:ilvl w:val="0"/>
-          <w:numId w:val="54"/>
-        </w:numPr>
-        <w:ind w:firstLineChars="0"/>
-      </w:pPr>
-      <w:r>
-        <w:rPr>
-          <w:rFonts w:hint="eastAsia"/>
-        </w:rPr>
-        <w:t>双手斧—力破千军（Breaking through a thousand armies）：不再受伤残影响。“分裂人”对身体和头同时造成100%的伤害，每损失30%状态，获得相当于1级士气的增益效果，同时提升“环劈”的连击次数1次。若武器拥有劈盾技能，每次攻击都会附带一次劈盾效果。</w:t>
-      </w:r>
-    </w:p>
-    <w:p>
-      <w:pPr>
-        <w:pStyle w:val="16"/>
-        <w:numPr>
-          <w:ilvl w:val="0"/>
-          <w:numId w:val="54"/>
-        </w:numPr>
-        <w:ind w:firstLineChars="0"/>
-      </w:pPr>
-      <w:r>
-        <w:rPr>
-          <w:rFonts w:hint="eastAsia"/>
-        </w:rPr>
-        <w:t>双手连枷—迎头痛击（Give Someone Bloody Knock）：</w:t>
-      </w:r>
-      <w:r>
-        <w:rPr>
-          <w:rFonts w:hint="eastAsia"/>
-          <w:lang w:val="en-US" w:eastAsia="zh-CN"/>
-        </w:rPr>
-        <w:t>命中</w:t>
-      </w:r>
       <w:bookmarkStart w:id="5" w:name="_GoBack"/>
       <w:bookmarkEnd w:id="5"/>
+    </w:p>
+    <w:p>
+      <w:pPr>
+        <w:pStyle w:val="16"/>
+        <w:numPr>
+          <w:ilvl w:val="0"/>
+          <w:numId w:val="54"/>
+        </w:numPr>
+        <w:ind w:firstLineChars="0"/>
+      </w:pPr>
+      <w:r>
+        <w:rPr>
+          <w:rFonts w:hint="eastAsia"/>
+        </w:rPr>
+        <w:t>双手斧—力破千军（Breaking through a thousand armies）：不再受伤残影响。“分裂人”对身体和头同时造成100%的伤害，每损失30%状态，获得相当于1级士气的增益效果，同时提升“环劈”的连击次数1次。若武器拥有劈盾技能，每次攻击都会附带一次劈盾效果。</w:t>
+      </w:r>
+    </w:p>
+    <w:p>
+      <w:pPr>
+        <w:pStyle w:val="16"/>
+        <w:numPr>
+          <w:ilvl w:val="0"/>
+          <w:numId w:val="54"/>
+        </w:numPr>
+        <w:ind w:firstLineChars="0"/>
+      </w:pPr>
+      <w:r>
+        <w:rPr>
+          <w:rFonts w:hint="eastAsia"/>
+        </w:rPr>
+        <w:t>双手连枷—迎头痛击（Give Someone Bloody Knock）：</w:t>
+      </w:r>
+      <w:r>
+        <w:rPr>
+          <w:rFonts w:hint="eastAsia"/>
+          <w:lang w:val="en-US" w:eastAsia="zh-CN"/>
+        </w:rPr>
+        <w:t>命中</w:t>
+      </w:r>
       <w:r>
         <w:rPr>
           <w:rFonts w:hint="eastAsia"/>
@@ -20592,7 +20586,7 @@
         <w:rPr>
           <w:rFonts w:hint="eastAsia"/>
         </w:rPr>
-        <w:t>投掷—无尽穿透（Infinite Penetration）：不再消耗弹药，无限穿透，若对被攻击单位在仍有护甲时受到血量伤害，此血量伤害翻倍。</w:t>
+        <w:t>投掷—无尽穿透（Infinite Penetration）：不再消耗弹药，攻击将穿透一条直线上的所有敌人，若对被攻击单位在仍有护甲时受到血量伤害，此血量伤害翻倍。</w:t>
       </w:r>
     </w:p>
     <w:p>
@@ -20624,7 +20618,20 @@
         <w:rPr>
           <w:rFonts w:hint="eastAsia"/>
         </w:rPr>
-        <w:t>弩—死亡之眼（Eye of Death）：不再需要填充和消耗弹药，攻击必定爆头且无视护甲，爆头伤害提升为2倍。</w:t>
+        <w:t>弩—死亡之眼（Eye of Death）：不再需要填充和消耗弹药，</w:t>
+      </w:r>
+      <w:r>
+        <w:rPr>
+          <w:rFonts w:hint="eastAsia"/>
+          <w:lang w:val="en-US" w:eastAsia="zh-CN"/>
+        </w:rPr>
+        <w:t>命中</w:t>
+      </w:r>
+      <w:r>
+        <w:rPr>
+          <w:rFonts w:hint="eastAsia"/>
+        </w:rPr>
+        <w:t>必定爆头且无视护甲，爆头伤害提升为2倍。</w:t>
       </w:r>
     </w:p>
     <w:p>
@@ -20672,7 +20679,46 @@
         <w:rPr>
           <w:rFonts w:hint="eastAsia"/>
         </w:rPr>
-        <w:t>注魔姿态:法术技能伤害与施法范围提升50%，施法消耗降低33%。施法时有40%概率对同目标再次施法（此效果判定成功时可重复判定）。</w:t>
+        <w:t>注魔姿态:法术技能伤害提升</w:t>
+      </w:r>
+      <w:r>
+        <w:rPr>
+          <w:rFonts w:hint="eastAsia"/>
+          <w:lang w:val="en-US" w:eastAsia="zh-CN"/>
+        </w:rPr>
+        <w:t>10</w:t>
+      </w:r>
+      <w:r>
+        <w:rPr>
+          <w:rFonts w:hint="eastAsia"/>
+        </w:rPr>
+        <w:t>0%</w:t>
+      </w:r>
+      <w:r>
+        <w:rPr>
+          <w:rFonts w:hint="eastAsia"/>
+          <w:lang w:eastAsia="zh-CN"/>
+        </w:rPr>
+        <w:t>，</w:t>
+      </w:r>
+      <w:r>
+        <w:rPr>
+          <w:rFonts w:hint="eastAsia"/>
+        </w:rPr>
+        <w:t>施法范围提升50%，施法消耗降低33%。施法时有</w:t>
+      </w:r>
+      <w:r>
+        <w:rPr>
+          <w:rFonts w:hint="eastAsia"/>
+          <w:lang w:val="en-US" w:eastAsia="zh-CN"/>
+        </w:rPr>
+        <w:t>5</w:t>
+      </w:r>
+      <w:r>
+        <w:rPr>
+          <w:rFonts w:hint="eastAsia"/>
+        </w:rPr>
+        <w:t>0%概率对同目标再次施法（此效果判定成功时可重复判定）。</w:t>
       </w:r>
     </w:p>
     <w:p>
@@ -20688,7 +20734,20 @@
         <w:rPr>
           <w:rFonts w:hint="eastAsia"/>
         </w:rPr>
-        <w:t>滞灵姿态：伤害类法术会对主目标造成1个随机debuff（枯萎 虫群 虚弱 定身 茫然 眩晕 睡眠）。施法时有40%概率选取技能范围内一名目标进行额外施法（此效果判定成功时可重复判定）。</w:t>
+        <w:t>滞灵姿态：伤害类法术会对主目标造成1个随机debuff（枯萎 虫群 虚弱 定身 茫然 眩晕 睡眠）。施法时有</w:t>
+      </w:r>
+      <w:r>
+        <w:rPr>
+          <w:rFonts w:hint="eastAsia"/>
+          <w:lang w:val="en-US" w:eastAsia="zh-CN"/>
+        </w:rPr>
+        <w:t>5</w:t>
+      </w:r>
+      <w:r>
+        <w:rPr>
+          <w:rFonts w:hint="eastAsia"/>
+        </w:rPr>
+        <w:t>0%概率选取技能范围内一名目标进行额外施法（此效果判定成功时可重复判定）。</w:t>
       </w:r>
     </w:p>
     <w:p>
